--- a/reports/seeds-pulmonary/seed-elsa.docx
+++ b/reports/seeds-pulmonary/seed-elsa.docx
@@ -39,7 +39,7 @@
         <w:t xml:space="preserve"> </w:t>
       </w:r>
       <w:r>
-        <w:t xml:space="preserve">2016-10-19</w:t>
+        <w:t xml:space="preserve">2016-10-20</w:t>
       </w:r>
     </w:p>
     <w:sdt>
@@ -186,7 +186,7 @@
               <w:jc w:val="left"/>
             </w:pPr>
             <w:r>
-              <w:t xml:space="preserve">fev</w:t>
+              <w:t xml:space="preserve">fev100</w:t>
             </w:r>
           </w:p>
         </w:tc>
@@ -221,7 +221,7 @@
               <w:jc w:val="left"/>
             </w:pPr>
             <w:r>
-              <w:t xml:space="preserve">fev</w:t>
+              <w:t xml:space="preserve">fev100</w:t>
             </w:r>
           </w:p>
         </w:tc>
@@ -404,7 +404,7 @@
               <w:jc w:val="left"/>
             </w:pPr>
             <w:r>
-              <w:t xml:space="preserve">fev</w:t>
+              <w:t xml:space="preserve">fev100</w:t>
             </w:r>
           </w:p>
         </w:tc>
@@ -472,7 +472,7 @@
               <w:jc w:val="left"/>
             </w:pPr>
             <w:r>
-              <w:t xml:space="preserve">fev</w:t>
+              <w:t xml:space="preserve">fev100</w:t>
             </w:r>
           </w:p>
         </w:tc>
@@ -655,7 +655,7 @@
               <w:jc w:val="left"/>
             </w:pPr>
             <w:r>
-              <w:t xml:space="preserve">fev</w:t>
+              <w:t xml:space="preserve">fev100</w:t>
             </w:r>
           </w:p>
         </w:tc>
@@ -723,7 +723,7 @@
               <w:jc w:val="left"/>
             </w:pPr>
             <w:r>
-              <w:t xml:space="preserve">fev</w:t>
+              <w:t xml:space="preserve">fev100</w:t>
             </w:r>
           </w:p>
         </w:tc>
@@ -799,7 +799,7 @@
         <w:rPr>
           <w:i/>
         </w:rPr>
-        <w:t xml:space="preserve">fev</w:t>
+        <w:t xml:space="preserve">fev100</w:t>
       </w:r>
       <w:r>
         <w:t xml:space="preserve">; Process (b):</w:t>
@@ -826,28 +826,6 @@
         <w:t xml:space="preserve">word_im</w:t>
       </w:r>
     </w:p>
-    <w:p>
-      <w:pPr>
-        <w:pStyle w:val="SourceCode"/>
-      </w:pPr>
-      <w:r>
-        <w:rPr>
-          <w:rStyle w:val="VerbatimChar"/>
-        </w:rPr>
-        <w:t xml:space="preserve">Warning in FUN(newX[, i], ...): no non-missing arguments to min; returning Inf</w:t>
-      </w:r>
-    </w:p>
-    <w:p>
-      <w:pPr>
-        <w:pStyle w:val="SourceCode"/>
-      </w:pPr>
-      <w:r>
-        <w:rPr>
-          <w:rStyle w:val="VerbatimChar"/>
-        </w:rPr>
-        <w:t xml:space="preserve">Warning in FUN(newX[, i], ...): no non-missing arguments to max; returning -Inf</w:t>
-      </w:r>
-    </w:p>
     <w:tbl>
       <w:tblPr>
         <w:tblStyle w:val="TableNormal"/>
@@ -975,29 +953,29 @@
               <w:jc w:val="right"/>
             </w:pPr>
             <w:r>
-              <w:t xml:space="preserve">1.88(0.02), &lt;.01</w:t>
-            </w:r>
-          </w:p>
-        </w:tc>
-        <w:tc>
-          <w:p>
-            <w:pPr>
-              <w:pStyle w:val="Compact"/>
-              <w:jc w:val="right"/>
-            </w:pPr>
-            <w:r>
-              <w:t xml:space="preserve">1.88(0.02), &lt;.01</w:t>
-            </w:r>
-          </w:p>
-        </w:tc>
-        <w:tc>
-          <w:p>
-            <w:pPr>
-              <w:pStyle w:val="Compact"/>
-              <w:jc w:val="right"/>
-            </w:pPr>
-            <w:r>
-              <w:t xml:space="preserve">1.88(0.00)</w:t>
+              <w:t xml:space="preserve">188.51 (1.68) &lt;.01</w:t>
+            </w:r>
+          </w:p>
+        </w:tc>
+        <w:tc>
+          <w:p>
+            <w:pPr>
+              <w:pStyle w:val="Compact"/>
+              <w:jc w:val="right"/>
+            </w:pPr>
+            <w:r>
+              <w:t xml:space="preserve">188.49 (1.68) &lt;.01</w:t>
+            </w:r>
+          </w:p>
+        </w:tc>
+        <w:tc>
+          <w:p>
+            <w:pPr>
+              <w:pStyle w:val="Compact"/>
+              <w:jc w:val="right"/>
+            </w:pPr>
+            <w:r>
+              <w:t xml:space="preserve">188.50(0.01)</w:t>
             </w:r>
           </w:p>
         </w:tc>
@@ -1032,29 +1010,29 @@
               <w:jc w:val="right"/>
             </w:pPr>
             <w:r>
-              <w:t xml:space="preserve">-0.02(0.00), &lt;.01</w:t>
-            </w:r>
-          </w:p>
-        </w:tc>
-        <w:tc>
-          <w:p>
-            <w:pPr>
-              <w:pStyle w:val="Compact"/>
-              <w:jc w:val="right"/>
-            </w:pPr>
-            <w:r>
-              <w:t xml:space="preserve">-0.02(0.00), &lt;.01</w:t>
-            </w:r>
-          </w:p>
-        </w:tc>
-        <w:tc>
-          <w:p>
-            <w:pPr>
-              <w:pStyle w:val="Compact"/>
-              <w:jc w:val="right"/>
-            </w:pPr>
-            <w:r>
-              <w:t xml:space="preserve">-0.02(0.00)</w:t>
+              <w:t xml:space="preserve">-2.12 (0.19) &lt;.01</w:t>
+            </w:r>
+          </w:p>
+        </w:tc>
+        <w:tc>
+          <w:p>
+            <w:pPr>
+              <w:pStyle w:val="Compact"/>
+              <w:jc w:val="right"/>
+            </w:pPr>
+            <w:r>
+              <w:t xml:space="preserve">-2.13 (0.19) &lt;.01</w:t>
+            </w:r>
+          </w:p>
+        </w:tc>
+        <w:tc>
+          <w:p>
+            <w:pPr>
+              <w:pStyle w:val="Compact"/>
+              <w:jc w:val="right"/>
+            </w:pPr>
+            <w:r>
+              <w:t xml:space="preserve">-2.13(0.00)</w:t>
             </w:r>
           </w:p>
         </w:tc>
@@ -1089,29 +1067,29 @@
               <w:jc w:val="right"/>
             </w:pPr>
             <w:r>
-              <w:t xml:space="preserve">-0.03(0.00), &lt;.01</w:t>
-            </w:r>
-          </w:p>
-        </w:tc>
-        <w:tc>
-          <w:p>
-            <w:pPr>
-              <w:pStyle w:val="Compact"/>
-              <w:jc w:val="right"/>
-            </w:pPr>
-            <w:r>
-              <w:t xml:space="preserve">-0.03(0.00), &lt;.01</w:t>
-            </w:r>
-          </w:p>
-        </w:tc>
-        <w:tc>
-          <w:p>
-            <w:pPr>
-              <w:pStyle w:val="Compact"/>
-              <w:jc w:val="right"/>
-            </w:pPr>
-            <w:r>
-              <w:t xml:space="preserve">-0.03(0.00)</w:t>
+              <w:t xml:space="preserve">-2.61 (0.10) &lt;.01</w:t>
+            </w:r>
+          </w:p>
+        </w:tc>
+        <w:tc>
+          <w:p>
+            <w:pPr>
+              <w:pStyle w:val="Compact"/>
+              <w:jc w:val="right"/>
+            </w:pPr>
+            <w:r>
+              <w:t xml:space="preserve">-2.61 (0.10) &lt;.01</w:t>
+            </w:r>
+          </w:p>
+        </w:tc>
+        <w:tc>
+          <w:p>
+            <w:pPr>
+              <w:pStyle w:val="Compact"/>
+              <w:jc w:val="right"/>
+            </w:pPr>
+            <w:r>
+              <w:t xml:space="preserve">-2.61(0.00)</w:t>
             </w:r>
           </w:p>
         </w:tc>
@@ -1146,29 +1124,29 @@
               <w:jc w:val="right"/>
             </w:pPr>
             <w:r>
-              <w:t xml:space="preserve">0.10(0.02), &lt;.01</w:t>
-            </w:r>
-          </w:p>
-        </w:tc>
-        <w:tc>
-          <w:p>
-            <w:pPr>
-              <w:pStyle w:val="Compact"/>
-              <w:jc w:val="right"/>
-            </w:pPr>
-            <w:r>
-              <w:t xml:space="preserve">0.10(0.02), &lt;.01</w:t>
-            </w:r>
-          </w:p>
-        </w:tc>
-        <w:tc>
-          <w:p>
-            <w:pPr>
-              <w:pStyle w:val="Compact"/>
-              <w:jc w:val="right"/>
-            </w:pPr>
-            <w:r>
-              <w:t xml:space="preserve">0.10(0.00)</w:t>
+              <w:t xml:space="preserve">10.18 (1.79) &lt;.01</w:t>
+            </w:r>
+          </w:p>
+        </w:tc>
+        <w:tc>
+          <w:p>
+            <w:pPr>
+              <w:pStyle w:val="Compact"/>
+              <w:jc w:val="right"/>
+            </w:pPr>
+            <w:r>
+              <w:t xml:space="preserve">10.17 (1.79) &lt;.01</w:t>
+            </w:r>
+          </w:p>
+        </w:tc>
+        <w:tc>
+          <w:p>
+            <w:pPr>
+              <w:pStyle w:val="Compact"/>
+              <w:jc w:val="right"/>
+            </w:pPr>
+            <w:r>
+              <w:t xml:space="preserve">10.17(0.00)</w:t>
             </w:r>
           </w:p>
         </w:tc>
@@ -1203,29 +1181,29 @@
               <w:jc w:val="right"/>
             </w:pPr>
             <w:r>
-              <w:t xml:space="preserve">0.03(0.00), &lt;.01</w:t>
-            </w:r>
-          </w:p>
-        </w:tc>
-        <w:tc>
-          <w:p>
-            <w:pPr>
-              <w:pStyle w:val="Compact"/>
-              <w:jc w:val="right"/>
-            </w:pPr>
-            <w:r>
-              <w:t xml:space="preserve">0.03(0.00), &lt;.01</w:t>
-            </w:r>
-          </w:p>
-        </w:tc>
-        <w:tc>
-          <w:p>
-            <w:pPr>
-              <w:pStyle w:val="Compact"/>
-              <w:jc w:val="right"/>
-            </w:pPr>
-            <w:r>
-              <w:t xml:space="preserve">0.03(0.00)</w:t>
+              <w:t xml:space="preserve">2.76 (0.15) &lt;.01</w:t>
+            </w:r>
+          </w:p>
+        </w:tc>
+        <w:tc>
+          <w:p>
+            <w:pPr>
+              <w:pStyle w:val="Compact"/>
+              <w:jc w:val="right"/>
+            </w:pPr>
+            <w:r>
+              <w:t xml:space="preserve">2.76 (0.15) &lt;.01</w:t>
+            </w:r>
+          </w:p>
+        </w:tc>
+        <w:tc>
+          <w:p>
+            <w:pPr>
+              <w:pStyle w:val="Compact"/>
+              <w:jc w:val="right"/>
+            </w:pPr>
+            <w:r>
+              <w:t xml:space="preserve">2.76(0.00)</w:t>
             </w:r>
           </w:p>
         </w:tc>
@@ -1260,29 +1238,29 @@
               <w:jc w:val="right"/>
             </w:pPr>
             <w:r>
-              <w:t xml:space="preserve">-0.11(0.02), &lt;.01</w:t>
-            </w:r>
-          </w:p>
-        </w:tc>
-        <w:tc>
-          <w:p>
-            <w:pPr>
-              <w:pStyle w:val="Compact"/>
-              <w:jc w:val="right"/>
-            </w:pPr>
-            <w:r>
-              <w:t xml:space="preserve">-0.11(0.02), &lt;.01</w:t>
-            </w:r>
-          </w:p>
-        </w:tc>
-        <w:tc>
-          <w:p>
-            <w:pPr>
-              <w:pStyle w:val="Compact"/>
-              <w:jc w:val="right"/>
-            </w:pPr>
-            <w:r>
-              <w:t xml:space="preserve">-0.11(0.00)</w:t>
+              <w:t xml:space="preserve">-10.89 (1.70) &lt;.01</w:t>
+            </w:r>
+          </w:p>
+        </w:tc>
+        <w:tc>
+          <w:p>
+            <w:pPr>
+              <w:pStyle w:val="Compact"/>
+              <w:jc w:val="right"/>
+            </w:pPr>
+            <w:r>
+              <w:t xml:space="preserve">-10.89 (1.70) &lt;.01</w:t>
+            </w:r>
+          </w:p>
+        </w:tc>
+        <w:tc>
+          <w:p>
+            <w:pPr>
+              <w:pStyle w:val="Compact"/>
+              <w:jc w:val="right"/>
+            </w:pPr>
+            <w:r>
+              <w:t xml:space="preserve">-10.89(0.00)</w:t>
             </w:r>
           </w:p>
         </w:tc>
@@ -1317,29 +1295,29 @@
               <w:jc w:val="right"/>
             </w:pPr>
             <w:r>
-              <w:t xml:space="preserve">-0.11(0.03), &lt;.01</w:t>
-            </w:r>
-          </w:p>
-        </w:tc>
-        <w:tc>
-          <w:p>
-            <w:pPr>
-              <w:pStyle w:val="Compact"/>
-              <w:jc w:val="right"/>
-            </w:pPr>
-            <w:r>
-              <w:t xml:space="preserve">-0.11(0.03), &lt;.01</w:t>
-            </w:r>
-          </w:p>
-        </w:tc>
-        <w:tc>
-          <w:p>
-            <w:pPr>
-              <w:pStyle w:val="Compact"/>
-              <w:jc w:val="right"/>
-            </w:pPr>
-            <w:r>
-              <w:t xml:space="preserve">-0.11(0.00)</w:t>
+              <w:t xml:space="preserve">-11.16 (3.09) &lt;.01</w:t>
+            </w:r>
+          </w:p>
+        </w:tc>
+        <w:tc>
+          <w:p>
+            <w:pPr>
+              <w:pStyle w:val="Compact"/>
+              <w:jc w:val="right"/>
+            </w:pPr>
+            <w:r>
+              <w:t xml:space="preserve">-11.19 (3.09) &lt;.01</w:t>
+            </w:r>
+          </w:p>
+        </w:tc>
+        <w:tc>
+          <w:p>
+            <w:pPr>
+              <w:pStyle w:val="Compact"/>
+              <w:jc w:val="right"/>
+            </w:pPr>
+            <w:r>
+              <w:t xml:space="preserve">-11.18(0.02)</w:t>
             </w:r>
           </w:p>
         </w:tc>
@@ -1374,29 +1352,29 @@
               <w:jc w:val="right"/>
             </w:pPr>
             <w:r>
-              <w:t xml:space="preserve">-0.05(0.04), .19</w:t>
-            </w:r>
-          </w:p>
-        </w:tc>
-        <w:tc>
-          <w:p>
-            <w:pPr>
-              <w:pStyle w:val="Compact"/>
-              <w:jc w:val="right"/>
-            </w:pPr>
-            <w:r>
-              <w:t xml:space="preserve">-0.05(0.04), .17</w:t>
-            </w:r>
-          </w:p>
-        </w:tc>
-        <w:tc>
-          <w:p>
-            <w:pPr>
-              <w:pStyle w:val="Compact"/>
-              <w:jc w:val="right"/>
-            </w:pPr>
-            <w:r>
-              <w:t xml:space="preserve">-0.05(0.00)</w:t>
+              <w:t xml:space="preserve">-5.06 (3.83) .19</w:t>
+            </w:r>
+          </w:p>
+        </w:tc>
+        <w:tc>
+          <w:p>
+            <w:pPr>
+              <w:pStyle w:val="Compact"/>
+              <w:jc w:val="right"/>
+            </w:pPr>
+            <w:r>
+              <w:t xml:space="preserve">-5.22 (3.83) .17</w:t>
+            </w:r>
+          </w:p>
+        </w:tc>
+        <w:tc>
+          <w:p>
+            <w:pPr>
+              <w:pStyle w:val="Compact"/>
+              <w:jc w:val="right"/>
+            </w:pPr>
+            <w:r>
+              <w:t xml:space="preserve">-5.14(0.11)</w:t>
             </w:r>
           </w:p>
         </w:tc>
@@ -1431,29 +1409,29 @@
               <w:jc w:val="right"/>
             </w:pPr>
             <w:r>
-              <w:t xml:space="preserve">0.00(0.00), .42</w:t>
-            </w:r>
-          </w:p>
-        </w:tc>
-        <w:tc>
-          <w:p>
-            <w:pPr>
-              <w:pStyle w:val="Compact"/>
-              <w:jc w:val="right"/>
-            </w:pPr>
-            <w:r>
-              <w:t xml:space="preserve">0.00(0.00), .41</w:t>
-            </w:r>
-          </w:p>
-        </w:tc>
-        <w:tc>
-          <w:p>
-            <w:pPr>
-              <w:pStyle w:val="Compact"/>
-              <w:jc w:val="right"/>
-            </w:pPr>
-            <w:r>
-              <w:t xml:space="preserve">0.00(0.00)</w:t>
+              <w:t xml:space="preserve">-0.01 (0.01) .42</w:t>
+            </w:r>
+          </w:p>
+        </w:tc>
+        <w:tc>
+          <w:p>
+            <w:pPr>
+              <w:pStyle w:val="Compact"/>
+              <w:jc w:val="right"/>
+            </w:pPr>
+            <w:r>
+              <w:t xml:space="preserve">-0.01 (0.01) .41</w:t>
+            </w:r>
+          </w:p>
+        </w:tc>
+        <w:tc>
+          <w:p>
+            <w:pPr>
+              <w:pStyle w:val="Compact"/>
+              <w:jc w:val="right"/>
+            </w:pPr>
+            <w:r>
+              <w:t xml:space="preserve">-0.01(0.00)</w:t>
             </w:r>
           </w:p>
         </w:tc>
@@ -1488,29 +1466,29 @@
               <w:jc w:val="right"/>
             </w:pPr>
             <w:r>
-              <w:t xml:space="preserve">0.00(0.00), .68</w:t>
-            </w:r>
-          </w:p>
-        </w:tc>
-        <w:tc>
-          <w:p>
-            <w:pPr>
-              <w:pStyle w:val="Compact"/>
-              <w:jc w:val="right"/>
-            </w:pPr>
-            <w:r>
-              <w:t xml:space="preserve">0.00(0.00), .62</w:t>
-            </w:r>
-          </w:p>
-        </w:tc>
-        <w:tc>
-          <w:p>
-            <w:pPr>
-              <w:pStyle w:val="Compact"/>
-              <w:jc w:val="right"/>
-            </w:pPr>
-            <w:r>
-              <w:t xml:space="preserve">0.00(0.00)</w:t>
+              <w:t xml:space="preserve">0.08 (0.21) .68</w:t>
+            </w:r>
+          </w:p>
+        </w:tc>
+        <w:tc>
+          <w:p>
+            <w:pPr>
+              <w:pStyle w:val="Compact"/>
+              <w:jc w:val="right"/>
+            </w:pPr>
+            <w:r>
+              <w:t xml:space="preserve">0.10 (0.21) .62</w:t>
+            </w:r>
+          </w:p>
+        </w:tc>
+        <w:tc>
+          <w:p>
+            <w:pPr>
+              <w:pStyle w:val="Compact"/>
+              <w:jc w:val="right"/>
+            </w:pPr>
+            <w:r>
+              <w:t xml:space="preserve">0.09(0.01)</w:t>
             </w:r>
           </w:p>
         </w:tc>
@@ -1545,29 +1523,29 @@
               <w:jc w:val="right"/>
             </w:pPr>
             <w:r>
-              <w:t xml:space="preserve">0.00(0.00), .03</w:t>
-            </w:r>
-          </w:p>
-        </w:tc>
-        <w:tc>
-          <w:p>
-            <w:pPr>
-              <w:pStyle w:val="Compact"/>
-              <w:jc w:val="right"/>
-            </w:pPr>
-            <w:r>
-              <w:t xml:space="preserve">0.00(0.00), .02</w:t>
-            </w:r>
-          </w:p>
-        </w:tc>
-        <w:tc>
-          <w:p>
-            <w:pPr>
-              <w:pStyle w:val="Compact"/>
-              <w:jc w:val="right"/>
-            </w:pPr>
-            <w:r>
-              <w:t xml:space="preserve">0.00(0.00)</w:t>
+              <w:t xml:space="preserve">-0.04 (0.02) .03</w:t>
+            </w:r>
+          </w:p>
+        </w:tc>
+        <w:tc>
+          <w:p>
+            <w:pPr>
+              <w:pStyle w:val="Compact"/>
+              <w:jc w:val="right"/>
+            </w:pPr>
+            <w:r>
+              <w:t xml:space="preserve">-0.04 (0.02) .02</w:t>
+            </w:r>
+          </w:p>
+        </w:tc>
+        <w:tc>
+          <w:p>
+            <w:pPr>
+              <w:pStyle w:val="Compact"/>
+              <w:jc w:val="right"/>
+            </w:pPr>
+            <w:r>
+              <w:t xml:space="preserve">-0.04(0.00)</w:t>
             </w:r>
           </w:p>
         </w:tc>
@@ -1602,29 +1580,29 @@
               <w:jc w:val="right"/>
             </w:pPr>
             <w:r>
-              <w:t xml:space="preserve">-0.00(0.00), .47</w:t>
-            </w:r>
-          </w:p>
-        </w:tc>
-        <w:tc>
-          <w:p>
-            <w:pPr>
-              <w:pStyle w:val="Compact"/>
-              <w:jc w:val="right"/>
-            </w:pPr>
-            <w:r>
-              <w:t xml:space="preserve">-0.00(0.00), .44</w:t>
-            </w:r>
-          </w:p>
-        </w:tc>
-        <w:tc>
-          <w:p>
-            <w:pPr>
-              <w:pStyle w:val="Compact"/>
-              <w:jc w:val="right"/>
-            </w:pPr>
-            <w:r>
-              <w:t xml:space="preserve">-0.00(0.00)</w:t>
+              <w:t xml:space="preserve">-0.14 (0.20) .47</w:t>
+            </w:r>
+          </w:p>
+        </w:tc>
+        <w:tc>
+          <w:p>
+            <w:pPr>
+              <w:pStyle w:val="Compact"/>
+              <w:jc w:val="right"/>
+            </w:pPr>
+            <w:r>
+              <w:t xml:space="preserve">-0.15 (0.20) .44</w:t>
+            </w:r>
+          </w:p>
+        </w:tc>
+        <w:tc>
+          <w:p>
+            <w:pPr>
+              <w:pStyle w:val="Compact"/>
+              <w:jc w:val="right"/>
+            </w:pPr>
+            <w:r>
+              <w:t xml:space="preserve">-0.15(0.01)</w:t>
             </w:r>
           </w:p>
         </w:tc>
@@ -1659,29 +1637,29 @@
               <w:jc w:val="right"/>
             </w:pPr>
             <w:r>
-              <w:t xml:space="preserve">0.00(0.00), .49</w:t>
-            </w:r>
-          </w:p>
-        </w:tc>
-        <w:tc>
-          <w:p>
-            <w:pPr>
-              <w:pStyle w:val="Compact"/>
-              <w:jc w:val="right"/>
-            </w:pPr>
-            <w:r>
-              <w:t xml:space="preserve">0.00(0.00), .50</w:t>
-            </w:r>
-          </w:p>
-        </w:tc>
-        <w:tc>
-          <w:p>
-            <w:pPr>
-              <w:pStyle w:val="Compact"/>
-              <w:jc w:val="right"/>
-            </w:pPr>
-            <w:r>
-              <w:t xml:space="preserve">0.00(0.00)</w:t>
+              <w:t xml:space="preserve">0.32 (0.46) .49</w:t>
+            </w:r>
+          </w:p>
+        </w:tc>
+        <w:tc>
+          <w:p>
+            <w:pPr>
+              <w:pStyle w:val="Compact"/>
+              <w:jc w:val="right"/>
+            </w:pPr>
+            <w:r>
+              <w:t xml:space="preserve">0.31 (0.46) .50</w:t>
+            </w:r>
+          </w:p>
+        </w:tc>
+        <w:tc>
+          <w:p>
+            <w:pPr>
+              <w:pStyle w:val="Compact"/>
+              <w:jc w:val="right"/>
+            </w:pPr>
+            <w:r>
+              <w:t xml:space="preserve">0.31(0.01)</w:t>
             </w:r>
           </w:p>
         </w:tc>
@@ -1716,29 +1694,29 @@
               <w:jc w:val="right"/>
             </w:pPr>
             <w:r>
-              <w:t xml:space="preserve">-0.00(0.01), .54</w:t>
-            </w:r>
-          </w:p>
-        </w:tc>
-        <w:tc>
-          <w:p>
-            <w:pPr>
-              <w:pStyle w:val="Compact"/>
-              <w:jc w:val="right"/>
-            </w:pPr>
-            <w:r>
-              <w:t xml:space="preserve">-0.00(0.01), .53</w:t>
-            </w:r>
-          </w:p>
-        </w:tc>
-        <w:tc>
-          <w:p>
-            <w:pPr>
-              <w:pStyle w:val="Compact"/>
-              <w:jc w:val="right"/>
-            </w:pPr>
-            <w:r>
-              <w:t xml:space="preserve">-0.00(0.00)</w:t>
+              <w:t xml:space="preserve">-0.35 (0.56) .54</w:t>
+            </w:r>
+          </w:p>
+        </w:tc>
+        <w:tc>
+          <w:p>
+            <w:pPr>
+              <w:pStyle w:val="Compact"/>
+              <w:jc w:val="right"/>
+            </w:pPr>
+            <w:r>
+              <w:t xml:space="preserve">-0.35 (0.56) .53</w:t>
+            </w:r>
+          </w:p>
+        </w:tc>
+        <w:tc>
+          <w:p>
+            <w:pPr>
+              <w:pStyle w:val="Compact"/>
+              <w:jc w:val="right"/>
+            </w:pPr>
+            <w:r>
+              <w:t xml:space="preserve">-0.35(0.00)</w:t>
             </w:r>
           </w:p>
         </w:tc>
@@ -1773,18 +1751,18 @@
               <w:jc w:val="right"/>
             </w:pPr>
             <w:r>
-              <w:t xml:space="preserve">3.89(0.06), &lt;.01</w:t>
-            </w:r>
-          </w:p>
-        </w:tc>
-        <w:tc>
-          <w:p>
-            <w:pPr>
-              <w:pStyle w:val="Compact"/>
-              <w:jc w:val="right"/>
-            </w:pPr>
-            <w:r>
-              <w:t xml:space="preserve">5.29(0.05), &lt;.01</w:t>
+              <w:t xml:space="preserve">3.89 (0.06) &lt;.01</w:t>
+            </w:r>
+          </w:p>
+        </w:tc>
+        <w:tc>
+          <w:p>
+            <w:pPr>
+              <w:pStyle w:val="Compact"/>
+              <w:jc w:val="right"/>
+            </w:pPr>
+            <w:r>
+              <w:t xml:space="preserve">5.29 (0.05) &lt;.01</w:t>
             </w:r>
           </w:p>
         </w:tc>
@@ -1830,18 +1808,18 @@
               <w:jc w:val="right"/>
             </w:pPr>
             <w:r>
-              <w:t xml:space="preserve">-0.04(0.01), &lt;.01</w:t>
-            </w:r>
-          </w:p>
-        </w:tc>
-        <w:tc>
-          <w:p>
-            <w:pPr>
-              <w:pStyle w:val="Compact"/>
-              <w:jc w:val="right"/>
-            </w:pPr>
-            <w:r>
-              <w:t xml:space="preserve">-0.04(0.01), &lt;.01</w:t>
+              <w:t xml:space="preserve">-0.04 (0.01) &lt;.01</w:t>
+            </w:r>
+          </w:p>
+        </w:tc>
+        <w:tc>
+          <w:p>
+            <w:pPr>
+              <w:pStyle w:val="Compact"/>
+              <w:jc w:val="right"/>
+            </w:pPr>
+            <w:r>
+              <w:t xml:space="preserve">-0.04 (0.01) &lt;.01</w:t>
             </w:r>
           </w:p>
         </w:tc>
@@ -1887,18 +1865,18 @@
               <w:jc w:val="right"/>
             </w:pPr>
             <w:r>
-              <w:t xml:space="preserve">-0.07(0.00), &lt;.01</w:t>
-            </w:r>
-          </w:p>
-        </w:tc>
-        <w:tc>
-          <w:p>
-            <w:pPr>
-              <w:pStyle w:val="Compact"/>
-              <w:jc w:val="right"/>
-            </w:pPr>
-            <w:r>
-              <w:t xml:space="preserve">-0.06(0.00), &lt;.01</w:t>
+              <w:t xml:space="preserve">-0.07 (0.00) &lt;.01</w:t>
+            </w:r>
+          </w:p>
+        </w:tc>
+        <w:tc>
+          <w:p>
+            <w:pPr>
+              <w:pStyle w:val="Compact"/>
+              <w:jc w:val="right"/>
+            </w:pPr>
+            <w:r>
+              <w:t xml:space="preserve">-0.06 (0.00) &lt;.01</w:t>
             </w:r>
           </w:p>
         </w:tc>
@@ -1944,18 +1922,18 @@
               <w:jc w:val="right"/>
             </w:pPr>
             <w:r>
-              <w:t xml:space="preserve">1.00(0.07), &lt;.01</w:t>
-            </w:r>
-          </w:p>
-        </w:tc>
-        <w:tc>
-          <w:p>
-            <w:pPr>
-              <w:pStyle w:val="Compact"/>
-              <w:jc w:val="right"/>
-            </w:pPr>
-            <w:r>
-              <w:t xml:space="preserve">0.73(0.06), &lt;.01</w:t>
+              <w:t xml:space="preserve">1.00 (0.07) &lt;.01</w:t>
+            </w:r>
+          </w:p>
+        </w:tc>
+        <w:tc>
+          <w:p>
+            <w:pPr>
+              <w:pStyle w:val="Compact"/>
+              <w:jc w:val="right"/>
+            </w:pPr>
+            <w:r>
+              <w:t xml:space="preserve">0.73 (0.06) &lt;.01</w:t>
             </w:r>
           </w:p>
         </w:tc>
@@ -2001,18 +1979,18 @@
               <w:jc w:val="right"/>
             </w:pPr>
             <w:r>
-              <w:t xml:space="preserve">0.02(0.00), &lt;.01</w:t>
-            </w:r>
-          </w:p>
-        </w:tc>
-        <w:tc>
-          <w:p>
-            <w:pPr>
-              <w:pStyle w:val="Compact"/>
-              <w:jc w:val="right"/>
-            </w:pPr>
-            <w:r>
-              <w:t xml:space="preserve">0.01(0.00), .05</w:t>
+              <w:t xml:space="preserve">0.02 (0.00) &lt;.01</w:t>
+            </w:r>
+          </w:p>
+        </w:tc>
+        <w:tc>
+          <w:p>
+            <w:pPr>
+              <w:pStyle w:val="Compact"/>
+              <w:jc w:val="right"/>
+            </w:pPr>
+            <w:r>
+              <w:t xml:space="preserve">0.01 (0.00) .05</w:t>
             </w:r>
           </w:p>
         </w:tc>
@@ -2058,18 +2036,18 @@
               <w:jc w:val="right"/>
             </w:pPr>
             <w:r>
-              <w:t xml:space="preserve">-0.21(0.06), &lt;.01</w:t>
-            </w:r>
-          </w:p>
-        </w:tc>
-        <w:tc>
-          <w:p>
-            <w:pPr>
-              <w:pStyle w:val="Compact"/>
-              <w:jc w:val="right"/>
-            </w:pPr>
-            <w:r>
-              <w:t xml:space="preserve">-0.04(0.05), .49</w:t>
+              <w:t xml:space="preserve">-0.21 (0.06) &lt;.01</w:t>
+            </w:r>
+          </w:p>
+        </w:tc>
+        <w:tc>
+          <w:p>
+            <w:pPr>
+              <w:pStyle w:val="Compact"/>
+              <w:jc w:val="right"/>
+            </w:pPr>
+            <w:r>
+              <w:t xml:space="preserve">-0.04 (0.05) .49</w:t>
             </w:r>
           </w:p>
         </w:tc>
@@ -2115,18 +2093,18 @@
               <w:jc w:val="right"/>
             </w:pPr>
             <w:r>
-              <w:t xml:space="preserve">-0.12(0.12), .32</w:t>
-            </w:r>
-          </w:p>
-        </w:tc>
-        <w:tc>
-          <w:p>
-            <w:pPr>
-              <w:pStyle w:val="Compact"/>
-              <w:jc w:val="right"/>
-            </w:pPr>
-            <w:r>
-              <w:t xml:space="preserve">-0.20(0.10), .05</w:t>
+              <w:t xml:space="preserve">-0.12 (0.12) .32</w:t>
+            </w:r>
+          </w:p>
+        </w:tc>
+        <w:tc>
+          <w:p>
+            <w:pPr>
+              <w:pStyle w:val="Compact"/>
+              <w:jc w:val="right"/>
+            </w:pPr>
+            <w:r>
+              <w:t xml:space="preserve">-0.20 (0.10) .05</w:t>
             </w:r>
           </w:p>
         </w:tc>
@@ -2172,18 +2150,18 @@
               <w:jc w:val="right"/>
             </w:pPr>
             <w:r>
-              <w:t xml:space="preserve">-0.38(0.16), .02</w:t>
-            </w:r>
-          </w:p>
-        </w:tc>
-        <w:tc>
-          <w:p>
-            <w:pPr>
-              <w:pStyle w:val="Compact"/>
-              <w:jc w:val="right"/>
-            </w:pPr>
-            <w:r>
-              <w:t xml:space="preserve">-0.33(0.14), .02</w:t>
+              <w:t xml:space="preserve">-0.38 (0.16) .02</w:t>
+            </w:r>
+          </w:p>
+        </w:tc>
+        <w:tc>
+          <w:p>
+            <w:pPr>
+              <w:pStyle w:val="Compact"/>
+              <w:jc w:val="right"/>
+            </w:pPr>
+            <w:r>
+              <w:t xml:space="preserve">-0.33 (0.14) .02</w:t>
             </w:r>
           </w:p>
         </w:tc>
@@ -2229,18 +2207,18 @@
               <w:jc w:val="right"/>
             </w:pPr>
             <w:r>
-              <w:t xml:space="preserve">-0.00(0.00), &lt;.01</w:t>
-            </w:r>
-          </w:p>
-        </w:tc>
-        <w:tc>
-          <w:p>
-            <w:pPr>
-              <w:pStyle w:val="Compact"/>
-              <w:jc w:val="right"/>
-            </w:pPr>
-            <w:r>
-              <w:t xml:space="preserve">-0.00(0.00), &lt;.01</w:t>
+              <w:t xml:space="preserve">-0.00 (0.00) &lt;.01</w:t>
+            </w:r>
+          </w:p>
+        </w:tc>
+        <w:tc>
+          <w:p>
+            <w:pPr>
+              <w:pStyle w:val="Compact"/>
+              <w:jc w:val="right"/>
+            </w:pPr>
+            <w:r>
+              <w:t xml:space="preserve">-0.00 (0.00) &lt;.01</w:t>
             </w:r>
           </w:p>
         </w:tc>
@@ -2286,18 +2264,18 @@
               <w:jc w:val="right"/>
             </w:pPr>
             <w:r>
-              <w:t xml:space="preserve">-0.00(0.01), .56</w:t>
-            </w:r>
-          </w:p>
-        </w:tc>
-        <w:tc>
-          <w:p>
-            <w:pPr>
-              <w:pStyle w:val="Compact"/>
-              <w:jc w:val="right"/>
-            </w:pPr>
-            <w:r>
-              <w:t xml:space="preserve">0.01(0.01), .08</w:t>
+              <w:t xml:space="preserve">-0.00 (0.01) .56</w:t>
+            </w:r>
+          </w:p>
+        </w:tc>
+        <w:tc>
+          <w:p>
+            <w:pPr>
+              <w:pStyle w:val="Compact"/>
+              <w:jc w:val="right"/>
+            </w:pPr>
+            <w:r>
+              <w:t xml:space="preserve">0.01 (0.01) .08</w:t>
             </w:r>
           </w:p>
         </w:tc>
@@ -2343,18 +2321,18 @@
               <w:jc w:val="right"/>
             </w:pPr>
             <w:r>
-              <w:t xml:space="preserve">0.00(0.00), .72</w:t>
-            </w:r>
-          </w:p>
-        </w:tc>
-        <w:tc>
-          <w:p>
-            <w:pPr>
-              <w:pStyle w:val="Compact"/>
-              <w:jc w:val="right"/>
-            </w:pPr>
-            <w:r>
-              <w:t xml:space="preserve">0.00(0.00), .26</w:t>
+              <w:t xml:space="preserve">0.00 (0.00) .72</w:t>
+            </w:r>
+          </w:p>
+        </w:tc>
+        <w:tc>
+          <w:p>
+            <w:pPr>
+              <w:pStyle w:val="Compact"/>
+              <w:jc w:val="right"/>
+            </w:pPr>
+            <w:r>
+              <w:t xml:space="preserve">0.00 (0.00) .26</w:t>
             </w:r>
           </w:p>
         </w:tc>
@@ -2400,18 +2378,18 @@
               <w:jc w:val="right"/>
             </w:pPr>
             <w:r>
-              <w:t xml:space="preserve">0.01(0.01), .05</w:t>
-            </w:r>
-          </w:p>
-        </w:tc>
-        <w:tc>
-          <w:p>
-            <w:pPr>
-              <w:pStyle w:val="Compact"/>
-              <w:jc w:val="right"/>
-            </w:pPr>
-            <w:r>
-              <w:t xml:space="preserve">-0.00(0.01), .58</w:t>
+              <w:t xml:space="preserve">0.01 (0.01) .05</w:t>
+            </w:r>
+          </w:p>
+        </w:tc>
+        <w:tc>
+          <w:p>
+            <w:pPr>
+              <w:pStyle w:val="Compact"/>
+              <w:jc w:val="right"/>
+            </w:pPr>
+            <w:r>
+              <w:t xml:space="preserve">-0.00 (0.01) .58</w:t>
             </w:r>
           </w:p>
         </w:tc>
@@ -2457,18 +2435,18 @@
               <w:jc w:val="right"/>
             </w:pPr>
             <w:r>
-              <w:t xml:space="preserve">-0.01(0.01), .54</w:t>
-            </w:r>
-          </w:p>
-        </w:tc>
-        <w:tc>
-          <w:p>
-            <w:pPr>
-              <w:pStyle w:val="Compact"/>
-              <w:jc w:val="right"/>
-            </w:pPr>
-            <w:r>
-              <w:t xml:space="preserve">0.00(0.01), .78</w:t>
+              <w:t xml:space="preserve">-0.01 (0.01) .54</w:t>
+            </w:r>
+          </w:p>
+        </w:tc>
+        <w:tc>
+          <w:p>
+            <w:pPr>
+              <w:pStyle w:val="Compact"/>
+              <w:jc w:val="right"/>
+            </w:pPr>
+            <w:r>
+              <w:t xml:space="preserve">0.00 (0.01) .78</w:t>
             </w:r>
           </w:p>
         </w:tc>
@@ -2514,18 +2492,18 @@
               <w:jc w:val="right"/>
             </w:pPr>
             <w:r>
-              <w:t xml:space="preserve">0.01(0.02), .62</w:t>
-            </w:r>
-          </w:p>
-        </w:tc>
-        <w:tc>
-          <w:p>
-            <w:pPr>
-              <w:pStyle w:val="Compact"/>
-              <w:jc w:val="right"/>
-            </w:pPr>
-            <w:r>
-              <w:t xml:space="preserve">0.01(0.02), .55</w:t>
+              <w:t xml:space="preserve">0.01 (0.02) .62</w:t>
+            </w:r>
+          </w:p>
+        </w:tc>
+        <w:tc>
+          <w:p>
+            <w:pPr>
+              <w:pStyle w:val="Compact"/>
+              <w:jc w:val="right"/>
+            </w:pPr>
+            <w:r>
+              <w:t xml:space="preserve">0.01 (0.02) .55</w:t>
             </w:r>
           </w:p>
         </w:tc>
@@ -2571,29 +2549,29 @@
               <w:jc w:val="right"/>
             </w:pPr>
             <w:r>
-              <w:t xml:space="preserve">0.14(0.01), &lt;.01</w:t>
-            </w:r>
-          </w:p>
-        </w:tc>
-        <w:tc>
-          <w:p>
-            <w:pPr>
-              <w:pStyle w:val="Compact"/>
-              <w:jc w:val="right"/>
-            </w:pPr>
-            <w:r>
-              <w:t xml:space="preserve">0.14(0.01), &lt;.01</w:t>
-            </w:r>
-          </w:p>
-        </w:tc>
-        <w:tc>
-          <w:p>
-            <w:pPr>
-              <w:pStyle w:val="Compact"/>
-              <w:jc w:val="right"/>
-            </w:pPr>
-            <w:r>
-              <w:t xml:space="preserve">0.14(0.00)</w:t>
+              <w:t xml:space="preserve">1381.08 (90.17) &lt;.01</w:t>
+            </w:r>
+          </w:p>
+        </w:tc>
+        <w:tc>
+          <w:p>
+            <w:pPr>
+              <w:pStyle w:val="Compact"/>
+              <w:jc w:val="right"/>
+            </w:pPr>
+            <w:r>
+              <w:t xml:space="preserve">1380.40 (92.33) &lt;.01</w:t>
+            </w:r>
+          </w:p>
+        </w:tc>
+        <w:tc>
+          <w:p>
+            <w:pPr>
+              <w:pStyle w:val="Compact"/>
+              <w:jc w:val="right"/>
+            </w:pPr>
+            <w:r>
+              <w:t xml:space="preserve">1380.74(0.48)</w:t>
             </w:r>
           </w:p>
         </w:tc>
@@ -2628,29 +2606,29 @@
               <w:jc w:val="right"/>
             </w:pPr>
             <w:r>
-              <w:t xml:space="preserve">0.00(0.00), .56</w:t>
-            </w:r>
-          </w:p>
-        </w:tc>
-        <w:tc>
-          <w:p>
-            <w:pPr>
-              <w:pStyle w:val="Compact"/>
-              <w:jc w:val="right"/>
-            </w:pPr>
-            <w:r>
-              <w:t xml:space="preserve">0.00(0.00), .56</w:t>
-            </w:r>
-          </w:p>
-        </w:tc>
-        <w:tc>
-          <w:p>
-            <w:pPr>
-              <w:pStyle w:val="Compact"/>
-              <w:jc w:val="right"/>
-            </w:pPr>
-            <w:r>
-              <w:t xml:space="preserve">0.00(0.00)</w:t>
+              <w:t xml:space="preserve">1.25 (1.24) .31</w:t>
+            </w:r>
+          </w:p>
+        </w:tc>
+        <w:tc>
+          <w:p>
+            <w:pPr>
+              <w:pStyle w:val="Compact"/>
+              <w:jc w:val="right"/>
+            </w:pPr>
+            <w:r>
+              <w:t xml:space="preserve">1.23 (1.34) .36</w:t>
+            </w:r>
+          </w:p>
+        </w:tc>
+        <w:tc>
+          <w:p>
+            <w:pPr>
+              <w:pStyle w:val="Compact"/>
+              <w:jc w:val="right"/>
+            </w:pPr>
+            <w:r>
+              <w:t xml:space="preserve">1.24(0.02)</w:t>
             </w:r>
           </w:p>
         </w:tc>
@@ -2685,29 +2663,29 @@
               <w:jc w:val="right"/>
             </w:pPr>
             <w:r>
-              <w:t xml:space="preserve">0.10(0.01), &lt;.01</w:t>
-            </w:r>
-          </w:p>
-        </w:tc>
-        <w:tc>
-          <w:p>
-            <w:pPr>
-              <w:pStyle w:val="Compact"/>
-              <w:jc w:val="right"/>
-            </w:pPr>
-            <w:r>
-              <w:t xml:space="preserve">0.10(0.01), &lt;.01</w:t>
-            </w:r>
-          </w:p>
-        </w:tc>
-        <w:tc>
-          <w:p>
-            <w:pPr>
-              <w:pStyle w:val="Compact"/>
-              <w:jc w:val="right"/>
-            </w:pPr>
-            <w:r>
-              <w:t xml:space="preserve">0.10(0.00)</w:t>
+              <w:t xml:space="preserve">1014.18 (84.65) &lt;.01</w:t>
+            </w:r>
+          </w:p>
+        </w:tc>
+        <w:tc>
+          <w:p>
+            <w:pPr>
+              <w:pStyle w:val="Compact"/>
+              <w:jc w:val="right"/>
+            </w:pPr>
+            <w:r>
+              <w:t xml:space="preserve">1014.46 (86.25) &lt;.01</w:t>
+            </w:r>
+          </w:p>
+        </w:tc>
+        <w:tc>
+          <w:p>
+            <w:pPr>
+              <w:pStyle w:val="Compact"/>
+              <w:jc w:val="right"/>
+            </w:pPr>
+            <w:r>
+              <w:t xml:space="preserve">1014.32(0.20)</w:t>
             </w:r>
           </w:p>
         </w:tc>
@@ -2742,29 +2720,29 @@
               <w:jc w:val="right"/>
             </w:pPr>
             <w:r>
-              <w:t xml:space="preserve">-0.00(0.00), .65</w:t>
-            </w:r>
-          </w:p>
-        </w:tc>
-        <w:tc>
-          <w:p>
-            <w:pPr>
-              <w:pStyle w:val="Compact"/>
-              <w:jc w:val="right"/>
-            </w:pPr>
-            <w:r>
-              <w:t xml:space="preserve">-0.00(0.00), .67</w:t>
-            </w:r>
-          </w:p>
-        </w:tc>
-        <w:tc>
-          <w:p>
-            <w:pPr>
-              <w:pStyle w:val="Compact"/>
-              <w:jc w:val="right"/>
-            </w:pPr>
-            <w:r>
-              <w:t xml:space="preserve">-0.00(0.00)</w:t>
+              <w:t xml:space="preserve">-5.75 (8.91) .52</w:t>
+            </w:r>
+          </w:p>
+        </w:tc>
+        <w:tc>
+          <w:p>
+            <w:pPr>
+              <w:pStyle w:val="Compact"/>
+              <w:jc w:val="right"/>
+            </w:pPr>
+            <w:r>
+              <w:t xml:space="preserve">-5.38 (9.33) .56</w:t>
+            </w:r>
+          </w:p>
+        </w:tc>
+        <w:tc>
+          <w:p>
+            <w:pPr>
+              <w:pStyle w:val="Compact"/>
+              <w:jc w:val="right"/>
+            </w:pPr>
+            <w:r>
+              <w:t xml:space="preserve">-5.57(0.26)</w:t>
             </w:r>
           </w:p>
         </w:tc>
@@ -2799,18 +2777,18 @@
               <w:jc w:val="right"/>
             </w:pPr>
             <w:r>
-              <w:t xml:space="preserve">1.47(0.10), &lt;.01</w:t>
-            </w:r>
-          </w:p>
-        </w:tc>
-        <w:tc>
-          <w:p>
-            <w:pPr>
-              <w:pStyle w:val="Compact"/>
-              <w:jc w:val="right"/>
-            </w:pPr>
-            <w:r>
-              <w:t xml:space="preserve">0.97(0.09), &lt;.01</w:t>
+              <w:t xml:space="preserve">1.47 (0.08) &lt;.01</w:t>
+            </w:r>
+          </w:p>
+        </w:tc>
+        <w:tc>
+          <w:p>
+            <w:pPr>
+              <w:pStyle w:val="Compact"/>
+              <w:jc w:val="right"/>
+            </w:pPr>
+            <w:r>
+              <w:t xml:space="preserve">0.97 (0.09) &lt;.01</w:t>
             </w:r>
           </w:p>
         </w:tc>
@@ -2856,18 +2834,18 @@
               <w:jc w:val="right"/>
             </w:pPr>
             <w:r>
-              <w:t xml:space="preserve">0.00(0.00), .63</w:t>
-            </w:r>
-          </w:p>
-        </w:tc>
-        <w:tc>
-          <w:p>
-            <w:pPr>
-              <w:pStyle w:val="Compact"/>
-              <w:jc w:val="right"/>
-            </w:pPr>
-            <w:r>
-              <w:t xml:space="preserve">0.00(0.00), .07</w:t>
+              <w:t xml:space="preserve">0.00 (0.00) .43</w:t>
+            </w:r>
+          </w:p>
+        </w:tc>
+        <w:tc>
+          <w:p>
+            <w:pPr>
+              <w:pStyle w:val="Compact"/>
+              <w:jc w:val="right"/>
+            </w:pPr>
+            <w:r>
+              <w:t xml:space="preserve">0.00 (0.00) .07</w:t>
             </w:r>
           </w:p>
         </w:tc>
@@ -2913,18 +2891,18 @@
               <w:jc w:val="right"/>
             </w:pPr>
             <w:r>
-              <w:t xml:space="preserve">1.91(0.07), &lt;.01</w:t>
-            </w:r>
-          </w:p>
-        </w:tc>
-        <w:tc>
-          <w:p>
-            <w:pPr>
-              <w:pStyle w:val="Compact"/>
-              <w:jc w:val="right"/>
-            </w:pPr>
-            <w:r>
-              <w:t xml:space="preserve">1.60(0.06), &lt;.01</w:t>
+              <w:t xml:space="preserve">1.91 (0.06) &lt;.01</w:t>
+            </w:r>
+          </w:p>
+        </w:tc>
+        <w:tc>
+          <w:p>
+            <w:pPr>
+              <w:pStyle w:val="Compact"/>
+              <w:jc w:val="right"/>
+            </w:pPr>
+            <w:r>
+              <w:t xml:space="preserve">1.60 (0.06) &lt;.01</w:t>
             </w:r>
           </w:p>
         </w:tc>
@@ -2970,18 +2948,18 @@
               <w:jc w:val="right"/>
             </w:pPr>
             <w:r>
-              <w:t xml:space="preserve">0.01(0.01), .37</w:t>
-            </w:r>
-          </w:p>
-        </w:tc>
-        <w:tc>
-          <w:p>
-            <w:pPr>
-              <w:pStyle w:val="Compact"/>
-              <w:jc w:val="right"/>
-            </w:pPr>
-            <w:r>
-              <w:t xml:space="preserve">-0.01(0.01), .34</w:t>
+              <w:t xml:space="preserve">0.01 (0.01) .20</w:t>
+            </w:r>
+          </w:p>
+        </w:tc>
+        <w:tc>
+          <w:p>
+            <w:pPr>
+              <w:pStyle w:val="Compact"/>
+              <w:jc w:val="right"/>
+            </w:pPr>
+            <w:r>
+              <w:t xml:space="preserve">-0.01 (0.01) .34</w:t>
             </w:r>
           </w:p>
         </w:tc>
@@ -3027,18 +3005,18 @@
               <w:jc w:val="right"/>
             </w:pPr>
             <w:r>
-              <w:t xml:space="preserve">0.02(0.02), .25</w:t>
-            </w:r>
-          </w:p>
-        </w:tc>
-        <w:tc>
-          <w:p>
-            <w:pPr>
-              <w:pStyle w:val="Compact"/>
-              <w:jc w:val="right"/>
-            </w:pPr>
-            <w:r>
-              <w:t xml:space="preserve">0.03(0.02), .09</w:t>
+              <w:t xml:space="preserve">2.12 (1.77) .23</w:t>
+            </w:r>
+          </w:p>
+        </w:tc>
+        <w:tc>
+          <w:p>
+            <w:pPr>
+              <w:pStyle w:val="Compact"/>
+              <w:jc w:val="right"/>
+            </w:pPr>
+            <w:r>
+              <w:t xml:space="preserve">2.63 (1.49) .08</w:t>
             </w:r>
           </w:p>
         </w:tc>
@@ -3084,18 +3062,18 @@
               <w:jc w:val="right"/>
             </w:pPr>
             <w:r>
-              <w:t xml:space="preserve">0.00(0.00), .63</w:t>
-            </w:r>
-          </w:p>
-        </w:tc>
-        <w:tc>
-          <w:p>
-            <w:pPr>
-              <w:pStyle w:val="Compact"/>
-              <w:jc w:val="right"/>
-            </w:pPr>
-            <w:r>
-              <w:t xml:space="preserve">0.00(0.00), .68</w:t>
+              <w:t xml:space="preserve">-0.01 (0.03) .58</w:t>
+            </w:r>
+          </w:p>
+        </w:tc>
+        <w:tc>
+          <w:p>
+            <w:pPr>
+              <w:pStyle w:val="Compact"/>
+              <w:jc w:val="right"/>
+            </w:pPr>
+            <w:r>
+              <w:t xml:space="preserve">-0.01 (0.02) .63</w:t>
             </w:r>
           </w:p>
         </w:tc>
@@ -3141,18 +3119,18 @@
               <w:jc w:val="right"/>
             </w:pPr>
             <w:r>
-              <w:t xml:space="preserve">0.01(0.01), .57</w:t>
-            </w:r>
-          </w:p>
-        </w:tc>
-        <w:tc>
-          <w:p>
-            <w:pPr>
-              <w:pStyle w:val="Compact"/>
-              <w:jc w:val="right"/>
-            </w:pPr>
-            <w:r>
-              <w:t xml:space="preserve">0.01(0.01), .29</w:t>
+              <w:t xml:space="preserve">0.67 (1.07) .53</w:t>
+            </w:r>
+          </w:p>
+        </w:tc>
+        <w:tc>
+          <w:p>
+            <w:pPr>
+              <w:pStyle w:val="Compact"/>
+              <w:jc w:val="right"/>
+            </w:pPr>
+            <w:r>
+              <w:t xml:space="preserve">1.00 (0.86) .24</w:t>
             </w:r>
           </w:p>
         </w:tc>
@@ -3206,7 +3184,7 @@
               <w:jc w:val="right"/>
             </w:pPr>
             <w:r>
-              <w:t xml:space="preserve">0.071</w:t>
+              <w:t xml:space="preserve">0.072</w:t>
             </w:r>
           </w:p>
         </w:tc>
@@ -3249,29 +3227,29 @@
               <w:jc w:val="right"/>
             </w:pPr>
             <w:r>
-              <w:t xml:space="preserve">NaN</w:t>
-            </w:r>
-          </w:p>
-        </w:tc>
-        <w:tc>
-          <w:p>
-            <w:pPr>
-              <w:pStyle w:val="Compact"/>
-              <w:jc w:val="right"/>
-            </w:pPr>
-            <w:r>
-              <w:t xml:space="preserve">NaN</w:t>
-            </w:r>
-          </w:p>
-        </w:tc>
-        <w:tc>
-          <w:p>
-            <w:pPr>
-              <w:pStyle w:val="Compact"/>
-              <w:jc w:val="right"/>
-            </w:pPr>
-            <w:r>
-              <w:t xml:space="preserve">---</w:t>
+              <w:t xml:space="preserve">-0.423</w:t>
+            </w:r>
+          </w:p>
+        </w:tc>
+        <w:tc>
+          <w:p>
+            <w:pPr>
+              <w:pStyle w:val="Compact"/>
+              <w:jc w:val="right"/>
+            </w:pPr>
+            <w:r>
+              <w:t xml:space="preserve">-0.165</w:t>
+            </w:r>
+          </w:p>
+        </w:tc>
+        <w:tc>
+          <w:p>
+            <w:pPr>
+              <w:pStyle w:val="Compact"/>
+              <w:jc w:val="right"/>
+            </w:pPr>
+            <w:r>
+              <w:t xml:space="preserve">-0.29(0.18)</w:t>
             </w:r>
           </w:p>
         </w:tc>
@@ -3303,7 +3281,7 @@
               <w:jc w:val="right"/>
             </w:pPr>
             <w:r>
-              <w:t xml:space="preserve">0.016</w:t>
+              <w:t xml:space="preserve">0.015</w:t>
             </w:r>
           </w:p>
         </w:tc>
@@ -3519,29 +3497,29 @@
               <w:jc w:val="right"/>
             </w:pPr>
             <w:r>
-              <w:t xml:space="preserve">-20,325</w:t>
-            </w:r>
-          </w:p>
-        </w:tc>
-        <w:tc>
-          <w:p>
-            <w:pPr>
-              <w:pStyle w:val="Compact"/>
-              <w:jc w:val="right"/>
-            </w:pPr>
-            <w:r>
-              <w:t xml:space="preserve">-19,347</w:t>
-            </w:r>
-          </w:p>
-        </w:tc>
-        <w:tc>
-          <w:p>
-            <w:pPr>
-              <w:pStyle w:val="Compact"/>
-              <w:jc w:val="right"/>
-            </w:pPr>
-            <w:r>
-              <w:t xml:space="preserve">-1.983632e+04( 692)</w:t>
+              <w:t xml:space="preserve">-53,174</w:t>
+            </w:r>
+          </w:p>
+        </w:tc>
+        <w:tc>
+          <w:p>
+            <w:pPr>
+              <w:pStyle w:val="Compact"/>
+              <w:jc w:val="right"/>
+            </w:pPr>
+            <w:r>
+              <w:t xml:space="preserve">-52,196</w:t>
+            </w:r>
+          </w:p>
+        </w:tc>
+        <w:tc>
+          <w:p>
+            <w:pPr>
+              <w:pStyle w:val="Compact"/>
+              <w:jc w:val="right"/>
+            </w:pPr>
+            <w:r>
+              <w:t xml:space="preserve">-5.268498e+04( 692)</w:t>
             </w:r>
           </w:p>
         </w:tc>
@@ -3573,29 +3551,29 @@
               <w:jc w:val="right"/>
             </w:pPr>
             <w:r>
-              <w:t xml:space="preserve">40,733</w:t>
-            </w:r>
-          </w:p>
-        </w:tc>
-        <w:tc>
-          <w:p>
-            <w:pPr>
-              <w:pStyle w:val="Compact"/>
-              <w:jc w:val="right"/>
-            </w:pPr>
-            <w:r>
-              <w:t xml:space="preserve">38,776</w:t>
-            </w:r>
-          </w:p>
-        </w:tc>
-        <w:tc>
-          <w:p>
-            <w:pPr>
-              <w:pStyle w:val="Compact"/>
-              <w:jc w:val="right"/>
-            </w:pPr>
-            <w:r>
-              <w:t xml:space="preserve">3.975464e+04(1,383)</w:t>
+              <w:t xml:space="preserve">106,430</w:t>
+            </w:r>
+          </w:p>
+        </w:tc>
+        <w:tc>
+          <w:p>
+            <w:pPr>
+              <w:pStyle w:val="Compact"/>
+              <w:jc w:val="right"/>
+            </w:pPr>
+            <w:r>
+              <w:t xml:space="preserve">104,474</w:t>
+            </w:r>
+          </w:p>
+        </w:tc>
+        <w:tc>
+          <w:p>
+            <w:pPr>
+              <w:pStyle w:val="Compact"/>
+              <w:jc w:val="right"/>
+            </w:pPr>
+            <w:r>
+              <w:t xml:space="preserve">1.054520e+05(1,383)</w:t>
             </w:r>
           </w:p>
         </w:tc>
@@ -3627,29 +3605,29 @@
               <w:jc w:val="right"/>
             </w:pPr>
             <w:r>
-              <w:t xml:space="preserve">40,986</w:t>
-            </w:r>
-          </w:p>
-        </w:tc>
-        <w:tc>
-          <w:p>
-            <w:pPr>
-              <w:pStyle w:val="Compact"/>
-              <w:jc w:val="right"/>
-            </w:pPr>
-            <w:r>
-              <w:t xml:space="preserve">39,029</w:t>
-            </w:r>
-          </w:p>
-        </w:tc>
-        <w:tc>
-          <w:p>
-            <w:pPr>
-              <w:pStyle w:val="Compact"/>
-              <w:jc w:val="right"/>
-            </w:pPr>
-            <w:r>
-              <w:t xml:space="preserve">4.000735e+04(1,383)</w:t>
+              <w:t xml:space="preserve">106,683</w:t>
+            </w:r>
+          </w:p>
+        </w:tc>
+        <w:tc>
+          <w:p>
+            <w:pPr>
+              <w:pStyle w:val="Compact"/>
+              <w:jc w:val="right"/>
+            </w:pPr>
+            <w:r>
+              <w:t xml:space="preserve">104,726</w:t>
+            </w:r>
+          </w:p>
+        </w:tc>
+        <w:tc>
+          <w:p>
+            <w:pPr>
+              <w:pStyle w:val="Compact"/>
+              <w:jc w:val="right"/>
+            </w:pPr>
+            <w:r>
+              <w:t xml:space="preserve">1.057047e+05(1,383)</w:t>
             </w:r>
           </w:p>
         </w:tc>
@@ -3691,7 +3669,7 @@
         <w:rPr>
           <w:i/>
         </w:rPr>
-        <w:t xml:space="preserve">fev</w:t>
+        <w:t xml:space="preserve">fev100</w:t>
       </w:r>
       <w:r>
         <w:t xml:space="preserve">; Process (b) =</w:t>
@@ -3706,35 +3684,6 @@
         <w:t xml:space="preserve">word_de</w:t>
       </w:r>
     </w:p>
-    <w:p>
-      <w:pPr>
-        <w:pStyle w:val="SourceCode"/>
-      </w:pPr>
-      <w:r>
-        <w:rPr>
-          <w:rStyle w:val="VerbatimChar"/>
-        </w:rPr>
-        <w:t xml:space="preserve">Warning in FUN(newX[, i], ...): no non-missing arguments to min; returning Inf</w:t>
-      </w:r>
-      <w:r>
-        <w:br w:type="textWrapping"/>
-      </w:r>
-      <w:r>
-        <w:rPr>
-          <w:rStyle w:val="VerbatimChar"/>
-        </w:rPr>
-        <w:t xml:space="preserve"/>
-      </w:r>
-      <w:r>
-        <w:br w:type="textWrapping"/>
-      </w:r>
-      <w:r>
-        <w:rPr>
-          <w:rStyle w:val="VerbatimChar"/>
-        </w:rPr>
-        <w:t xml:space="preserve">Warning in FUN(newX[, i], ...): no non-missing arguments to max; returning -Inf</w:t>
-      </w:r>
-    </w:p>
     <w:tbl>
       <w:tblPr>
         <w:tblStyle w:val="TableNormal"/>
@@ -3797,23 +3746,6 @@
             </w:r>
           </w:p>
         </w:tc>
-        <w:tc>
-          <w:tcPr>
-            <w:tcBorders>
-              <w:bottom w:val="single"/>
-            </w:tcBorders>
-            <w:vAlign w:val="bottom"/>
-          </w:tcPr>
-          <w:p>
-            <w:pPr>
-              <w:pStyle w:val="Compact"/>
-              <w:jc w:val="right"/>
-            </w:pPr>
-            <w:r>
-              <w:t xml:space="preserve">mean(sd)</w:t>
-            </w:r>
-          </w:p>
-        </w:tc>
       </w:tr>
       <w:tr>
         <w:tc>
@@ -3845,18 +3777,7 @@
               <w:jc w:val="right"/>
             </w:pPr>
             <w:r>
-              <w:t xml:space="preserve">1.88(0.02), &lt;.01</w:t>
-            </w:r>
-          </w:p>
-        </w:tc>
-        <w:tc>
-          <w:p>
-            <w:pPr>
-              <w:pStyle w:val="Compact"/>
-              <w:jc w:val="right"/>
-            </w:pPr>
-            <w:r>
-              <w:t xml:space="preserve">1.88(NA)</w:t>
+              <w:t xml:space="preserve">188.51 (1.68) &lt;.01</w:t>
             </w:r>
           </w:p>
         </w:tc>
@@ -3891,18 +3812,7 @@
               <w:jc w:val="right"/>
             </w:pPr>
             <w:r>
-              <w:t xml:space="preserve">-0.02(0.00), &lt;.01</w:t>
-            </w:r>
-          </w:p>
-        </w:tc>
-        <w:tc>
-          <w:p>
-            <w:pPr>
-              <w:pStyle w:val="Compact"/>
-              <w:jc w:val="right"/>
-            </w:pPr>
-            <w:r>
-              <w:t xml:space="preserve">-0.02(NA)</w:t>
+              <w:t xml:space="preserve">-2.12 (0.19) &lt;.01</w:t>
             </w:r>
           </w:p>
         </w:tc>
@@ -3937,18 +3847,7 @@
               <w:jc w:val="right"/>
             </w:pPr>
             <w:r>
-              <w:t xml:space="preserve">-0.03(0.00), &lt;.01</w:t>
-            </w:r>
-          </w:p>
-        </w:tc>
-        <w:tc>
-          <w:p>
-            <w:pPr>
-              <w:pStyle w:val="Compact"/>
-              <w:jc w:val="right"/>
-            </w:pPr>
-            <w:r>
-              <w:t xml:space="preserve">-0.03(NA)</w:t>
+              <w:t xml:space="preserve">-2.61 (0.10) &lt;.01</w:t>
             </w:r>
           </w:p>
         </w:tc>
@@ -3983,18 +3882,7 @@
               <w:jc w:val="right"/>
             </w:pPr>
             <w:r>
-              <w:t xml:space="preserve">0.10(0.02), &lt;.01</w:t>
-            </w:r>
-          </w:p>
-        </w:tc>
-        <w:tc>
-          <w:p>
-            <w:pPr>
-              <w:pStyle w:val="Compact"/>
-              <w:jc w:val="right"/>
-            </w:pPr>
-            <w:r>
-              <w:t xml:space="preserve">0.10(NA)</w:t>
+              <w:t xml:space="preserve">10.18 (1.79) &lt;.01</w:t>
             </w:r>
           </w:p>
         </w:tc>
@@ -4029,18 +3917,7 @@
               <w:jc w:val="right"/>
             </w:pPr>
             <w:r>
-              <w:t xml:space="preserve">0.03(0.00), &lt;.01</w:t>
-            </w:r>
-          </w:p>
-        </w:tc>
-        <w:tc>
-          <w:p>
-            <w:pPr>
-              <w:pStyle w:val="Compact"/>
-              <w:jc w:val="right"/>
-            </w:pPr>
-            <w:r>
-              <w:t xml:space="preserve">0.03(NA)</w:t>
+              <w:t xml:space="preserve">2.76 (0.15) &lt;.01</w:t>
             </w:r>
           </w:p>
         </w:tc>
@@ -4075,18 +3952,7 @@
               <w:jc w:val="right"/>
             </w:pPr>
             <w:r>
-              <w:t xml:space="preserve">-0.11(0.02), &lt;.01</w:t>
-            </w:r>
-          </w:p>
-        </w:tc>
-        <w:tc>
-          <w:p>
-            <w:pPr>
-              <w:pStyle w:val="Compact"/>
-              <w:jc w:val="right"/>
-            </w:pPr>
-            <w:r>
-              <w:t xml:space="preserve">-0.11(NA)</w:t>
+              <w:t xml:space="preserve">-10.89 (1.70) &lt;.01</w:t>
             </w:r>
           </w:p>
         </w:tc>
@@ -4121,18 +3987,7 @@
               <w:jc w:val="right"/>
             </w:pPr>
             <w:r>
-              <w:t xml:space="preserve">-0.11(0.03), &lt;.01</w:t>
-            </w:r>
-          </w:p>
-        </w:tc>
-        <w:tc>
-          <w:p>
-            <w:pPr>
-              <w:pStyle w:val="Compact"/>
-              <w:jc w:val="right"/>
-            </w:pPr>
-            <w:r>
-              <w:t xml:space="preserve">-0.11(NA)</w:t>
+              <w:t xml:space="preserve">-11.16 (3.09) &lt;.01</w:t>
             </w:r>
           </w:p>
         </w:tc>
@@ -4167,18 +4022,7 @@
               <w:jc w:val="right"/>
             </w:pPr>
             <w:r>
-              <w:t xml:space="preserve">-0.05(0.04), .19</w:t>
-            </w:r>
-          </w:p>
-        </w:tc>
-        <w:tc>
-          <w:p>
-            <w:pPr>
-              <w:pStyle w:val="Compact"/>
-              <w:jc w:val="right"/>
-            </w:pPr>
-            <w:r>
-              <w:t xml:space="preserve">-0.05(NA)</w:t>
+              <w:t xml:space="preserve">-5.06 (3.83) .19</w:t>
             </w:r>
           </w:p>
         </w:tc>
@@ -4213,18 +4057,7 @@
               <w:jc w:val="right"/>
             </w:pPr>
             <w:r>
-              <w:t xml:space="preserve">0.00(0.00), .42</w:t>
-            </w:r>
-          </w:p>
-        </w:tc>
-        <w:tc>
-          <w:p>
-            <w:pPr>
-              <w:pStyle w:val="Compact"/>
-              <w:jc w:val="right"/>
-            </w:pPr>
-            <w:r>
-              <w:t xml:space="preserve">0.00(NA)</w:t>
+              <w:t xml:space="preserve">-0.01 (0.01) .42</w:t>
             </w:r>
           </w:p>
         </w:tc>
@@ -4259,18 +4092,7 @@
               <w:jc w:val="right"/>
             </w:pPr>
             <w:r>
-              <w:t xml:space="preserve">0.00(0.00), .68</w:t>
-            </w:r>
-          </w:p>
-        </w:tc>
-        <w:tc>
-          <w:p>
-            <w:pPr>
-              <w:pStyle w:val="Compact"/>
-              <w:jc w:val="right"/>
-            </w:pPr>
-            <w:r>
-              <w:t xml:space="preserve">0.00(NA)</w:t>
+              <w:t xml:space="preserve">0.08 (0.21) .68</w:t>
             </w:r>
           </w:p>
         </w:tc>
@@ -4305,18 +4127,7 @@
               <w:jc w:val="right"/>
             </w:pPr>
             <w:r>
-              <w:t xml:space="preserve">0.00(0.00), .03</w:t>
-            </w:r>
-          </w:p>
-        </w:tc>
-        <w:tc>
-          <w:p>
-            <w:pPr>
-              <w:pStyle w:val="Compact"/>
-              <w:jc w:val="right"/>
-            </w:pPr>
-            <w:r>
-              <w:t xml:space="preserve">0.00(NA)</w:t>
+              <w:t xml:space="preserve">-0.04 (0.02) .03</w:t>
             </w:r>
           </w:p>
         </w:tc>
@@ -4351,18 +4162,7 @@
               <w:jc w:val="right"/>
             </w:pPr>
             <w:r>
-              <w:t xml:space="preserve">-0.00(0.00), .47</w:t>
-            </w:r>
-          </w:p>
-        </w:tc>
-        <w:tc>
-          <w:p>
-            <w:pPr>
-              <w:pStyle w:val="Compact"/>
-              <w:jc w:val="right"/>
-            </w:pPr>
-            <w:r>
-              <w:t xml:space="preserve">-0.00(NA)</w:t>
+              <w:t xml:space="preserve">-0.14 (0.20) .47</w:t>
             </w:r>
           </w:p>
         </w:tc>
@@ -4397,18 +4197,7 @@
               <w:jc w:val="right"/>
             </w:pPr>
             <w:r>
-              <w:t xml:space="preserve">0.00(0.00), .49</w:t>
-            </w:r>
-          </w:p>
-        </w:tc>
-        <w:tc>
-          <w:p>
-            <w:pPr>
-              <w:pStyle w:val="Compact"/>
-              <w:jc w:val="right"/>
-            </w:pPr>
-            <w:r>
-              <w:t xml:space="preserve">0.00(NA)</w:t>
+              <w:t xml:space="preserve">0.32 (0.46) .49</w:t>
             </w:r>
           </w:p>
         </w:tc>
@@ -4443,18 +4232,7 @@
               <w:jc w:val="right"/>
             </w:pPr>
             <w:r>
-              <w:t xml:space="preserve">-0.00(0.01), .54</w:t>
-            </w:r>
-          </w:p>
-        </w:tc>
-        <w:tc>
-          <w:p>
-            <w:pPr>
-              <w:pStyle w:val="Compact"/>
-              <w:jc w:val="right"/>
-            </w:pPr>
-            <w:r>
-              <w:t xml:space="preserve">-0.00(NA)</w:t>
+              <w:t xml:space="preserve">-0.35 (0.56) .54</w:t>
             </w:r>
           </w:p>
         </w:tc>
@@ -4489,18 +4267,7 @@
               <w:jc w:val="right"/>
             </w:pPr>
             <w:r>
-              <w:t xml:space="preserve">3.89(0.06), &lt;.01</w:t>
-            </w:r>
-          </w:p>
-        </w:tc>
-        <w:tc>
-          <w:p>
-            <w:pPr>
-              <w:pStyle w:val="Compact"/>
-              <w:jc w:val="right"/>
-            </w:pPr>
-            <w:r>
-              <w:t xml:space="preserve">3.89(NA)</w:t>
+              <w:t xml:space="preserve">3.89 (0.06) &lt;.01</w:t>
             </w:r>
           </w:p>
         </w:tc>
@@ -4535,18 +4302,7 @@
               <w:jc w:val="right"/>
             </w:pPr>
             <w:r>
-              <w:t xml:space="preserve">-0.04(0.01), &lt;.01</w:t>
-            </w:r>
-          </w:p>
-        </w:tc>
-        <w:tc>
-          <w:p>
-            <w:pPr>
-              <w:pStyle w:val="Compact"/>
-              <w:jc w:val="right"/>
-            </w:pPr>
-            <w:r>
-              <w:t xml:space="preserve">-0.04(NA)</w:t>
+              <w:t xml:space="preserve">-0.04 (0.01) &lt;.01</w:t>
             </w:r>
           </w:p>
         </w:tc>
@@ -4581,18 +4337,7 @@
               <w:jc w:val="right"/>
             </w:pPr>
             <w:r>
-              <w:t xml:space="preserve">-0.07(0.00), &lt;.01</w:t>
-            </w:r>
-          </w:p>
-        </w:tc>
-        <w:tc>
-          <w:p>
-            <w:pPr>
-              <w:pStyle w:val="Compact"/>
-              <w:jc w:val="right"/>
-            </w:pPr>
-            <w:r>
-              <w:t xml:space="preserve">-0.07(NA)</w:t>
+              <w:t xml:space="preserve">-0.07 (0.00) &lt;.01</w:t>
             </w:r>
           </w:p>
         </w:tc>
@@ -4627,18 +4372,7 @@
               <w:jc w:val="right"/>
             </w:pPr>
             <w:r>
-              <w:t xml:space="preserve">1.00(0.07), &lt;.01</w:t>
-            </w:r>
-          </w:p>
-        </w:tc>
-        <w:tc>
-          <w:p>
-            <w:pPr>
-              <w:pStyle w:val="Compact"/>
-              <w:jc w:val="right"/>
-            </w:pPr>
-            <w:r>
-              <w:t xml:space="preserve">1.00(NA)</w:t>
+              <w:t xml:space="preserve">1.00 (0.07) &lt;.01</w:t>
             </w:r>
           </w:p>
         </w:tc>
@@ -4673,18 +4407,7 @@
               <w:jc w:val="right"/>
             </w:pPr>
             <w:r>
-              <w:t xml:space="preserve">0.02(0.00), &lt;.01</w:t>
-            </w:r>
-          </w:p>
-        </w:tc>
-        <w:tc>
-          <w:p>
-            <w:pPr>
-              <w:pStyle w:val="Compact"/>
-              <w:jc w:val="right"/>
-            </w:pPr>
-            <w:r>
-              <w:t xml:space="preserve">0.02(NA)</w:t>
+              <w:t xml:space="preserve">0.02 (0.00) &lt;.01</w:t>
             </w:r>
           </w:p>
         </w:tc>
@@ -4719,18 +4442,7 @@
               <w:jc w:val="right"/>
             </w:pPr>
             <w:r>
-              <w:t xml:space="preserve">-0.21(0.06), &lt;.01</w:t>
-            </w:r>
-          </w:p>
-        </w:tc>
-        <w:tc>
-          <w:p>
-            <w:pPr>
-              <w:pStyle w:val="Compact"/>
-              <w:jc w:val="right"/>
-            </w:pPr>
-            <w:r>
-              <w:t xml:space="preserve">-0.21(NA)</w:t>
+              <w:t xml:space="preserve">-0.21 (0.06) &lt;.01</w:t>
             </w:r>
           </w:p>
         </w:tc>
@@ -4765,18 +4477,7 @@
               <w:jc w:val="right"/>
             </w:pPr>
             <w:r>
-              <w:t xml:space="preserve">-0.12(0.12), .32</w:t>
-            </w:r>
-          </w:p>
-        </w:tc>
-        <w:tc>
-          <w:p>
-            <w:pPr>
-              <w:pStyle w:val="Compact"/>
-              <w:jc w:val="right"/>
-            </w:pPr>
-            <w:r>
-              <w:t xml:space="preserve">-0.12(NA)</w:t>
+              <w:t xml:space="preserve">-0.12 (0.12) .32</w:t>
             </w:r>
           </w:p>
         </w:tc>
@@ -4811,18 +4512,7 @@
               <w:jc w:val="right"/>
             </w:pPr>
             <w:r>
-              <w:t xml:space="preserve">-0.38(0.16), .02</w:t>
-            </w:r>
-          </w:p>
-        </w:tc>
-        <w:tc>
-          <w:p>
-            <w:pPr>
-              <w:pStyle w:val="Compact"/>
-              <w:jc w:val="right"/>
-            </w:pPr>
-            <w:r>
-              <w:t xml:space="preserve">-0.38(NA)</w:t>
+              <w:t xml:space="preserve">-0.38 (0.16) .02</w:t>
             </w:r>
           </w:p>
         </w:tc>
@@ -4857,18 +4547,7 @@
               <w:jc w:val="right"/>
             </w:pPr>
             <w:r>
-              <w:t xml:space="preserve">-0.00(0.00), &lt;.01</w:t>
-            </w:r>
-          </w:p>
-        </w:tc>
-        <w:tc>
-          <w:p>
-            <w:pPr>
-              <w:pStyle w:val="Compact"/>
-              <w:jc w:val="right"/>
-            </w:pPr>
-            <w:r>
-              <w:t xml:space="preserve">-0.00(NA)</w:t>
+              <w:t xml:space="preserve">-0.00 (0.00) &lt;.01</w:t>
             </w:r>
           </w:p>
         </w:tc>
@@ -4903,18 +4582,7 @@
               <w:jc w:val="right"/>
             </w:pPr>
             <w:r>
-              <w:t xml:space="preserve">-0.00(0.01), .56</w:t>
-            </w:r>
-          </w:p>
-        </w:tc>
-        <w:tc>
-          <w:p>
-            <w:pPr>
-              <w:pStyle w:val="Compact"/>
-              <w:jc w:val="right"/>
-            </w:pPr>
-            <w:r>
-              <w:t xml:space="preserve">-0.00(NA)</w:t>
+              <w:t xml:space="preserve">-0.00 (0.01) .56</w:t>
             </w:r>
           </w:p>
         </w:tc>
@@ -4949,18 +4617,7 @@
               <w:jc w:val="right"/>
             </w:pPr>
             <w:r>
-              <w:t xml:space="preserve">0.00(0.00), .72</w:t>
-            </w:r>
-          </w:p>
-        </w:tc>
-        <w:tc>
-          <w:p>
-            <w:pPr>
-              <w:pStyle w:val="Compact"/>
-              <w:jc w:val="right"/>
-            </w:pPr>
-            <w:r>
-              <w:t xml:space="preserve">0.00(NA)</w:t>
+              <w:t xml:space="preserve">0.00 (0.00) .72</w:t>
             </w:r>
           </w:p>
         </w:tc>
@@ -4995,18 +4652,7 @@
               <w:jc w:val="right"/>
             </w:pPr>
             <w:r>
-              <w:t xml:space="preserve">0.01(0.01), .05</w:t>
-            </w:r>
-          </w:p>
-        </w:tc>
-        <w:tc>
-          <w:p>
-            <w:pPr>
-              <w:pStyle w:val="Compact"/>
-              <w:jc w:val="right"/>
-            </w:pPr>
-            <w:r>
-              <w:t xml:space="preserve">0.01(NA)</w:t>
+              <w:t xml:space="preserve">0.01 (0.01) .05</w:t>
             </w:r>
           </w:p>
         </w:tc>
@@ -5041,18 +4687,7 @@
               <w:jc w:val="right"/>
             </w:pPr>
             <w:r>
-              <w:t xml:space="preserve">-0.01(0.01), .54</w:t>
-            </w:r>
-          </w:p>
-        </w:tc>
-        <w:tc>
-          <w:p>
-            <w:pPr>
-              <w:pStyle w:val="Compact"/>
-              <w:jc w:val="right"/>
-            </w:pPr>
-            <w:r>
-              <w:t xml:space="preserve">-0.01(NA)</w:t>
+              <w:t xml:space="preserve">-0.01 (0.01) .54</w:t>
             </w:r>
           </w:p>
         </w:tc>
@@ -5087,18 +4722,7 @@
               <w:jc w:val="right"/>
             </w:pPr>
             <w:r>
-              <w:t xml:space="preserve">0.01(0.02), .62</w:t>
-            </w:r>
-          </w:p>
-        </w:tc>
-        <w:tc>
-          <w:p>
-            <w:pPr>
-              <w:pStyle w:val="Compact"/>
-              <w:jc w:val="right"/>
-            </w:pPr>
-            <w:r>
-              <w:t xml:space="preserve">0.01(NA)</w:t>
+              <w:t xml:space="preserve">0.01 (0.02) .62</w:t>
             </w:r>
           </w:p>
         </w:tc>
@@ -5133,18 +4757,7 @@
               <w:jc w:val="right"/>
             </w:pPr>
             <w:r>
-              <w:t xml:space="preserve">0.14(0.01), &lt;.01</w:t>
-            </w:r>
-          </w:p>
-        </w:tc>
-        <w:tc>
-          <w:p>
-            <w:pPr>
-              <w:pStyle w:val="Compact"/>
-              <w:jc w:val="right"/>
-            </w:pPr>
-            <w:r>
-              <w:t xml:space="preserve">0.14(NA)</w:t>
+              <w:t xml:space="preserve">1381.08 (90.17) &lt;.01</w:t>
             </w:r>
           </w:p>
         </w:tc>
@@ -5179,18 +4792,7 @@
               <w:jc w:val="right"/>
             </w:pPr>
             <w:r>
-              <w:t xml:space="preserve">0.00(0.00), .56</w:t>
-            </w:r>
-          </w:p>
-        </w:tc>
-        <w:tc>
-          <w:p>
-            <w:pPr>
-              <w:pStyle w:val="Compact"/>
-              <w:jc w:val="right"/>
-            </w:pPr>
-            <w:r>
-              <w:t xml:space="preserve">0.00(NA)</w:t>
+              <w:t xml:space="preserve">1.25 (1.24) .31</w:t>
             </w:r>
           </w:p>
         </w:tc>
@@ -5225,18 +4827,7 @@
               <w:jc w:val="right"/>
             </w:pPr>
             <w:r>
-              <w:t xml:space="preserve">0.10(0.01), &lt;.01</w:t>
-            </w:r>
-          </w:p>
-        </w:tc>
-        <w:tc>
-          <w:p>
-            <w:pPr>
-              <w:pStyle w:val="Compact"/>
-              <w:jc w:val="right"/>
-            </w:pPr>
-            <w:r>
-              <w:t xml:space="preserve">0.10(NA)</w:t>
+              <w:t xml:space="preserve">1014.18 (84.65) &lt;.01</w:t>
             </w:r>
           </w:p>
         </w:tc>
@@ -5271,18 +4862,7 @@
               <w:jc w:val="right"/>
             </w:pPr>
             <w:r>
-              <w:t xml:space="preserve">-0.00(0.00), .65</w:t>
-            </w:r>
-          </w:p>
-        </w:tc>
-        <w:tc>
-          <w:p>
-            <w:pPr>
-              <w:pStyle w:val="Compact"/>
-              <w:jc w:val="right"/>
-            </w:pPr>
-            <w:r>
-              <w:t xml:space="preserve">-0.00(NA)</w:t>
+              <w:t xml:space="preserve">-5.75 (8.91) .52</w:t>
             </w:r>
           </w:p>
         </w:tc>
@@ -5317,18 +4897,7 @@
               <w:jc w:val="right"/>
             </w:pPr>
             <w:r>
-              <w:t xml:space="preserve">1.47(0.10), &lt;.01</w:t>
-            </w:r>
-          </w:p>
-        </w:tc>
-        <w:tc>
-          <w:p>
-            <w:pPr>
-              <w:pStyle w:val="Compact"/>
-              <w:jc w:val="right"/>
-            </w:pPr>
-            <w:r>
-              <w:t xml:space="preserve">1.47(NA)</w:t>
+              <w:t xml:space="preserve">1.47 (0.08) &lt;.01</w:t>
             </w:r>
           </w:p>
         </w:tc>
@@ -5363,18 +4932,7 @@
               <w:jc w:val="right"/>
             </w:pPr>
             <w:r>
-              <w:t xml:space="preserve">0.00(0.00), .63</w:t>
-            </w:r>
-          </w:p>
-        </w:tc>
-        <w:tc>
-          <w:p>
-            <w:pPr>
-              <w:pStyle w:val="Compact"/>
-              <w:jc w:val="right"/>
-            </w:pPr>
-            <w:r>
-              <w:t xml:space="preserve">0.00(NA)</w:t>
+              <w:t xml:space="preserve">0.00 (0.00) .43</w:t>
             </w:r>
           </w:p>
         </w:tc>
@@ -5409,18 +4967,7 @@
               <w:jc w:val="right"/>
             </w:pPr>
             <w:r>
-              <w:t xml:space="preserve">1.91(0.07), &lt;.01</w:t>
-            </w:r>
-          </w:p>
-        </w:tc>
-        <w:tc>
-          <w:p>
-            <w:pPr>
-              <w:pStyle w:val="Compact"/>
-              <w:jc w:val="right"/>
-            </w:pPr>
-            <w:r>
-              <w:t xml:space="preserve">1.91(NA)</w:t>
+              <w:t xml:space="preserve">1.91 (0.06) &lt;.01</w:t>
             </w:r>
           </w:p>
         </w:tc>
@@ -5455,18 +5002,7 @@
               <w:jc w:val="right"/>
             </w:pPr>
             <w:r>
-              <w:t xml:space="preserve">0.01(0.01), .37</w:t>
-            </w:r>
-          </w:p>
-        </w:tc>
-        <w:tc>
-          <w:p>
-            <w:pPr>
-              <w:pStyle w:val="Compact"/>
-              <w:jc w:val="right"/>
-            </w:pPr>
-            <w:r>
-              <w:t xml:space="preserve">0.01(NA)</w:t>
+              <w:t xml:space="preserve">0.01 (0.01) .20</w:t>
             </w:r>
           </w:p>
         </w:tc>
@@ -5501,18 +5037,7 @@
               <w:jc w:val="right"/>
             </w:pPr>
             <w:r>
-              <w:t xml:space="preserve">0.02(0.02), .25</w:t>
-            </w:r>
-          </w:p>
-        </w:tc>
-        <w:tc>
-          <w:p>
-            <w:pPr>
-              <w:pStyle w:val="Compact"/>
-              <w:jc w:val="right"/>
-            </w:pPr>
-            <w:r>
-              <w:t xml:space="preserve">0.02(NA)</w:t>
+              <w:t xml:space="preserve">2.12 (1.77) .23</w:t>
             </w:r>
           </w:p>
         </w:tc>
@@ -5547,18 +5072,7 @@
               <w:jc w:val="right"/>
             </w:pPr>
             <w:r>
-              <w:t xml:space="preserve">0.00(0.00), .63</w:t>
-            </w:r>
-          </w:p>
-        </w:tc>
-        <w:tc>
-          <w:p>
-            <w:pPr>
-              <w:pStyle w:val="Compact"/>
-              <w:jc w:val="right"/>
-            </w:pPr>
-            <w:r>
-              <w:t xml:space="preserve">0.00(NA)</w:t>
+              <w:t xml:space="preserve">-0.01 (0.03) .58</w:t>
             </w:r>
           </w:p>
         </w:tc>
@@ -5593,18 +5107,7 @@
               <w:jc w:val="right"/>
             </w:pPr>
             <w:r>
-              <w:t xml:space="preserve">0.01(0.01), .57</w:t>
-            </w:r>
-          </w:p>
-        </w:tc>
-        <w:tc>
-          <w:p>
-            <w:pPr>
-              <w:pStyle w:val="Compact"/>
-              <w:jc w:val="right"/>
-            </w:pPr>
-            <w:r>
-              <w:t xml:space="preserve">0.01(NA)</w:t>
+              <w:t xml:space="preserve">0.67 (1.07) .53</w:t>
             </w:r>
           </w:p>
         </w:tc>
@@ -5640,17 +5143,6 @@
             </w:r>
           </w:p>
         </w:tc>
-        <w:tc>
-          <w:p>
-            <w:pPr>
-              <w:pStyle w:val="Compact"/>
-              <w:jc w:val="right"/>
-            </w:pPr>
-            <w:r>
-              <w:t xml:space="preserve">0.05(NA)</w:t>
-            </w:r>
-          </w:p>
-        </w:tc>
       </w:tr>
       <w:tr>
         <w:tc>
@@ -5679,18 +5171,7 @@
               <w:jc w:val="right"/>
             </w:pPr>
             <w:r>
-              <w:t xml:space="preserve">NaN</w:t>
-            </w:r>
-          </w:p>
-        </w:tc>
-        <w:tc>
-          <w:p>
-            <w:pPr>
-              <w:pStyle w:val="Compact"/>
-              <w:jc w:val="right"/>
-            </w:pPr>
-            <w:r>
-              <w:t xml:space="preserve">---</w:t>
+              <w:t xml:space="preserve">-0.423</w:t>
             </w:r>
           </w:p>
         </w:tc>
@@ -5722,18 +5203,7 @@
               <w:jc w:val="right"/>
             </w:pPr>
             <w:r>
-              <w:t xml:space="preserve">0.016</w:t>
-            </w:r>
-          </w:p>
-        </w:tc>
-        <w:tc>
-          <w:p>
-            <w:pPr>
-              <w:pStyle w:val="Compact"/>
-              <w:jc w:val="right"/>
-            </w:pPr>
-            <w:r>
-              <w:t xml:space="preserve">0.02(NA)</w:t>
+              <w:t xml:space="preserve">0.015</w:t>
             </w:r>
           </w:p>
         </w:tc>
@@ -5769,17 +5239,6 @@
             </w:r>
           </w:p>
         </w:tc>
-        <w:tc>
-          <w:p>
-            <w:pPr>
-              <w:pStyle w:val="Compact"/>
-              <w:jc w:val="right"/>
-            </w:pPr>
-            <w:r>
-              <w:t xml:space="preserve">3511.00(NA)</w:t>
-            </w:r>
-          </w:p>
-        </w:tc>
       </w:tr>
       <w:tr>
         <w:tc>
@@ -5812,17 +5271,6 @@
             </w:r>
           </w:p>
         </w:tc>
-        <w:tc>
-          <w:p>
-            <w:pPr>
-              <w:pStyle w:val="Compact"/>
-              <w:jc w:val="right"/>
-            </w:pPr>
-            <w:r>
-              <w:t xml:space="preserve">6.00(NA)</w:t>
-            </w:r>
-          </w:p>
-        </w:tc>
       </w:tr>
       <w:tr>
         <w:tc>
@@ -5855,17 +5303,6 @@
             </w:r>
           </w:p>
         </w:tc>
-        <w:tc>
-          <w:p>
-            <w:pPr>
-              <w:pStyle w:val="Compact"/>
-              <w:jc w:val="right"/>
-            </w:pPr>
-            <w:r>
-              <w:t xml:space="preserve">41.00(NA)</w:t>
-            </w:r>
-          </w:p>
-        </w:tc>
       </w:tr>
       <w:tr>
         <w:tc>
@@ -5894,18 +5331,7 @@
               <w:jc w:val="right"/>
             </w:pPr>
             <w:r>
-              <w:t xml:space="preserve">-20,325</w:t>
-            </w:r>
-          </w:p>
-        </w:tc>
-        <w:tc>
-          <w:p>
-            <w:pPr>
-              <w:pStyle w:val="Compact"/>
-              <w:jc w:val="right"/>
-            </w:pPr>
-            <w:r>
-              <w:t xml:space="preserve">-2.032545e+04(NA)</w:t>
+              <w:t xml:space="preserve">-53,174</w:t>
             </w:r>
           </w:p>
         </w:tc>
@@ -5937,18 +5363,7 @@
               <w:jc w:val="right"/>
             </w:pPr>
             <w:r>
-              <w:t xml:space="preserve">40,733</w:t>
-            </w:r>
-          </w:p>
-        </w:tc>
-        <w:tc>
-          <w:p>
-            <w:pPr>
-              <w:pStyle w:val="Compact"/>
-              <w:jc w:val="right"/>
-            </w:pPr>
-            <w:r>
-              <w:t xml:space="preserve">4.073290e+04(NA)</w:t>
+              <w:t xml:space="preserve">106,430</w:t>
             </w:r>
           </w:p>
         </w:tc>
@@ -5980,18 +5395,7 @@
               <w:jc w:val="right"/>
             </w:pPr>
             <w:r>
-              <w:t xml:space="preserve">40,986</w:t>
-            </w:r>
-          </w:p>
-        </w:tc>
-        <w:tc>
-          <w:p>
-            <w:pPr>
-              <w:pStyle w:val="Compact"/>
-              <w:jc w:val="right"/>
-            </w:pPr>
-            <w:r>
-              <w:t xml:space="preserve">4.098561e+04(NA)</w:t>
+              <w:t xml:space="preserve">106,683</w:t>
             </w:r>
           </w:p>
         </w:tc>
@@ -6033,7 +5437,7 @@
         <w:rPr>
           <w:i/>
         </w:rPr>
-        <w:t xml:space="preserve">fev</w:t>
+        <w:t xml:space="preserve">fev100</w:t>
       </w:r>
       <w:r>
         <w:t xml:space="preserve">; Process (b) =</w:t>
@@ -6048,35 +5452,6 @@
         <w:t xml:space="preserve">word_im</w:t>
       </w:r>
     </w:p>
-    <w:p>
-      <w:pPr>
-        <w:pStyle w:val="SourceCode"/>
-      </w:pPr>
-      <w:r>
-        <w:rPr>
-          <w:rStyle w:val="VerbatimChar"/>
-        </w:rPr>
-        <w:t xml:space="preserve">Warning in FUN(newX[, i], ...): no non-missing arguments to min; returning Inf</w:t>
-      </w:r>
-      <w:r>
-        <w:br w:type="textWrapping"/>
-      </w:r>
-      <w:r>
-        <w:rPr>
-          <w:rStyle w:val="VerbatimChar"/>
-        </w:rPr>
-        <w:t xml:space="preserve"/>
-      </w:r>
-      <w:r>
-        <w:br w:type="textWrapping"/>
-      </w:r>
-      <w:r>
-        <w:rPr>
-          <w:rStyle w:val="VerbatimChar"/>
-        </w:rPr>
-        <w:t xml:space="preserve">Warning in FUN(newX[, i], ...): no non-missing arguments to max; returning -Inf</w:t>
-      </w:r>
-    </w:p>
     <w:tbl>
       <w:tblPr>
         <w:tblStyle w:val="TableNormal"/>
@@ -6139,23 +5514,6 @@
             </w:r>
           </w:p>
         </w:tc>
-        <w:tc>
-          <w:tcPr>
-            <w:tcBorders>
-              <w:bottom w:val="single"/>
-            </w:tcBorders>
-            <w:vAlign w:val="bottom"/>
-          </w:tcPr>
-          <w:p>
-            <w:pPr>
-              <w:pStyle w:val="Compact"/>
-              <w:jc w:val="right"/>
-            </w:pPr>
-            <w:r>
-              <w:t xml:space="preserve">mean(sd)</w:t>
-            </w:r>
-          </w:p>
-        </w:tc>
       </w:tr>
       <w:tr>
         <w:tc>
@@ -6187,18 +5545,7 @@
               <w:jc w:val="right"/>
             </w:pPr>
             <w:r>
-              <w:t xml:space="preserve">1.88(0.02), &lt;.01</w:t>
-            </w:r>
-          </w:p>
-        </w:tc>
-        <w:tc>
-          <w:p>
-            <w:pPr>
-              <w:pStyle w:val="Compact"/>
-              <w:jc w:val="right"/>
-            </w:pPr>
-            <w:r>
-              <w:t xml:space="preserve">1.88(NA)</w:t>
+              <w:t xml:space="preserve">188.49 (1.68) &lt;.01</w:t>
             </w:r>
           </w:p>
         </w:tc>
@@ -6233,18 +5580,7 @@
               <w:jc w:val="right"/>
             </w:pPr>
             <w:r>
-              <w:t xml:space="preserve">-0.02(0.00), &lt;.01</w:t>
-            </w:r>
-          </w:p>
-        </w:tc>
-        <w:tc>
-          <w:p>
-            <w:pPr>
-              <w:pStyle w:val="Compact"/>
-              <w:jc w:val="right"/>
-            </w:pPr>
-            <w:r>
-              <w:t xml:space="preserve">-0.02(NA)</w:t>
+              <w:t xml:space="preserve">-2.13 (0.19) &lt;.01</w:t>
             </w:r>
           </w:p>
         </w:tc>
@@ -6279,18 +5615,7 @@
               <w:jc w:val="right"/>
             </w:pPr>
             <w:r>
-              <w:t xml:space="preserve">-0.03(0.00), &lt;.01</w:t>
-            </w:r>
-          </w:p>
-        </w:tc>
-        <w:tc>
-          <w:p>
-            <w:pPr>
-              <w:pStyle w:val="Compact"/>
-              <w:jc w:val="right"/>
-            </w:pPr>
-            <w:r>
-              <w:t xml:space="preserve">-0.03(NA)</w:t>
+              <w:t xml:space="preserve">-2.61 (0.10) &lt;.01</w:t>
             </w:r>
           </w:p>
         </w:tc>
@@ -6325,18 +5650,7 @@
               <w:jc w:val="right"/>
             </w:pPr>
             <w:r>
-              <w:t xml:space="preserve">0.10(0.02), &lt;.01</w:t>
-            </w:r>
-          </w:p>
-        </w:tc>
-        <w:tc>
-          <w:p>
-            <w:pPr>
-              <w:pStyle w:val="Compact"/>
-              <w:jc w:val="right"/>
-            </w:pPr>
-            <w:r>
-              <w:t xml:space="preserve">0.10(NA)</w:t>
+              <w:t xml:space="preserve">10.17 (1.79) &lt;.01</w:t>
             </w:r>
           </w:p>
         </w:tc>
@@ -6371,18 +5685,7 @@
               <w:jc w:val="right"/>
             </w:pPr>
             <w:r>
-              <w:t xml:space="preserve">0.03(0.00), &lt;.01</w:t>
-            </w:r>
-          </w:p>
-        </w:tc>
-        <w:tc>
-          <w:p>
-            <w:pPr>
-              <w:pStyle w:val="Compact"/>
-              <w:jc w:val="right"/>
-            </w:pPr>
-            <w:r>
-              <w:t xml:space="preserve">0.03(NA)</w:t>
+              <w:t xml:space="preserve">2.76 (0.15) &lt;.01</w:t>
             </w:r>
           </w:p>
         </w:tc>
@@ -6417,18 +5720,7 @@
               <w:jc w:val="right"/>
             </w:pPr>
             <w:r>
-              <w:t xml:space="preserve">-0.11(0.02), &lt;.01</w:t>
-            </w:r>
-          </w:p>
-        </w:tc>
-        <w:tc>
-          <w:p>
-            <w:pPr>
-              <w:pStyle w:val="Compact"/>
-              <w:jc w:val="right"/>
-            </w:pPr>
-            <w:r>
-              <w:t xml:space="preserve">-0.11(NA)</w:t>
+              <w:t xml:space="preserve">-10.89 (1.70) &lt;.01</w:t>
             </w:r>
           </w:p>
         </w:tc>
@@ -6463,18 +5755,7 @@
               <w:jc w:val="right"/>
             </w:pPr>
             <w:r>
-              <w:t xml:space="preserve">-0.11(0.03), &lt;.01</w:t>
-            </w:r>
-          </w:p>
-        </w:tc>
-        <w:tc>
-          <w:p>
-            <w:pPr>
-              <w:pStyle w:val="Compact"/>
-              <w:jc w:val="right"/>
-            </w:pPr>
-            <w:r>
-              <w:t xml:space="preserve">-0.11(NA)</w:t>
+              <w:t xml:space="preserve">-11.19 (3.09) &lt;.01</w:t>
             </w:r>
           </w:p>
         </w:tc>
@@ -6509,18 +5790,7 @@
               <w:jc w:val="right"/>
             </w:pPr>
             <w:r>
-              <w:t xml:space="preserve">-0.05(0.04), .17</w:t>
-            </w:r>
-          </w:p>
-        </w:tc>
-        <w:tc>
-          <w:p>
-            <w:pPr>
-              <w:pStyle w:val="Compact"/>
-              <w:jc w:val="right"/>
-            </w:pPr>
-            <w:r>
-              <w:t xml:space="preserve">-0.05(NA)</w:t>
+              <w:t xml:space="preserve">-5.22 (3.83) .17</w:t>
             </w:r>
           </w:p>
         </w:tc>
@@ -6555,18 +5825,7 @@
               <w:jc w:val="right"/>
             </w:pPr>
             <w:r>
-              <w:t xml:space="preserve">0.00(0.00), .41</w:t>
-            </w:r>
-          </w:p>
-        </w:tc>
-        <w:tc>
-          <w:p>
-            <w:pPr>
-              <w:pStyle w:val="Compact"/>
-              <w:jc w:val="right"/>
-            </w:pPr>
-            <w:r>
-              <w:t xml:space="preserve">0.00(NA)</w:t>
+              <w:t xml:space="preserve">-0.01 (0.01) .41</w:t>
             </w:r>
           </w:p>
         </w:tc>
@@ -6601,18 +5860,7 @@
               <w:jc w:val="right"/>
             </w:pPr>
             <w:r>
-              <w:t xml:space="preserve">0.00(0.00), .62</w:t>
-            </w:r>
-          </w:p>
-        </w:tc>
-        <w:tc>
-          <w:p>
-            <w:pPr>
-              <w:pStyle w:val="Compact"/>
-              <w:jc w:val="right"/>
-            </w:pPr>
-            <w:r>
-              <w:t xml:space="preserve">0.00(NA)</w:t>
+              <w:t xml:space="preserve">0.10 (0.21) .62</w:t>
             </w:r>
           </w:p>
         </w:tc>
@@ -6647,18 +5895,7 @@
               <w:jc w:val="right"/>
             </w:pPr>
             <w:r>
-              <w:t xml:space="preserve">0.00(0.00), .02</w:t>
-            </w:r>
-          </w:p>
-        </w:tc>
-        <w:tc>
-          <w:p>
-            <w:pPr>
-              <w:pStyle w:val="Compact"/>
-              <w:jc w:val="right"/>
-            </w:pPr>
-            <w:r>
-              <w:t xml:space="preserve">0.00(NA)</w:t>
+              <w:t xml:space="preserve">-0.04 (0.02) .02</w:t>
             </w:r>
           </w:p>
         </w:tc>
@@ -6693,18 +5930,7 @@
               <w:jc w:val="right"/>
             </w:pPr>
             <w:r>
-              <w:t xml:space="preserve">-0.00(0.00), .44</w:t>
-            </w:r>
-          </w:p>
-        </w:tc>
-        <w:tc>
-          <w:p>
-            <w:pPr>
-              <w:pStyle w:val="Compact"/>
-              <w:jc w:val="right"/>
-            </w:pPr>
-            <w:r>
-              <w:t xml:space="preserve">-0.00(NA)</w:t>
+              <w:t xml:space="preserve">-0.15 (0.20) .44</w:t>
             </w:r>
           </w:p>
         </w:tc>
@@ -6739,18 +5965,7 @@
               <w:jc w:val="right"/>
             </w:pPr>
             <w:r>
-              <w:t xml:space="preserve">0.00(0.00), .50</w:t>
-            </w:r>
-          </w:p>
-        </w:tc>
-        <w:tc>
-          <w:p>
-            <w:pPr>
-              <w:pStyle w:val="Compact"/>
-              <w:jc w:val="right"/>
-            </w:pPr>
-            <w:r>
-              <w:t xml:space="preserve">0.00(NA)</w:t>
+              <w:t xml:space="preserve">0.31 (0.46) .50</w:t>
             </w:r>
           </w:p>
         </w:tc>
@@ -6785,18 +6000,7 @@
               <w:jc w:val="right"/>
             </w:pPr>
             <w:r>
-              <w:t xml:space="preserve">-0.00(0.01), .53</w:t>
-            </w:r>
-          </w:p>
-        </w:tc>
-        <w:tc>
-          <w:p>
-            <w:pPr>
-              <w:pStyle w:val="Compact"/>
-              <w:jc w:val="right"/>
-            </w:pPr>
-            <w:r>
-              <w:t xml:space="preserve">-0.00(NA)</w:t>
+              <w:t xml:space="preserve">-0.35 (0.56) .53</w:t>
             </w:r>
           </w:p>
         </w:tc>
@@ -6831,18 +6035,7 @@
               <w:jc w:val="right"/>
             </w:pPr>
             <w:r>
-              <w:t xml:space="preserve">5.29(0.05), &lt;.01</w:t>
-            </w:r>
-          </w:p>
-        </w:tc>
-        <w:tc>
-          <w:p>
-            <w:pPr>
-              <w:pStyle w:val="Compact"/>
-              <w:jc w:val="right"/>
-            </w:pPr>
-            <w:r>
-              <w:t xml:space="preserve">5.29(NA)</w:t>
+              <w:t xml:space="preserve">5.29 (0.05) &lt;.01</w:t>
             </w:r>
           </w:p>
         </w:tc>
@@ -6877,18 +6070,7 @@
               <w:jc w:val="right"/>
             </w:pPr>
             <w:r>
-              <w:t xml:space="preserve">-0.04(0.01), &lt;.01</w:t>
-            </w:r>
-          </w:p>
-        </w:tc>
-        <w:tc>
-          <w:p>
-            <w:pPr>
-              <w:pStyle w:val="Compact"/>
-              <w:jc w:val="right"/>
-            </w:pPr>
-            <w:r>
-              <w:t xml:space="preserve">-0.04(NA)</w:t>
+              <w:t xml:space="preserve">-0.04 (0.01) &lt;.01</w:t>
             </w:r>
           </w:p>
         </w:tc>
@@ -6923,18 +6105,7 @@
               <w:jc w:val="right"/>
             </w:pPr>
             <w:r>
-              <w:t xml:space="preserve">-0.06(0.00), &lt;.01</w:t>
-            </w:r>
-          </w:p>
-        </w:tc>
-        <w:tc>
-          <w:p>
-            <w:pPr>
-              <w:pStyle w:val="Compact"/>
-              <w:jc w:val="right"/>
-            </w:pPr>
-            <w:r>
-              <w:t xml:space="preserve">-0.06(NA)</w:t>
+              <w:t xml:space="preserve">-0.06 (0.00) &lt;.01</w:t>
             </w:r>
           </w:p>
         </w:tc>
@@ -6969,18 +6140,7 @@
               <w:jc w:val="right"/>
             </w:pPr>
             <w:r>
-              <w:t xml:space="preserve">0.73(0.06), &lt;.01</w:t>
-            </w:r>
-          </w:p>
-        </w:tc>
-        <w:tc>
-          <w:p>
-            <w:pPr>
-              <w:pStyle w:val="Compact"/>
-              <w:jc w:val="right"/>
-            </w:pPr>
-            <w:r>
-              <w:t xml:space="preserve">0.73(NA)</w:t>
+              <w:t xml:space="preserve">0.73 (0.06) &lt;.01</w:t>
             </w:r>
           </w:p>
         </w:tc>
@@ -7015,18 +6175,7 @@
               <w:jc w:val="right"/>
             </w:pPr>
             <w:r>
-              <w:t xml:space="preserve">0.01(0.00), .05</w:t>
-            </w:r>
-          </w:p>
-        </w:tc>
-        <w:tc>
-          <w:p>
-            <w:pPr>
-              <w:pStyle w:val="Compact"/>
-              <w:jc w:val="right"/>
-            </w:pPr>
-            <w:r>
-              <w:t xml:space="preserve">0.01(NA)</w:t>
+              <w:t xml:space="preserve">0.01 (0.00) .05</w:t>
             </w:r>
           </w:p>
         </w:tc>
@@ -7061,18 +6210,7 @@
               <w:jc w:val="right"/>
             </w:pPr>
             <w:r>
-              <w:t xml:space="preserve">-0.04(0.05), .49</w:t>
-            </w:r>
-          </w:p>
-        </w:tc>
-        <w:tc>
-          <w:p>
-            <w:pPr>
-              <w:pStyle w:val="Compact"/>
-              <w:jc w:val="right"/>
-            </w:pPr>
-            <w:r>
-              <w:t xml:space="preserve">-0.04(NA)</w:t>
+              <w:t xml:space="preserve">-0.04 (0.05) .49</w:t>
             </w:r>
           </w:p>
         </w:tc>
@@ -7107,18 +6245,7 @@
               <w:jc w:val="right"/>
             </w:pPr>
             <w:r>
-              <w:t xml:space="preserve">-0.20(0.10), .05</w:t>
-            </w:r>
-          </w:p>
-        </w:tc>
-        <w:tc>
-          <w:p>
-            <w:pPr>
-              <w:pStyle w:val="Compact"/>
-              <w:jc w:val="right"/>
-            </w:pPr>
-            <w:r>
-              <w:t xml:space="preserve">-0.20(NA)</w:t>
+              <w:t xml:space="preserve">-0.20 (0.10) .05</w:t>
             </w:r>
           </w:p>
         </w:tc>
@@ -7153,18 +6280,7 @@
               <w:jc w:val="right"/>
             </w:pPr>
             <w:r>
-              <w:t xml:space="preserve">-0.33(0.14), .02</w:t>
-            </w:r>
-          </w:p>
-        </w:tc>
-        <w:tc>
-          <w:p>
-            <w:pPr>
-              <w:pStyle w:val="Compact"/>
-              <w:jc w:val="right"/>
-            </w:pPr>
-            <w:r>
-              <w:t xml:space="preserve">-0.33(NA)</w:t>
+              <w:t xml:space="preserve">-0.33 (0.14) .02</w:t>
             </w:r>
           </w:p>
         </w:tc>
@@ -7199,18 +6315,7 @@
               <w:jc w:val="right"/>
             </w:pPr>
             <w:r>
-              <w:t xml:space="preserve">-0.00(0.00), &lt;.01</w:t>
-            </w:r>
-          </w:p>
-        </w:tc>
-        <w:tc>
-          <w:p>
-            <w:pPr>
-              <w:pStyle w:val="Compact"/>
-              <w:jc w:val="right"/>
-            </w:pPr>
-            <w:r>
-              <w:t xml:space="preserve">-0.00(NA)</w:t>
+              <w:t xml:space="preserve">-0.00 (0.00) &lt;.01</w:t>
             </w:r>
           </w:p>
         </w:tc>
@@ -7245,18 +6350,7 @@
               <w:jc w:val="right"/>
             </w:pPr>
             <w:r>
-              <w:t xml:space="preserve">0.01(0.01), .08</w:t>
-            </w:r>
-          </w:p>
-        </w:tc>
-        <w:tc>
-          <w:p>
-            <w:pPr>
-              <w:pStyle w:val="Compact"/>
-              <w:jc w:val="right"/>
-            </w:pPr>
-            <w:r>
-              <w:t xml:space="preserve">0.01(NA)</w:t>
+              <w:t xml:space="preserve">0.01 (0.01) .08</w:t>
             </w:r>
           </w:p>
         </w:tc>
@@ -7291,18 +6385,7 @@
               <w:jc w:val="right"/>
             </w:pPr>
             <w:r>
-              <w:t xml:space="preserve">0.00(0.00), .26</w:t>
-            </w:r>
-          </w:p>
-        </w:tc>
-        <w:tc>
-          <w:p>
-            <w:pPr>
-              <w:pStyle w:val="Compact"/>
-              <w:jc w:val="right"/>
-            </w:pPr>
-            <w:r>
-              <w:t xml:space="preserve">0.00(NA)</w:t>
+              <w:t xml:space="preserve">0.00 (0.00) .26</w:t>
             </w:r>
           </w:p>
         </w:tc>
@@ -7337,18 +6420,7 @@
               <w:jc w:val="right"/>
             </w:pPr>
             <w:r>
-              <w:t xml:space="preserve">-0.00(0.01), .58</w:t>
-            </w:r>
-          </w:p>
-        </w:tc>
-        <w:tc>
-          <w:p>
-            <w:pPr>
-              <w:pStyle w:val="Compact"/>
-              <w:jc w:val="right"/>
-            </w:pPr>
-            <w:r>
-              <w:t xml:space="preserve">-0.00(NA)</w:t>
+              <w:t xml:space="preserve">-0.00 (0.01) .58</w:t>
             </w:r>
           </w:p>
         </w:tc>
@@ -7383,18 +6455,7 @@
               <w:jc w:val="right"/>
             </w:pPr>
             <w:r>
-              <w:t xml:space="preserve">0.00(0.01), .78</w:t>
-            </w:r>
-          </w:p>
-        </w:tc>
-        <w:tc>
-          <w:p>
-            <w:pPr>
-              <w:pStyle w:val="Compact"/>
-              <w:jc w:val="right"/>
-            </w:pPr>
-            <w:r>
-              <w:t xml:space="preserve">0.00(NA)</w:t>
+              <w:t xml:space="preserve">0.00 (0.01) .78</w:t>
             </w:r>
           </w:p>
         </w:tc>
@@ -7429,18 +6490,7 @@
               <w:jc w:val="right"/>
             </w:pPr>
             <w:r>
-              <w:t xml:space="preserve">0.01(0.02), .55</w:t>
-            </w:r>
-          </w:p>
-        </w:tc>
-        <w:tc>
-          <w:p>
-            <w:pPr>
-              <w:pStyle w:val="Compact"/>
-              <w:jc w:val="right"/>
-            </w:pPr>
-            <w:r>
-              <w:t xml:space="preserve">0.01(NA)</w:t>
+              <w:t xml:space="preserve">0.01 (0.02) .55</w:t>
             </w:r>
           </w:p>
         </w:tc>
@@ -7475,18 +6525,7 @@
               <w:jc w:val="right"/>
             </w:pPr>
             <w:r>
-              <w:t xml:space="preserve">0.14(0.01), &lt;.01</w:t>
-            </w:r>
-          </w:p>
-        </w:tc>
-        <w:tc>
-          <w:p>
-            <w:pPr>
-              <w:pStyle w:val="Compact"/>
-              <w:jc w:val="right"/>
-            </w:pPr>
-            <w:r>
-              <w:t xml:space="preserve">0.14(NA)</w:t>
+              <w:t xml:space="preserve">1380.40 (92.33) &lt;.01</w:t>
             </w:r>
           </w:p>
         </w:tc>
@@ -7521,18 +6560,7 @@
               <w:jc w:val="right"/>
             </w:pPr>
             <w:r>
-              <w:t xml:space="preserve">0.00(0.00), .56</w:t>
-            </w:r>
-          </w:p>
-        </w:tc>
-        <w:tc>
-          <w:p>
-            <w:pPr>
-              <w:pStyle w:val="Compact"/>
-              <w:jc w:val="right"/>
-            </w:pPr>
-            <w:r>
-              <w:t xml:space="preserve">0.00(NA)</w:t>
+              <w:t xml:space="preserve">1.23 (1.34) .36</w:t>
             </w:r>
           </w:p>
         </w:tc>
@@ -7567,18 +6595,7 @@
               <w:jc w:val="right"/>
             </w:pPr>
             <w:r>
-              <w:t xml:space="preserve">0.10(0.01), &lt;.01</w:t>
-            </w:r>
-          </w:p>
-        </w:tc>
-        <w:tc>
-          <w:p>
-            <w:pPr>
-              <w:pStyle w:val="Compact"/>
-              <w:jc w:val="right"/>
-            </w:pPr>
-            <w:r>
-              <w:t xml:space="preserve">0.10(NA)</w:t>
+              <w:t xml:space="preserve">1014.46 (86.25) &lt;.01</w:t>
             </w:r>
           </w:p>
         </w:tc>
@@ -7613,18 +6630,7 @@
               <w:jc w:val="right"/>
             </w:pPr>
             <w:r>
-              <w:t xml:space="preserve">-0.00(0.00), .67</w:t>
-            </w:r>
-          </w:p>
-        </w:tc>
-        <w:tc>
-          <w:p>
-            <w:pPr>
-              <w:pStyle w:val="Compact"/>
-              <w:jc w:val="right"/>
-            </w:pPr>
-            <w:r>
-              <w:t xml:space="preserve">-0.00(NA)</w:t>
+              <w:t xml:space="preserve">-5.38 (9.33) .56</w:t>
             </w:r>
           </w:p>
         </w:tc>
@@ -7659,18 +6665,7 @@
               <w:jc w:val="right"/>
             </w:pPr>
             <w:r>
-              <w:t xml:space="preserve">0.97(0.09), &lt;.01</w:t>
-            </w:r>
-          </w:p>
-        </w:tc>
-        <w:tc>
-          <w:p>
-            <w:pPr>
-              <w:pStyle w:val="Compact"/>
-              <w:jc w:val="right"/>
-            </w:pPr>
-            <w:r>
-              <w:t xml:space="preserve">0.97(NA)</w:t>
+              <w:t xml:space="preserve">0.97 (0.09) &lt;.01</w:t>
             </w:r>
           </w:p>
         </w:tc>
@@ -7705,18 +6700,7 @@
               <w:jc w:val="right"/>
             </w:pPr>
             <w:r>
-              <w:t xml:space="preserve">0.00(0.00), .07</w:t>
-            </w:r>
-          </w:p>
-        </w:tc>
-        <w:tc>
-          <w:p>
-            <w:pPr>
-              <w:pStyle w:val="Compact"/>
-              <w:jc w:val="right"/>
-            </w:pPr>
-            <w:r>
-              <w:t xml:space="preserve">0.00(NA)</w:t>
+              <w:t xml:space="preserve">0.00 (0.00) .07</w:t>
             </w:r>
           </w:p>
         </w:tc>
@@ -7751,18 +6735,7 @@
               <w:jc w:val="right"/>
             </w:pPr>
             <w:r>
-              <w:t xml:space="preserve">1.60(0.06), &lt;.01</w:t>
-            </w:r>
-          </w:p>
-        </w:tc>
-        <w:tc>
-          <w:p>
-            <w:pPr>
-              <w:pStyle w:val="Compact"/>
-              <w:jc w:val="right"/>
-            </w:pPr>
-            <w:r>
-              <w:t xml:space="preserve">1.60(NA)</w:t>
+              <w:t xml:space="preserve">1.60 (0.06) &lt;.01</w:t>
             </w:r>
           </w:p>
         </w:tc>
@@ -7797,18 +6770,7 @@
               <w:jc w:val="right"/>
             </w:pPr>
             <w:r>
-              <w:t xml:space="preserve">-0.01(0.01), .34</w:t>
-            </w:r>
-          </w:p>
-        </w:tc>
-        <w:tc>
-          <w:p>
-            <w:pPr>
-              <w:pStyle w:val="Compact"/>
-              <w:jc w:val="right"/>
-            </w:pPr>
-            <w:r>
-              <w:t xml:space="preserve">-0.01(NA)</w:t>
+              <w:t xml:space="preserve">-0.01 (0.01) .34</w:t>
             </w:r>
           </w:p>
         </w:tc>
@@ -7843,18 +6805,7 @@
               <w:jc w:val="right"/>
             </w:pPr>
             <w:r>
-              <w:t xml:space="preserve">0.03(0.02), .09</w:t>
-            </w:r>
-          </w:p>
-        </w:tc>
-        <w:tc>
-          <w:p>
-            <w:pPr>
-              <w:pStyle w:val="Compact"/>
-              <w:jc w:val="right"/>
-            </w:pPr>
-            <w:r>
-              <w:t xml:space="preserve">0.03(NA)</w:t>
+              <w:t xml:space="preserve">2.63 (1.49) .08</w:t>
             </w:r>
           </w:p>
         </w:tc>
@@ -7889,18 +6840,7 @@
               <w:jc w:val="right"/>
             </w:pPr>
             <w:r>
-              <w:t xml:space="preserve">0.00(0.00), .68</w:t>
-            </w:r>
-          </w:p>
-        </w:tc>
-        <w:tc>
-          <w:p>
-            <w:pPr>
-              <w:pStyle w:val="Compact"/>
-              <w:jc w:val="right"/>
-            </w:pPr>
-            <w:r>
-              <w:t xml:space="preserve">0.00(NA)</w:t>
+              <w:t xml:space="preserve">-0.01 (0.02) .63</w:t>
             </w:r>
           </w:p>
         </w:tc>
@@ -7935,18 +6875,7 @@
               <w:jc w:val="right"/>
             </w:pPr>
             <w:r>
-              <w:t xml:space="preserve">0.01(0.01), .29</w:t>
-            </w:r>
-          </w:p>
-        </w:tc>
-        <w:tc>
-          <w:p>
-            <w:pPr>
-              <w:pStyle w:val="Compact"/>
-              <w:jc w:val="right"/>
-            </w:pPr>
-            <w:r>
-              <w:t xml:space="preserve">0.01(NA)</w:t>
+              <w:t xml:space="preserve">1.00 (0.86) .24</w:t>
             </w:r>
           </w:p>
         </w:tc>
@@ -7978,18 +6907,7 @@
               <w:jc w:val="right"/>
             </w:pPr>
             <w:r>
-              <w:t xml:space="preserve">0.071</w:t>
-            </w:r>
-          </w:p>
-        </w:tc>
-        <w:tc>
-          <w:p>
-            <w:pPr>
-              <w:pStyle w:val="Compact"/>
-              <w:jc w:val="right"/>
-            </w:pPr>
-            <w:r>
-              <w:t xml:space="preserve">0.07(NA)</w:t>
+              <w:t xml:space="preserve">0.072</w:t>
             </w:r>
           </w:p>
         </w:tc>
@@ -8021,18 +6939,7 @@
               <w:jc w:val="right"/>
             </w:pPr>
             <w:r>
-              <w:t xml:space="preserve">NaN</w:t>
-            </w:r>
-          </w:p>
-        </w:tc>
-        <w:tc>
-          <w:p>
-            <w:pPr>
-              <w:pStyle w:val="Compact"/>
-              <w:jc w:val="right"/>
-            </w:pPr>
-            <w:r>
-              <w:t xml:space="preserve">---</w:t>
+              <w:t xml:space="preserve">-0.165</w:t>
             </w:r>
           </w:p>
         </w:tc>
@@ -8068,17 +6975,6 @@
             </w:r>
           </w:p>
         </w:tc>
-        <w:tc>
-          <w:p>
-            <w:pPr>
-              <w:pStyle w:val="Compact"/>
-              <w:jc w:val="right"/>
-            </w:pPr>
-            <w:r>
-              <w:t xml:space="preserve">0.02(NA)</w:t>
-            </w:r>
-          </w:p>
-        </w:tc>
       </w:tr>
       <w:tr>
         <w:tc>
@@ -8111,17 +7007,6 @@
             </w:r>
           </w:p>
         </w:tc>
-        <w:tc>
-          <w:p>
-            <w:pPr>
-              <w:pStyle w:val="Compact"/>
-              <w:jc w:val="right"/>
-            </w:pPr>
-            <w:r>
-              <w:t xml:space="preserve">3511.00(NA)</w:t>
-            </w:r>
-          </w:p>
-        </w:tc>
       </w:tr>
       <w:tr>
         <w:tc>
@@ -8154,17 +7039,6 @@
             </w:r>
           </w:p>
         </w:tc>
-        <w:tc>
-          <w:p>
-            <w:pPr>
-              <w:pStyle w:val="Compact"/>
-              <w:jc w:val="right"/>
-            </w:pPr>
-            <w:r>
-              <w:t xml:space="preserve">6.00(NA)</w:t>
-            </w:r>
-          </w:p>
-        </w:tc>
       </w:tr>
       <w:tr>
         <w:tc>
@@ -8197,17 +7071,6 @@
             </w:r>
           </w:p>
         </w:tc>
-        <w:tc>
-          <w:p>
-            <w:pPr>
-              <w:pStyle w:val="Compact"/>
-              <w:jc w:val="right"/>
-            </w:pPr>
-            <w:r>
-              <w:t xml:space="preserve">41.00(NA)</w:t>
-            </w:r>
-          </w:p>
-        </w:tc>
       </w:tr>
       <w:tr>
         <w:tc>
@@ -8236,18 +7099,7 @@
               <w:jc w:val="right"/>
             </w:pPr>
             <w:r>
-              <w:t xml:space="preserve">-19,347</w:t>
-            </w:r>
-          </w:p>
-        </w:tc>
-        <w:tc>
-          <w:p>
-            <w:pPr>
-              <w:pStyle w:val="Compact"/>
-              <w:jc w:val="right"/>
-            </w:pPr>
-            <w:r>
-              <w:t xml:space="preserve">-1.934719e+04(NA)</w:t>
+              <w:t xml:space="preserve">-52,196</w:t>
             </w:r>
           </w:p>
         </w:tc>
@@ -8279,18 +7131,7 @@
               <w:jc w:val="right"/>
             </w:pPr>
             <w:r>
-              <w:t xml:space="preserve">38,776</w:t>
-            </w:r>
-          </w:p>
-        </w:tc>
-        <w:tc>
-          <w:p>
-            <w:pPr>
-              <w:pStyle w:val="Compact"/>
-              <w:jc w:val="right"/>
-            </w:pPr>
-            <w:r>
-              <w:t xml:space="preserve">3.877638e+04(NA)</w:t>
+              <w:t xml:space="preserve">104,474</w:t>
             </w:r>
           </w:p>
         </w:tc>
@@ -8322,18 +7163,7 @@
               <w:jc w:val="right"/>
             </w:pPr>
             <w:r>
-              <w:t xml:space="preserve">39,029</w:t>
-            </w:r>
-          </w:p>
-        </w:tc>
-        <w:tc>
-          <w:p>
-            <w:pPr>
-              <w:pStyle w:val="Compact"/>
-              <w:jc w:val="right"/>
-            </w:pPr>
-            <w:r>
-              <w:t xml:space="preserve">3.902909e+04(NA)</w:t>
+              <w:t xml:space="preserve">104,726</w:t>
             </w:r>
           </w:p>
         </w:tc>
@@ -8387,7 +7217,15 @@
         <w:rPr>
           <w:i/>
         </w:rPr>
-        <w:t xml:space="preserve">fev</w:t>
+        <w:t xml:space="preserve">fev100</w:t>
+      </w:r>
+    </w:p>
+    <w:p>
+      <w:pPr>
+        <w:pStyle w:val="BodyText"/>
+      </w:pPr>
+      <w:r>
+        <w:t xml:space="preserve">Computed correlations:</w:t>
       </w:r>
     </w:p>
     <w:tbl>
@@ -8617,7 +7455,7 @@
               <w:jc w:val="right"/>
             </w:pPr>
             <w:r>
-              <w:t xml:space="preserve">NaN</w:t>
+              <w:t xml:space="preserve">-0.42</w:t>
             </w:r>
           </w:p>
         </w:tc>
@@ -8652,7 +7490,7 @@
               <w:jc w:val="right"/>
             </w:pPr>
             <w:r>
-              <w:t xml:space="preserve">NaN</w:t>
+              <w:t xml:space="preserve">-0.16</w:t>
             </w:r>
           </w:p>
         </w:tc>
@@ -8787,6 +7625,416 @@
             </w:pPr>
             <w:r>
               <w:t xml:space="preserve">0.02</w:t>
+            </w:r>
+          </w:p>
+        </w:tc>
+      </w:tr>
+    </w:tbl>
+    <w:p>
+      <w:pPr>
+        <w:pStyle w:val="BodyText"/>
+      </w:pPr>
+      <w:r>
+        <w:t xml:space="preserve">P-values for corresponding covariances:</w:t>
+      </w:r>
+    </w:p>
+    <w:tbl>
+      <w:tblPr>
+        <w:tblStyle w:val="TableNormal"/>
+        <w:tblW w:type="pct" w:w="0.0"/>
+        <w:tblLook w:firstRow="1"/>
+      </w:tblPr>
+      <w:tblGrid/>
+      <w:tr>
+        <w:trPr>
+          <w:cnfStyle w:firstRow="1"/>
+        </w:trPr>
+        <w:tc>
+          <w:tcPr>
+            <w:tcBorders>
+              <w:bottom w:val="single"/>
+            </w:tcBorders>
+            <w:vAlign w:val="bottom"/>
+          </w:tcPr>
+          <w:p>
+            <w:pPr>
+              <w:pStyle w:val="Compact"/>
+              <w:jc w:val="left"/>
+            </w:pPr>
+            <w:r>
+              <w:t xml:space="preserve">label</w:t>
+            </w:r>
+          </w:p>
+        </w:tc>
+        <w:tc>
+          <w:tcPr>
+            <w:tcBorders>
+              <w:bottom w:val="single"/>
+            </w:tcBorders>
+            <w:vAlign w:val="bottom"/>
+          </w:tcPr>
+          <w:p>
+            <w:pPr>
+              <w:pStyle w:val="Compact"/>
+              <w:jc w:val="right"/>
+            </w:pPr>
+            <w:r>
+              <w:t xml:space="preserve">process_b</w:t>
+            </w:r>
+          </w:p>
+        </w:tc>
+        <w:tc>
+          <w:tcPr>
+            <w:tcBorders>
+              <w:bottom w:val="single"/>
+            </w:tcBorders>
+            <w:vAlign w:val="bottom"/>
+          </w:tcPr>
+          <w:p>
+            <w:pPr>
+              <w:pStyle w:val="Compact"/>
+              <w:jc w:val="right"/>
+            </w:pPr>
+            <w:r>
+              <w:t xml:space="preserve">aehplus</w:t>
+            </w:r>
+          </w:p>
+        </w:tc>
+      </w:tr>
+      <w:tr>
+        <w:tc>
+          <w:p>
+            <w:pPr>
+              <w:pStyle w:val="Compact"/>
+              <w:jc w:val="left"/>
+            </w:pPr>
+            <w:r>
+              <w:t xml:space="preserve">Covariance of Levels</w:t>
+            </w:r>
+          </w:p>
+        </w:tc>
+        <w:tc>
+          <w:p>
+            <w:pPr>
+              <w:pStyle w:val="Compact"/>
+              <w:jc w:val="right"/>
+            </w:pPr>
+            <w:r>
+              <w:t xml:space="preserve">word_de</w:t>
+            </w:r>
+          </w:p>
+        </w:tc>
+        <w:tc>
+          <w:p>
+            <w:pPr>
+              <w:pStyle w:val="Compact"/>
+              <w:jc w:val="right"/>
+            </w:pPr>
+            <w:r>
+              <w:t xml:space="preserve">0.23</w:t>
+            </w:r>
+          </w:p>
+        </w:tc>
+      </w:tr>
+      <w:tr>
+        <w:tc>
+          <w:p>
+            <w:pPr>
+              <w:pStyle w:val="Compact"/>
+              <w:jc w:val="left"/>
+            </w:pPr>
+            <w:r>
+              <w:t xml:space="preserve">Covariance of Levels</w:t>
+            </w:r>
+          </w:p>
+        </w:tc>
+        <w:tc>
+          <w:p>
+            <w:pPr>
+              <w:pStyle w:val="Compact"/>
+              <w:jc w:val="right"/>
+            </w:pPr>
+            <w:r>
+              <w:t xml:space="preserve">word_im</w:t>
+            </w:r>
+          </w:p>
+        </w:tc>
+        <w:tc>
+          <w:p>
+            <w:pPr>
+              <w:pStyle w:val="Compact"/>
+              <w:jc w:val="right"/>
+            </w:pPr>
+            <w:r>
+              <w:t xml:space="preserve">0.08</w:t>
+            </w:r>
+          </w:p>
+        </w:tc>
+      </w:tr>
+    </w:tbl>
+    <w:tbl>
+      <w:tblPr>
+        <w:tblStyle w:val="TableNormal"/>
+        <w:tblW w:type="pct" w:w="0.0"/>
+        <w:tblLook w:firstRow="1"/>
+      </w:tblPr>
+      <w:tblGrid/>
+      <w:tr>
+        <w:trPr>
+          <w:cnfStyle w:firstRow="1"/>
+        </w:trPr>
+        <w:tc>
+          <w:tcPr>
+            <w:tcBorders>
+              <w:bottom w:val="single"/>
+            </w:tcBorders>
+            <w:vAlign w:val="bottom"/>
+          </w:tcPr>
+          <w:p>
+            <w:pPr>
+              <w:pStyle w:val="Compact"/>
+              <w:jc w:val="left"/>
+            </w:pPr>
+            <w:r>
+              <w:t xml:space="preserve">label</w:t>
+            </w:r>
+          </w:p>
+        </w:tc>
+        <w:tc>
+          <w:tcPr>
+            <w:tcBorders>
+              <w:bottom w:val="single"/>
+            </w:tcBorders>
+            <w:vAlign w:val="bottom"/>
+          </w:tcPr>
+          <w:p>
+            <w:pPr>
+              <w:pStyle w:val="Compact"/>
+              <w:jc w:val="right"/>
+            </w:pPr>
+            <w:r>
+              <w:t xml:space="preserve">process_b</w:t>
+            </w:r>
+          </w:p>
+        </w:tc>
+        <w:tc>
+          <w:tcPr>
+            <w:tcBorders>
+              <w:bottom w:val="single"/>
+            </w:tcBorders>
+            <w:vAlign w:val="bottom"/>
+          </w:tcPr>
+          <w:p>
+            <w:pPr>
+              <w:pStyle w:val="Compact"/>
+              <w:jc w:val="right"/>
+            </w:pPr>
+            <w:r>
+              <w:t xml:space="preserve">aehplus</w:t>
+            </w:r>
+          </w:p>
+        </w:tc>
+      </w:tr>
+      <w:tr>
+        <w:tc>
+          <w:p>
+            <w:pPr>
+              <w:pStyle w:val="Compact"/>
+              <w:jc w:val="left"/>
+            </w:pPr>
+            <w:r>
+              <w:t xml:space="preserve">Covariance of Slopes</w:t>
+            </w:r>
+          </w:p>
+        </w:tc>
+        <w:tc>
+          <w:p>
+            <w:pPr>
+              <w:pStyle w:val="Compact"/>
+              <w:jc w:val="right"/>
+            </w:pPr>
+            <w:r>
+              <w:t xml:space="preserve">word_de</w:t>
+            </w:r>
+          </w:p>
+        </w:tc>
+        <w:tc>
+          <w:p>
+            <w:pPr>
+              <w:pStyle w:val="Compact"/>
+              <w:jc w:val="right"/>
+            </w:pPr>
+            <w:r>
+              <w:t xml:space="preserve">0.58</w:t>
+            </w:r>
+          </w:p>
+        </w:tc>
+      </w:tr>
+      <w:tr>
+        <w:tc>
+          <w:p>
+            <w:pPr>
+              <w:pStyle w:val="Compact"/>
+              <w:jc w:val="left"/>
+            </w:pPr>
+            <w:r>
+              <w:t xml:space="preserve">Covariance of Slopes</w:t>
+            </w:r>
+          </w:p>
+        </w:tc>
+        <w:tc>
+          <w:p>
+            <w:pPr>
+              <w:pStyle w:val="Compact"/>
+              <w:jc w:val="right"/>
+            </w:pPr>
+            <w:r>
+              <w:t xml:space="preserve">word_im</w:t>
+            </w:r>
+          </w:p>
+        </w:tc>
+        <w:tc>
+          <w:p>
+            <w:pPr>
+              <w:pStyle w:val="Compact"/>
+              <w:jc w:val="right"/>
+            </w:pPr>
+            <w:r>
+              <w:t xml:space="preserve">0.63</w:t>
+            </w:r>
+          </w:p>
+        </w:tc>
+      </w:tr>
+    </w:tbl>
+    <w:tbl>
+      <w:tblPr>
+        <w:tblStyle w:val="TableNormal"/>
+        <w:tblW w:type="pct" w:w="0.0"/>
+        <w:tblLook w:firstRow="1"/>
+      </w:tblPr>
+      <w:tblGrid/>
+      <w:tr>
+        <w:trPr>
+          <w:cnfStyle w:firstRow="1"/>
+        </w:trPr>
+        <w:tc>
+          <w:tcPr>
+            <w:tcBorders>
+              <w:bottom w:val="single"/>
+            </w:tcBorders>
+            <w:vAlign w:val="bottom"/>
+          </w:tcPr>
+          <w:p>
+            <w:pPr>
+              <w:pStyle w:val="Compact"/>
+              <w:jc w:val="left"/>
+            </w:pPr>
+            <w:r>
+              <w:t xml:space="preserve">label</w:t>
+            </w:r>
+          </w:p>
+        </w:tc>
+        <w:tc>
+          <w:tcPr>
+            <w:tcBorders>
+              <w:bottom w:val="single"/>
+            </w:tcBorders>
+            <w:vAlign w:val="bottom"/>
+          </w:tcPr>
+          <w:p>
+            <w:pPr>
+              <w:pStyle w:val="Compact"/>
+              <w:jc w:val="right"/>
+            </w:pPr>
+            <w:r>
+              <w:t xml:space="preserve">process_b</w:t>
+            </w:r>
+          </w:p>
+        </w:tc>
+        <w:tc>
+          <w:tcPr>
+            <w:tcBorders>
+              <w:bottom w:val="single"/>
+            </w:tcBorders>
+            <w:vAlign w:val="bottom"/>
+          </w:tcPr>
+          <w:p>
+            <w:pPr>
+              <w:pStyle w:val="Compact"/>
+              <w:jc w:val="right"/>
+            </w:pPr>
+            <w:r>
+              <w:t xml:space="preserve">aehplus</w:t>
+            </w:r>
+          </w:p>
+        </w:tc>
+      </w:tr>
+      <w:tr>
+        <w:tc>
+          <w:p>
+            <w:pPr>
+              <w:pStyle w:val="Compact"/>
+              <w:jc w:val="left"/>
+            </w:pPr>
+            <w:r>
+              <w:t xml:space="preserve">Covariance of Residuals</w:t>
+            </w:r>
+          </w:p>
+        </w:tc>
+        <w:tc>
+          <w:p>
+            <w:pPr>
+              <w:pStyle w:val="Compact"/>
+              <w:jc w:val="right"/>
+            </w:pPr>
+            <w:r>
+              <w:t xml:space="preserve">word_de</w:t>
+            </w:r>
+          </w:p>
+        </w:tc>
+        <w:tc>
+          <w:p>
+            <w:pPr>
+              <w:pStyle w:val="Compact"/>
+              <w:jc w:val="right"/>
+            </w:pPr>
+            <w:r>
+              <w:t xml:space="preserve">0.53</w:t>
+            </w:r>
+          </w:p>
+        </w:tc>
+      </w:tr>
+      <w:tr>
+        <w:tc>
+          <w:p>
+            <w:pPr>
+              <w:pStyle w:val="Compact"/>
+              <w:jc w:val="left"/>
+            </w:pPr>
+            <w:r>
+              <w:t xml:space="preserve">Covariance of Residuals</w:t>
+            </w:r>
+          </w:p>
+        </w:tc>
+        <w:tc>
+          <w:p>
+            <w:pPr>
+              <w:pStyle w:val="Compact"/>
+              <w:jc w:val="right"/>
+            </w:pPr>
+            <w:r>
+              <w:t xml:space="preserve">word_im</w:t>
+            </w:r>
+          </w:p>
+        </w:tc>
+        <w:tc>
+          <w:p>
+            <w:pPr>
+              <w:pStyle w:val="Compact"/>
+              <w:jc w:val="right"/>
+            </w:pPr>
+            <w:r>
+              <w:t xml:space="preserve">0.24</w:t>
             </w:r>
           </w:p>
         </w:tc>
@@ -8840,7 +8088,7 @@
         <w:rPr>
           <w:i/>
         </w:rPr>
-        <w:t xml:space="preserve">fev</w:t>
+        <w:t xml:space="preserve">fev100</w:t>
       </w:r>
       <w:r>
         <w:t xml:space="preserve">; Process (b):</w:t>
@@ -8994,29 +8242,29 @@
               <w:jc w:val="right"/>
             </w:pPr>
             <w:r>
-              <w:t xml:space="preserve">2.63(0.03), &lt;.01</w:t>
-            </w:r>
-          </w:p>
-        </w:tc>
-        <w:tc>
-          <w:p>
-            <w:pPr>
-              <w:pStyle w:val="Compact"/>
-              <w:jc w:val="right"/>
-            </w:pPr>
-            <w:r>
-              <w:t xml:space="preserve">2.63(0.03), &lt;.01</w:t>
-            </w:r>
-          </w:p>
-        </w:tc>
-        <w:tc>
-          <w:p>
-            <w:pPr>
-              <w:pStyle w:val="Compact"/>
-              <w:jc w:val="right"/>
-            </w:pPr>
-            <w:r>
-              <w:t xml:space="preserve">2.63(0.00)</w:t>
+              <w:t xml:space="preserve">262.63 (3.21) &lt;.01</w:t>
+            </w:r>
+          </w:p>
+        </w:tc>
+        <w:tc>
+          <w:p>
+            <w:pPr>
+              <w:pStyle w:val="Compact"/>
+              <w:jc w:val="right"/>
+            </w:pPr>
+            <w:r>
+              <w:t xml:space="preserve">262.61 (3.21) &lt;.01</w:t>
+            </w:r>
+          </w:p>
+        </w:tc>
+        <w:tc>
+          <w:p>
+            <w:pPr>
+              <w:pStyle w:val="Compact"/>
+              <w:jc w:val="right"/>
+            </w:pPr>
+            <w:r>
+              <w:t xml:space="preserve">262.62(0.02)</w:t>
             </w:r>
           </w:p>
         </w:tc>
@@ -9051,29 +8299,29 @@
               <w:jc w:val="right"/>
             </w:pPr>
             <w:r>
-              <w:t xml:space="preserve">-0.02(0.00), &lt;.01</w:t>
-            </w:r>
-          </w:p>
-        </w:tc>
-        <w:tc>
-          <w:p>
-            <w:pPr>
-              <w:pStyle w:val="Compact"/>
-              <w:jc w:val="right"/>
-            </w:pPr>
-            <w:r>
-              <w:t xml:space="preserve">-0.02(0.00), &lt;.01</w:t>
-            </w:r>
-          </w:p>
-        </w:tc>
-        <w:tc>
-          <w:p>
-            <w:pPr>
-              <w:pStyle w:val="Compact"/>
-              <w:jc w:val="right"/>
-            </w:pPr>
-            <w:r>
-              <w:t xml:space="preserve">-0.02(0.00)</w:t>
+              <w:t xml:space="preserve">-2.22 (0.44) &lt;.01</w:t>
+            </w:r>
+          </w:p>
+        </w:tc>
+        <w:tc>
+          <w:p>
+            <w:pPr>
+              <w:pStyle w:val="Compact"/>
+              <w:jc w:val="right"/>
+            </w:pPr>
+            <w:r>
+              <w:t xml:space="preserve">-2.20 (0.44) &lt;.01</w:t>
+            </w:r>
+          </w:p>
+        </w:tc>
+        <w:tc>
+          <w:p>
+            <w:pPr>
+              <w:pStyle w:val="Compact"/>
+              <w:jc w:val="right"/>
+            </w:pPr>
+            <w:r>
+              <w:t xml:space="preserve">-2.21(0.01)</w:t>
             </w:r>
           </w:p>
         </w:tc>
@@ -9108,29 +8356,29 @@
               <w:jc w:val="right"/>
             </w:pPr>
             <w:r>
-              <w:t xml:space="preserve">-0.03(0.00), &lt;.01</w:t>
-            </w:r>
-          </w:p>
-        </w:tc>
-        <w:tc>
-          <w:p>
-            <w:pPr>
-              <w:pStyle w:val="Compact"/>
-              <w:jc w:val="right"/>
-            </w:pPr>
-            <w:r>
-              <w:t xml:space="preserve">-0.03(0.00), &lt;.01</w:t>
-            </w:r>
-          </w:p>
-        </w:tc>
-        <w:tc>
-          <w:p>
-            <w:pPr>
-              <w:pStyle w:val="Compact"/>
-              <w:jc w:val="right"/>
-            </w:pPr>
-            <w:r>
-              <w:t xml:space="preserve">-0.03(0.00)</w:t>
+              <w:t xml:space="preserve">-3.40 (0.15) &lt;.01</w:t>
+            </w:r>
+          </w:p>
+        </w:tc>
+        <w:tc>
+          <w:p>
+            <w:pPr>
+              <w:pStyle w:val="Compact"/>
+              <w:jc w:val="right"/>
+            </w:pPr>
+            <w:r>
+              <w:t xml:space="preserve">-3.41 (0.15) &lt;.01</w:t>
+            </w:r>
+          </w:p>
+        </w:tc>
+        <w:tc>
+          <w:p>
+            <w:pPr>
+              <w:pStyle w:val="Compact"/>
+              <w:jc w:val="right"/>
+            </w:pPr>
+            <w:r>
+              <w:t xml:space="preserve">-3.41(0.00)</w:t>
             </w:r>
           </w:p>
         </w:tc>
@@ -9165,29 +8413,29 @@
               <w:jc w:val="right"/>
             </w:pPr>
             <w:r>
-              <w:t xml:space="preserve">0.20(0.03), &lt;.01</w:t>
-            </w:r>
-          </w:p>
-        </w:tc>
-        <w:tc>
-          <w:p>
-            <w:pPr>
-              <w:pStyle w:val="Compact"/>
-              <w:jc w:val="right"/>
-            </w:pPr>
-            <w:r>
-              <w:t xml:space="preserve">0.20(0.03), &lt;.01</w:t>
-            </w:r>
-          </w:p>
-        </w:tc>
-        <w:tc>
-          <w:p>
-            <w:pPr>
-              <w:pStyle w:val="Compact"/>
-              <w:jc w:val="right"/>
-            </w:pPr>
-            <w:r>
-              <w:t xml:space="preserve">0.20(0.00)</w:t>
+              <w:t xml:space="preserve">20.35 (2.89) &lt;.01</w:t>
+            </w:r>
+          </w:p>
+        </w:tc>
+        <w:tc>
+          <w:p>
+            <w:pPr>
+              <w:pStyle w:val="Compact"/>
+              <w:jc w:val="right"/>
+            </w:pPr>
+            <w:r>
+              <w:t xml:space="preserve">20.31 (2.89) &lt;.01</w:t>
+            </w:r>
+          </w:p>
+        </w:tc>
+        <w:tc>
+          <w:p>
+            <w:pPr>
+              <w:pStyle w:val="Compact"/>
+              <w:jc w:val="right"/>
+            </w:pPr>
+            <w:r>
+              <w:t xml:space="preserve">20.33(0.03)</w:t>
             </w:r>
           </w:p>
         </w:tc>
@@ -9222,29 +8470,29 @@
               <w:jc w:val="right"/>
             </w:pPr>
             <w:r>
-              <w:t xml:space="preserve">0.03(0.00), &lt;.01</w:t>
-            </w:r>
-          </w:p>
-        </w:tc>
-        <w:tc>
-          <w:p>
-            <w:pPr>
-              <w:pStyle w:val="Compact"/>
-              <w:jc w:val="right"/>
-            </w:pPr>
-            <w:r>
-              <w:t xml:space="preserve">0.03(0.00), &lt;.01</w:t>
-            </w:r>
-          </w:p>
-        </w:tc>
-        <w:tc>
-          <w:p>
-            <w:pPr>
-              <w:pStyle w:val="Compact"/>
-              <w:jc w:val="right"/>
-            </w:pPr>
-            <w:r>
-              <w:t xml:space="preserve">0.03(0.00)</w:t>
+              <w:t xml:space="preserve">3.34 (0.21) &lt;.01</w:t>
+            </w:r>
+          </w:p>
+        </w:tc>
+        <w:tc>
+          <w:p>
+            <w:pPr>
+              <w:pStyle w:val="Compact"/>
+              <w:jc w:val="right"/>
+            </w:pPr>
+            <w:r>
+              <w:t xml:space="preserve">3.34 (0.21) &lt;.01</w:t>
+            </w:r>
+          </w:p>
+        </w:tc>
+        <w:tc>
+          <w:p>
+            <w:pPr>
+              <w:pStyle w:val="Compact"/>
+              <w:jc w:val="right"/>
+            </w:pPr>
+            <w:r>
+              <w:t xml:space="preserve">3.34(0.00)</w:t>
             </w:r>
           </w:p>
         </w:tc>
@@ -9279,29 +8527,29 @@
               <w:jc w:val="right"/>
             </w:pPr>
             <w:r>
-              <w:t xml:space="preserve">-0.21(0.03), &lt;.01</w:t>
-            </w:r>
-          </w:p>
-        </w:tc>
-        <w:tc>
-          <w:p>
-            <w:pPr>
-              <w:pStyle w:val="Compact"/>
-              <w:jc w:val="right"/>
-            </w:pPr>
-            <w:r>
-              <w:t xml:space="preserve">-0.21(0.03), &lt;.01</w:t>
-            </w:r>
-          </w:p>
-        </w:tc>
-        <w:tc>
-          <w:p>
-            <w:pPr>
-              <w:pStyle w:val="Compact"/>
-              <w:jc w:val="right"/>
-            </w:pPr>
-            <w:r>
-              <w:t xml:space="preserve">-0.21(0.00)</w:t>
+              <w:t xml:space="preserve">-21.05 (2.83) &lt;.01</w:t>
+            </w:r>
+          </w:p>
+        </w:tc>
+        <w:tc>
+          <w:p>
+            <w:pPr>
+              <w:pStyle w:val="Compact"/>
+              <w:jc w:val="right"/>
+            </w:pPr>
+            <w:r>
+              <w:t xml:space="preserve">-21.05 (2.83) &lt;.01</w:t>
+            </w:r>
+          </w:p>
+        </w:tc>
+        <w:tc>
+          <w:p>
+            <w:pPr>
+              <w:pStyle w:val="Compact"/>
+              <w:jc w:val="right"/>
+            </w:pPr>
+            <w:r>
+              <w:t xml:space="preserve">-21.05(0.00)</w:t>
             </w:r>
           </w:p>
         </w:tc>
@@ -9336,29 +8584,29 @@
               <w:jc w:val="right"/>
             </w:pPr>
             <w:r>
-              <w:t xml:space="preserve">-0.20(0.04), &lt;.01</w:t>
-            </w:r>
-          </w:p>
-        </w:tc>
-        <w:tc>
-          <w:p>
-            <w:pPr>
-              <w:pStyle w:val="Compact"/>
-              <w:jc w:val="right"/>
-            </w:pPr>
-            <w:r>
-              <w:t xml:space="preserve">-0.20(0.04), &lt;.01</w:t>
-            </w:r>
-          </w:p>
-        </w:tc>
-        <w:tc>
-          <w:p>
-            <w:pPr>
-              <w:pStyle w:val="Compact"/>
-              <w:jc w:val="right"/>
-            </w:pPr>
-            <w:r>
-              <w:t xml:space="preserve">-0.20(0.00)</w:t>
+              <w:t xml:space="preserve">-19.53 (3.86) &lt;.01</w:t>
+            </w:r>
+          </w:p>
+        </w:tc>
+        <w:tc>
+          <w:p>
+            <w:pPr>
+              <w:pStyle w:val="Compact"/>
+              <w:jc w:val="right"/>
+            </w:pPr>
+            <w:r>
+              <w:t xml:space="preserve">-19.49 (3.86) &lt;.01</w:t>
+            </w:r>
+          </w:p>
+        </w:tc>
+        <w:tc>
+          <w:p>
+            <w:pPr>
+              <w:pStyle w:val="Compact"/>
+              <w:jc w:val="right"/>
+            </w:pPr>
+            <w:r>
+              <w:t xml:space="preserve">-19.51(0.03)</w:t>
             </w:r>
           </w:p>
         </w:tc>
@@ -9393,29 +8641,29 @@
               <w:jc w:val="right"/>
             </w:pPr>
             <w:r>
-              <w:t xml:space="preserve">-0.06(0.05), .18</w:t>
-            </w:r>
-          </w:p>
-        </w:tc>
-        <w:tc>
-          <w:p>
-            <w:pPr>
-              <w:pStyle w:val="Compact"/>
-              <w:jc w:val="right"/>
-            </w:pPr>
-            <w:r>
-              <w:t xml:space="preserve">-0.06(0.05), .19</w:t>
-            </w:r>
-          </w:p>
-        </w:tc>
-        <w:tc>
-          <w:p>
-            <w:pPr>
-              <w:pStyle w:val="Compact"/>
-              <w:jc w:val="right"/>
-            </w:pPr>
-            <w:r>
-              <w:t xml:space="preserve">-0.06(0.00)</w:t>
+              <w:t xml:space="preserve">-6.23 (4.67) .18</w:t>
+            </w:r>
+          </w:p>
+        </w:tc>
+        <w:tc>
+          <w:p>
+            <w:pPr>
+              <w:pStyle w:val="Compact"/>
+              <w:jc w:val="right"/>
+            </w:pPr>
+            <w:r>
+              <w:t xml:space="preserve">-6.17 (4.67) .19</w:t>
+            </w:r>
+          </w:p>
+        </w:tc>
+        <w:tc>
+          <w:p>
+            <w:pPr>
+              <w:pStyle w:val="Compact"/>
+              <w:jc w:val="right"/>
+            </w:pPr>
+            <w:r>
+              <w:t xml:space="preserve">-6.20(0.04)</w:t>
             </w:r>
           </w:p>
         </w:tc>
@@ -9450,29 +8698,29 @@
               <w:jc w:val="right"/>
             </w:pPr>
             <w:r>
-              <w:t xml:space="preserve">0.00(0.00), .49</w:t>
-            </w:r>
-          </w:p>
-        </w:tc>
-        <w:tc>
-          <w:p>
-            <w:pPr>
-              <w:pStyle w:val="Compact"/>
-              <w:jc w:val="right"/>
-            </w:pPr>
-            <w:r>
-              <w:t xml:space="preserve">0.00(0.00), .52</w:t>
-            </w:r>
-          </w:p>
-        </w:tc>
-        <w:tc>
-          <w:p>
-            <w:pPr>
-              <w:pStyle w:val="Compact"/>
-              <w:jc w:val="right"/>
-            </w:pPr>
-            <w:r>
-              <w:t xml:space="preserve">0.00(0.00)</w:t>
+              <w:t xml:space="preserve">-0.01 (0.02) .49</w:t>
+            </w:r>
+          </w:p>
+        </w:tc>
+        <w:tc>
+          <w:p>
+            <w:pPr>
+              <w:pStyle w:val="Compact"/>
+              <w:jc w:val="right"/>
+            </w:pPr>
+            <w:r>
+              <w:t xml:space="preserve">-0.01 (0.02) .52</w:t>
+            </w:r>
+          </w:p>
+        </w:tc>
+        <w:tc>
+          <w:p>
+            <w:pPr>
+              <w:pStyle w:val="Compact"/>
+              <w:jc w:val="right"/>
+            </w:pPr>
+            <w:r>
+              <w:t xml:space="preserve">-0.01(0.00)</w:t>
             </w:r>
           </w:p>
         </w:tc>
@@ -9507,29 +8755,29 @@
               <w:jc w:val="right"/>
             </w:pPr>
             <w:r>
-              <w:t xml:space="preserve">-0.01(0.00), .08</w:t>
-            </w:r>
-          </w:p>
-        </w:tc>
-        <w:tc>
-          <w:p>
-            <w:pPr>
-              <w:pStyle w:val="Compact"/>
-              <w:jc w:val="right"/>
-            </w:pPr>
-            <w:r>
-              <w:t xml:space="preserve">-0.01(0.00), .08</w:t>
-            </w:r>
-          </w:p>
-        </w:tc>
-        <w:tc>
-          <w:p>
-            <w:pPr>
-              <w:pStyle w:val="Compact"/>
-              <w:jc w:val="right"/>
-            </w:pPr>
-            <w:r>
-              <w:t xml:space="preserve">-0.01(0.00)</w:t>
+              <w:t xml:space="preserve">-0.64 (0.36) .08</w:t>
+            </w:r>
+          </w:p>
+        </w:tc>
+        <w:tc>
+          <w:p>
+            <w:pPr>
+              <w:pStyle w:val="Compact"/>
+              <w:jc w:val="right"/>
+            </w:pPr>
+            <w:r>
+              <w:t xml:space="preserve">-0.63 (0.36) .08</w:t>
+            </w:r>
+          </w:p>
+        </w:tc>
+        <w:tc>
+          <w:p>
+            <w:pPr>
+              <w:pStyle w:val="Compact"/>
+              <w:jc w:val="right"/>
+            </w:pPr>
+            <w:r>
+              <w:t xml:space="preserve">-0.64(0.00)</w:t>
             </w:r>
           </w:p>
         </w:tc>
@@ -9564,29 +8812,29 @@
               <w:jc w:val="right"/>
             </w:pPr>
             <w:r>
-              <w:t xml:space="preserve">0.00(0.00), .94</w:t>
-            </w:r>
-          </w:p>
-        </w:tc>
-        <w:tc>
-          <w:p>
-            <w:pPr>
-              <w:pStyle w:val="Compact"/>
-              <w:jc w:val="right"/>
-            </w:pPr>
-            <w:r>
-              <w:t xml:space="preserve">0.00(0.00), .91</w:t>
-            </w:r>
-          </w:p>
-        </w:tc>
-        <w:tc>
-          <w:p>
-            <w:pPr>
-              <w:pStyle w:val="Compact"/>
-              <w:jc w:val="right"/>
-            </w:pPr>
-            <w:r>
-              <w:t xml:space="preserve">0.00(0.00)</w:t>
+              <w:t xml:space="preserve">-0.00 (0.02) .94</w:t>
+            </w:r>
+          </w:p>
+        </w:tc>
+        <w:tc>
+          <w:p>
+            <w:pPr>
+              <w:pStyle w:val="Compact"/>
+              <w:jc w:val="right"/>
+            </w:pPr>
+            <w:r>
+              <w:t xml:space="preserve">-0.00 (0.02) .91</w:t>
+            </w:r>
+          </w:p>
+        </w:tc>
+        <w:tc>
+          <w:p>
+            <w:pPr>
+              <w:pStyle w:val="Compact"/>
+              <w:jc w:val="right"/>
+            </w:pPr>
+            <w:r>
+              <w:t xml:space="preserve">-0.00(0.00)</w:t>
             </w:r>
           </w:p>
         </w:tc>
@@ -9621,29 +8869,29 @@
               <w:jc w:val="right"/>
             </w:pPr>
             <w:r>
-              <w:t xml:space="preserve">0.00(0.00), .36</w:t>
-            </w:r>
-          </w:p>
-        </w:tc>
-        <w:tc>
-          <w:p>
-            <w:pPr>
-              <w:pStyle w:val="Compact"/>
-              <w:jc w:val="right"/>
-            </w:pPr>
-            <w:r>
-              <w:t xml:space="preserve">0.00(0.00), .35</w:t>
-            </w:r>
-          </w:p>
-        </w:tc>
-        <w:tc>
-          <w:p>
-            <w:pPr>
-              <w:pStyle w:val="Compact"/>
-              <w:jc w:val="right"/>
-            </w:pPr>
-            <w:r>
-              <w:t xml:space="preserve">0.00(0.00)</w:t>
+              <w:t xml:space="preserve">0.31 (0.34) .36</w:t>
+            </w:r>
+          </w:p>
+        </w:tc>
+        <w:tc>
+          <w:p>
+            <w:pPr>
+              <w:pStyle w:val="Compact"/>
+              <w:jc w:val="right"/>
+            </w:pPr>
+            <w:r>
+              <w:t xml:space="preserve">0.32 (0.34) .35</w:t>
+            </w:r>
+          </w:p>
+        </w:tc>
+        <w:tc>
+          <w:p>
+            <w:pPr>
+              <w:pStyle w:val="Compact"/>
+              <w:jc w:val="right"/>
+            </w:pPr>
+            <w:r>
+              <w:t xml:space="preserve">0.32(0.00)</w:t>
             </w:r>
           </w:p>
         </w:tc>
@@ -9678,29 +8926,29 @@
               <w:jc w:val="right"/>
             </w:pPr>
             <w:r>
-              <w:t xml:space="preserve">0.00(0.00), .56</w:t>
-            </w:r>
-          </w:p>
-        </w:tc>
-        <w:tc>
-          <w:p>
-            <w:pPr>
-              <w:pStyle w:val="Compact"/>
-              <w:jc w:val="right"/>
-            </w:pPr>
-            <w:r>
-              <w:t xml:space="preserve">0.00(0.00), .57</w:t>
-            </w:r>
-          </w:p>
-        </w:tc>
-        <w:tc>
-          <w:p>
-            <w:pPr>
-              <w:pStyle w:val="Compact"/>
-              <w:jc w:val="right"/>
-            </w:pPr>
-            <w:r>
-              <w:t xml:space="preserve">0.00(0.00)</w:t>
+              <w:t xml:space="preserve">0.29 (0.49) .56</w:t>
+            </w:r>
+          </w:p>
+        </w:tc>
+        <w:tc>
+          <w:p>
+            <w:pPr>
+              <w:pStyle w:val="Compact"/>
+              <w:jc w:val="right"/>
+            </w:pPr>
+            <w:r>
+              <w:t xml:space="preserve">0.28 (0.49) .57</w:t>
+            </w:r>
+          </w:p>
+        </w:tc>
+        <w:tc>
+          <w:p>
+            <w:pPr>
+              <w:pStyle w:val="Compact"/>
+              <w:jc w:val="right"/>
+            </w:pPr>
+            <w:r>
+              <w:t xml:space="preserve">0.28(0.01)</w:t>
             </w:r>
           </w:p>
         </w:tc>
@@ -9735,29 +8983,29 @@
               <w:jc w:val="right"/>
             </w:pPr>
             <w:r>
-              <w:t xml:space="preserve">-0.02(0.01), .01</w:t>
-            </w:r>
-          </w:p>
-        </w:tc>
-        <w:tc>
-          <w:p>
-            <w:pPr>
-              <w:pStyle w:val="Compact"/>
-              <w:jc w:val="right"/>
-            </w:pPr>
-            <w:r>
-              <w:t xml:space="preserve">-0.02(0.01), .01</w:t>
-            </w:r>
-          </w:p>
-        </w:tc>
-        <w:tc>
-          <w:p>
-            <w:pPr>
-              <w:pStyle w:val="Compact"/>
-              <w:jc w:val="right"/>
-            </w:pPr>
-            <w:r>
-              <w:t xml:space="preserve">-0.02(0.00)</w:t>
+              <w:t xml:space="preserve">-1.60 (0.63) .01</w:t>
+            </w:r>
+          </w:p>
+        </w:tc>
+        <w:tc>
+          <w:p>
+            <w:pPr>
+              <w:pStyle w:val="Compact"/>
+              <w:jc w:val="right"/>
+            </w:pPr>
+            <w:r>
+              <w:t xml:space="preserve">-1.59 (0.63) .01</w:t>
+            </w:r>
+          </w:p>
+        </w:tc>
+        <w:tc>
+          <w:p>
+            <w:pPr>
+              <w:pStyle w:val="Compact"/>
+              <w:jc w:val="right"/>
+            </w:pPr>
+            <w:r>
+              <w:t xml:space="preserve">-1.60(0.00)</w:t>
             </w:r>
           </w:p>
         </w:tc>
@@ -9792,18 +9040,18 @@
               <w:jc w:val="right"/>
             </w:pPr>
             <w:r>
-              <w:t xml:space="preserve">3.27(0.08), &lt;.01</w:t>
-            </w:r>
-          </w:p>
-        </w:tc>
-        <w:tc>
-          <w:p>
-            <w:pPr>
-              <w:pStyle w:val="Compact"/>
-              <w:jc w:val="right"/>
-            </w:pPr>
-            <w:r>
-              <w:t xml:space="preserve">4.87(0.07), &lt;.01</w:t>
+              <w:t xml:space="preserve">3.27 (0.08) &lt;.01</w:t>
+            </w:r>
+          </w:p>
+        </w:tc>
+        <w:tc>
+          <w:p>
+            <w:pPr>
+              <w:pStyle w:val="Compact"/>
+              <w:jc w:val="right"/>
+            </w:pPr>
+            <w:r>
+              <w:t xml:space="preserve">4.87 (0.07) &lt;.01</w:t>
             </w:r>
           </w:p>
         </w:tc>
@@ -9849,18 +9097,18 @@
               <w:jc w:val="right"/>
             </w:pPr>
             <w:r>
-              <w:t xml:space="preserve">0.00(0.01), .61</w:t>
-            </w:r>
-          </w:p>
-        </w:tc>
-        <w:tc>
-          <w:p>
-            <w:pPr>
-              <w:pStyle w:val="Compact"/>
-              <w:jc w:val="right"/>
-            </w:pPr>
-            <w:r>
-              <w:t xml:space="preserve">-0.03(0.01), &lt;.01</w:t>
+              <w:t xml:space="preserve">0.00 (0.01) .61</w:t>
+            </w:r>
+          </w:p>
+        </w:tc>
+        <w:tc>
+          <w:p>
+            <w:pPr>
+              <w:pStyle w:val="Compact"/>
+              <w:jc w:val="right"/>
+            </w:pPr>
+            <w:r>
+              <w:t xml:space="preserve">-0.03 (0.01) &lt;.01</w:t>
             </w:r>
           </w:p>
         </w:tc>
@@ -9906,18 +9154,18 @@
               <w:jc w:val="right"/>
             </w:pPr>
             <w:r>
-              <w:t xml:space="preserve">-0.07(0.00), &lt;.01</w:t>
-            </w:r>
-          </w:p>
-        </w:tc>
-        <w:tc>
-          <w:p>
-            <w:pPr>
-              <w:pStyle w:val="Compact"/>
-              <w:jc w:val="right"/>
-            </w:pPr>
-            <w:r>
-              <w:t xml:space="preserve">-0.05(0.00), &lt;.01</w:t>
+              <w:t xml:space="preserve">-0.07 (0.00) &lt;.01</w:t>
+            </w:r>
+          </w:p>
+        </w:tc>
+        <w:tc>
+          <w:p>
+            <w:pPr>
+              <w:pStyle w:val="Compact"/>
+              <w:jc w:val="right"/>
+            </w:pPr>
+            <w:r>
+              <w:t xml:space="preserve">-0.05 (0.00) &lt;.01</w:t>
             </w:r>
           </w:p>
         </w:tc>
@@ -9963,18 +9211,18 @@
               <w:jc w:val="right"/>
             </w:pPr>
             <w:r>
-              <w:t xml:space="preserve">0.92(0.07), &lt;.01</w:t>
-            </w:r>
-          </w:p>
-        </w:tc>
-        <w:tc>
-          <w:p>
-            <w:pPr>
-              <w:pStyle w:val="Compact"/>
-              <w:jc w:val="right"/>
-            </w:pPr>
-            <w:r>
-              <w:t xml:space="preserve">0.76(0.06), &lt;.01</w:t>
+              <w:t xml:space="preserve">0.92 (0.07) &lt;.01</w:t>
+            </w:r>
+          </w:p>
+        </w:tc>
+        <w:tc>
+          <w:p>
+            <w:pPr>
+              <w:pStyle w:val="Compact"/>
+              <w:jc w:val="right"/>
+            </w:pPr>
+            <w:r>
+              <w:t xml:space="preserve">0.76 (0.06) &lt;.01</w:t>
             </w:r>
           </w:p>
         </w:tc>
@@ -10020,18 +9268,18 @@
               <w:jc w:val="right"/>
             </w:pPr>
             <w:r>
-              <w:t xml:space="preserve">0.02(0.00), &lt;.01</w:t>
-            </w:r>
-          </w:p>
-        </w:tc>
-        <w:tc>
-          <w:p>
-            <w:pPr>
-              <w:pStyle w:val="Compact"/>
-              <w:jc w:val="right"/>
-            </w:pPr>
-            <w:r>
-              <w:t xml:space="preserve">0.01(0.00), &lt;.01</w:t>
+              <w:t xml:space="preserve">0.02 (0.00) &lt;.01</w:t>
+            </w:r>
+          </w:p>
+        </w:tc>
+        <w:tc>
+          <w:p>
+            <w:pPr>
+              <w:pStyle w:val="Compact"/>
+              <w:jc w:val="right"/>
+            </w:pPr>
+            <w:r>
+              <w:t xml:space="preserve">0.01 (0.00) &lt;.01</w:t>
             </w:r>
           </w:p>
         </w:tc>
@@ -10077,18 +9325,18 @@
               <w:jc w:val="right"/>
             </w:pPr>
             <w:r>
-              <w:t xml:space="preserve">0.02(0.07), .71</w:t>
-            </w:r>
-          </w:p>
-        </w:tc>
-        <w:tc>
-          <w:p>
-            <w:pPr>
-              <w:pStyle w:val="Compact"/>
-              <w:jc w:val="right"/>
-            </w:pPr>
-            <w:r>
-              <w:t xml:space="preserve">-0.00(0.06), .95</w:t>
+              <w:t xml:space="preserve">0.02 (0.07) .71</w:t>
+            </w:r>
+          </w:p>
+        </w:tc>
+        <w:tc>
+          <w:p>
+            <w:pPr>
+              <w:pStyle w:val="Compact"/>
+              <w:jc w:val="right"/>
+            </w:pPr>
+            <w:r>
+              <w:t xml:space="preserve">-0.00 (0.06) .95</w:t>
             </w:r>
           </w:p>
         </w:tc>
@@ -10134,18 +9382,18 @@
               <w:jc w:val="right"/>
             </w:pPr>
             <w:r>
-              <w:t xml:space="preserve">-0.06(0.10), .52</w:t>
-            </w:r>
-          </w:p>
-        </w:tc>
-        <w:tc>
-          <w:p>
-            <w:pPr>
-              <w:pStyle w:val="Compact"/>
-              <w:jc w:val="right"/>
-            </w:pPr>
-            <w:r>
-              <w:t xml:space="preserve">-0.16(0.09), .07</w:t>
+              <w:t xml:space="preserve">-0.06 (0.10) .52</w:t>
+            </w:r>
+          </w:p>
+        </w:tc>
+        <w:tc>
+          <w:p>
+            <w:pPr>
+              <w:pStyle w:val="Compact"/>
+              <w:jc w:val="right"/>
+            </w:pPr>
+            <w:r>
+              <w:t xml:space="preserve">-0.16 (0.09) .07</w:t>
             </w:r>
           </w:p>
         </w:tc>
@@ -10191,18 +9439,18 @@
               <w:jc w:val="right"/>
             </w:pPr>
             <w:r>
-              <w:t xml:space="preserve">-0.28(0.11), .01</w:t>
-            </w:r>
-          </w:p>
-        </w:tc>
-        <w:tc>
-          <w:p>
-            <w:pPr>
-              <w:pStyle w:val="Compact"/>
-              <w:jc w:val="right"/>
-            </w:pPr>
-            <w:r>
-              <w:t xml:space="preserve">-0.10(0.10), .32</w:t>
+              <w:t xml:space="preserve">-0.28 (0.11) .01</w:t>
+            </w:r>
+          </w:p>
+        </w:tc>
+        <w:tc>
+          <w:p>
+            <w:pPr>
+              <w:pStyle w:val="Compact"/>
+              <w:jc w:val="right"/>
+            </w:pPr>
+            <w:r>
+              <w:t xml:space="preserve">-0.10 (0.10) .32</w:t>
             </w:r>
           </w:p>
         </w:tc>
@@ -10248,18 +9496,18 @@
               <w:jc w:val="right"/>
             </w:pPr>
             <w:r>
-              <w:t xml:space="preserve">-0.00(0.00), &lt;.01</w:t>
-            </w:r>
-          </w:p>
-        </w:tc>
-        <w:tc>
-          <w:p>
-            <w:pPr>
-              <w:pStyle w:val="Compact"/>
-              <w:jc w:val="right"/>
-            </w:pPr>
-            <w:r>
-              <w:t xml:space="preserve">-0.00(0.00), &lt;.01</w:t>
+              <w:t xml:space="preserve">-0.00 (0.00) &lt;.01</w:t>
+            </w:r>
+          </w:p>
+        </w:tc>
+        <w:tc>
+          <w:p>
+            <w:pPr>
+              <w:pStyle w:val="Compact"/>
+              <w:jc w:val="right"/>
+            </w:pPr>
+            <w:r>
+              <w:t xml:space="preserve">-0.00 (0.00) &lt;.01</w:t>
             </w:r>
           </w:p>
         </w:tc>
@@ -10305,18 +9553,18 @@
               <w:jc w:val="right"/>
             </w:pPr>
             <w:r>
-              <w:t xml:space="preserve">-0.01(0.01), .18</w:t>
-            </w:r>
-          </w:p>
-        </w:tc>
-        <w:tc>
-          <w:p>
-            <w:pPr>
-              <w:pStyle w:val="Compact"/>
-              <w:jc w:val="right"/>
-            </w:pPr>
-            <w:r>
-              <w:t xml:space="preserve">-0.00(0.01), .95</w:t>
+              <w:t xml:space="preserve">-0.01 (0.01) .18</w:t>
+            </w:r>
+          </w:p>
+        </w:tc>
+        <w:tc>
+          <w:p>
+            <w:pPr>
+              <w:pStyle w:val="Compact"/>
+              <w:jc w:val="right"/>
+            </w:pPr>
+            <w:r>
+              <w:t xml:space="preserve">-0.00 (0.01) .95</w:t>
             </w:r>
           </w:p>
         </w:tc>
@@ -10362,18 +9610,18 @@
               <w:jc w:val="right"/>
             </w:pPr>
             <w:r>
-              <w:t xml:space="preserve">0.00(0.00), .96</w:t>
-            </w:r>
-          </w:p>
-        </w:tc>
-        <w:tc>
-          <w:p>
-            <w:pPr>
-              <w:pStyle w:val="Compact"/>
-              <w:jc w:val="right"/>
-            </w:pPr>
-            <w:r>
-              <w:t xml:space="preserve">0.00(0.00), .10</w:t>
+              <w:t xml:space="preserve">0.00 (0.00) .96</w:t>
+            </w:r>
+          </w:p>
+        </w:tc>
+        <w:tc>
+          <w:p>
+            <w:pPr>
+              <w:pStyle w:val="Compact"/>
+              <w:jc w:val="right"/>
+            </w:pPr>
+            <w:r>
+              <w:t xml:space="preserve">0.00 (0.00) .10</w:t>
             </w:r>
           </w:p>
         </w:tc>
@@ -10419,18 +9667,18 @@
               <w:jc w:val="right"/>
             </w:pPr>
             <w:r>
-              <w:t xml:space="preserve">-0.02(0.01), .02</w:t>
-            </w:r>
-          </w:p>
-        </w:tc>
-        <w:tc>
-          <w:p>
-            <w:pPr>
-              <w:pStyle w:val="Compact"/>
-              <w:jc w:val="right"/>
-            </w:pPr>
-            <w:r>
-              <w:t xml:space="preserve">-0.02(0.01), .04</w:t>
+              <w:t xml:space="preserve">-0.02 (0.01) .02</w:t>
+            </w:r>
+          </w:p>
+        </w:tc>
+        <w:tc>
+          <w:p>
+            <w:pPr>
+              <w:pStyle w:val="Compact"/>
+              <w:jc w:val="right"/>
+            </w:pPr>
+            <w:r>
+              <w:t xml:space="preserve">-0.02 (0.01) .04</w:t>
             </w:r>
           </w:p>
         </w:tc>
@@ -10476,18 +9724,18 @@
               <w:jc w:val="right"/>
             </w:pPr>
             <w:r>
-              <w:t xml:space="preserve">-0.03(0.01), .03</w:t>
-            </w:r>
-          </w:p>
-        </w:tc>
-        <w:tc>
-          <w:p>
-            <w:pPr>
-              <w:pStyle w:val="Compact"/>
-              <w:jc w:val="right"/>
-            </w:pPr>
-            <w:r>
-              <w:t xml:space="preserve">-0.01(0.01), .66</w:t>
+              <w:t xml:space="preserve">-0.03 (0.01) .03</w:t>
+            </w:r>
+          </w:p>
+        </w:tc>
+        <w:tc>
+          <w:p>
+            <w:pPr>
+              <w:pStyle w:val="Compact"/>
+              <w:jc w:val="right"/>
+            </w:pPr>
+            <w:r>
+              <w:t xml:space="preserve">-0.01 (0.01) .66</w:t>
             </w:r>
           </w:p>
         </w:tc>
@@ -10533,18 +9781,18 @@
               <w:jc w:val="right"/>
             </w:pPr>
             <w:r>
-              <w:t xml:space="preserve">-0.01(0.02), .41</w:t>
-            </w:r>
-          </w:p>
-        </w:tc>
-        <w:tc>
-          <w:p>
-            <w:pPr>
-              <w:pStyle w:val="Compact"/>
-              <w:jc w:val="right"/>
-            </w:pPr>
-            <w:r>
-              <w:t xml:space="preserve">-0.01(0.02), .53</w:t>
+              <w:t xml:space="preserve">-0.01 (0.02) .41</w:t>
+            </w:r>
+          </w:p>
+        </w:tc>
+        <w:tc>
+          <w:p>
+            <w:pPr>
+              <w:pStyle w:val="Compact"/>
+              <w:jc w:val="right"/>
+            </w:pPr>
+            <w:r>
+              <w:t xml:space="preserve">-0.01 (0.02) .53</w:t>
             </w:r>
           </w:p>
         </w:tc>
@@ -10590,29 +9838,29 @@
               <w:jc w:val="right"/>
             </w:pPr>
             <w:r>
-              <w:t xml:space="preserve">0.33(0.02), &lt;.01</w:t>
-            </w:r>
-          </w:p>
-        </w:tc>
-        <w:tc>
-          <w:p>
-            <w:pPr>
-              <w:pStyle w:val="Compact"/>
-              <w:jc w:val="right"/>
-            </w:pPr>
-            <w:r>
-              <w:t xml:space="preserve">0.33(0.02), &lt;.01</w:t>
-            </w:r>
-          </w:p>
-        </w:tc>
-        <w:tc>
-          <w:p>
-            <w:pPr>
-              <w:pStyle w:val="Compact"/>
-              <w:jc w:val="right"/>
-            </w:pPr>
-            <w:r>
-              <w:t xml:space="preserve">0.33(0.00)</w:t>
+              <w:t xml:space="preserve">3294.78 (226.22) &lt;.01</w:t>
+            </w:r>
+          </w:p>
+        </w:tc>
+        <w:tc>
+          <w:p>
+            <w:pPr>
+              <w:pStyle w:val="Compact"/>
+              <w:jc w:val="right"/>
+            </w:pPr>
+            <w:r>
+              <w:t xml:space="preserve">3294.67 (226.27) &lt;.01</w:t>
+            </w:r>
+          </w:p>
+        </w:tc>
+        <w:tc>
+          <w:p>
+            <w:pPr>
+              <w:pStyle w:val="Compact"/>
+              <w:jc w:val="right"/>
+            </w:pPr>
+            <w:r>
+              <w:t xml:space="preserve">3294.72(0.07)</w:t>
             </w:r>
           </w:p>
         </w:tc>
@@ -10647,29 +9895,29 @@
               <w:jc w:val="right"/>
             </w:pPr>
             <w:r>
-              <w:t xml:space="preserve">0.00(0.00), .03</w:t>
-            </w:r>
-          </w:p>
-        </w:tc>
-        <w:tc>
-          <w:p>
-            <w:pPr>
-              <w:pStyle w:val="Compact"/>
-              <w:jc w:val="right"/>
-            </w:pPr>
-            <w:r>
-              <w:t xml:space="preserve">0.00(0.00), .03</w:t>
-            </w:r>
-          </w:p>
-        </w:tc>
-        <w:tc>
-          <w:p>
-            <w:pPr>
-              <w:pStyle w:val="Compact"/>
-              <w:jc w:val="right"/>
-            </w:pPr>
-            <w:r>
-              <w:t xml:space="preserve">0.00(0.00)</w:t>
+              <w:t xml:space="preserve">9.60 (4.15) .02</w:t>
+            </w:r>
+          </w:p>
+        </w:tc>
+        <w:tc>
+          <w:p>
+            <w:pPr>
+              <w:pStyle w:val="Compact"/>
+              <w:jc w:val="right"/>
+            </w:pPr>
+            <w:r>
+              <w:t xml:space="preserve">9.64 (4.16) .02</w:t>
+            </w:r>
+          </w:p>
+        </w:tc>
+        <w:tc>
+          <w:p>
+            <w:pPr>
+              <w:pStyle w:val="Compact"/>
+              <w:jc w:val="right"/>
+            </w:pPr>
+            <w:r>
+              <w:t xml:space="preserve">9.62(0.03)</w:t>
             </w:r>
           </w:p>
         </w:tc>
@@ -10704,29 +9952,29 @@
               <w:jc w:val="right"/>
             </w:pPr>
             <w:r>
-              <w:t xml:space="preserve">0.19(0.02), &lt;.01</w:t>
-            </w:r>
-          </w:p>
-        </w:tc>
-        <w:tc>
-          <w:p>
-            <w:pPr>
-              <w:pStyle w:val="Compact"/>
-              <w:jc w:val="right"/>
-            </w:pPr>
-            <w:r>
-              <w:t xml:space="preserve">0.19(0.02), &lt;.01</w:t>
-            </w:r>
-          </w:p>
-        </w:tc>
-        <w:tc>
-          <w:p>
-            <w:pPr>
-              <w:pStyle w:val="Compact"/>
-              <w:jc w:val="right"/>
-            </w:pPr>
-            <w:r>
-              <w:t xml:space="preserve">0.19(0.00)</w:t>
+              <w:t xml:space="preserve">1864.06 (173.74) &lt;.01</w:t>
+            </w:r>
+          </w:p>
+        </w:tc>
+        <w:tc>
+          <w:p>
+            <w:pPr>
+              <w:pStyle w:val="Compact"/>
+              <w:jc w:val="right"/>
+            </w:pPr>
+            <w:r>
+              <w:t xml:space="preserve">1863.74 (173.76) &lt;.01</w:t>
+            </w:r>
+          </w:p>
+        </w:tc>
+        <w:tc>
+          <w:p>
+            <w:pPr>
+              <w:pStyle w:val="Compact"/>
+              <w:jc w:val="right"/>
+            </w:pPr>
+            <w:r>
+              <w:t xml:space="preserve">1863.90(0.23)</w:t>
             </w:r>
           </w:p>
         </w:tc>
@@ -10761,29 +10009,29 @@
               <w:jc w:val="right"/>
             </w:pPr>
             <w:r>
-              <w:t xml:space="preserve">-0.01(0.00), &lt;.01</w:t>
-            </w:r>
-          </w:p>
-        </w:tc>
-        <w:tc>
-          <w:p>
-            <w:pPr>
-              <w:pStyle w:val="Compact"/>
-              <w:jc w:val="right"/>
-            </w:pPr>
-            <w:r>
-              <w:t xml:space="preserve">-0.01(0.00), &lt;.01</w:t>
-            </w:r>
-          </w:p>
-        </w:tc>
-        <w:tc>
-          <w:p>
-            <w:pPr>
-              <w:pStyle w:val="Compact"/>
-              <w:jc w:val="right"/>
-            </w:pPr>
-            <w:r>
-              <w:t xml:space="preserve">-0.01(0.00)</w:t>
+              <w:t xml:space="preserve">-78.34 (25.70) &lt;.01</w:t>
+            </w:r>
+          </w:p>
+        </w:tc>
+        <w:tc>
+          <w:p>
+            <w:pPr>
+              <w:pStyle w:val="Compact"/>
+              <w:jc w:val="right"/>
+            </w:pPr>
+            <w:r>
+              <w:t xml:space="preserve">-78.51 (25.79) &lt;.01</w:t>
+            </w:r>
+          </w:p>
+        </w:tc>
+        <w:tc>
+          <w:p>
+            <w:pPr>
+              <w:pStyle w:val="Compact"/>
+              <w:jc w:val="right"/>
+            </w:pPr>
+            <w:r>
+              <w:t xml:space="preserve">-78.43(0.12)</w:t>
             </w:r>
           </w:p>
         </w:tc>
@@ -10818,18 +10066,18 @@
               <w:jc w:val="right"/>
             </w:pPr>
             <w:r>
-              <w:t xml:space="preserve">1.36(0.10), &lt;.01</w:t>
-            </w:r>
-          </w:p>
-        </w:tc>
-        <w:tc>
-          <w:p>
-            <w:pPr>
-              <w:pStyle w:val="Compact"/>
-              <w:jc w:val="right"/>
-            </w:pPr>
-            <w:r>
-              <w:t xml:space="preserve">1.00(0.08), &lt;.01</w:t>
+              <w:t xml:space="preserve">1.36 (0.09) &lt;.01</w:t>
+            </w:r>
+          </w:p>
+        </w:tc>
+        <w:tc>
+          <w:p>
+            <w:pPr>
+              <w:pStyle w:val="Compact"/>
+              <w:jc w:val="right"/>
+            </w:pPr>
+            <w:r>
+              <w:t xml:space="preserve">1.00 (0.08) &lt;.01</w:t>
             </w:r>
           </w:p>
         </w:tc>
@@ -10875,18 +10123,18 @@
               <w:jc w:val="right"/>
             </w:pPr>
             <w:r>
-              <w:t xml:space="preserve">0.00(0.00), .53</w:t>
-            </w:r>
-          </w:p>
-        </w:tc>
-        <w:tc>
-          <w:p>
-            <w:pPr>
-              <w:pStyle w:val="Compact"/>
-              <w:jc w:val="right"/>
-            </w:pPr>
-            <w:r>
-              <w:t xml:space="preserve">0.00(0.00), .01</w:t>
+              <w:t xml:space="preserve">0.00 (0.00) .49</w:t>
+            </w:r>
+          </w:p>
+        </w:tc>
+        <w:tc>
+          <w:p>
+            <w:pPr>
+              <w:pStyle w:val="Compact"/>
+              <w:jc w:val="right"/>
+            </w:pPr>
+            <w:r>
+              <w:t xml:space="preserve">0.00 (0.00) .01</w:t>
             </w:r>
           </w:p>
         </w:tc>
@@ -10932,18 +10180,18 @@
               <w:jc w:val="right"/>
             </w:pPr>
             <w:r>
-              <w:t xml:space="preserve">1.75(0.07), &lt;.01</w:t>
-            </w:r>
-          </w:p>
-        </w:tc>
-        <w:tc>
-          <w:p>
-            <w:pPr>
-              <w:pStyle w:val="Compact"/>
-              <w:jc w:val="right"/>
-            </w:pPr>
-            <w:r>
-              <w:t xml:space="preserve">1.40(0.06), &lt;.01</w:t>
+              <w:t xml:space="preserve">1.75 (0.06) &lt;.01</w:t>
+            </w:r>
+          </w:p>
+        </w:tc>
+        <w:tc>
+          <w:p>
+            <w:pPr>
+              <w:pStyle w:val="Compact"/>
+              <w:jc w:val="right"/>
+            </w:pPr>
+            <w:r>
+              <w:t xml:space="preserve">1.40 (0.06) &lt;.01</w:t>
             </w:r>
           </w:p>
         </w:tc>
@@ -10989,18 +10237,18 @@
               <w:jc w:val="right"/>
             </w:pPr>
             <w:r>
-              <w:t xml:space="preserve">-0.00(0.01), .73</w:t>
-            </w:r>
-          </w:p>
-        </w:tc>
-        <w:tc>
-          <w:p>
-            <w:pPr>
-              <w:pStyle w:val="Compact"/>
-              <w:jc w:val="right"/>
-            </w:pPr>
-            <w:r>
-              <w:t xml:space="preserve">-0.02(0.01), .05</w:t>
+              <w:t xml:space="preserve">-0.00 (0.01) .71</w:t>
+            </w:r>
+          </w:p>
+        </w:tc>
+        <w:tc>
+          <w:p>
+            <w:pPr>
+              <w:pStyle w:val="Compact"/>
+              <w:jc w:val="right"/>
+            </w:pPr>
+            <w:r>
+              <w:t xml:space="preserve">-0.02 (0.01) .05</w:t>
             </w:r>
           </w:p>
         </w:tc>
@@ -11046,18 +10294,18 @@
               <w:jc w:val="right"/>
             </w:pPr>
             <w:r>
-              <w:t xml:space="preserve">0.04(0.03), .16</w:t>
-            </w:r>
-          </w:p>
-        </w:tc>
-        <w:tc>
-          <w:p>
-            <w:pPr>
-              <w:pStyle w:val="Compact"/>
-              <w:jc w:val="right"/>
-            </w:pPr>
-            <w:r>
-              <w:t xml:space="preserve">0.03(0.02), .15</w:t>
+              <w:t xml:space="preserve">3.78 (2.64) .15</w:t>
+            </w:r>
+          </w:p>
+        </w:tc>
+        <w:tc>
+          <w:p>
+            <w:pPr>
+              <w:pStyle w:val="Compact"/>
+              <w:jc w:val="right"/>
+            </w:pPr>
+            <w:r>
+              <w:t xml:space="preserve">3.22 (2.20) .14</w:t>
             </w:r>
           </w:p>
         </w:tc>
@@ -11103,18 +10351,18 @@
               <w:jc w:val="right"/>
             </w:pPr>
             <w:r>
-              <w:t xml:space="preserve">0.00(0.00), .54</w:t>
-            </w:r>
-          </w:p>
-        </w:tc>
-        <w:tc>
-          <w:p>
-            <w:pPr>
-              <w:pStyle w:val="Compact"/>
-              <w:jc w:val="right"/>
-            </w:pPr>
-            <w:r>
-              <w:t xml:space="preserve">0.00(0.00), .52</w:t>
+              <w:t xml:space="preserve">-0.02 (0.03) .48</w:t>
+            </w:r>
+          </w:p>
+        </w:tc>
+        <w:tc>
+          <w:p>
+            <w:pPr>
+              <w:pStyle w:val="Compact"/>
+              <w:jc w:val="right"/>
+            </w:pPr>
+            <w:r>
+              <w:t xml:space="preserve">-0.02 (0.03) .51</w:t>
             </w:r>
           </w:p>
         </w:tc>
@@ -11160,18 +10408,18 @@
               <w:jc w:val="right"/>
             </w:pPr>
             <w:r>
-              <w:t xml:space="preserve">0.02(0.01), .27</w:t>
-            </w:r>
-          </w:p>
-        </w:tc>
-        <w:tc>
-          <w:p>
-            <w:pPr>
-              <w:pStyle w:val="Compact"/>
-              <w:jc w:val="right"/>
-            </w:pPr>
-            <w:r>
-              <w:t xml:space="preserve">0.02(0.01), .06</w:t>
+              <w:t xml:space="preserve">1.62 (1.39) .24</w:t>
+            </w:r>
+          </w:p>
+        </w:tc>
+        <w:tc>
+          <w:p>
+            <w:pPr>
+              <w:pStyle w:val="Compact"/>
+              <w:jc w:val="right"/>
+            </w:pPr>
+            <w:r>
+              <w:t xml:space="preserve">2.34 (1.21) .05</w:t>
             </w:r>
           </w:p>
         </w:tc>
@@ -11214,17 +10462,6 @@
               <w:jc w:val="right"/>
             </w:pPr>
             <w:r>
-              <w:t xml:space="preserve">0.057</w:t>
-            </w:r>
-          </w:p>
-        </w:tc>
-        <w:tc>
-          <w:p>
-            <w:pPr>
-              <w:pStyle w:val="Compact"/>
-              <w:jc w:val="right"/>
-            </w:pPr>
-            <w:r>
               <w:t xml:space="preserve">0.056</w:t>
             </w:r>
           </w:p>
@@ -11236,6 +10473,17 @@
               <w:jc w:val="right"/>
             </w:pPr>
             <w:r>
+              <w:t xml:space="preserve">0.056</w:t>
+            </w:r>
+          </w:p>
+        </w:tc>
+        <w:tc>
+          <w:p>
+            <w:pPr>
+              <w:pStyle w:val="Compact"/>
+              <w:jc w:val="right"/>
+            </w:pPr>
+            <w:r>
               <w:t xml:space="preserve">0.06(0.00)</w:t>
             </w:r>
           </w:p>
@@ -11268,29 +10516,29 @@
               <w:jc w:val="right"/>
             </w:pPr>
             <w:r>
-              <w:t xml:space="preserve">0.000</w:t>
-            </w:r>
-          </w:p>
-        </w:tc>
-        <w:tc>
-          <w:p>
-            <w:pPr>
-              <w:pStyle w:val="Compact"/>
-              <w:jc w:val="right"/>
-            </w:pPr>
-            <w:r>
-              <w:t xml:space="preserve">0.000</w:t>
-            </w:r>
-          </w:p>
-        </w:tc>
-        <w:tc>
-          <w:p>
-            <w:pPr>
-              <w:pStyle w:val="Compact"/>
-              <w:jc w:val="right"/>
-            </w:pPr>
-            <w:r>
-              <w:t xml:space="preserve">0.00(0.00)</w:t>
+              <w:t xml:space="preserve">-0.235</w:t>
+            </w:r>
+          </w:p>
+        </w:tc>
+        <w:tc>
+          <w:p>
+            <w:pPr>
+              <w:pStyle w:val="Compact"/>
+              <w:jc w:val="right"/>
+            </w:pPr>
+            <w:r>
+              <w:t xml:space="preserve">-0.112</w:t>
+            </w:r>
+          </w:p>
+        </w:tc>
+        <w:tc>
+          <w:p>
+            <w:pPr>
+              <w:pStyle w:val="Compact"/>
+              <w:jc w:val="right"/>
+            </w:pPr>
+            <w:r>
+              <w:t xml:space="preserve">-0.17(0.09)</w:t>
             </w:r>
           </w:p>
         </w:tc>
@@ -11333,7 +10581,7 @@
               <w:jc w:val="right"/>
             </w:pPr>
             <w:r>
-              <w:t xml:space="preserve">0.045</w:t>
+              <w:t xml:space="preserve">0.046</w:t>
             </w:r>
           </w:p>
         </w:tc>
@@ -11538,29 +10786,29 @@
               <w:jc w:val="right"/>
             </w:pPr>
             <w:r>
-              <w:t xml:space="preserve">-19,478</w:t>
-            </w:r>
-          </w:p>
-        </w:tc>
-        <w:tc>
-          <w:p>
-            <w:pPr>
-              <w:pStyle w:val="Compact"/>
-              <w:jc w:val="right"/>
-            </w:pPr>
-            <w:r>
-              <w:t xml:space="preserve">-18,631</w:t>
-            </w:r>
-          </w:p>
-        </w:tc>
-        <w:tc>
-          <w:p>
-            <w:pPr>
-              <w:pStyle w:val="Compact"/>
-              <w:jc w:val="right"/>
-            </w:pPr>
-            <w:r>
-              <w:t xml:space="preserve">-1.905493e+04( 599)</w:t>
+              <w:t xml:space="preserve">-48,542</w:t>
+            </w:r>
+          </w:p>
+        </w:tc>
+        <w:tc>
+          <w:p>
+            <w:pPr>
+              <w:pStyle w:val="Compact"/>
+              <w:jc w:val="right"/>
+            </w:pPr>
+            <w:r>
+              <w:t xml:space="preserve">-47,695</w:t>
+            </w:r>
+          </w:p>
+        </w:tc>
+        <w:tc>
+          <w:p>
+            <w:pPr>
+              <w:pStyle w:val="Compact"/>
+              <w:jc w:val="right"/>
+            </w:pPr>
+            <w:r>
+              <w:t xml:space="preserve">-4.811816e+04( 599)</w:t>
             </w:r>
           </w:p>
         </w:tc>
@@ -11592,29 +10840,29 @@
               <w:jc w:val="right"/>
             </w:pPr>
             <w:r>
-              <w:t xml:space="preserve">39,039</w:t>
-            </w:r>
-          </w:p>
-        </w:tc>
-        <w:tc>
-          <w:p>
-            <w:pPr>
-              <w:pStyle w:val="Compact"/>
-              <w:jc w:val="right"/>
-            </w:pPr>
-            <w:r>
-              <w:t xml:space="preserve">37,345</w:t>
-            </w:r>
-          </w:p>
-        </w:tc>
-        <w:tc>
-          <w:p>
-            <w:pPr>
-              <w:pStyle w:val="Compact"/>
-              <w:jc w:val="right"/>
-            </w:pPr>
-            <w:r>
-              <w:t xml:space="preserve">3.819186e+04(1,198)</w:t>
+              <w:t xml:space="preserve">97,165</w:t>
+            </w:r>
+          </w:p>
+        </w:tc>
+        <w:tc>
+          <w:p>
+            <w:pPr>
+              <w:pStyle w:val="Compact"/>
+              <w:jc w:val="right"/>
+            </w:pPr>
+            <w:r>
+              <w:t xml:space="preserve">95,471</w:t>
+            </w:r>
+          </w:p>
+        </w:tc>
+        <w:tc>
+          <w:p>
+            <w:pPr>
+              <w:pStyle w:val="Compact"/>
+              <w:jc w:val="right"/>
+            </w:pPr>
+            <w:r>
+              <w:t xml:space="preserve">9.631832e+04(1,198)</w:t>
             </w:r>
           </w:p>
         </w:tc>
@@ -11646,29 +10894,29 @@
               <w:jc w:val="right"/>
             </w:pPr>
             <w:r>
-              <w:t xml:space="preserve">39,286</w:t>
-            </w:r>
-          </w:p>
-        </w:tc>
-        <w:tc>
-          <w:p>
-            <w:pPr>
-              <w:pStyle w:val="Compact"/>
-              <w:jc w:val="right"/>
-            </w:pPr>
-            <w:r>
-              <w:t xml:space="preserve">37,592</w:t>
-            </w:r>
-          </w:p>
-        </w:tc>
-        <w:tc>
-          <w:p>
-            <w:pPr>
-              <w:pStyle w:val="Compact"/>
-              <w:jc w:val="right"/>
-            </w:pPr>
-            <w:r>
-              <w:t xml:space="preserve">3.843934e+04(1,198)</w:t>
+              <w:t xml:space="preserve">97,413</w:t>
+            </w:r>
+          </w:p>
+        </w:tc>
+        <w:tc>
+          <w:p>
+            <w:pPr>
+              <w:pStyle w:val="Compact"/>
+              <w:jc w:val="right"/>
+            </w:pPr>
+            <w:r>
+              <w:t xml:space="preserve">95,719</w:t>
+            </w:r>
+          </w:p>
+        </w:tc>
+        <w:tc>
+          <w:p>
+            <w:pPr>
+              <w:pStyle w:val="Compact"/>
+              <w:jc w:val="right"/>
+            </w:pPr>
+            <w:r>
+              <w:t xml:space="preserve">9.656581e+04(1,198)</w:t>
             </w:r>
           </w:p>
         </w:tc>
@@ -11710,7 +10958,7 @@
         <w:rPr>
           <w:i/>
         </w:rPr>
-        <w:t xml:space="preserve">fev</w:t>
+        <w:t xml:space="preserve">fev100</w:t>
       </w:r>
       <w:r>
         <w:t xml:space="preserve">; Process (b) =</w:t>
@@ -11787,23 +11035,6 @@
             </w:r>
           </w:p>
         </w:tc>
-        <w:tc>
-          <w:tcPr>
-            <w:tcBorders>
-              <w:bottom w:val="single"/>
-            </w:tcBorders>
-            <w:vAlign w:val="bottom"/>
-          </w:tcPr>
-          <w:p>
-            <w:pPr>
-              <w:pStyle w:val="Compact"/>
-              <w:jc w:val="right"/>
-            </w:pPr>
-            <w:r>
-              <w:t xml:space="preserve">mean(sd)</w:t>
-            </w:r>
-          </w:p>
-        </w:tc>
       </w:tr>
       <w:tr>
         <w:tc>
@@ -11835,18 +11066,7 @@
               <w:jc w:val="right"/>
             </w:pPr>
             <w:r>
-              <w:t xml:space="preserve">2.63(0.03), &lt;.01</w:t>
-            </w:r>
-          </w:p>
-        </w:tc>
-        <w:tc>
-          <w:p>
-            <w:pPr>
-              <w:pStyle w:val="Compact"/>
-              <w:jc w:val="right"/>
-            </w:pPr>
-            <w:r>
-              <w:t xml:space="preserve">2.63(NA)</w:t>
+              <w:t xml:space="preserve">262.63 (3.21) &lt;.01</w:t>
             </w:r>
           </w:p>
         </w:tc>
@@ -11881,18 +11101,7 @@
               <w:jc w:val="right"/>
             </w:pPr>
             <w:r>
-              <w:t xml:space="preserve">-0.02(0.00), &lt;.01</w:t>
-            </w:r>
-          </w:p>
-        </w:tc>
-        <w:tc>
-          <w:p>
-            <w:pPr>
-              <w:pStyle w:val="Compact"/>
-              <w:jc w:val="right"/>
-            </w:pPr>
-            <w:r>
-              <w:t xml:space="preserve">-0.02(NA)</w:t>
+              <w:t xml:space="preserve">-2.22 (0.44) &lt;.01</w:t>
             </w:r>
           </w:p>
         </w:tc>
@@ -11927,18 +11136,7 @@
               <w:jc w:val="right"/>
             </w:pPr>
             <w:r>
-              <w:t xml:space="preserve">-0.03(0.00), &lt;.01</w:t>
-            </w:r>
-          </w:p>
-        </w:tc>
-        <w:tc>
-          <w:p>
-            <w:pPr>
-              <w:pStyle w:val="Compact"/>
-              <w:jc w:val="right"/>
-            </w:pPr>
-            <w:r>
-              <w:t xml:space="preserve">-0.03(NA)</w:t>
+              <w:t xml:space="preserve">-3.40 (0.15) &lt;.01</w:t>
             </w:r>
           </w:p>
         </w:tc>
@@ -11973,18 +11171,7 @@
               <w:jc w:val="right"/>
             </w:pPr>
             <w:r>
-              <w:t xml:space="preserve">0.20(0.03), &lt;.01</w:t>
-            </w:r>
-          </w:p>
-        </w:tc>
-        <w:tc>
-          <w:p>
-            <w:pPr>
-              <w:pStyle w:val="Compact"/>
-              <w:jc w:val="right"/>
-            </w:pPr>
-            <w:r>
-              <w:t xml:space="preserve">0.20(NA)</w:t>
+              <w:t xml:space="preserve">20.35 (2.89) &lt;.01</w:t>
             </w:r>
           </w:p>
         </w:tc>
@@ -12019,18 +11206,7 @@
               <w:jc w:val="right"/>
             </w:pPr>
             <w:r>
-              <w:t xml:space="preserve">0.03(0.00), &lt;.01</w:t>
-            </w:r>
-          </w:p>
-        </w:tc>
-        <w:tc>
-          <w:p>
-            <w:pPr>
-              <w:pStyle w:val="Compact"/>
-              <w:jc w:val="right"/>
-            </w:pPr>
-            <w:r>
-              <w:t xml:space="preserve">0.03(NA)</w:t>
+              <w:t xml:space="preserve">3.34 (0.21) &lt;.01</w:t>
             </w:r>
           </w:p>
         </w:tc>
@@ -12065,18 +11241,7 @@
               <w:jc w:val="right"/>
             </w:pPr>
             <w:r>
-              <w:t xml:space="preserve">-0.21(0.03), &lt;.01</w:t>
-            </w:r>
-          </w:p>
-        </w:tc>
-        <w:tc>
-          <w:p>
-            <w:pPr>
-              <w:pStyle w:val="Compact"/>
-              <w:jc w:val="right"/>
-            </w:pPr>
-            <w:r>
-              <w:t xml:space="preserve">-0.21(NA)</w:t>
+              <w:t xml:space="preserve">-21.05 (2.83) &lt;.01</w:t>
             </w:r>
           </w:p>
         </w:tc>
@@ -12111,18 +11276,7 @@
               <w:jc w:val="right"/>
             </w:pPr>
             <w:r>
-              <w:t xml:space="preserve">-0.20(0.04), &lt;.01</w:t>
-            </w:r>
-          </w:p>
-        </w:tc>
-        <w:tc>
-          <w:p>
-            <w:pPr>
-              <w:pStyle w:val="Compact"/>
-              <w:jc w:val="right"/>
-            </w:pPr>
-            <w:r>
-              <w:t xml:space="preserve">-0.20(NA)</w:t>
+              <w:t xml:space="preserve">-19.53 (3.86) &lt;.01</w:t>
             </w:r>
           </w:p>
         </w:tc>
@@ -12157,18 +11311,7 @@
               <w:jc w:val="right"/>
             </w:pPr>
             <w:r>
-              <w:t xml:space="preserve">-0.06(0.05), .18</w:t>
-            </w:r>
-          </w:p>
-        </w:tc>
-        <w:tc>
-          <w:p>
-            <w:pPr>
-              <w:pStyle w:val="Compact"/>
-              <w:jc w:val="right"/>
-            </w:pPr>
-            <w:r>
-              <w:t xml:space="preserve">-0.06(NA)</w:t>
+              <w:t xml:space="preserve">-6.23 (4.67) .18</w:t>
             </w:r>
           </w:p>
         </w:tc>
@@ -12203,18 +11346,7 @@
               <w:jc w:val="right"/>
             </w:pPr>
             <w:r>
-              <w:t xml:space="preserve">0.00(0.00), .49</w:t>
-            </w:r>
-          </w:p>
-        </w:tc>
-        <w:tc>
-          <w:p>
-            <w:pPr>
-              <w:pStyle w:val="Compact"/>
-              <w:jc w:val="right"/>
-            </w:pPr>
-            <w:r>
-              <w:t xml:space="preserve">0.00(NA)</w:t>
+              <w:t xml:space="preserve">-0.01 (0.02) .49</w:t>
             </w:r>
           </w:p>
         </w:tc>
@@ -12249,18 +11381,7 @@
               <w:jc w:val="right"/>
             </w:pPr>
             <w:r>
-              <w:t xml:space="preserve">-0.01(0.00), .08</w:t>
-            </w:r>
-          </w:p>
-        </w:tc>
-        <w:tc>
-          <w:p>
-            <w:pPr>
-              <w:pStyle w:val="Compact"/>
-              <w:jc w:val="right"/>
-            </w:pPr>
-            <w:r>
-              <w:t xml:space="preserve">-0.01(NA)</w:t>
+              <w:t xml:space="preserve">-0.64 (0.36) .08</w:t>
             </w:r>
           </w:p>
         </w:tc>
@@ -12295,18 +11416,7 @@
               <w:jc w:val="right"/>
             </w:pPr>
             <w:r>
-              <w:t xml:space="preserve">0.00(0.00), .94</w:t>
-            </w:r>
-          </w:p>
-        </w:tc>
-        <w:tc>
-          <w:p>
-            <w:pPr>
-              <w:pStyle w:val="Compact"/>
-              <w:jc w:val="right"/>
-            </w:pPr>
-            <w:r>
-              <w:t xml:space="preserve">0.00(NA)</w:t>
+              <w:t xml:space="preserve">-0.00 (0.02) .94</w:t>
             </w:r>
           </w:p>
         </w:tc>
@@ -12341,18 +11451,7 @@
               <w:jc w:val="right"/>
             </w:pPr>
             <w:r>
-              <w:t xml:space="preserve">0.00(0.00), .36</w:t>
-            </w:r>
-          </w:p>
-        </w:tc>
-        <w:tc>
-          <w:p>
-            <w:pPr>
-              <w:pStyle w:val="Compact"/>
-              <w:jc w:val="right"/>
-            </w:pPr>
-            <w:r>
-              <w:t xml:space="preserve">0.00(NA)</w:t>
+              <w:t xml:space="preserve">0.31 (0.34) .36</w:t>
             </w:r>
           </w:p>
         </w:tc>
@@ -12387,18 +11486,7 @@
               <w:jc w:val="right"/>
             </w:pPr>
             <w:r>
-              <w:t xml:space="preserve">0.00(0.00), .56</w:t>
-            </w:r>
-          </w:p>
-        </w:tc>
-        <w:tc>
-          <w:p>
-            <w:pPr>
-              <w:pStyle w:val="Compact"/>
-              <w:jc w:val="right"/>
-            </w:pPr>
-            <w:r>
-              <w:t xml:space="preserve">0.00(NA)</w:t>
+              <w:t xml:space="preserve">0.29 (0.49) .56</w:t>
             </w:r>
           </w:p>
         </w:tc>
@@ -12433,18 +11521,7 @@
               <w:jc w:val="right"/>
             </w:pPr>
             <w:r>
-              <w:t xml:space="preserve">-0.02(0.01), .01</w:t>
-            </w:r>
-          </w:p>
-        </w:tc>
-        <w:tc>
-          <w:p>
-            <w:pPr>
-              <w:pStyle w:val="Compact"/>
-              <w:jc w:val="right"/>
-            </w:pPr>
-            <w:r>
-              <w:t xml:space="preserve">-0.02(NA)</w:t>
+              <w:t xml:space="preserve">-1.60 (0.63) .01</w:t>
             </w:r>
           </w:p>
         </w:tc>
@@ -12479,18 +11556,7 @@
               <w:jc w:val="right"/>
             </w:pPr>
             <w:r>
-              <w:t xml:space="preserve">3.27(0.08), &lt;.01</w:t>
-            </w:r>
-          </w:p>
-        </w:tc>
-        <w:tc>
-          <w:p>
-            <w:pPr>
-              <w:pStyle w:val="Compact"/>
-              <w:jc w:val="right"/>
-            </w:pPr>
-            <w:r>
-              <w:t xml:space="preserve">3.27(NA)</w:t>
+              <w:t xml:space="preserve">3.27 (0.08) &lt;.01</w:t>
             </w:r>
           </w:p>
         </w:tc>
@@ -12525,18 +11591,7 @@
               <w:jc w:val="right"/>
             </w:pPr>
             <w:r>
-              <w:t xml:space="preserve">0.00(0.01), .61</w:t>
-            </w:r>
-          </w:p>
-        </w:tc>
-        <w:tc>
-          <w:p>
-            <w:pPr>
-              <w:pStyle w:val="Compact"/>
-              <w:jc w:val="right"/>
-            </w:pPr>
-            <w:r>
-              <w:t xml:space="preserve">0.00(NA)</w:t>
+              <w:t xml:space="preserve">0.00 (0.01) .61</w:t>
             </w:r>
           </w:p>
         </w:tc>
@@ -12571,18 +11626,7 @@
               <w:jc w:val="right"/>
             </w:pPr>
             <w:r>
-              <w:t xml:space="preserve">-0.07(0.00), &lt;.01</w:t>
-            </w:r>
-          </w:p>
-        </w:tc>
-        <w:tc>
-          <w:p>
-            <w:pPr>
-              <w:pStyle w:val="Compact"/>
-              <w:jc w:val="right"/>
-            </w:pPr>
-            <w:r>
-              <w:t xml:space="preserve">-0.07(NA)</w:t>
+              <w:t xml:space="preserve">-0.07 (0.00) &lt;.01</w:t>
             </w:r>
           </w:p>
         </w:tc>
@@ -12617,18 +11661,7 @@
               <w:jc w:val="right"/>
             </w:pPr>
             <w:r>
-              <w:t xml:space="preserve">0.92(0.07), &lt;.01</w:t>
-            </w:r>
-          </w:p>
-        </w:tc>
-        <w:tc>
-          <w:p>
-            <w:pPr>
-              <w:pStyle w:val="Compact"/>
-              <w:jc w:val="right"/>
-            </w:pPr>
-            <w:r>
-              <w:t xml:space="preserve">0.92(NA)</w:t>
+              <w:t xml:space="preserve">0.92 (0.07) &lt;.01</w:t>
             </w:r>
           </w:p>
         </w:tc>
@@ -12663,18 +11696,7 @@
               <w:jc w:val="right"/>
             </w:pPr>
             <w:r>
-              <w:t xml:space="preserve">0.02(0.00), &lt;.01</w:t>
-            </w:r>
-          </w:p>
-        </w:tc>
-        <w:tc>
-          <w:p>
-            <w:pPr>
-              <w:pStyle w:val="Compact"/>
-              <w:jc w:val="right"/>
-            </w:pPr>
-            <w:r>
-              <w:t xml:space="preserve">0.02(NA)</w:t>
+              <w:t xml:space="preserve">0.02 (0.00) &lt;.01</w:t>
             </w:r>
           </w:p>
         </w:tc>
@@ -12709,18 +11731,7 @@
               <w:jc w:val="right"/>
             </w:pPr>
             <w:r>
-              <w:t xml:space="preserve">0.02(0.07), .71</w:t>
-            </w:r>
-          </w:p>
-        </w:tc>
-        <w:tc>
-          <w:p>
-            <w:pPr>
-              <w:pStyle w:val="Compact"/>
-              <w:jc w:val="right"/>
-            </w:pPr>
-            <w:r>
-              <w:t xml:space="preserve">0.02(NA)</w:t>
+              <w:t xml:space="preserve">0.02 (0.07) .71</w:t>
             </w:r>
           </w:p>
         </w:tc>
@@ -12755,18 +11766,7 @@
               <w:jc w:val="right"/>
             </w:pPr>
             <w:r>
-              <w:t xml:space="preserve">-0.06(0.10), .52</w:t>
-            </w:r>
-          </w:p>
-        </w:tc>
-        <w:tc>
-          <w:p>
-            <w:pPr>
-              <w:pStyle w:val="Compact"/>
-              <w:jc w:val="right"/>
-            </w:pPr>
-            <w:r>
-              <w:t xml:space="preserve">-0.06(NA)</w:t>
+              <w:t xml:space="preserve">-0.06 (0.10) .52</w:t>
             </w:r>
           </w:p>
         </w:tc>
@@ -12801,18 +11801,7 @@
               <w:jc w:val="right"/>
             </w:pPr>
             <w:r>
-              <w:t xml:space="preserve">-0.28(0.11), .01</w:t>
-            </w:r>
-          </w:p>
-        </w:tc>
-        <w:tc>
-          <w:p>
-            <w:pPr>
-              <w:pStyle w:val="Compact"/>
-              <w:jc w:val="right"/>
-            </w:pPr>
-            <w:r>
-              <w:t xml:space="preserve">-0.28(NA)</w:t>
+              <w:t xml:space="preserve">-0.28 (0.11) .01</w:t>
             </w:r>
           </w:p>
         </w:tc>
@@ -12847,18 +11836,7 @@
               <w:jc w:val="right"/>
             </w:pPr>
             <w:r>
-              <w:t xml:space="preserve">-0.00(0.00), &lt;.01</w:t>
-            </w:r>
-          </w:p>
-        </w:tc>
-        <w:tc>
-          <w:p>
-            <w:pPr>
-              <w:pStyle w:val="Compact"/>
-              <w:jc w:val="right"/>
-            </w:pPr>
-            <w:r>
-              <w:t xml:space="preserve">-0.00(NA)</w:t>
+              <w:t xml:space="preserve">-0.00 (0.00) &lt;.01</w:t>
             </w:r>
           </w:p>
         </w:tc>
@@ -12893,18 +11871,7 @@
               <w:jc w:val="right"/>
             </w:pPr>
             <w:r>
-              <w:t xml:space="preserve">-0.01(0.01), .18</w:t>
-            </w:r>
-          </w:p>
-        </w:tc>
-        <w:tc>
-          <w:p>
-            <w:pPr>
-              <w:pStyle w:val="Compact"/>
-              <w:jc w:val="right"/>
-            </w:pPr>
-            <w:r>
-              <w:t xml:space="preserve">-0.01(NA)</w:t>
+              <w:t xml:space="preserve">-0.01 (0.01) .18</w:t>
             </w:r>
           </w:p>
         </w:tc>
@@ -12939,18 +11906,7 @@
               <w:jc w:val="right"/>
             </w:pPr>
             <w:r>
-              <w:t xml:space="preserve">0.00(0.00), .96</w:t>
-            </w:r>
-          </w:p>
-        </w:tc>
-        <w:tc>
-          <w:p>
-            <w:pPr>
-              <w:pStyle w:val="Compact"/>
-              <w:jc w:val="right"/>
-            </w:pPr>
-            <w:r>
-              <w:t xml:space="preserve">0.00(NA)</w:t>
+              <w:t xml:space="preserve">0.00 (0.00) .96</w:t>
             </w:r>
           </w:p>
         </w:tc>
@@ -12985,18 +11941,7 @@
               <w:jc w:val="right"/>
             </w:pPr>
             <w:r>
-              <w:t xml:space="preserve">-0.02(0.01), .02</w:t>
-            </w:r>
-          </w:p>
-        </w:tc>
-        <w:tc>
-          <w:p>
-            <w:pPr>
-              <w:pStyle w:val="Compact"/>
-              <w:jc w:val="right"/>
-            </w:pPr>
-            <w:r>
-              <w:t xml:space="preserve">-0.02(NA)</w:t>
+              <w:t xml:space="preserve">-0.02 (0.01) .02</w:t>
             </w:r>
           </w:p>
         </w:tc>
@@ -13031,18 +11976,7 @@
               <w:jc w:val="right"/>
             </w:pPr>
             <w:r>
-              <w:t xml:space="preserve">-0.03(0.01), .03</w:t>
-            </w:r>
-          </w:p>
-        </w:tc>
-        <w:tc>
-          <w:p>
-            <w:pPr>
-              <w:pStyle w:val="Compact"/>
-              <w:jc w:val="right"/>
-            </w:pPr>
-            <w:r>
-              <w:t xml:space="preserve">-0.03(NA)</w:t>
+              <w:t xml:space="preserve">-0.03 (0.01) .03</w:t>
             </w:r>
           </w:p>
         </w:tc>
@@ -13077,18 +12011,7 @@
               <w:jc w:val="right"/>
             </w:pPr>
             <w:r>
-              <w:t xml:space="preserve">-0.01(0.02), .41</w:t>
-            </w:r>
-          </w:p>
-        </w:tc>
-        <w:tc>
-          <w:p>
-            <w:pPr>
-              <w:pStyle w:val="Compact"/>
-              <w:jc w:val="right"/>
-            </w:pPr>
-            <w:r>
-              <w:t xml:space="preserve">-0.01(NA)</w:t>
+              <w:t xml:space="preserve">-0.01 (0.02) .41</w:t>
             </w:r>
           </w:p>
         </w:tc>
@@ -13123,18 +12046,7 @@
               <w:jc w:val="right"/>
             </w:pPr>
             <w:r>
-              <w:t xml:space="preserve">0.33(0.02), &lt;.01</w:t>
-            </w:r>
-          </w:p>
-        </w:tc>
-        <w:tc>
-          <w:p>
-            <w:pPr>
-              <w:pStyle w:val="Compact"/>
-              <w:jc w:val="right"/>
-            </w:pPr>
-            <w:r>
-              <w:t xml:space="preserve">0.33(NA)</w:t>
+              <w:t xml:space="preserve">3294.78 (226.22) &lt;.01</w:t>
             </w:r>
           </w:p>
         </w:tc>
@@ -13169,18 +12081,7 @@
               <w:jc w:val="right"/>
             </w:pPr>
             <w:r>
-              <w:t xml:space="preserve">0.00(0.00), .03</w:t>
-            </w:r>
-          </w:p>
-        </w:tc>
-        <w:tc>
-          <w:p>
-            <w:pPr>
-              <w:pStyle w:val="Compact"/>
-              <w:jc w:val="right"/>
-            </w:pPr>
-            <w:r>
-              <w:t xml:space="preserve">0.00(NA)</w:t>
+              <w:t xml:space="preserve">9.60 (4.15) .02</w:t>
             </w:r>
           </w:p>
         </w:tc>
@@ -13215,18 +12116,7 @@
               <w:jc w:val="right"/>
             </w:pPr>
             <w:r>
-              <w:t xml:space="preserve">0.19(0.02), &lt;.01</w:t>
-            </w:r>
-          </w:p>
-        </w:tc>
-        <w:tc>
-          <w:p>
-            <w:pPr>
-              <w:pStyle w:val="Compact"/>
-              <w:jc w:val="right"/>
-            </w:pPr>
-            <w:r>
-              <w:t xml:space="preserve">0.19(NA)</w:t>
+              <w:t xml:space="preserve">1864.06 (173.74) &lt;.01</w:t>
             </w:r>
           </w:p>
         </w:tc>
@@ -13261,18 +12151,7 @@
               <w:jc w:val="right"/>
             </w:pPr>
             <w:r>
-              <w:t xml:space="preserve">-0.01(0.00), &lt;.01</w:t>
-            </w:r>
-          </w:p>
-        </w:tc>
-        <w:tc>
-          <w:p>
-            <w:pPr>
-              <w:pStyle w:val="Compact"/>
-              <w:jc w:val="right"/>
-            </w:pPr>
-            <w:r>
-              <w:t xml:space="preserve">-0.01(NA)</w:t>
+              <w:t xml:space="preserve">-78.34 (25.70) &lt;.01</w:t>
             </w:r>
           </w:p>
         </w:tc>
@@ -13307,18 +12186,7 @@
               <w:jc w:val="right"/>
             </w:pPr>
             <w:r>
-              <w:t xml:space="preserve">1.36(0.10), &lt;.01</w:t>
-            </w:r>
-          </w:p>
-        </w:tc>
-        <w:tc>
-          <w:p>
-            <w:pPr>
-              <w:pStyle w:val="Compact"/>
-              <w:jc w:val="right"/>
-            </w:pPr>
-            <w:r>
-              <w:t xml:space="preserve">1.36(NA)</w:t>
+              <w:t xml:space="preserve">1.36 (0.09) &lt;.01</w:t>
             </w:r>
           </w:p>
         </w:tc>
@@ -13353,18 +12221,7 @@
               <w:jc w:val="right"/>
             </w:pPr>
             <w:r>
-              <w:t xml:space="preserve">0.00(0.00), .53</w:t>
-            </w:r>
-          </w:p>
-        </w:tc>
-        <w:tc>
-          <w:p>
-            <w:pPr>
-              <w:pStyle w:val="Compact"/>
-              <w:jc w:val="right"/>
-            </w:pPr>
-            <w:r>
-              <w:t xml:space="preserve">0.00(NA)</w:t>
+              <w:t xml:space="preserve">0.00 (0.00) .49</w:t>
             </w:r>
           </w:p>
         </w:tc>
@@ -13399,18 +12256,7 @@
               <w:jc w:val="right"/>
             </w:pPr>
             <w:r>
-              <w:t xml:space="preserve">1.75(0.07), &lt;.01</w:t>
-            </w:r>
-          </w:p>
-        </w:tc>
-        <w:tc>
-          <w:p>
-            <w:pPr>
-              <w:pStyle w:val="Compact"/>
-              <w:jc w:val="right"/>
-            </w:pPr>
-            <w:r>
-              <w:t xml:space="preserve">1.75(NA)</w:t>
+              <w:t xml:space="preserve">1.75 (0.06) &lt;.01</w:t>
             </w:r>
           </w:p>
         </w:tc>
@@ -13445,18 +12291,7 @@
               <w:jc w:val="right"/>
             </w:pPr>
             <w:r>
-              <w:t xml:space="preserve">-0.00(0.01), .73</w:t>
-            </w:r>
-          </w:p>
-        </w:tc>
-        <w:tc>
-          <w:p>
-            <w:pPr>
-              <w:pStyle w:val="Compact"/>
-              <w:jc w:val="right"/>
-            </w:pPr>
-            <w:r>
-              <w:t xml:space="preserve">-0.00(NA)</w:t>
+              <w:t xml:space="preserve">-0.00 (0.01) .71</w:t>
             </w:r>
           </w:p>
         </w:tc>
@@ -13491,18 +12326,7 @@
               <w:jc w:val="right"/>
             </w:pPr>
             <w:r>
-              <w:t xml:space="preserve">0.04(0.03), .16</w:t>
-            </w:r>
-          </w:p>
-        </w:tc>
-        <w:tc>
-          <w:p>
-            <w:pPr>
-              <w:pStyle w:val="Compact"/>
-              <w:jc w:val="right"/>
-            </w:pPr>
-            <w:r>
-              <w:t xml:space="preserve">0.04(NA)</w:t>
+              <w:t xml:space="preserve">3.78 (2.64) .15</w:t>
             </w:r>
           </w:p>
         </w:tc>
@@ -13537,18 +12361,7 @@
               <w:jc w:val="right"/>
             </w:pPr>
             <w:r>
-              <w:t xml:space="preserve">0.00(0.00), .54</w:t>
-            </w:r>
-          </w:p>
-        </w:tc>
-        <w:tc>
-          <w:p>
-            <w:pPr>
-              <w:pStyle w:val="Compact"/>
-              <w:jc w:val="right"/>
-            </w:pPr>
-            <w:r>
-              <w:t xml:space="preserve">0.00(NA)</w:t>
+              <w:t xml:space="preserve">-0.02 (0.03) .48</w:t>
             </w:r>
           </w:p>
         </w:tc>
@@ -13583,18 +12396,7 @@
               <w:jc w:val="right"/>
             </w:pPr>
             <w:r>
-              <w:t xml:space="preserve">0.02(0.01), .27</w:t>
-            </w:r>
-          </w:p>
-        </w:tc>
-        <w:tc>
-          <w:p>
-            <w:pPr>
-              <w:pStyle w:val="Compact"/>
-              <w:jc w:val="right"/>
-            </w:pPr>
-            <w:r>
-              <w:t xml:space="preserve">0.02(NA)</w:t>
+              <w:t xml:space="preserve">1.62 (1.39) .24</w:t>
             </w:r>
           </w:p>
         </w:tc>
@@ -13626,18 +12428,7 @@
               <w:jc w:val="right"/>
             </w:pPr>
             <w:r>
-              <w:t xml:space="preserve">0.057</w:t>
-            </w:r>
-          </w:p>
-        </w:tc>
-        <w:tc>
-          <w:p>
-            <w:pPr>
-              <w:pStyle w:val="Compact"/>
-              <w:jc w:val="right"/>
-            </w:pPr>
-            <w:r>
-              <w:t xml:space="preserve">0.06(NA)</w:t>
+              <w:t xml:space="preserve">0.056</w:t>
             </w:r>
           </w:p>
         </w:tc>
@@ -13669,18 +12460,7 @@
               <w:jc w:val="right"/>
             </w:pPr>
             <w:r>
-              <w:t xml:space="preserve">0.000</w:t>
-            </w:r>
-          </w:p>
-        </w:tc>
-        <w:tc>
-          <w:p>
-            <w:pPr>
-              <w:pStyle w:val="Compact"/>
-              <w:jc w:val="right"/>
-            </w:pPr>
-            <w:r>
-              <w:t xml:space="preserve">0.00(NA)</w:t>
+              <w:t xml:space="preserve">-0.235</w:t>
             </w:r>
           </w:p>
         </w:tc>
@@ -13716,17 +12496,6 @@
             </w:r>
           </w:p>
         </w:tc>
-        <w:tc>
-          <w:p>
-            <w:pPr>
-              <w:pStyle w:val="Compact"/>
-              <w:jc w:val="right"/>
-            </w:pPr>
-            <w:r>
-              <w:t xml:space="preserve">0.03(NA)</w:t>
-            </w:r>
-          </w:p>
-        </w:tc>
       </w:tr>
       <w:tr>
         <w:tc>
@@ -13759,17 +12528,6 @@
             </w:r>
           </w:p>
         </w:tc>
-        <w:tc>
-          <w:p>
-            <w:pPr>
-              <w:pStyle w:val="Compact"/>
-              <w:jc w:val="right"/>
-            </w:pPr>
-            <w:r>
-              <w:t xml:space="preserve">3091.00(NA)</w:t>
-            </w:r>
-          </w:p>
-        </w:tc>
       </w:tr>
       <w:tr>
         <w:tc>
@@ -13802,17 +12560,6 @@
             </w:r>
           </w:p>
         </w:tc>
-        <w:tc>
-          <w:p>
-            <w:pPr>
-              <w:pStyle w:val="Compact"/>
-              <w:jc w:val="right"/>
-            </w:pPr>
-            <w:r>
-              <w:t xml:space="preserve">6.00(NA)</w:t>
-            </w:r>
-          </w:p>
-        </w:tc>
       </w:tr>
       <w:tr>
         <w:tc>
@@ -13845,17 +12592,6 @@
             </w:r>
           </w:p>
         </w:tc>
-        <w:tc>
-          <w:p>
-            <w:pPr>
-              <w:pStyle w:val="Compact"/>
-              <w:jc w:val="right"/>
-            </w:pPr>
-            <w:r>
-              <w:t xml:space="preserve">41.00(NA)</w:t>
-            </w:r>
-          </w:p>
-        </w:tc>
       </w:tr>
       <w:tr>
         <w:tc>
@@ -13884,18 +12620,7 @@
               <w:jc w:val="right"/>
             </w:pPr>
             <w:r>
-              <w:t xml:space="preserve">-19,478</w:t>
-            </w:r>
-          </w:p>
-        </w:tc>
-        <w:tc>
-          <w:p>
-            <w:pPr>
-              <w:pStyle w:val="Compact"/>
-              <w:jc w:val="right"/>
-            </w:pPr>
-            <w:r>
-              <w:t xml:space="preserve">-1.947849e+04(NA)</w:t>
+              <w:t xml:space="preserve">-48,542</w:t>
             </w:r>
           </w:p>
         </w:tc>
@@ -13927,18 +12652,7 @@
               <w:jc w:val="right"/>
             </w:pPr>
             <w:r>
-              <w:t xml:space="preserve">39,039</w:t>
-            </w:r>
-          </w:p>
-        </w:tc>
-        <w:tc>
-          <w:p>
-            <w:pPr>
-              <w:pStyle w:val="Compact"/>
-              <w:jc w:val="right"/>
-            </w:pPr>
-            <w:r>
-              <w:t xml:space="preserve">3.903899e+04(NA)</w:t>
+              <w:t xml:space="preserve">97,165</w:t>
             </w:r>
           </w:p>
         </w:tc>
@@ -13970,18 +12684,7 @@
               <w:jc w:val="right"/>
             </w:pPr>
             <w:r>
-              <w:t xml:space="preserve">39,286</w:t>
-            </w:r>
-          </w:p>
-        </w:tc>
-        <w:tc>
-          <w:p>
-            <w:pPr>
-              <w:pStyle w:val="Compact"/>
-              <w:jc w:val="right"/>
-            </w:pPr>
-            <w:r>
-              <w:t xml:space="preserve">3.928647e+04(NA)</w:t>
+              <w:t xml:space="preserve">97,413</w:t>
             </w:r>
           </w:p>
         </w:tc>
@@ -14023,7 +12726,7 @@
         <w:rPr>
           <w:i/>
         </w:rPr>
-        <w:t xml:space="preserve">fev</w:t>
+        <w:t xml:space="preserve">fev100</w:t>
       </w:r>
       <w:r>
         <w:t xml:space="preserve">; Process (b) =</w:t>
@@ -14100,23 +12803,6 @@
             </w:r>
           </w:p>
         </w:tc>
-        <w:tc>
-          <w:tcPr>
-            <w:tcBorders>
-              <w:bottom w:val="single"/>
-            </w:tcBorders>
-            <w:vAlign w:val="bottom"/>
-          </w:tcPr>
-          <w:p>
-            <w:pPr>
-              <w:pStyle w:val="Compact"/>
-              <w:jc w:val="right"/>
-            </w:pPr>
-            <w:r>
-              <w:t xml:space="preserve">mean(sd)</w:t>
-            </w:r>
-          </w:p>
-        </w:tc>
       </w:tr>
       <w:tr>
         <w:tc>
@@ -14148,18 +12834,7 @@
               <w:jc w:val="right"/>
             </w:pPr>
             <w:r>
-              <w:t xml:space="preserve">2.63(0.03), &lt;.01</w:t>
-            </w:r>
-          </w:p>
-        </w:tc>
-        <w:tc>
-          <w:p>
-            <w:pPr>
-              <w:pStyle w:val="Compact"/>
-              <w:jc w:val="right"/>
-            </w:pPr>
-            <w:r>
-              <w:t xml:space="preserve">2.63(NA)</w:t>
+              <w:t xml:space="preserve">262.61 (3.21) &lt;.01</w:t>
             </w:r>
           </w:p>
         </w:tc>
@@ -14194,18 +12869,7 @@
               <w:jc w:val="right"/>
             </w:pPr>
             <w:r>
-              <w:t xml:space="preserve">-0.02(0.00), &lt;.01</w:t>
-            </w:r>
-          </w:p>
-        </w:tc>
-        <w:tc>
-          <w:p>
-            <w:pPr>
-              <w:pStyle w:val="Compact"/>
-              <w:jc w:val="right"/>
-            </w:pPr>
-            <w:r>
-              <w:t xml:space="preserve">-0.02(NA)</w:t>
+              <w:t xml:space="preserve">-2.20 (0.44) &lt;.01</w:t>
             </w:r>
           </w:p>
         </w:tc>
@@ -14240,18 +12904,7 @@
               <w:jc w:val="right"/>
             </w:pPr>
             <w:r>
-              <w:t xml:space="preserve">-0.03(0.00), &lt;.01</w:t>
-            </w:r>
-          </w:p>
-        </w:tc>
-        <w:tc>
-          <w:p>
-            <w:pPr>
-              <w:pStyle w:val="Compact"/>
-              <w:jc w:val="right"/>
-            </w:pPr>
-            <w:r>
-              <w:t xml:space="preserve">-0.03(NA)</w:t>
+              <w:t xml:space="preserve">-3.41 (0.15) &lt;.01</w:t>
             </w:r>
           </w:p>
         </w:tc>
@@ -14286,18 +12939,7 @@
               <w:jc w:val="right"/>
             </w:pPr>
             <w:r>
-              <w:t xml:space="preserve">0.20(0.03), &lt;.01</w:t>
-            </w:r>
-          </w:p>
-        </w:tc>
-        <w:tc>
-          <w:p>
-            <w:pPr>
-              <w:pStyle w:val="Compact"/>
-              <w:jc w:val="right"/>
-            </w:pPr>
-            <w:r>
-              <w:t xml:space="preserve">0.20(NA)</w:t>
+              <w:t xml:space="preserve">20.31 (2.89) &lt;.01</w:t>
             </w:r>
           </w:p>
         </w:tc>
@@ -14332,18 +12974,7 @@
               <w:jc w:val="right"/>
             </w:pPr>
             <w:r>
-              <w:t xml:space="preserve">0.03(0.00), &lt;.01</w:t>
-            </w:r>
-          </w:p>
-        </w:tc>
-        <w:tc>
-          <w:p>
-            <w:pPr>
-              <w:pStyle w:val="Compact"/>
-              <w:jc w:val="right"/>
-            </w:pPr>
-            <w:r>
-              <w:t xml:space="preserve">0.03(NA)</w:t>
+              <w:t xml:space="preserve">3.34 (0.21) &lt;.01</w:t>
             </w:r>
           </w:p>
         </w:tc>
@@ -14378,18 +13009,7 @@
               <w:jc w:val="right"/>
             </w:pPr>
             <w:r>
-              <w:t xml:space="preserve">-0.21(0.03), &lt;.01</w:t>
-            </w:r>
-          </w:p>
-        </w:tc>
-        <w:tc>
-          <w:p>
-            <w:pPr>
-              <w:pStyle w:val="Compact"/>
-              <w:jc w:val="right"/>
-            </w:pPr>
-            <w:r>
-              <w:t xml:space="preserve">-0.21(NA)</w:t>
+              <w:t xml:space="preserve">-21.05 (2.83) &lt;.01</w:t>
             </w:r>
           </w:p>
         </w:tc>
@@ -14424,18 +13044,7 @@
               <w:jc w:val="right"/>
             </w:pPr>
             <w:r>
-              <w:t xml:space="preserve">-0.20(0.04), &lt;.01</w:t>
-            </w:r>
-          </w:p>
-        </w:tc>
-        <w:tc>
-          <w:p>
-            <w:pPr>
-              <w:pStyle w:val="Compact"/>
-              <w:jc w:val="right"/>
-            </w:pPr>
-            <w:r>
-              <w:t xml:space="preserve">-0.20(NA)</w:t>
+              <w:t xml:space="preserve">-19.49 (3.86) &lt;.01</w:t>
             </w:r>
           </w:p>
         </w:tc>
@@ -14470,18 +13079,7 @@
               <w:jc w:val="right"/>
             </w:pPr>
             <w:r>
-              <w:t xml:space="preserve">-0.06(0.05), .19</w:t>
-            </w:r>
-          </w:p>
-        </w:tc>
-        <w:tc>
-          <w:p>
-            <w:pPr>
-              <w:pStyle w:val="Compact"/>
-              <w:jc w:val="right"/>
-            </w:pPr>
-            <w:r>
-              <w:t xml:space="preserve">-0.06(NA)</w:t>
+              <w:t xml:space="preserve">-6.17 (4.67) .19</w:t>
             </w:r>
           </w:p>
         </w:tc>
@@ -14516,18 +13114,7 @@
               <w:jc w:val="right"/>
             </w:pPr>
             <w:r>
-              <w:t xml:space="preserve">0.00(0.00), .52</w:t>
-            </w:r>
-          </w:p>
-        </w:tc>
-        <w:tc>
-          <w:p>
-            <w:pPr>
-              <w:pStyle w:val="Compact"/>
-              <w:jc w:val="right"/>
-            </w:pPr>
-            <w:r>
-              <w:t xml:space="preserve">0.00(NA)</w:t>
+              <w:t xml:space="preserve">-0.01 (0.02) .52</w:t>
             </w:r>
           </w:p>
         </w:tc>
@@ -14562,18 +13149,7 @@
               <w:jc w:val="right"/>
             </w:pPr>
             <w:r>
-              <w:t xml:space="preserve">-0.01(0.00), .08</w:t>
-            </w:r>
-          </w:p>
-        </w:tc>
-        <w:tc>
-          <w:p>
-            <w:pPr>
-              <w:pStyle w:val="Compact"/>
-              <w:jc w:val="right"/>
-            </w:pPr>
-            <w:r>
-              <w:t xml:space="preserve">-0.01(NA)</w:t>
+              <w:t xml:space="preserve">-0.63 (0.36) .08</w:t>
             </w:r>
           </w:p>
         </w:tc>
@@ -14608,18 +13184,7 @@
               <w:jc w:val="right"/>
             </w:pPr>
             <w:r>
-              <w:t xml:space="preserve">0.00(0.00), .91</w:t>
-            </w:r>
-          </w:p>
-        </w:tc>
-        <w:tc>
-          <w:p>
-            <w:pPr>
-              <w:pStyle w:val="Compact"/>
-              <w:jc w:val="right"/>
-            </w:pPr>
-            <w:r>
-              <w:t xml:space="preserve">0.00(NA)</w:t>
+              <w:t xml:space="preserve">-0.00 (0.02) .91</w:t>
             </w:r>
           </w:p>
         </w:tc>
@@ -14654,18 +13219,7 @@
               <w:jc w:val="right"/>
             </w:pPr>
             <w:r>
-              <w:t xml:space="preserve">0.00(0.00), .35</w:t>
-            </w:r>
-          </w:p>
-        </w:tc>
-        <w:tc>
-          <w:p>
-            <w:pPr>
-              <w:pStyle w:val="Compact"/>
-              <w:jc w:val="right"/>
-            </w:pPr>
-            <w:r>
-              <w:t xml:space="preserve">0.00(NA)</w:t>
+              <w:t xml:space="preserve">0.32 (0.34) .35</w:t>
             </w:r>
           </w:p>
         </w:tc>
@@ -14700,18 +13254,7 @@
               <w:jc w:val="right"/>
             </w:pPr>
             <w:r>
-              <w:t xml:space="preserve">0.00(0.00), .57</w:t>
-            </w:r>
-          </w:p>
-        </w:tc>
-        <w:tc>
-          <w:p>
-            <w:pPr>
-              <w:pStyle w:val="Compact"/>
-              <w:jc w:val="right"/>
-            </w:pPr>
-            <w:r>
-              <w:t xml:space="preserve">0.00(NA)</w:t>
+              <w:t xml:space="preserve">0.28 (0.49) .57</w:t>
             </w:r>
           </w:p>
         </w:tc>
@@ -14746,18 +13289,7 @@
               <w:jc w:val="right"/>
             </w:pPr>
             <w:r>
-              <w:t xml:space="preserve">-0.02(0.01), .01</w:t>
-            </w:r>
-          </w:p>
-        </w:tc>
-        <w:tc>
-          <w:p>
-            <w:pPr>
-              <w:pStyle w:val="Compact"/>
-              <w:jc w:val="right"/>
-            </w:pPr>
-            <w:r>
-              <w:t xml:space="preserve">-0.02(NA)</w:t>
+              <w:t xml:space="preserve">-1.59 (0.63) .01</w:t>
             </w:r>
           </w:p>
         </w:tc>
@@ -14792,18 +13324,7 @@
               <w:jc w:val="right"/>
             </w:pPr>
             <w:r>
-              <w:t xml:space="preserve">4.87(0.07), &lt;.01</w:t>
-            </w:r>
-          </w:p>
-        </w:tc>
-        <w:tc>
-          <w:p>
-            <w:pPr>
-              <w:pStyle w:val="Compact"/>
-              <w:jc w:val="right"/>
-            </w:pPr>
-            <w:r>
-              <w:t xml:space="preserve">4.87(NA)</w:t>
+              <w:t xml:space="preserve">4.87 (0.07) &lt;.01</w:t>
             </w:r>
           </w:p>
         </w:tc>
@@ -14838,18 +13359,7 @@
               <w:jc w:val="right"/>
             </w:pPr>
             <w:r>
-              <w:t xml:space="preserve">-0.03(0.01), &lt;.01</w:t>
-            </w:r>
-          </w:p>
-        </w:tc>
-        <w:tc>
-          <w:p>
-            <w:pPr>
-              <w:pStyle w:val="Compact"/>
-              <w:jc w:val="right"/>
-            </w:pPr>
-            <w:r>
-              <w:t xml:space="preserve">-0.03(NA)</w:t>
+              <w:t xml:space="preserve">-0.03 (0.01) &lt;.01</w:t>
             </w:r>
           </w:p>
         </w:tc>
@@ -14884,18 +13394,7 @@
               <w:jc w:val="right"/>
             </w:pPr>
             <w:r>
-              <w:t xml:space="preserve">-0.05(0.00), &lt;.01</w:t>
-            </w:r>
-          </w:p>
-        </w:tc>
-        <w:tc>
-          <w:p>
-            <w:pPr>
-              <w:pStyle w:val="Compact"/>
-              <w:jc w:val="right"/>
-            </w:pPr>
-            <w:r>
-              <w:t xml:space="preserve">-0.05(NA)</w:t>
+              <w:t xml:space="preserve">-0.05 (0.00) &lt;.01</w:t>
             </w:r>
           </w:p>
         </w:tc>
@@ -14930,18 +13429,7 @@
               <w:jc w:val="right"/>
             </w:pPr>
             <w:r>
-              <w:t xml:space="preserve">0.76(0.06), &lt;.01</w:t>
-            </w:r>
-          </w:p>
-        </w:tc>
-        <w:tc>
-          <w:p>
-            <w:pPr>
-              <w:pStyle w:val="Compact"/>
-              <w:jc w:val="right"/>
-            </w:pPr>
-            <w:r>
-              <w:t xml:space="preserve">0.76(NA)</w:t>
+              <w:t xml:space="preserve">0.76 (0.06) &lt;.01</w:t>
             </w:r>
           </w:p>
         </w:tc>
@@ -14976,18 +13464,7 @@
               <w:jc w:val="right"/>
             </w:pPr>
             <w:r>
-              <w:t xml:space="preserve">0.01(0.00), &lt;.01</w:t>
-            </w:r>
-          </w:p>
-        </w:tc>
-        <w:tc>
-          <w:p>
-            <w:pPr>
-              <w:pStyle w:val="Compact"/>
-              <w:jc w:val="right"/>
-            </w:pPr>
-            <w:r>
-              <w:t xml:space="preserve">0.01(NA)</w:t>
+              <w:t xml:space="preserve">0.01 (0.00) &lt;.01</w:t>
             </w:r>
           </w:p>
         </w:tc>
@@ -15022,18 +13499,7 @@
               <w:jc w:val="right"/>
             </w:pPr>
             <w:r>
-              <w:t xml:space="preserve">-0.00(0.06), .95</w:t>
-            </w:r>
-          </w:p>
-        </w:tc>
-        <w:tc>
-          <w:p>
-            <w:pPr>
-              <w:pStyle w:val="Compact"/>
-              <w:jc w:val="right"/>
-            </w:pPr>
-            <w:r>
-              <w:t xml:space="preserve">-0.00(NA)</w:t>
+              <w:t xml:space="preserve">-0.00 (0.06) .95</w:t>
             </w:r>
           </w:p>
         </w:tc>
@@ -15068,18 +13534,7 @@
               <w:jc w:val="right"/>
             </w:pPr>
             <w:r>
-              <w:t xml:space="preserve">-0.16(0.09), .07</w:t>
-            </w:r>
-          </w:p>
-        </w:tc>
-        <w:tc>
-          <w:p>
-            <w:pPr>
-              <w:pStyle w:val="Compact"/>
-              <w:jc w:val="right"/>
-            </w:pPr>
-            <w:r>
-              <w:t xml:space="preserve">-0.16(NA)</w:t>
+              <w:t xml:space="preserve">-0.16 (0.09) .07</w:t>
             </w:r>
           </w:p>
         </w:tc>
@@ -15114,18 +13569,7 @@
               <w:jc w:val="right"/>
             </w:pPr>
             <w:r>
-              <w:t xml:space="preserve">-0.10(0.10), .32</w:t>
-            </w:r>
-          </w:p>
-        </w:tc>
-        <w:tc>
-          <w:p>
-            <w:pPr>
-              <w:pStyle w:val="Compact"/>
-              <w:jc w:val="right"/>
-            </w:pPr>
-            <w:r>
-              <w:t xml:space="preserve">-0.10(NA)</w:t>
+              <w:t xml:space="preserve">-0.10 (0.10) .32</w:t>
             </w:r>
           </w:p>
         </w:tc>
@@ -15160,18 +13604,7 @@
               <w:jc w:val="right"/>
             </w:pPr>
             <w:r>
-              <w:t xml:space="preserve">-0.00(0.00), &lt;.01</w:t>
-            </w:r>
-          </w:p>
-        </w:tc>
-        <w:tc>
-          <w:p>
-            <w:pPr>
-              <w:pStyle w:val="Compact"/>
-              <w:jc w:val="right"/>
-            </w:pPr>
-            <w:r>
-              <w:t xml:space="preserve">-0.00(NA)</w:t>
+              <w:t xml:space="preserve">-0.00 (0.00) &lt;.01</w:t>
             </w:r>
           </w:p>
         </w:tc>
@@ -15206,18 +13639,7 @@
               <w:jc w:val="right"/>
             </w:pPr>
             <w:r>
-              <w:t xml:space="preserve">-0.00(0.01), .95</w:t>
-            </w:r>
-          </w:p>
-        </w:tc>
-        <w:tc>
-          <w:p>
-            <w:pPr>
-              <w:pStyle w:val="Compact"/>
-              <w:jc w:val="right"/>
-            </w:pPr>
-            <w:r>
-              <w:t xml:space="preserve">-0.00(NA)</w:t>
+              <w:t xml:space="preserve">-0.00 (0.01) .95</w:t>
             </w:r>
           </w:p>
         </w:tc>
@@ -15252,18 +13674,7 @@
               <w:jc w:val="right"/>
             </w:pPr>
             <w:r>
-              <w:t xml:space="preserve">0.00(0.00), .10</w:t>
-            </w:r>
-          </w:p>
-        </w:tc>
-        <w:tc>
-          <w:p>
-            <w:pPr>
-              <w:pStyle w:val="Compact"/>
-              <w:jc w:val="right"/>
-            </w:pPr>
-            <w:r>
-              <w:t xml:space="preserve">0.00(NA)</w:t>
+              <w:t xml:space="preserve">0.00 (0.00) .10</w:t>
             </w:r>
           </w:p>
         </w:tc>
@@ -15298,18 +13709,7 @@
               <w:jc w:val="right"/>
             </w:pPr>
             <w:r>
-              <w:t xml:space="preserve">-0.02(0.01), .04</w:t>
-            </w:r>
-          </w:p>
-        </w:tc>
-        <w:tc>
-          <w:p>
-            <w:pPr>
-              <w:pStyle w:val="Compact"/>
-              <w:jc w:val="right"/>
-            </w:pPr>
-            <w:r>
-              <w:t xml:space="preserve">-0.02(NA)</w:t>
+              <w:t xml:space="preserve">-0.02 (0.01) .04</w:t>
             </w:r>
           </w:p>
         </w:tc>
@@ -15344,18 +13744,7 @@
               <w:jc w:val="right"/>
             </w:pPr>
             <w:r>
-              <w:t xml:space="preserve">-0.01(0.01), .66</w:t>
-            </w:r>
-          </w:p>
-        </w:tc>
-        <w:tc>
-          <w:p>
-            <w:pPr>
-              <w:pStyle w:val="Compact"/>
-              <w:jc w:val="right"/>
-            </w:pPr>
-            <w:r>
-              <w:t xml:space="preserve">-0.01(NA)</w:t>
+              <w:t xml:space="preserve">-0.01 (0.01) .66</w:t>
             </w:r>
           </w:p>
         </w:tc>
@@ -15390,18 +13779,7 @@
               <w:jc w:val="right"/>
             </w:pPr>
             <w:r>
-              <w:t xml:space="preserve">-0.01(0.02), .53</w:t>
-            </w:r>
-          </w:p>
-        </w:tc>
-        <w:tc>
-          <w:p>
-            <w:pPr>
-              <w:pStyle w:val="Compact"/>
-              <w:jc w:val="right"/>
-            </w:pPr>
-            <w:r>
-              <w:t xml:space="preserve">-0.01(NA)</w:t>
+              <w:t xml:space="preserve">-0.01 (0.02) .53</w:t>
             </w:r>
           </w:p>
         </w:tc>
@@ -15436,18 +13814,7 @@
               <w:jc w:val="right"/>
             </w:pPr>
             <w:r>
-              <w:t xml:space="preserve">0.33(0.02), &lt;.01</w:t>
-            </w:r>
-          </w:p>
-        </w:tc>
-        <w:tc>
-          <w:p>
-            <w:pPr>
-              <w:pStyle w:val="Compact"/>
-              <w:jc w:val="right"/>
-            </w:pPr>
-            <w:r>
-              <w:t xml:space="preserve">0.33(NA)</w:t>
+              <w:t xml:space="preserve">3294.67 (226.27) &lt;.01</w:t>
             </w:r>
           </w:p>
         </w:tc>
@@ -15482,18 +13849,7 @@
               <w:jc w:val="right"/>
             </w:pPr>
             <w:r>
-              <w:t xml:space="preserve">0.00(0.00), .03</w:t>
-            </w:r>
-          </w:p>
-        </w:tc>
-        <w:tc>
-          <w:p>
-            <w:pPr>
-              <w:pStyle w:val="Compact"/>
-              <w:jc w:val="right"/>
-            </w:pPr>
-            <w:r>
-              <w:t xml:space="preserve">0.00(NA)</w:t>
+              <w:t xml:space="preserve">9.64 (4.16) .02</w:t>
             </w:r>
           </w:p>
         </w:tc>
@@ -15528,18 +13884,7 @@
               <w:jc w:val="right"/>
             </w:pPr>
             <w:r>
-              <w:t xml:space="preserve">0.19(0.02), &lt;.01</w:t>
-            </w:r>
-          </w:p>
-        </w:tc>
-        <w:tc>
-          <w:p>
-            <w:pPr>
-              <w:pStyle w:val="Compact"/>
-              <w:jc w:val="right"/>
-            </w:pPr>
-            <w:r>
-              <w:t xml:space="preserve">0.19(NA)</w:t>
+              <w:t xml:space="preserve">1863.74 (173.76) &lt;.01</w:t>
             </w:r>
           </w:p>
         </w:tc>
@@ -15574,18 +13919,7 @@
               <w:jc w:val="right"/>
             </w:pPr>
             <w:r>
-              <w:t xml:space="preserve">-0.01(0.00), &lt;.01</w:t>
-            </w:r>
-          </w:p>
-        </w:tc>
-        <w:tc>
-          <w:p>
-            <w:pPr>
-              <w:pStyle w:val="Compact"/>
-              <w:jc w:val="right"/>
-            </w:pPr>
-            <w:r>
-              <w:t xml:space="preserve">-0.01(NA)</w:t>
+              <w:t xml:space="preserve">-78.51 (25.79) &lt;.01</w:t>
             </w:r>
           </w:p>
         </w:tc>
@@ -15620,18 +13954,7 @@
               <w:jc w:val="right"/>
             </w:pPr>
             <w:r>
-              <w:t xml:space="preserve">1.00(0.08), &lt;.01</w:t>
-            </w:r>
-          </w:p>
-        </w:tc>
-        <w:tc>
-          <w:p>
-            <w:pPr>
-              <w:pStyle w:val="Compact"/>
-              <w:jc w:val="right"/>
-            </w:pPr>
-            <w:r>
-              <w:t xml:space="preserve">1.00(NA)</w:t>
+              <w:t xml:space="preserve">1.00 (0.08) &lt;.01</w:t>
             </w:r>
           </w:p>
         </w:tc>
@@ -15666,18 +13989,7 @@
               <w:jc w:val="right"/>
             </w:pPr>
             <w:r>
-              <w:t xml:space="preserve">0.00(0.00), .01</w:t>
-            </w:r>
-          </w:p>
-        </w:tc>
-        <w:tc>
-          <w:p>
-            <w:pPr>
-              <w:pStyle w:val="Compact"/>
-              <w:jc w:val="right"/>
-            </w:pPr>
-            <w:r>
-              <w:t xml:space="preserve">0.00(NA)</w:t>
+              <w:t xml:space="preserve">0.00 (0.00) .01</w:t>
             </w:r>
           </w:p>
         </w:tc>
@@ -15712,18 +14024,7 @@
               <w:jc w:val="right"/>
             </w:pPr>
             <w:r>
-              <w:t xml:space="preserve">1.40(0.06), &lt;.01</w:t>
-            </w:r>
-          </w:p>
-        </w:tc>
-        <w:tc>
-          <w:p>
-            <w:pPr>
-              <w:pStyle w:val="Compact"/>
-              <w:jc w:val="right"/>
-            </w:pPr>
-            <w:r>
-              <w:t xml:space="preserve">1.40(NA)</w:t>
+              <w:t xml:space="preserve">1.40 (0.06) &lt;.01</w:t>
             </w:r>
           </w:p>
         </w:tc>
@@ -15758,18 +14059,7 @@
               <w:jc w:val="right"/>
             </w:pPr>
             <w:r>
-              <w:t xml:space="preserve">-0.02(0.01), .05</w:t>
-            </w:r>
-          </w:p>
-        </w:tc>
-        <w:tc>
-          <w:p>
-            <w:pPr>
-              <w:pStyle w:val="Compact"/>
-              <w:jc w:val="right"/>
-            </w:pPr>
-            <w:r>
-              <w:t xml:space="preserve">-0.02(NA)</w:t>
+              <w:t xml:space="preserve">-0.02 (0.01) .05</w:t>
             </w:r>
           </w:p>
         </w:tc>
@@ -15804,18 +14094,7 @@
               <w:jc w:val="right"/>
             </w:pPr>
             <w:r>
-              <w:t xml:space="preserve">0.03(0.02), .15</w:t>
-            </w:r>
-          </w:p>
-        </w:tc>
-        <w:tc>
-          <w:p>
-            <w:pPr>
-              <w:pStyle w:val="Compact"/>
-              <w:jc w:val="right"/>
-            </w:pPr>
-            <w:r>
-              <w:t xml:space="preserve">0.03(NA)</w:t>
+              <w:t xml:space="preserve">3.22 (2.20) .14</w:t>
             </w:r>
           </w:p>
         </w:tc>
@@ -15850,18 +14129,7 @@
               <w:jc w:val="right"/>
             </w:pPr>
             <w:r>
-              <w:t xml:space="preserve">0.00(0.00), .52</w:t>
-            </w:r>
-          </w:p>
-        </w:tc>
-        <w:tc>
-          <w:p>
-            <w:pPr>
-              <w:pStyle w:val="Compact"/>
-              <w:jc w:val="right"/>
-            </w:pPr>
-            <w:r>
-              <w:t xml:space="preserve">0.00(NA)</w:t>
+              <w:t xml:space="preserve">-0.02 (0.03) .51</w:t>
             </w:r>
           </w:p>
         </w:tc>
@@ -15896,18 +14164,7 @@
               <w:jc w:val="right"/>
             </w:pPr>
             <w:r>
-              <w:t xml:space="preserve">0.02(0.01), .06</w:t>
-            </w:r>
-          </w:p>
-        </w:tc>
-        <w:tc>
-          <w:p>
-            <w:pPr>
-              <w:pStyle w:val="Compact"/>
-              <w:jc w:val="right"/>
-            </w:pPr>
-            <w:r>
-              <w:t xml:space="preserve">0.02(NA)</w:t>
+              <w:t xml:space="preserve">2.34 (1.21) .05</w:t>
             </w:r>
           </w:p>
         </w:tc>
@@ -15943,17 +14200,6 @@
             </w:r>
           </w:p>
         </w:tc>
-        <w:tc>
-          <w:p>
-            <w:pPr>
-              <w:pStyle w:val="Compact"/>
-              <w:jc w:val="right"/>
-            </w:pPr>
-            <w:r>
-              <w:t xml:space="preserve">0.06(NA)</w:t>
-            </w:r>
-          </w:p>
-        </w:tc>
       </w:tr>
       <w:tr>
         <w:tc>
@@ -15982,18 +14228,7 @@
               <w:jc w:val="right"/>
             </w:pPr>
             <w:r>
-              <w:t xml:space="preserve">0.000</w:t>
-            </w:r>
-          </w:p>
-        </w:tc>
-        <w:tc>
-          <w:p>
-            <w:pPr>
-              <w:pStyle w:val="Compact"/>
-              <w:jc w:val="right"/>
-            </w:pPr>
-            <w:r>
-              <w:t xml:space="preserve">0.00(NA)</w:t>
+              <w:t xml:space="preserve">-0.112</w:t>
             </w:r>
           </w:p>
         </w:tc>
@@ -16025,18 +14260,7 @@
               <w:jc w:val="right"/>
             </w:pPr>
             <w:r>
-              <w:t xml:space="preserve">0.045</w:t>
-            </w:r>
-          </w:p>
-        </w:tc>
-        <w:tc>
-          <w:p>
-            <w:pPr>
-              <w:pStyle w:val="Compact"/>
-              <w:jc w:val="right"/>
-            </w:pPr>
-            <w:r>
-              <w:t xml:space="preserve">0.05(NA)</w:t>
+              <w:t xml:space="preserve">0.046</w:t>
             </w:r>
           </w:p>
         </w:tc>
@@ -16072,17 +14296,6 @@
             </w:r>
           </w:p>
         </w:tc>
-        <w:tc>
-          <w:p>
-            <w:pPr>
-              <w:pStyle w:val="Compact"/>
-              <w:jc w:val="right"/>
-            </w:pPr>
-            <w:r>
-              <w:t xml:space="preserve">3091.00(NA)</w:t>
-            </w:r>
-          </w:p>
-        </w:tc>
       </w:tr>
       <w:tr>
         <w:tc>
@@ -16115,17 +14328,6 @@
             </w:r>
           </w:p>
         </w:tc>
-        <w:tc>
-          <w:p>
-            <w:pPr>
-              <w:pStyle w:val="Compact"/>
-              <w:jc w:val="right"/>
-            </w:pPr>
-            <w:r>
-              <w:t xml:space="preserve">6.00(NA)</w:t>
-            </w:r>
-          </w:p>
-        </w:tc>
       </w:tr>
       <w:tr>
         <w:tc>
@@ -16158,17 +14360,6 @@
             </w:r>
           </w:p>
         </w:tc>
-        <w:tc>
-          <w:p>
-            <w:pPr>
-              <w:pStyle w:val="Compact"/>
-              <w:jc w:val="right"/>
-            </w:pPr>
-            <w:r>
-              <w:t xml:space="preserve">41.00(NA)</w:t>
-            </w:r>
-          </w:p>
-        </w:tc>
       </w:tr>
       <w:tr>
         <w:tc>
@@ -16197,18 +14388,7 @@
               <w:jc w:val="right"/>
             </w:pPr>
             <w:r>
-              <w:t xml:space="preserve">-18,631</w:t>
-            </w:r>
-          </w:p>
-        </w:tc>
-        <w:tc>
-          <w:p>
-            <w:pPr>
-              <w:pStyle w:val="Compact"/>
-              <w:jc w:val="right"/>
-            </w:pPr>
-            <w:r>
-              <w:t xml:space="preserve">-1.863136e+04(NA)</w:t>
+              <w:t xml:space="preserve">-47,695</w:t>
             </w:r>
           </w:p>
         </w:tc>
@@ -16240,18 +14420,7 @@
               <w:jc w:val="right"/>
             </w:pPr>
             <w:r>
-              <w:t xml:space="preserve">37,345</w:t>
-            </w:r>
-          </w:p>
-        </w:tc>
-        <w:tc>
-          <w:p>
-            <w:pPr>
-              <w:pStyle w:val="Compact"/>
-              <w:jc w:val="right"/>
-            </w:pPr>
-            <w:r>
-              <w:t xml:space="preserve">3.734473e+04(NA)</w:t>
+              <w:t xml:space="preserve">95,471</w:t>
             </w:r>
           </w:p>
         </w:tc>
@@ -16283,18 +14452,7 @@
               <w:jc w:val="right"/>
             </w:pPr>
             <w:r>
-              <w:t xml:space="preserve">37,592</w:t>
-            </w:r>
-          </w:p>
-        </w:tc>
-        <w:tc>
-          <w:p>
-            <w:pPr>
-              <w:pStyle w:val="Compact"/>
-              <w:jc w:val="right"/>
-            </w:pPr>
-            <w:r>
-              <w:t xml:space="preserve">3.759221e+04(NA)</w:t>
+              <w:t xml:space="preserve">95,719</w:t>
             </w:r>
           </w:p>
         </w:tc>
@@ -16348,7 +14506,15 @@
         <w:rPr>
           <w:i/>
         </w:rPr>
-        <w:t xml:space="preserve">fev</w:t>
+        <w:t xml:space="preserve">fev100</w:t>
+      </w:r>
+    </w:p>
+    <w:p>
+      <w:pPr>
+        <w:pStyle w:val="BodyText"/>
+      </w:pPr>
+      <w:r>
+        <w:t xml:space="preserve">Computed correlations:</w:t>
       </w:r>
     </w:p>
     <w:tbl>
@@ -16578,7 +14744,7 @@
               <w:jc w:val="right"/>
             </w:pPr>
             <w:r>
-              <w:t xml:space="preserve">0.00</w:t>
+              <w:t xml:space="preserve">-0.23</w:t>
             </w:r>
           </w:p>
         </w:tc>
@@ -16613,7 +14779,7 @@
               <w:jc w:val="right"/>
             </w:pPr>
             <w:r>
-              <w:t xml:space="preserve">0.00</w:t>
+              <w:t xml:space="preserve">-0.11</w:t>
             </w:r>
           </w:p>
         </w:tc>
@@ -16726,6 +14892,416 @@
             </w:pPr>
             <w:r>
               <w:t xml:space="preserve">Correlation of Residuals</w:t>
+            </w:r>
+          </w:p>
+        </w:tc>
+        <w:tc>
+          <w:p>
+            <w:pPr>
+              <w:pStyle w:val="Compact"/>
+              <w:jc w:val="right"/>
+            </w:pPr>
+            <w:r>
+              <w:t xml:space="preserve">word_im</w:t>
+            </w:r>
+          </w:p>
+        </w:tc>
+        <w:tc>
+          <w:p>
+            <w:pPr>
+              <w:pStyle w:val="Compact"/>
+              <w:jc w:val="right"/>
+            </w:pPr>
+            <w:r>
+              <w:t xml:space="preserve">0.05</w:t>
+            </w:r>
+          </w:p>
+        </w:tc>
+      </w:tr>
+    </w:tbl>
+    <w:p>
+      <w:pPr>
+        <w:pStyle w:val="BodyText"/>
+      </w:pPr>
+      <w:r>
+        <w:t xml:space="preserve">P-values for corresponding covariances:</w:t>
+      </w:r>
+    </w:p>
+    <w:tbl>
+      <w:tblPr>
+        <w:tblStyle w:val="TableNormal"/>
+        <w:tblW w:type="pct" w:w="0.0"/>
+        <w:tblLook w:firstRow="1"/>
+      </w:tblPr>
+      <w:tblGrid/>
+      <w:tr>
+        <w:trPr>
+          <w:cnfStyle w:firstRow="1"/>
+        </w:trPr>
+        <w:tc>
+          <w:tcPr>
+            <w:tcBorders>
+              <w:bottom w:val="single"/>
+            </w:tcBorders>
+            <w:vAlign w:val="bottom"/>
+          </w:tcPr>
+          <w:p>
+            <w:pPr>
+              <w:pStyle w:val="Compact"/>
+              <w:jc w:val="left"/>
+            </w:pPr>
+            <w:r>
+              <w:t xml:space="preserve">label</w:t>
+            </w:r>
+          </w:p>
+        </w:tc>
+        <w:tc>
+          <w:tcPr>
+            <w:tcBorders>
+              <w:bottom w:val="single"/>
+            </w:tcBorders>
+            <w:vAlign w:val="bottom"/>
+          </w:tcPr>
+          <w:p>
+            <w:pPr>
+              <w:pStyle w:val="Compact"/>
+              <w:jc w:val="right"/>
+            </w:pPr>
+            <w:r>
+              <w:t xml:space="preserve">process_b</w:t>
+            </w:r>
+          </w:p>
+        </w:tc>
+        <w:tc>
+          <w:tcPr>
+            <w:tcBorders>
+              <w:bottom w:val="single"/>
+            </w:tcBorders>
+            <w:vAlign w:val="bottom"/>
+          </w:tcPr>
+          <w:p>
+            <w:pPr>
+              <w:pStyle w:val="Compact"/>
+              <w:jc w:val="right"/>
+            </w:pPr>
+            <w:r>
+              <w:t xml:space="preserve">aehplus</w:t>
+            </w:r>
+          </w:p>
+        </w:tc>
+      </w:tr>
+      <w:tr>
+        <w:tc>
+          <w:p>
+            <w:pPr>
+              <w:pStyle w:val="Compact"/>
+              <w:jc w:val="left"/>
+            </w:pPr>
+            <w:r>
+              <w:t xml:space="preserve">Covariance of Levels</w:t>
+            </w:r>
+          </w:p>
+        </w:tc>
+        <w:tc>
+          <w:p>
+            <w:pPr>
+              <w:pStyle w:val="Compact"/>
+              <w:jc w:val="right"/>
+            </w:pPr>
+            <w:r>
+              <w:t xml:space="preserve">word_de</w:t>
+            </w:r>
+          </w:p>
+        </w:tc>
+        <w:tc>
+          <w:p>
+            <w:pPr>
+              <w:pStyle w:val="Compact"/>
+              <w:jc w:val="right"/>
+            </w:pPr>
+            <w:r>
+              <w:t xml:space="preserve">0.15</w:t>
+            </w:r>
+          </w:p>
+        </w:tc>
+      </w:tr>
+      <w:tr>
+        <w:tc>
+          <w:p>
+            <w:pPr>
+              <w:pStyle w:val="Compact"/>
+              <w:jc w:val="left"/>
+            </w:pPr>
+            <w:r>
+              <w:t xml:space="preserve">Covariance of Levels</w:t>
+            </w:r>
+          </w:p>
+        </w:tc>
+        <w:tc>
+          <w:p>
+            <w:pPr>
+              <w:pStyle w:val="Compact"/>
+              <w:jc w:val="right"/>
+            </w:pPr>
+            <w:r>
+              <w:t xml:space="preserve">word_im</w:t>
+            </w:r>
+          </w:p>
+        </w:tc>
+        <w:tc>
+          <w:p>
+            <w:pPr>
+              <w:pStyle w:val="Compact"/>
+              <w:jc w:val="right"/>
+            </w:pPr>
+            <w:r>
+              <w:t xml:space="preserve">0.14</w:t>
+            </w:r>
+          </w:p>
+        </w:tc>
+      </w:tr>
+    </w:tbl>
+    <w:tbl>
+      <w:tblPr>
+        <w:tblStyle w:val="TableNormal"/>
+        <w:tblW w:type="pct" w:w="0.0"/>
+        <w:tblLook w:firstRow="1"/>
+      </w:tblPr>
+      <w:tblGrid/>
+      <w:tr>
+        <w:trPr>
+          <w:cnfStyle w:firstRow="1"/>
+        </w:trPr>
+        <w:tc>
+          <w:tcPr>
+            <w:tcBorders>
+              <w:bottom w:val="single"/>
+            </w:tcBorders>
+            <w:vAlign w:val="bottom"/>
+          </w:tcPr>
+          <w:p>
+            <w:pPr>
+              <w:pStyle w:val="Compact"/>
+              <w:jc w:val="left"/>
+            </w:pPr>
+            <w:r>
+              <w:t xml:space="preserve">label</w:t>
+            </w:r>
+          </w:p>
+        </w:tc>
+        <w:tc>
+          <w:tcPr>
+            <w:tcBorders>
+              <w:bottom w:val="single"/>
+            </w:tcBorders>
+            <w:vAlign w:val="bottom"/>
+          </w:tcPr>
+          <w:p>
+            <w:pPr>
+              <w:pStyle w:val="Compact"/>
+              <w:jc w:val="right"/>
+            </w:pPr>
+            <w:r>
+              <w:t xml:space="preserve">process_b</w:t>
+            </w:r>
+          </w:p>
+        </w:tc>
+        <w:tc>
+          <w:tcPr>
+            <w:tcBorders>
+              <w:bottom w:val="single"/>
+            </w:tcBorders>
+            <w:vAlign w:val="bottom"/>
+          </w:tcPr>
+          <w:p>
+            <w:pPr>
+              <w:pStyle w:val="Compact"/>
+              <w:jc w:val="right"/>
+            </w:pPr>
+            <w:r>
+              <w:t xml:space="preserve">aehplus</w:t>
+            </w:r>
+          </w:p>
+        </w:tc>
+      </w:tr>
+      <w:tr>
+        <w:tc>
+          <w:p>
+            <w:pPr>
+              <w:pStyle w:val="Compact"/>
+              <w:jc w:val="left"/>
+            </w:pPr>
+            <w:r>
+              <w:t xml:space="preserve">Covariance of Slopes</w:t>
+            </w:r>
+          </w:p>
+        </w:tc>
+        <w:tc>
+          <w:p>
+            <w:pPr>
+              <w:pStyle w:val="Compact"/>
+              <w:jc w:val="right"/>
+            </w:pPr>
+            <w:r>
+              <w:t xml:space="preserve">word_de</w:t>
+            </w:r>
+          </w:p>
+        </w:tc>
+        <w:tc>
+          <w:p>
+            <w:pPr>
+              <w:pStyle w:val="Compact"/>
+              <w:jc w:val="right"/>
+            </w:pPr>
+            <w:r>
+              <w:t xml:space="preserve">0.48</w:t>
+            </w:r>
+          </w:p>
+        </w:tc>
+      </w:tr>
+      <w:tr>
+        <w:tc>
+          <w:p>
+            <w:pPr>
+              <w:pStyle w:val="Compact"/>
+              <w:jc w:val="left"/>
+            </w:pPr>
+            <w:r>
+              <w:t xml:space="preserve">Covariance of Slopes</w:t>
+            </w:r>
+          </w:p>
+        </w:tc>
+        <w:tc>
+          <w:p>
+            <w:pPr>
+              <w:pStyle w:val="Compact"/>
+              <w:jc w:val="right"/>
+            </w:pPr>
+            <w:r>
+              <w:t xml:space="preserve">word_im</w:t>
+            </w:r>
+          </w:p>
+        </w:tc>
+        <w:tc>
+          <w:p>
+            <w:pPr>
+              <w:pStyle w:val="Compact"/>
+              <w:jc w:val="right"/>
+            </w:pPr>
+            <w:r>
+              <w:t xml:space="preserve">0.51</w:t>
+            </w:r>
+          </w:p>
+        </w:tc>
+      </w:tr>
+    </w:tbl>
+    <w:tbl>
+      <w:tblPr>
+        <w:tblStyle w:val="TableNormal"/>
+        <w:tblW w:type="pct" w:w="0.0"/>
+        <w:tblLook w:firstRow="1"/>
+      </w:tblPr>
+      <w:tblGrid/>
+      <w:tr>
+        <w:trPr>
+          <w:cnfStyle w:firstRow="1"/>
+        </w:trPr>
+        <w:tc>
+          <w:tcPr>
+            <w:tcBorders>
+              <w:bottom w:val="single"/>
+            </w:tcBorders>
+            <w:vAlign w:val="bottom"/>
+          </w:tcPr>
+          <w:p>
+            <w:pPr>
+              <w:pStyle w:val="Compact"/>
+              <w:jc w:val="left"/>
+            </w:pPr>
+            <w:r>
+              <w:t xml:space="preserve">label</w:t>
+            </w:r>
+          </w:p>
+        </w:tc>
+        <w:tc>
+          <w:tcPr>
+            <w:tcBorders>
+              <w:bottom w:val="single"/>
+            </w:tcBorders>
+            <w:vAlign w:val="bottom"/>
+          </w:tcPr>
+          <w:p>
+            <w:pPr>
+              <w:pStyle w:val="Compact"/>
+              <w:jc w:val="right"/>
+            </w:pPr>
+            <w:r>
+              <w:t xml:space="preserve">process_b</w:t>
+            </w:r>
+          </w:p>
+        </w:tc>
+        <w:tc>
+          <w:tcPr>
+            <w:tcBorders>
+              <w:bottom w:val="single"/>
+            </w:tcBorders>
+            <w:vAlign w:val="bottom"/>
+          </w:tcPr>
+          <w:p>
+            <w:pPr>
+              <w:pStyle w:val="Compact"/>
+              <w:jc w:val="right"/>
+            </w:pPr>
+            <w:r>
+              <w:t xml:space="preserve">aehplus</w:t>
+            </w:r>
+          </w:p>
+        </w:tc>
+      </w:tr>
+      <w:tr>
+        <w:tc>
+          <w:p>
+            <w:pPr>
+              <w:pStyle w:val="Compact"/>
+              <w:jc w:val="left"/>
+            </w:pPr>
+            <w:r>
+              <w:t xml:space="preserve">Covariance of Residuals</w:t>
+            </w:r>
+          </w:p>
+        </w:tc>
+        <w:tc>
+          <w:p>
+            <w:pPr>
+              <w:pStyle w:val="Compact"/>
+              <w:jc w:val="right"/>
+            </w:pPr>
+            <w:r>
+              <w:t xml:space="preserve">word_de</w:t>
+            </w:r>
+          </w:p>
+        </w:tc>
+        <w:tc>
+          <w:p>
+            <w:pPr>
+              <w:pStyle w:val="Compact"/>
+              <w:jc w:val="right"/>
+            </w:pPr>
+            <w:r>
+              <w:t xml:space="preserve">0.24</w:t>
+            </w:r>
+          </w:p>
+        </w:tc>
+      </w:tr>
+      <w:tr>
+        <w:tc>
+          <w:p>
+            <w:pPr>
+              <w:pStyle w:val="Compact"/>
+              <w:jc w:val="left"/>
+            </w:pPr>
+            <w:r>
+              <w:t xml:space="preserve">Covariance of Residuals</w:t>
             </w:r>
           </w:p>
         </w:tc>
@@ -17361,7 +15937,7 @@
     </w:lvl>
   </w:abstractNum>
   <w:abstractNum w:abstractNumId="990">
-    <w:nsid w:val="9244e18d"/>
+    <w:nsid w:val="c0c03ff7"/>
     <w:multiLevelType w:val="multilevel"/>
     <w:lvl w:ilvl="0">
       <w:numFmt w:val="bullet"/>

--- a/reports/seeds-pulmonary/seed-elsa.docx
+++ b/reports/seeds-pulmonary/seed-elsa.docx
@@ -39,7 +39,7 @@
         <w:t xml:space="preserve"> </w:t>
       </w:r>
       <w:r>
-        <w:t xml:space="preserve">2016-12-04</w:t>
+        <w:t xml:space="preserve">2016-12-05</w:t>
       </w:r>
     </w:p>
     <w:sdt>
@@ -826,288 +826,6 @@
         <w:t xml:space="preserve">word_im</w:t>
       </w:r>
     </w:p>
-    <w:p>
-      <w:pPr>
-        <w:pStyle w:val="SourceCode"/>
-      </w:pPr>
-      <w:r>
-        <w:rPr>
-          <w:rStyle w:val="VerbatimChar"/>
-        </w:rPr>
-        <w:t xml:space="preserve">Warning in FUN(newX[, i], ...): no non-missing arguments to min; returning Inf</w:t>
-      </w:r>
-      <w:r>
-        <w:br w:type="textWrapping"/>
-      </w:r>
-      <w:r>
-        <w:rPr>
-          <w:rStyle w:val="VerbatimChar"/>
-        </w:rPr>
-        <w:t xml:space="preserve"/>
-      </w:r>
-      <w:r>
-        <w:br w:type="textWrapping"/>
-      </w:r>
-      <w:r>
-        <w:rPr>
-          <w:rStyle w:val="VerbatimChar"/>
-        </w:rPr>
-        <w:t xml:space="preserve">Warning in FUN(newX[, i], ...): no non-missing arguments to min; returning Inf</w:t>
-      </w:r>
-      <w:r>
-        <w:br w:type="textWrapping"/>
-      </w:r>
-      <w:r>
-        <w:rPr>
-          <w:rStyle w:val="VerbatimChar"/>
-        </w:rPr>
-        <w:t xml:space="preserve"/>
-      </w:r>
-      <w:r>
-        <w:br w:type="textWrapping"/>
-      </w:r>
-      <w:r>
-        <w:rPr>
-          <w:rStyle w:val="VerbatimChar"/>
-        </w:rPr>
-        <w:t xml:space="preserve">Warning in FUN(newX[, i], ...): no non-missing arguments to min; returning Inf</w:t>
-      </w:r>
-    </w:p>
-    <w:p>
-      <w:pPr>
-        <w:pStyle w:val="SourceCode"/>
-      </w:pPr>
-      <w:r>
-        <w:rPr>
-          <w:rStyle w:val="VerbatimChar"/>
-        </w:rPr>
-        <w:t xml:space="preserve">Warning in FUN(newX[, i], ...): no non-missing arguments to max; returning -Inf</w:t>
-      </w:r>
-      <w:r>
-        <w:br w:type="textWrapping"/>
-      </w:r>
-      <w:r>
-        <w:rPr>
-          <w:rStyle w:val="VerbatimChar"/>
-        </w:rPr>
-        <w:t xml:space="preserve"/>
-      </w:r>
-      <w:r>
-        <w:br w:type="textWrapping"/>
-      </w:r>
-      <w:r>
-        <w:rPr>
-          <w:rStyle w:val="VerbatimChar"/>
-        </w:rPr>
-        <w:t xml:space="preserve">Warning in FUN(newX[, i], ...): no non-missing arguments to max; returning -Inf</w:t>
-      </w:r>
-      <w:r>
-        <w:br w:type="textWrapping"/>
-      </w:r>
-      <w:r>
-        <w:rPr>
-          <w:rStyle w:val="VerbatimChar"/>
-        </w:rPr>
-        <w:t xml:space="preserve"/>
-      </w:r>
-      <w:r>
-        <w:br w:type="textWrapping"/>
-      </w:r>
-      <w:r>
-        <w:rPr>
-          <w:rStyle w:val="VerbatimChar"/>
-        </w:rPr>
-        <w:t xml:space="preserve">Warning in FUN(newX[, i], ...): no non-missing arguments to max; returning -Inf</w:t>
-      </w:r>
-    </w:p>
-    <w:p>
-      <w:pPr>
-        <w:pStyle w:val="SourceCode"/>
-      </w:pPr>
-      <w:r>
-        <w:rPr>
-          <w:rStyle w:val="VerbatimChar"/>
-        </w:rPr>
-        <w:t xml:space="preserve">Warning in FUN(newX[, i], ...): no non-missing arguments to min; returning Inf</w:t>
-      </w:r>
-      <w:r>
-        <w:br w:type="textWrapping"/>
-      </w:r>
-      <w:r>
-        <w:rPr>
-          <w:rStyle w:val="VerbatimChar"/>
-        </w:rPr>
-        <w:t xml:space="preserve"/>
-      </w:r>
-      <w:r>
-        <w:br w:type="textWrapping"/>
-      </w:r>
-      <w:r>
-        <w:rPr>
-          <w:rStyle w:val="VerbatimChar"/>
-        </w:rPr>
-        <w:t xml:space="preserve">Warning in FUN(newX[, i], ...): no non-missing arguments to min; returning Inf</w:t>
-      </w:r>
-      <w:r>
-        <w:br w:type="textWrapping"/>
-      </w:r>
-      <w:r>
-        <w:rPr>
-          <w:rStyle w:val="VerbatimChar"/>
-        </w:rPr>
-        <w:t xml:space="preserve"/>
-      </w:r>
-      <w:r>
-        <w:br w:type="textWrapping"/>
-      </w:r>
-      <w:r>
-        <w:rPr>
-          <w:rStyle w:val="VerbatimChar"/>
-        </w:rPr>
-        <w:t xml:space="preserve">Warning in FUN(newX[, i], ...): no non-missing arguments to min; returning Inf</w:t>
-      </w:r>
-    </w:p>
-    <w:p>
-      <w:pPr>
-        <w:pStyle w:val="SourceCode"/>
-      </w:pPr>
-      <w:r>
-        <w:rPr>
-          <w:rStyle w:val="VerbatimChar"/>
-        </w:rPr>
-        <w:t xml:space="preserve">Warning in FUN(newX[, i], ...): no non-missing arguments to max; returning -Inf</w:t>
-      </w:r>
-      <w:r>
-        <w:br w:type="textWrapping"/>
-      </w:r>
-      <w:r>
-        <w:rPr>
-          <w:rStyle w:val="VerbatimChar"/>
-        </w:rPr>
-        <w:t xml:space="preserve"/>
-      </w:r>
-      <w:r>
-        <w:br w:type="textWrapping"/>
-      </w:r>
-      <w:r>
-        <w:rPr>
-          <w:rStyle w:val="VerbatimChar"/>
-        </w:rPr>
-        <w:t xml:space="preserve">Warning in FUN(newX[, i], ...): no non-missing arguments to max; returning -Inf</w:t>
-      </w:r>
-      <w:r>
-        <w:br w:type="textWrapping"/>
-      </w:r>
-      <w:r>
-        <w:rPr>
-          <w:rStyle w:val="VerbatimChar"/>
-        </w:rPr>
-        <w:t xml:space="preserve"/>
-      </w:r>
-      <w:r>
-        <w:br w:type="textWrapping"/>
-      </w:r>
-      <w:r>
-        <w:rPr>
-          <w:rStyle w:val="VerbatimChar"/>
-        </w:rPr>
-        <w:t xml:space="preserve">Warning in FUN(newX[, i], ...): no non-missing arguments to max; returning -Inf</w:t>
-      </w:r>
-    </w:p>
-    <w:p>
-      <w:pPr>
-        <w:pStyle w:val="SourceCode"/>
-      </w:pPr>
-      <w:r>
-        <w:rPr>
-          <w:rStyle w:val="VerbatimChar"/>
-        </w:rPr>
-        <w:t xml:space="preserve">Warning in FUN(newX[, i], ...): no non-missing arguments to min; returning Inf</w:t>
-      </w:r>
-      <w:r>
-        <w:br w:type="textWrapping"/>
-      </w:r>
-      <w:r>
-        <w:rPr>
-          <w:rStyle w:val="VerbatimChar"/>
-        </w:rPr>
-        <w:t xml:space="preserve"/>
-      </w:r>
-      <w:r>
-        <w:br w:type="textWrapping"/>
-      </w:r>
-      <w:r>
-        <w:rPr>
-          <w:rStyle w:val="VerbatimChar"/>
-        </w:rPr>
-        <w:t xml:space="preserve">Warning in FUN(newX[, i], ...): no non-missing arguments to min; returning Inf</w:t>
-      </w:r>
-      <w:r>
-        <w:br w:type="textWrapping"/>
-      </w:r>
-      <w:r>
-        <w:rPr>
-          <w:rStyle w:val="VerbatimChar"/>
-        </w:rPr>
-        <w:t xml:space="preserve"/>
-      </w:r>
-      <w:r>
-        <w:br w:type="textWrapping"/>
-      </w:r>
-      <w:r>
-        <w:rPr>
-          <w:rStyle w:val="VerbatimChar"/>
-        </w:rPr>
-        <w:t xml:space="preserve">Warning in FUN(newX[, i], ...): no non-missing arguments to min; returning Inf</w:t>
-      </w:r>
-    </w:p>
-    <w:p>
-      <w:pPr>
-        <w:pStyle w:val="SourceCode"/>
-      </w:pPr>
-      <w:r>
-        <w:rPr>
-          <w:rStyle w:val="VerbatimChar"/>
-        </w:rPr>
-        <w:t xml:space="preserve">Warning in FUN(newX[, i], ...): no non-missing arguments to max; returning -Inf</w:t>
-      </w:r>
-      <w:r>
-        <w:br w:type="textWrapping"/>
-      </w:r>
-      <w:r>
-        <w:rPr>
-          <w:rStyle w:val="VerbatimChar"/>
-        </w:rPr>
-        <w:t xml:space="preserve"/>
-      </w:r>
-      <w:r>
-        <w:br w:type="textWrapping"/>
-      </w:r>
-      <w:r>
-        <w:rPr>
-          <w:rStyle w:val="VerbatimChar"/>
-        </w:rPr>
-        <w:t xml:space="preserve">Warning in FUN(newX[, i], ...): no non-missing arguments to max; returning -Inf</w:t>
-      </w:r>
-      <w:r>
-        <w:br w:type="textWrapping"/>
-      </w:r>
-      <w:r>
-        <w:rPr>
-          <w:rStyle w:val="VerbatimChar"/>
-        </w:rPr>
-        <w:t xml:space="preserve"/>
-      </w:r>
-      <w:r>
-        <w:br w:type="textWrapping"/>
-      </w:r>
-      <w:r>
-        <w:rPr>
-          <w:rStyle w:val="VerbatimChar"/>
-        </w:rPr>
-        <w:t xml:space="preserve">Warning in FUN(newX[, i], ...): no non-missing arguments to max; returning -Inf</w:t>
-      </w:r>
-    </w:p>
     <w:tbl>
       <w:tblPr>
         <w:tblStyle w:val="TableNormal"/>
@@ -1406,10 +1124,78 @@
               <w:jc w:val="right"/>
             </w:pPr>
             <w:r>
+              <w:t xml:space="preserve">0.06 (0.04) .16</w:t>
+            </w:r>
+          </w:p>
+        </w:tc>
+        <w:tc>
+          <w:p>
+            <w:pPr>
+              <w:pStyle w:val="Compact"/>
+              <w:jc w:val="right"/>
+            </w:pPr>
+            <w:r>
+              <w:t xml:space="preserve">0.08 (0.04) .06</w:t>
+            </w:r>
+          </w:p>
+        </w:tc>
+        <w:tc>
+          <w:p>
+            <w:pPr>
+              <w:pStyle w:val="Compact"/>
+              <w:jc w:val="right"/>
+            </w:pPr>
+            <w:r>
               <w:t xml:space="preserve">---</w:t>
             </w:r>
           </w:p>
         </w:tc>
+      </w:tr>
+      <w:tr>
+        <w:tc>
+          <w:p>
+            <w:pPr>
+              <w:pStyle w:val="Compact"/>
+              <w:jc w:val="center"/>
+            </w:pPr>
+            <w:r>
+              <w:t xml:space="preserve">er</w:t>
+            </w:r>
+          </w:p>
+        </w:tc>
+        <w:tc>
+          <w:p>
+            <w:pPr>
+              <w:pStyle w:val="Compact"/>
+              <w:jc w:val="left"/>
+            </w:pPr>
+            <w:r>
+              <w:t xml:space="preserve">Corr (Slopes)</w:t>
+            </w:r>
+          </w:p>
+        </w:tc>
+        <w:tc>
+          <w:p>
+            <w:pPr>
+              <w:pStyle w:val="Compact"/>
+              <w:jc w:val="right"/>
+            </w:pPr>
+            <w:r>
+              <w:t xml:space="preserve">-0.36 (1.64) .83</w:t>
+            </w:r>
+          </w:p>
+        </w:tc>
+        <w:tc>
+          <w:p>
+            <w:pPr>
+              <w:pStyle w:val="Compact"/>
+              <w:jc w:val="right"/>
+            </w:pPr>
+            <w:r>
+              <w:t xml:space="preserve">-0.14 (0.56) .80</w:t>
+            </w:r>
+          </w:p>
+        </w:tc>
         <w:tc>
           <w:p>
             <w:pPr>
@@ -1421,17 +1207,6 @@
             </w:r>
           </w:p>
         </w:tc>
-        <w:tc>
-          <w:p>
-            <w:pPr>
-              <w:pStyle w:val="Compact"/>
-              <w:jc w:val="right"/>
-            </w:pPr>
-            <w:r>
-              <w:t xml:space="preserve">---</w:t>
-            </w:r>
-          </w:p>
-        </w:tc>
       </w:tr>
       <w:tr>
         <w:tc>
@@ -1452,63 +1227,6 @@
               <w:jc w:val="left"/>
             </w:pPr>
             <w:r>
-              <w:t xml:space="preserve">Corr (Slopes)</w:t>
-            </w:r>
-          </w:p>
-        </w:tc>
-        <w:tc>
-          <w:p>
-            <w:pPr>
-              <w:pStyle w:val="Compact"/>
-              <w:jc w:val="right"/>
-            </w:pPr>
-            <w:r>
-              <w:t xml:space="preserve">---</w:t>
-            </w:r>
-          </w:p>
-        </w:tc>
-        <w:tc>
-          <w:p>
-            <w:pPr>
-              <w:pStyle w:val="Compact"/>
-              <w:jc w:val="right"/>
-            </w:pPr>
-            <w:r>
-              <w:t xml:space="preserve">---</w:t>
-            </w:r>
-          </w:p>
-        </w:tc>
-        <w:tc>
-          <w:p>
-            <w:pPr>
-              <w:pStyle w:val="Compact"/>
-              <w:jc w:val="right"/>
-            </w:pPr>
-            <w:r>
-              <w:t xml:space="preserve">---</w:t>
-            </w:r>
-          </w:p>
-        </w:tc>
-      </w:tr>
-      <w:tr>
-        <w:tc>
-          <w:p>
-            <w:pPr>
-              <w:pStyle w:val="Compact"/>
-              <w:jc w:val="center"/>
-            </w:pPr>
-            <w:r>
-              <w:t xml:space="preserve">er</w:t>
-            </w:r>
-          </w:p>
-        </w:tc>
-        <w:tc>
-          <w:p>
-            <w:pPr>
-              <w:pStyle w:val="Compact"/>
-              <w:jc w:val="left"/>
-            </w:pPr>
-            <w:r>
               <w:t xml:space="preserve">Corr (Residuals)</w:t>
             </w:r>
           </w:p>
@@ -1520,18 +1238,18 @@
               <w:jc w:val="right"/>
             </w:pPr>
             <w:r>
-              <w:t xml:space="preserve">---</w:t>
-            </w:r>
-          </w:p>
-        </w:tc>
-        <w:tc>
-          <w:p>
-            <w:pPr>
-              <w:pStyle w:val="Compact"/>
-              <w:jc w:val="right"/>
-            </w:pPr>
-            <w:r>
-              <w:t xml:space="preserve">---</w:t>
+              <w:t xml:space="preserve">0.01 (0.03) .73</w:t>
+            </w:r>
+          </w:p>
+        </w:tc>
+        <w:tc>
+          <w:p>
+            <w:pPr>
+              <w:pStyle w:val="Compact"/>
+              <w:jc w:val="right"/>
+            </w:pPr>
+            <w:r>
+              <w:t xml:space="preserve">0.02 (0.02) .35</w:t>
             </w:r>
           </w:p>
         </w:tc>
@@ -4137,281 +3855,6 @@
         <w:t xml:space="preserve">word_de</w:t>
       </w:r>
     </w:p>
-    <w:p>
-      <w:pPr>
-        <w:pStyle w:val="SourceCode"/>
-      </w:pPr>
-      <w:r>
-        <w:rPr>
-          <w:rStyle w:val="VerbatimChar"/>
-        </w:rPr>
-        <w:t xml:space="preserve">Warning in FUN(newX[, i], ...): no non-missing arguments to min; returning Inf</w:t>
-      </w:r>
-    </w:p>
-    <w:p>
-      <w:pPr>
-        <w:pStyle w:val="SourceCode"/>
-      </w:pPr>
-      <w:r>
-        <w:rPr>
-          <w:rStyle w:val="VerbatimChar"/>
-        </w:rPr>
-        <w:t xml:space="preserve">Warning in FUN(newX[, i], ...): no non-missing arguments to min; returning Inf</w:t>
-      </w:r>
-      <w:r>
-        <w:br w:type="textWrapping"/>
-      </w:r>
-      <w:r>
-        <w:rPr>
-          <w:rStyle w:val="VerbatimChar"/>
-        </w:rPr>
-        <w:t xml:space="preserve"/>
-      </w:r>
-      <w:r>
-        <w:br w:type="textWrapping"/>
-      </w:r>
-      <w:r>
-        <w:rPr>
-          <w:rStyle w:val="VerbatimChar"/>
-        </w:rPr>
-        <w:t xml:space="preserve">Warning in FUN(newX[, i], ...): no non-missing arguments to min; returning Inf</w:t>
-      </w:r>
-    </w:p>
-    <w:p>
-      <w:pPr>
-        <w:pStyle w:val="SourceCode"/>
-      </w:pPr>
-      <w:r>
-        <w:rPr>
-          <w:rStyle w:val="VerbatimChar"/>
-        </w:rPr>
-        <w:t xml:space="preserve">Warning in FUN(newX[, i], ...): no non-missing arguments to max; returning -Inf</w:t>
-      </w:r>
-      <w:r>
-        <w:br w:type="textWrapping"/>
-      </w:r>
-      <w:r>
-        <w:rPr>
-          <w:rStyle w:val="VerbatimChar"/>
-        </w:rPr>
-        <w:t xml:space="preserve"/>
-      </w:r>
-      <w:r>
-        <w:br w:type="textWrapping"/>
-      </w:r>
-      <w:r>
-        <w:rPr>
-          <w:rStyle w:val="VerbatimChar"/>
-        </w:rPr>
-        <w:t xml:space="preserve">Warning in FUN(newX[, i], ...): no non-missing arguments to max; returning -Inf</w:t>
-      </w:r>
-      <w:r>
-        <w:br w:type="textWrapping"/>
-      </w:r>
-      <w:r>
-        <w:rPr>
-          <w:rStyle w:val="VerbatimChar"/>
-        </w:rPr>
-        <w:t xml:space="preserve"/>
-      </w:r>
-      <w:r>
-        <w:br w:type="textWrapping"/>
-      </w:r>
-      <w:r>
-        <w:rPr>
-          <w:rStyle w:val="VerbatimChar"/>
-        </w:rPr>
-        <w:t xml:space="preserve">Warning in FUN(newX[, i], ...): no non-missing arguments to max; returning -Inf</w:t>
-      </w:r>
-    </w:p>
-    <w:p>
-      <w:pPr>
-        <w:pStyle w:val="SourceCode"/>
-      </w:pPr>
-      <w:r>
-        <w:rPr>
-          <w:rStyle w:val="VerbatimChar"/>
-        </w:rPr>
-        <w:t xml:space="preserve">Warning in FUN(newX[, i], ...): no non-missing arguments to min; returning Inf</w:t>
-      </w:r>
-      <w:r>
-        <w:br w:type="textWrapping"/>
-      </w:r>
-      <w:r>
-        <w:rPr>
-          <w:rStyle w:val="VerbatimChar"/>
-        </w:rPr>
-        <w:t xml:space="preserve"/>
-      </w:r>
-      <w:r>
-        <w:br w:type="textWrapping"/>
-      </w:r>
-      <w:r>
-        <w:rPr>
-          <w:rStyle w:val="VerbatimChar"/>
-        </w:rPr>
-        <w:t xml:space="preserve">Warning in FUN(newX[, i], ...): no non-missing arguments to min; returning Inf</w:t>
-      </w:r>
-      <w:r>
-        <w:br w:type="textWrapping"/>
-      </w:r>
-      <w:r>
-        <w:rPr>
-          <w:rStyle w:val="VerbatimChar"/>
-        </w:rPr>
-        <w:t xml:space="preserve"/>
-      </w:r>
-      <w:r>
-        <w:br w:type="textWrapping"/>
-      </w:r>
-      <w:r>
-        <w:rPr>
-          <w:rStyle w:val="VerbatimChar"/>
-        </w:rPr>
-        <w:t xml:space="preserve">Warning in FUN(newX[, i], ...): no non-missing arguments to min; returning Inf</w:t>
-      </w:r>
-    </w:p>
-    <w:p>
-      <w:pPr>
-        <w:pStyle w:val="SourceCode"/>
-      </w:pPr>
-      <w:r>
-        <w:rPr>
-          <w:rStyle w:val="VerbatimChar"/>
-        </w:rPr>
-        <w:t xml:space="preserve">Warning in FUN(newX[, i], ...): no non-missing arguments to max; returning -Inf</w:t>
-      </w:r>
-      <w:r>
-        <w:br w:type="textWrapping"/>
-      </w:r>
-      <w:r>
-        <w:rPr>
-          <w:rStyle w:val="VerbatimChar"/>
-        </w:rPr>
-        <w:t xml:space="preserve"/>
-      </w:r>
-      <w:r>
-        <w:br w:type="textWrapping"/>
-      </w:r>
-      <w:r>
-        <w:rPr>
-          <w:rStyle w:val="VerbatimChar"/>
-        </w:rPr>
-        <w:t xml:space="preserve">Warning in FUN(newX[, i], ...): no non-missing arguments to max; returning -Inf</w:t>
-      </w:r>
-      <w:r>
-        <w:br w:type="textWrapping"/>
-      </w:r>
-      <w:r>
-        <w:rPr>
-          <w:rStyle w:val="VerbatimChar"/>
-        </w:rPr>
-        <w:t xml:space="preserve"/>
-      </w:r>
-      <w:r>
-        <w:br w:type="textWrapping"/>
-      </w:r>
-      <w:r>
-        <w:rPr>
-          <w:rStyle w:val="VerbatimChar"/>
-        </w:rPr>
-        <w:t xml:space="preserve">Warning in FUN(newX[, i], ...): no non-missing arguments to max; returning -Inf</w:t>
-      </w:r>
-    </w:p>
-    <w:p>
-      <w:pPr>
-        <w:pStyle w:val="SourceCode"/>
-      </w:pPr>
-      <w:r>
-        <w:rPr>
-          <w:rStyle w:val="VerbatimChar"/>
-        </w:rPr>
-        <w:t xml:space="preserve">Warning in FUN(newX[, i], ...): no non-missing arguments to min; returning Inf</w:t>
-      </w:r>
-      <w:r>
-        <w:br w:type="textWrapping"/>
-      </w:r>
-      <w:r>
-        <w:rPr>
-          <w:rStyle w:val="VerbatimChar"/>
-        </w:rPr>
-        <w:t xml:space="preserve"/>
-      </w:r>
-      <w:r>
-        <w:br w:type="textWrapping"/>
-      </w:r>
-      <w:r>
-        <w:rPr>
-          <w:rStyle w:val="VerbatimChar"/>
-        </w:rPr>
-        <w:t xml:space="preserve">Warning in FUN(newX[, i], ...): no non-missing arguments to min; returning Inf</w:t>
-      </w:r>
-      <w:r>
-        <w:br w:type="textWrapping"/>
-      </w:r>
-      <w:r>
-        <w:rPr>
-          <w:rStyle w:val="VerbatimChar"/>
-        </w:rPr>
-        <w:t xml:space="preserve"/>
-      </w:r>
-      <w:r>
-        <w:br w:type="textWrapping"/>
-      </w:r>
-      <w:r>
-        <w:rPr>
-          <w:rStyle w:val="VerbatimChar"/>
-        </w:rPr>
-        <w:t xml:space="preserve">Warning in FUN(newX[, i], ...): no non-missing arguments to min; returning Inf</w:t>
-      </w:r>
-    </w:p>
-    <w:p>
-      <w:pPr>
-        <w:pStyle w:val="SourceCode"/>
-      </w:pPr>
-      <w:r>
-        <w:rPr>
-          <w:rStyle w:val="VerbatimChar"/>
-        </w:rPr>
-        <w:t xml:space="preserve">Warning in FUN(newX[, i], ...): no non-missing arguments to max; returning -Inf</w:t>
-      </w:r>
-      <w:r>
-        <w:br w:type="textWrapping"/>
-      </w:r>
-      <w:r>
-        <w:rPr>
-          <w:rStyle w:val="VerbatimChar"/>
-        </w:rPr>
-        <w:t xml:space="preserve"/>
-      </w:r>
-      <w:r>
-        <w:br w:type="textWrapping"/>
-      </w:r>
-      <w:r>
-        <w:rPr>
-          <w:rStyle w:val="VerbatimChar"/>
-        </w:rPr>
-        <w:t xml:space="preserve">Warning in FUN(newX[, i], ...): no non-missing arguments to max; returning -Inf</w:t>
-      </w:r>
-      <w:r>
-        <w:br w:type="textWrapping"/>
-      </w:r>
-      <w:r>
-        <w:rPr>
-          <w:rStyle w:val="VerbatimChar"/>
-        </w:rPr>
-        <w:t xml:space="preserve"/>
-      </w:r>
-      <w:r>
-        <w:br w:type="textWrapping"/>
-      </w:r>
-      <w:r>
-        <w:rPr>
-          <w:rStyle w:val="VerbatimChar"/>
-        </w:rPr>
-        <w:t xml:space="preserve">Warning in FUN(newX[, i], ...): no non-missing arguments to max; returning -Inf</w:t>
-      </w:r>
-    </w:p>
     <w:tbl>
       <w:tblPr>
         <w:tblStyle w:val="TableNormal"/>
@@ -4610,7 +4053,7 @@
               <w:jc w:val="right"/>
             </w:pPr>
             <w:r>
-              <w:t xml:space="preserve">---</w:t>
+              <w:t xml:space="preserve">0.06 (0.04) .16</w:t>
             </w:r>
           </w:p>
         </w:tc>
@@ -4645,7 +4088,7 @@
               <w:jc w:val="right"/>
             </w:pPr>
             <w:r>
-              <w:t xml:space="preserve">---</w:t>
+              <w:t xml:space="preserve">-0.36 (1.64) .83</w:t>
             </w:r>
           </w:p>
         </w:tc>
@@ -4680,7 +4123,7 @@
               <w:jc w:val="right"/>
             </w:pPr>
             <w:r>
-              <w:t xml:space="preserve">---</w:t>
+              <w:t xml:space="preserve">0.01 (0.03) .73</w:t>
             </w:r>
           </w:p>
         </w:tc>
@@ -6285,281 +5728,6 @@
         <w:t xml:space="preserve">word_im</w:t>
       </w:r>
     </w:p>
-    <w:p>
-      <w:pPr>
-        <w:pStyle w:val="SourceCode"/>
-      </w:pPr>
-      <w:r>
-        <w:rPr>
-          <w:rStyle w:val="VerbatimChar"/>
-        </w:rPr>
-        <w:t xml:space="preserve">Warning in FUN(newX[, i], ...): no non-missing arguments to min; returning Inf</w:t>
-      </w:r>
-    </w:p>
-    <w:p>
-      <w:pPr>
-        <w:pStyle w:val="SourceCode"/>
-      </w:pPr>
-      <w:r>
-        <w:rPr>
-          <w:rStyle w:val="VerbatimChar"/>
-        </w:rPr>
-        <w:t xml:space="preserve">Warning in FUN(newX[, i], ...): no non-missing arguments to min; returning Inf</w:t>
-      </w:r>
-      <w:r>
-        <w:br w:type="textWrapping"/>
-      </w:r>
-      <w:r>
-        <w:rPr>
-          <w:rStyle w:val="VerbatimChar"/>
-        </w:rPr>
-        <w:t xml:space="preserve"/>
-      </w:r>
-      <w:r>
-        <w:br w:type="textWrapping"/>
-      </w:r>
-      <w:r>
-        <w:rPr>
-          <w:rStyle w:val="VerbatimChar"/>
-        </w:rPr>
-        <w:t xml:space="preserve">Warning in FUN(newX[, i], ...): no non-missing arguments to min; returning Inf</w:t>
-      </w:r>
-    </w:p>
-    <w:p>
-      <w:pPr>
-        <w:pStyle w:val="SourceCode"/>
-      </w:pPr>
-      <w:r>
-        <w:rPr>
-          <w:rStyle w:val="VerbatimChar"/>
-        </w:rPr>
-        <w:t xml:space="preserve">Warning in FUN(newX[, i], ...): no non-missing arguments to max; returning -Inf</w:t>
-      </w:r>
-      <w:r>
-        <w:br w:type="textWrapping"/>
-      </w:r>
-      <w:r>
-        <w:rPr>
-          <w:rStyle w:val="VerbatimChar"/>
-        </w:rPr>
-        <w:t xml:space="preserve"/>
-      </w:r>
-      <w:r>
-        <w:br w:type="textWrapping"/>
-      </w:r>
-      <w:r>
-        <w:rPr>
-          <w:rStyle w:val="VerbatimChar"/>
-        </w:rPr>
-        <w:t xml:space="preserve">Warning in FUN(newX[, i], ...): no non-missing arguments to max; returning -Inf</w:t>
-      </w:r>
-      <w:r>
-        <w:br w:type="textWrapping"/>
-      </w:r>
-      <w:r>
-        <w:rPr>
-          <w:rStyle w:val="VerbatimChar"/>
-        </w:rPr>
-        <w:t xml:space="preserve"/>
-      </w:r>
-      <w:r>
-        <w:br w:type="textWrapping"/>
-      </w:r>
-      <w:r>
-        <w:rPr>
-          <w:rStyle w:val="VerbatimChar"/>
-        </w:rPr>
-        <w:t xml:space="preserve">Warning in FUN(newX[, i], ...): no non-missing arguments to max; returning -Inf</w:t>
-      </w:r>
-    </w:p>
-    <w:p>
-      <w:pPr>
-        <w:pStyle w:val="SourceCode"/>
-      </w:pPr>
-      <w:r>
-        <w:rPr>
-          <w:rStyle w:val="VerbatimChar"/>
-        </w:rPr>
-        <w:t xml:space="preserve">Warning in FUN(newX[, i], ...): no non-missing arguments to min; returning Inf</w:t>
-      </w:r>
-      <w:r>
-        <w:br w:type="textWrapping"/>
-      </w:r>
-      <w:r>
-        <w:rPr>
-          <w:rStyle w:val="VerbatimChar"/>
-        </w:rPr>
-        <w:t xml:space="preserve"/>
-      </w:r>
-      <w:r>
-        <w:br w:type="textWrapping"/>
-      </w:r>
-      <w:r>
-        <w:rPr>
-          <w:rStyle w:val="VerbatimChar"/>
-        </w:rPr>
-        <w:t xml:space="preserve">Warning in FUN(newX[, i], ...): no non-missing arguments to min; returning Inf</w:t>
-      </w:r>
-      <w:r>
-        <w:br w:type="textWrapping"/>
-      </w:r>
-      <w:r>
-        <w:rPr>
-          <w:rStyle w:val="VerbatimChar"/>
-        </w:rPr>
-        <w:t xml:space="preserve"/>
-      </w:r>
-      <w:r>
-        <w:br w:type="textWrapping"/>
-      </w:r>
-      <w:r>
-        <w:rPr>
-          <w:rStyle w:val="VerbatimChar"/>
-        </w:rPr>
-        <w:t xml:space="preserve">Warning in FUN(newX[, i], ...): no non-missing arguments to min; returning Inf</w:t>
-      </w:r>
-    </w:p>
-    <w:p>
-      <w:pPr>
-        <w:pStyle w:val="SourceCode"/>
-      </w:pPr>
-      <w:r>
-        <w:rPr>
-          <w:rStyle w:val="VerbatimChar"/>
-        </w:rPr>
-        <w:t xml:space="preserve">Warning in FUN(newX[, i], ...): no non-missing arguments to max; returning -Inf</w:t>
-      </w:r>
-      <w:r>
-        <w:br w:type="textWrapping"/>
-      </w:r>
-      <w:r>
-        <w:rPr>
-          <w:rStyle w:val="VerbatimChar"/>
-        </w:rPr>
-        <w:t xml:space="preserve"/>
-      </w:r>
-      <w:r>
-        <w:br w:type="textWrapping"/>
-      </w:r>
-      <w:r>
-        <w:rPr>
-          <w:rStyle w:val="VerbatimChar"/>
-        </w:rPr>
-        <w:t xml:space="preserve">Warning in FUN(newX[, i], ...): no non-missing arguments to max; returning -Inf</w:t>
-      </w:r>
-      <w:r>
-        <w:br w:type="textWrapping"/>
-      </w:r>
-      <w:r>
-        <w:rPr>
-          <w:rStyle w:val="VerbatimChar"/>
-        </w:rPr>
-        <w:t xml:space="preserve"/>
-      </w:r>
-      <w:r>
-        <w:br w:type="textWrapping"/>
-      </w:r>
-      <w:r>
-        <w:rPr>
-          <w:rStyle w:val="VerbatimChar"/>
-        </w:rPr>
-        <w:t xml:space="preserve">Warning in FUN(newX[, i], ...): no non-missing arguments to max; returning -Inf</w:t>
-      </w:r>
-    </w:p>
-    <w:p>
-      <w:pPr>
-        <w:pStyle w:val="SourceCode"/>
-      </w:pPr>
-      <w:r>
-        <w:rPr>
-          <w:rStyle w:val="VerbatimChar"/>
-        </w:rPr>
-        <w:t xml:space="preserve">Warning in FUN(newX[, i], ...): no non-missing arguments to min; returning Inf</w:t>
-      </w:r>
-      <w:r>
-        <w:br w:type="textWrapping"/>
-      </w:r>
-      <w:r>
-        <w:rPr>
-          <w:rStyle w:val="VerbatimChar"/>
-        </w:rPr>
-        <w:t xml:space="preserve"/>
-      </w:r>
-      <w:r>
-        <w:br w:type="textWrapping"/>
-      </w:r>
-      <w:r>
-        <w:rPr>
-          <w:rStyle w:val="VerbatimChar"/>
-        </w:rPr>
-        <w:t xml:space="preserve">Warning in FUN(newX[, i], ...): no non-missing arguments to min; returning Inf</w:t>
-      </w:r>
-      <w:r>
-        <w:br w:type="textWrapping"/>
-      </w:r>
-      <w:r>
-        <w:rPr>
-          <w:rStyle w:val="VerbatimChar"/>
-        </w:rPr>
-        <w:t xml:space="preserve"/>
-      </w:r>
-      <w:r>
-        <w:br w:type="textWrapping"/>
-      </w:r>
-      <w:r>
-        <w:rPr>
-          <w:rStyle w:val="VerbatimChar"/>
-        </w:rPr>
-        <w:t xml:space="preserve">Warning in FUN(newX[, i], ...): no non-missing arguments to min; returning Inf</w:t>
-      </w:r>
-    </w:p>
-    <w:p>
-      <w:pPr>
-        <w:pStyle w:val="SourceCode"/>
-      </w:pPr>
-      <w:r>
-        <w:rPr>
-          <w:rStyle w:val="VerbatimChar"/>
-        </w:rPr>
-        <w:t xml:space="preserve">Warning in FUN(newX[, i], ...): no non-missing arguments to max; returning -Inf</w:t>
-      </w:r>
-      <w:r>
-        <w:br w:type="textWrapping"/>
-      </w:r>
-      <w:r>
-        <w:rPr>
-          <w:rStyle w:val="VerbatimChar"/>
-        </w:rPr>
-        <w:t xml:space="preserve"/>
-      </w:r>
-      <w:r>
-        <w:br w:type="textWrapping"/>
-      </w:r>
-      <w:r>
-        <w:rPr>
-          <w:rStyle w:val="VerbatimChar"/>
-        </w:rPr>
-        <w:t xml:space="preserve">Warning in FUN(newX[, i], ...): no non-missing arguments to max; returning -Inf</w:t>
-      </w:r>
-      <w:r>
-        <w:br w:type="textWrapping"/>
-      </w:r>
-      <w:r>
-        <w:rPr>
-          <w:rStyle w:val="VerbatimChar"/>
-        </w:rPr>
-        <w:t xml:space="preserve"/>
-      </w:r>
-      <w:r>
-        <w:br w:type="textWrapping"/>
-      </w:r>
-      <w:r>
-        <w:rPr>
-          <w:rStyle w:val="VerbatimChar"/>
-        </w:rPr>
-        <w:t xml:space="preserve">Warning in FUN(newX[, i], ...): no non-missing arguments to max; returning -Inf</w:t>
-      </w:r>
-    </w:p>
     <w:tbl>
       <w:tblPr>
         <w:tblStyle w:val="TableNormal"/>
@@ -6758,7 +5926,7 @@
               <w:jc w:val="right"/>
             </w:pPr>
             <w:r>
-              <w:t xml:space="preserve">---</w:t>
+              <w:t xml:space="preserve">0.08 (0.04) .06</w:t>
             </w:r>
           </w:p>
         </w:tc>
@@ -6793,7 +5961,7 @@
               <w:jc w:val="right"/>
             </w:pPr>
             <w:r>
-              <w:t xml:space="preserve">---</w:t>
+              <w:t xml:space="preserve">-0.14 (0.56) .80</w:t>
             </w:r>
           </w:p>
         </w:tc>
@@ -6828,7 +5996,7 @@
               <w:jc w:val="right"/>
             </w:pPr>
             <w:r>
-              <w:t xml:space="preserve">---</w:t>
+              <w:t xml:space="preserve">0.02 (0.02) .35</w:t>
             </w:r>
           </w:p>
         </w:tc>
@@ -8441,222 +7609,408 @@
         <w:t xml:space="preserve">Computed correlations:</w:t>
       </w:r>
     </w:p>
-    <w:p>
-      <w:pPr>
-        <w:pStyle w:val="Compact"/>
-      </w:pPr>
-      <w:r>
-        <w:t xml:space="preserve">label</w:t>
-      </w:r>
-    </w:p>
-    <w:p>
-      <w:pPr>
-        <w:pStyle w:val="Compact"/>
-      </w:pPr>
-      <w:r>
-        <w:t xml:space="preserve">process_b</w:t>
-      </w:r>
-    </w:p>
-    <w:p>
-      <w:pPr>
-        <w:pStyle w:val="Compact"/>
-      </w:pPr>
-      <w:r>
-        <w:t xml:space="preserve">aehplus</w:t>
-      </w:r>
-    </w:p>
-    <w:p>
-      <w:pPr>
-        <w:pStyle w:val="Compact"/>
-      </w:pPr>
-      <w:r>
-        <w:t xml:space="preserve">Correlation of Levels</w:t>
-      </w:r>
-    </w:p>
-    <w:p>
-      <w:pPr>
-        <w:pStyle w:val="Compact"/>
-      </w:pPr>
-      <w:r>
-        <w:t xml:space="preserve">word_de</w:t>
-      </w:r>
-    </w:p>
-    <w:p>
-      <w:pPr>
-        <w:pStyle w:val="Compact"/>
-      </w:pPr>
-      <w:r>
-        <w:t xml:space="preserve">0.06</w:t>
-      </w:r>
-    </w:p>
-    <w:p>
-      <w:pPr>
-        <w:pStyle w:val="Compact"/>
-      </w:pPr>
-      <w:r>
-        <w:t xml:space="preserve">Correlation of Levels</w:t>
-      </w:r>
-    </w:p>
-    <w:p>
-      <w:pPr>
-        <w:pStyle w:val="Compact"/>
-      </w:pPr>
-      <w:r>
-        <w:t xml:space="preserve">word_im</w:t>
-      </w:r>
-    </w:p>
-    <w:p>
-      <w:pPr>
-        <w:pStyle w:val="Compact"/>
-      </w:pPr>
-      <w:r>
-        <w:t xml:space="preserve">0.08</w:t>
-      </w:r>
-    </w:p>
-    <w:p>
-      <w:pPr>
-        <w:pStyle w:val="Compact"/>
-      </w:pPr>
-      <w:r>
-        <w:t xml:space="preserve">label</w:t>
-      </w:r>
-    </w:p>
-    <w:p>
-      <w:pPr>
-        <w:pStyle w:val="Compact"/>
-      </w:pPr>
-      <w:r>
-        <w:t xml:space="preserve">process_b</w:t>
-      </w:r>
-    </w:p>
-    <w:p>
-      <w:pPr>
-        <w:pStyle w:val="Compact"/>
-      </w:pPr>
-      <w:r>
-        <w:t xml:space="preserve">aehplus</w:t>
-      </w:r>
-    </w:p>
-    <w:p>
-      <w:pPr>
-        <w:pStyle w:val="Compact"/>
-      </w:pPr>
-      <w:r>
-        <w:t xml:space="preserve">Correlation of Slopes</w:t>
-      </w:r>
-    </w:p>
-    <w:p>
-      <w:pPr>
-        <w:pStyle w:val="Compact"/>
-      </w:pPr>
-      <w:r>
-        <w:t xml:space="preserve">word_de</w:t>
-      </w:r>
-    </w:p>
-    <w:p>
-      <w:pPr>
-        <w:pStyle w:val="Compact"/>
-      </w:pPr>
-      <w:r>
-        <w:t xml:space="preserve">-0.27</w:t>
-      </w:r>
-    </w:p>
-    <w:p>
-      <w:pPr>
-        <w:pStyle w:val="Compact"/>
-      </w:pPr>
-      <w:r>
-        <w:t xml:space="preserve">Correlation of Slopes</w:t>
-      </w:r>
-    </w:p>
-    <w:p>
-      <w:pPr>
-        <w:pStyle w:val="Compact"/>
-      </w:pPr>
-      <w:r>
-        <w:t xml:space="preserve">word_im</w:t>
-      </w:r>
-    </w:p>
-    <w:p>
-      <w:pPr>
-        <w:pStyle w:val="Compact"/>
-      </w:pPr>
-      <w:r>
-        <w:t xml:space="preserve">-0.14</w:t>
-      </w:r>
-    </w:p>
-    <w:p>
-      <w:pPr>
-        <w:pStyle w:val="Compact"/>
-      </w:pPr>
-      <w:r>
-        <w:t xml:space="preserve">label</w:t>
-      </w:r>
-    </w:p>
-    <w:p>
-      <w:pPr>
-        <w:pStyle w:val="Compact"/>
-      </w:pPr>
-      <w:r>
-        <w:t xml:space="preserve">process_b</w:t>
-      </w:r>
-    </w:p>
-    <w:p>
-      <w:pPr>
-        <w:pStyle w:val="Compact"/>
-      </w:pPr>
-      <w:r>
-        <w:t xml:space="preserve">aehplus</w:t>
-      </w:r>
-    </w:p>
-    <w:p>
-      <w:pPr>
-        <w:pStyle w:val="Compact"/>
-      </w:pPr>
-      <w:r>
-        <w:t xml:space="preserve">Correlation of Residuals</w:t>
-      </w:r>
-    </w:p>
-    <w:p>
-      <w:pPr>
-        <w:pStyle w:val="Compact"/>
-      </w:pPr>
-      <w:r>
-        <w:t xml:space="preserve">word_de</w:t>
-      </w:r>
-    </w:p>
-    <w:p>
-      <w:pPr>
-        <w:pStyle w:val="Compact"/>
-      </w:pPr>
-      <w:r>
-        <w:t xml:space="preserve">0.01</w:t>
-      </w:r>
-    </w:p>
-    <w:p>
-      <w:pPr>
-        <w:pStyle w:val="Compact"/>
-      </w:pPr>
-      <w:r>
-        <w:t xml:space="preserve">Correlation of Residuals</w:t>
-      </w:r>
-    </w:p>
-    <w:p>
-      <w:pPr>
-        <w:pStyle w:val="Compact"/>
-      </w:pPr>
-      <w:r>
-        <w:t xml:space="preserve">word_im</w:t>
-      </w:r>
-    </w:p>
-    <w:p>
-      <w:pPr>
-        <w:pStyle w:val="Compact"/>
-      </w:pPr>
-      <w:r>
-        <w:t xml:space="preserve">0.02</w:t>
-      </w:r>
-    </w:p>
+    <w:tbl>
+      <w:tblPr>
+        <w:tblStyle w:val="TableNormal"/>
+        <w:tblW w:type="pct" w:w="0.0"/>
+        <w:tblLook w:firstRow="1"/>
+      </w:tblPr>
+      <w:tblGrid/>
+      <w:tr>
+        <w:trPr>
+          <w:cnfStyle w:firstRow="1"/>
+        </w:trPr>
+        <w:tc>
+          <w:tcPr>
+            <w:tcBorders>
+              <w:bottom w:val="single"/>
+            </w:tcBorders>
+            <w:vAlign w:val="bottom"/>
+          </w:tcPr>
+          <w:p>
+            <w:pPr>
+              <w:pStyle w:val="Compact"/>
+              <w:jc w:val="left"/>
+            </w:pPr>
+            <w:r>
+              <w:t xml:space="preserve">label</w:t>
+            </w:r>
+          </w:p>
+        </w:tc>
+        <w:tc>
+          <w:tcPr>
+            <w:tcBorders>
+              <w:bottom w:val="single"/>
+            </w:tcBorders>
+            <w:vAlign w:val="bottom"/>
+          </w:tcPr>
+          <w:p>
+            <w:pPr>
+              <w:pStyle w:val="Compact"/>
+              <w:jc w:val="right"/>
+            </w:pPr>
+            <w:r>
+              <w:t xml:space="preserve">process_b</w:t>
+            </w:r>
+          </w:p>
+        </w:tc>
+        <w:tc>
+          <w:tcPr>
+            <w:tcBorders>
+              <w:bottom w:val="single"/>
+            </w:tcBorders>
+            <w:vAlign w:val="bottom"/>
+          </w:tcPr>
+          <w:p>
+            <w:pPr>
+              <w:pStyle w:val="Compact"/>
+              <w:jc w:val="right"/>
+            </w:pPr>
+            <w:r>
+              <w:t xml:space="preserve">aehplus</w:t>
+            </w:r>
+          </w:p>
+        </w:tc>
+      </w:tr>
+      <w:tr>
+        <w:tc>
+          <w:p>
+            <w:pPr>
+              <w:pStyle w:val="Compact"/>
+              <w:jc w:val="left"/>
+            </w:pPr>
+            <w:r>
+              <w:t xml:space="preserve">Correlation of Levels</w:t>
+            </w:r>
+          </w:p>
+        </w:tc>
+        <w:tc>
+          <w:p>
+            <w:pPr>
+              <w:pStyle w:val="Compact"/>
+              <w:jc w:val="right"/>
+            </w:pPr>
+            <w:r>
+              <w:t xml:space="preserve">word_de</w:t>
+            </w:r>
+          </w:p>
+        </w:tc>
+        <w:tc>
+          <w:p>
+            <w:pPr>
+              <w:pStyle w:val="Compact"/>
+              <w:jc w:val="right"/>
+            </w:pPr>
+            <w:r>
+              <w:t xml:space="preserve">0.06</w:t>
+            </w:r>
+          </w:p>
+        </w:tc>
+      </w:tr>
+      <w:tr>
+        <w:tc>
+          <w:p>
+            <w:pPr>
+              <w:pStyle w:val="Compact"/>
+              <w:jc w:val="left"/>
+            </w:pPr>
+            <w:r>
+              <w:t xml:space="preserve">Correlation of Levels</w:t>
+            </w:r>
+          </w:p>
+        </w:tc>
+        <w:tc>
+          <w:p>
+            <w:pPr>
+              <w:pStyle w:val="Compact"/>
+              <w:jc w:val="right"/>
+            </w:pPr>
+            <w:r>
+              <w:t xml:space="preserve">word_im</w:t>
+            </w:r>
+          </w:p>
+        </w:tc>
+        <w:tc>
+          <w:p>
+            <w:pPr>
+              <w:pStyle w:val="Compact"/>
+              <w:jc w:val="right"/>
+            </w:pPr>
+            <w:r>
+              <w:t xml:space="preserve">0.08</w:t>
+            </w:r>
+          </w:p>
+        </w:tc>
+      </w:tr>
+    </w:tbl>
+    <w:tbl>
+      <w:tblPr>
+        <w:tblStyle w:val="TableNormal"/>
+        <w:tblW w:type="pct" w:w="0.0"/>
+        <w:tblLook w:firstRow="1"/>
+      </w:tblPr>
+      <w:tblGrid/>
+      <w:tr>
+        <w:trPr>
+          <w:cnfStyle w:firstRow="1"/>
+        </w:trPr>
+        <w:tc>
+          <w:tcPr>
+            <w:tcBorders>
+              <w:bottom w:val="single"/>
+            </w:tcBorders>
+            <w:vAlign w:val="bottom"/>
+          </w:tcPr>
+          <w:p>
+            <w:pPr>
+              <w:pStyle w:val="Compact"/>
+              <w:jc w:val="left"/>
+            </w:pPr>
+            <w:r>
+              <w:t xml:space="preserve">label</w:t>
+            </w:r>
+          </w:p>
+        </w:tc>
+        <w:tc>
+          <w:tcPr>
+            <w:tcBorders>
+              <w:bottom w:val="single"/>
+            </w:tcBorders>
+            <w:vAlign w:val="bottom"/>
+          </w:tcPr>
+          <w:p>
+            <w:pPr>
+              <w:pStyle w:val="Compact"/>
+              <w:jc w:val="right"/>
+            </w:pPr>
+            <w:r>
+              <w:t xml:space="preserve">process_b</w:t>
+            </w:r>
+          </w:p>
+        </w:tc>
+        <w:tc>
+          <w:tcPr>
+            <w:tcBorders>
+              <w:bottom w:val="single"/>
+            </w:tcBorders>
+            <w:vAlign w:val="bottom"/>
+          </w:tcPr>
+          <w:p>
+            <w:pPr>
+              <w:pStyle w:val="Compact"/>
+              <w:jc w:val="right"/>
+            </w:pPr>
+            <w:r>
+              <w:t xml:space="preserve">aehplus</w:t>
+            </w:r>
+          </w:p>
+        </w:tc>
+      </w:tr>
+      <w:tr>
+        <w:tc>
+          <w:p>
+            <w:pPr>
+              <w:pStyle w:val="Compact"/>
+              <w:jc w:val="left"/>
+            </w:pPr>
+            <w:r>
+              <w:t xml:space="preserve">Correlation of Slopes</w:t>
+            </w:r>
+          </w:p>
+        </w:tc>
+        <w:tc>
+          <w:p>
+            <w:pPr>
+              <w:pStyle w:val="Compact"/>
+              <w:jc w:val="right"/>
+            </w:pPr>
+            <w:r>
+              <w:t xml:space="preserve">word_de</w:t>
+            </w:r>
+          </w:p>
+        </w:tc>
+        <w:tc>
+          <w:p>
+            <w:pPr>
+              <w:pStyle w:val="Compact"/>
+              <w:jc w:val="right"/>
+            </w:pPr>
+            <w:r>
+              <w:t xml:space="preserve">-0.27</w:t>
+            </w:r>
+          </w:p>
+        </w:tc>
+      </w:tr>
+      <w:tr>
+        <w:tc>
+          <w:p>
+            <w:pPr>
+              <w:pStyle w:val="Compact"/>
+              <w:jc w:val="left"/>
+            </w:pPr>
+            <w:r>
+              <w:t xml:space="preserve">Correlation of Slopes</w:t>
+            </w:r>
+          </w:p>
+        </w:tc>
+        <w:tc>
+          <w:p>
+            <w:pPr>
+              <w:pStyle w:val="Compact"/>
+              <w:jc w:val="right"/>
+            </w:pPr>
+            <w:r>
+              <w:t xml:space="preserve">word_im</w:t>
+            </w:r>
+          </w:p>
+        </w:tc>
+        <w:tc>
+          <w:p>
+            <w:pPr>
+              <w:pStyle w:val="Compact"/>
+              <w:jc w:val="right"/>
+            </w:pPr>
+            <w:r>
+              <w:t xml:space="preserve">-0.14</w:t>
+            </w:r>
+          </w:p>
+        </w:tc>
+      </w:tr>
+    </w:tbl>
+    <w:tbl>
+      <w:tblPr>
+        <w:tblStyle w:val="TableNormal"/>
+        <w:tblW w:type="pct" w:w="0.0"/>
+        <w:tblLook w:firstRow="1"/>
+      </w:tblPr>
+      <w:tblGrid/>
+      <w:tr>
+        <w:trPr>
+          <w:cnfStyle w:firstRow="1"/>
+        </w:trPr>
+        <w:tc>
+          <w:tcPr>
+            <w:tcBorders>
+              <w:bottom w:val="single"/>
+            </w:tcBorders>
+            <w:vAlign w:val="bottom"/>
+          </w:tcPr>
+          <w:p>
+            <w:pPr>
+              <w:pStyle w:val="Compact"/>
+              <w:jc w:val="left"/>
+            </w:pPr>
+            <w:r>
+              <w:t xml:space="preserve">label</w:t>
+            </w:r>
+          </w:p>
+        </w:tc>
+        <w:tc>
+          <w:tcPr>
+            <w:tcBorders>
+              <w:bottom w:val="single"/>
+            </w:tcBorders>
+            <w:vAlign w:val="bottom"/>
+          </w:tcPr>
+          <w:p>
+            <w:pPr>
+              <w:pStyle w:val="Compact"/>
+              <w:jc w:val="right"/>
+            </w:pPr>
+            <w:r>
+              <w:t xml:space="preserve">process_b</w:t>
+            </w:r>
+          </w:p>
+        </w:tc>
+        <w:tc>
+          <w:tcPr>
+            <w:tcBorders>
+              <w:bottom w:val="single"/>
+            </w:tcBorders>
+            <w:vAlign w:val="bottom"/>
+          </w:tcPr>
+          <w:p>
+            <w:pPr>
+              <w:pStyle w:val="Compact"/>
+              <w:jc w:val="right"/>
+            </w:pPr>
+            <w:r>
+              <w:t xml:space="preserve">aehplus</w:t>
+            </w:r>
+          </w:p>
+        </w:tc>
+      </w:tr>
+      <w:tr>
+        <w:tc>
+          <w:p>
+            <w:pPr>
+              <w:pStyle w:val="Compact"/>
+              <w:jc w:val="left"/>
+            </w:pPr>
+            <w:r>
+              <w:t xml:space="preserve">Correlation of Residuals</w:t>
+            </w:r>
+          </w:p>
+        </w:tc>
+        <w:tc>
+          <w:p>
+            <w:pPr>
+              <w:pStyle w:val="Compact"/>
+              <w:jc w:val="right"/>
+            </w:pPr>
+            <w:r>
+              <w:t xml:space="preserve">word_de</w:t>
+            </w:r>
+          </w:p>
+        </w:tc>
+        <w:tc>
+          <w:p>
+            <w:pPr>
+              <w:pStyle w:val="Compact"/>
+              <w:jc w:val="right"/>
+            </w:pPr>
+            <w:r>
+              <w:t xml:space="preserve">0.01</w:t>
+            </w:r>
+          </w:p>
+        </w:tc>
+      </w:tr>
+      <w:tr>
+        <w:tc>
+          <w:p>
+            <w:pPr>
+              <w:pStyle w:val="Compact"/>
+              <w:jc w:val="left"/>
+            </w:pPr>
+            <w:r>
+              <w:t xml:space="preserve">Correlation of Residuals</w:t>
+            </w:r>
+          </w:p>
+        </w:tc>
+        <w:tc>
+          <w:p>
+            <w:pPr>
+              <w:pStyle w:val="Compact"/>
+              <w:jc w:val="right"/>
+            </w:pPr>
+            <w:r>
+              <w:t xml:space="preserve">word_im</w:t>
+            </w:r>
+          </w:p>
+        </w:tc>
+        <w:tc>
+          <w:p>
+            <w:pPr>
+              <w:pStyle w:val="Compact"/>
+              <w:jc w:val="right"/>
+            </w:pPr>
+            <w:r>
+              <w:t xml:space="preserve">0.02</w:t>
+            </w:r>
+          </w:p>
+        </w:tc>
+      </w:tr>
+    </w:tbl>
     <w:p>
       <w:pPr>
         <w:pStyle w:val="BodyText"/>
@@ -8665,222 +8019,408 @@
         <w:t xml:space="preserve">P-values for corresponding covariances:</w:t>
       </w:r>
     </w:p>
-    <w:p>
-      <w:pPr>
-        <w:pStyle w:val="Compact"/>
-      </w:pPr>
-      <w:r>
-        <w:t xml:space="preserve">label</w:t>
-      </w:r>
-    </w:p>
-    <w:p>
-      <w:pPr>
-        <w:pStyle w:val="Compact"/>
-      </w:pPr>
-      <w:r>
-        <w:t xml:space="preserve">process_b</w:t>
-      </w:r>
-    </w:p>
-    <w:p>
-      <w:pPr>
-        <w:pStyle w:val="Compact"/>
-      </w:pPr>
-      <w:r>
-        <w:t xml:space="preserve">aehplus</w:t>
-      </w:r>
-    </w:p>
-    <w:p>
-      <w:pPr>
-        <w:pStyle w:val="Compact"/>
-      </w:pPr>
-      <w:r>
-        <w:t xml:space="preserve">Covariance of Levels</w:t>
-      </w:r>
-    </w:p>
-    <w:p>
-      <w:pPr>
-        <w:pStyle w:val="Compact"/>
-      </w:pPr>
-      <w:r>
-        <w:t xml:space="preserve">word_de</w:t>
-      </w:r>
-    </w:p>
-    <w:p>
-      <w:pPr>
-        <w:pStyle w:val="Compact"/>
-      </w:pPr>
-      <w:r>
-        <w:t xml:space="preserve">0.16</w:t>
-      </w:r>
-    </w:p>
-    <w:p>
-      <w:pPr>
-        <w:pStyle w:val="Compact"/>
-      </w:pPr>
-      <w:r>
-        <w:t xml:space="preserve">Covariance of Levels</w:t>
-      </w:r>
-    </w:p>
-    <w:p>
-      <w:pPr>
-        <w:pStyle w:val="Compact"/>
-      </w:pPr>
-      <w:r>
-        <w:t xml:space="preserve">word_im</w:t>
-      </w:r>
-    </w:p>
-    <w:p>
-      <w:pPr>
-        <w:pStyle w:val="Compact"/>
-      </w:pPr>
-      <w:r>
-        <w:t xml:space="preserve">0.06</w:t>
-      </w:r>
-    </w:p>
-    <w:p>
-      <w:pPr>
-        <w:pStyle w:val="Compact"/>
-      </w:pPr>
-      <w:r>
-        <w:t xml:space="preserve">label</w:t>
-      </w:r>
-    </w:p>
-    <w:p>
-      <w:pPr>
-        <w:pStyle w:val="Compact"/>
-      </w:pPr>
-      <w:r>
-        <w:t xml:space="preserve">process_b</w:t>
-      </w:r>
-    </w:p>
-    <w:p>
-      <w:pPr>
-        <w:pStyle w:val="Compact"/>
-      </w:pPr>
-      <w:r>
-        <w:t xml:space="preserve">aehplus</w:t>
-      </w:r>
-    </w:p>
-    <w:p>
-      <w:pPr>
-        <w:pStyle w:val="Compact"/>
-      </w:pPr>
-      <w:r>
-        <w:t xml:space="preserve">Covariance of Slopes</w:t>
-      </w:r>
-    </w:p>
-    <w:p>
-      <w:pPr>
-        <w:pStyle w:val="Compact"/>
-      </w:pPr>
-      <w:r>
-        <w:t xml:space="preserve">word_de</w:t>
-      </w:r>
-    </w:p>
-    <w:p>
-      <w:pPr>
-        <w:pStyle w:val="Compact"/>
-      </w:pPr>
-      <w:r>
-        <w:t xml:space="preserve">0.80</w:t>
-      </w:r>
-    </w:p>
-    <w:p>
-      <w:pPr>
-        <w:pStyle w:val="Compact"/>
-      </w:pPr>
-      <w:r>
-        <w:t xml:space="preserve">Covariance of Slopes</w:t>
-      </w:r>
-    </w:p>
-    <w:p>
-      <w:pPr>
-        <w:pStyle w:val="Compact"/>
-      </w:pPr>
-      <w:r>
-        <w:t xml:space="preserve">word_im</w:t>
-      </w:r>
-    </w:p>
-    <w:p>
-      <w:pPr>
-        <w:pStyle w:val="Compact"/>
-      </w:pPr>
-      <w:r>
-        <w:t xml:space="preserve">0.79</w:t>
-      </w:r>
-    </w:p>
-    <w:p>
-      <w:pPr>
-        <w:pStyle w:val="Compact"/>
-      </w:pPr>
-      <w:r>
-        <w:t xml:space="preserve">label</w:t>
-      </w:r>
-    </w:p>
-    <w:p>
-      <w:pPr>
-        <w:pStyle w:val="Compact"/>
-      </w:pPr>
-      <w:r>
-        <w:t xml:space="preserve">process_b</w:t>
-      </w:r>
-    </w:p>
-    <w:p>
-      <w:pPr>
-        <w:pStyle w:val="Compact"/>
-      </w:pPr>
-      <w:r>
-        <w:t xml:space="preserve">aehplus</w:t>
-      </w:r>
-    </w:p>
-    <w:p>
-      <w:pPr>
-        <w:pStyle w:val="Compact"/>
-      </w:pPr>
-      <w:r>
-        <w:t xml:space="preserve">Covariance of Residuals</w:t>
-      </w:r>
-    </w:p>
-    <w:p>
-      <w:pPr>
-        <w:pStyle w:val="Compact"/>
-      </w:pPr>
-      <w:r>
-        <w:t xml:space="preserve">word_de</w:t>
-      </w:r>
-    </w:p>
-    <w:p>
-      <w:pPr>
-        <w:pStyle w:val="Compact"/>
-      </w:pPr>
-      <w:r>
-        <w:t xml:space="preserve">0.73</w:t>
-      </w:r>
-    </w:p>
-    <w:p>
-      <w:pPr>
-        <w:pStyle w:val="Compact"/>
-      </w:pPr>
-      <w:r>
-        <w:t xml:space="preserve">Covariance of Residuals</w:t>
-      </w:r>
-    </w:p>
-    <w:p>
-      <w:pPr>
-        <w:pStyle w:val="Compact"/>
-      </w:pPr>
-      <w:r>
-        <w:t xml:space="preserve">word_im</w:t>
-      </w:r>
-    </w:p>
-    <w:p>
-      <w:pPr>
-        <w:pStyle w:val="Compact"/>
-      </w:pPr>
-      <w:r>
-        <w:t xml:space="preserve">0.35</w:t>
-      </w:r>
-    </w:p>
+    <w:tbl>
+      <w:tblPr>
+        <w:tblStyle w:val="TableNormal"/>
+        <w:tblW w:type="pct" w:w="0.0"/>
+        <w:tblLook w:firstRow="1"/>
+      </w:tblPr>
+      <w:tblGrid/>
+      <w:tr>
+        <w:trPr>
+          <w:cnfStyle w:firstRow="1"/>
+        </w:trPr>
+        <w:tc>
+          <w:tcPr>
+            <w:tcBorders>
+              <w:bottom w:val="single"/>
+            </w:tcBorders>
+            <w:vAlign w:val="bottom"/>
+          </w:tcPr>
+          <w:p>
+            <w:pPr>
+              <w:pStyle w:val="Compact"/>
+              <w:jc w:val="left"/>
+            </w:pPr>
+            <w:r>
+              <w:t xml:space="preserve">label</w:t>
+            </w:r>
+          </w:p>
+        </w:tc>
+        <w:tc>
+          <w:tcPr>
+            <w:tcBorders>
+              <w:bottom w:val="single"/>
+            </w:tcBorders>
+            <w:vAlign w:val="bottom"/>
+          </w:tcPr>
+          <w:p>
+            <w:pPr>
+              <w:pStyle w:val="Compact"/>
+              <w:jc w:val="right"/>
+            </w:pPr>
+            <w:r>
+              <w:t xml:space="preserve">process_b</w:t>
+            </w:r>
+          </w:p>
+        </w:tc>
+        <w:tc>
+          <w:tcPr>
+            <w:tcBorders>
+              <w:bottom w:val="single"/>
+            </w:tcBorders>
+            <w:vAlign w:val="bottom"/>
+          </w:tcPr>
+          <w:p>
+            <w:pPr>
+              <w:pStyle w:val="Compact"/>
+              <w:jc w:val="right"/>
+            </w:pPr>
+            <w:r>
+              <w:t xml:space="preserve">aehplus</w:t>
+            </w:r>
+          </w:p>
+        </w:tc>
+      </w:tr>
+      <w:tr>
+        <w:tc>
+          <w:p>
+            <w:pPr>
+              <w:pStyle w:val="Compact"/>
+              <w:jc w:val="left"/>
+            </w:pPr>
+            <w:r>
+              <w:t xml:space="preserve">Covariance of Levels</w:t>
+            </w:r>
+          </w:p>
+        </w:tc>
+        <w:tc>
+          <w:p>
+            <w:pPr>
+              <w:pStyle w:val="Compact"/>
+              <w:jc w:val="right"/>
+            </w:pPr>
+            <w:r>
+              <w:t xml:space="preserve">word_de</w:t>
+            </w:r>
+          </w:p>
+        </w:tc>
+        <w:tc>
+          <w:p>
+            <w:pPr>
+              <w:pStyle w:val="Compact"/>
+              <w:jc w:val="right"/>
+            </w:pPr>
+            <w:r>
+              <w:t xml:space="preserve">0.16</w:t>
+            </w:r>
+          </w:p>
+        </w:tc>
+      </w:tr>
+      <w:tr>
+        <w:tc>
+          <w:p>
+            <w:pPr>
+              <w:pStyle w:val="Compact"/>
+              <w:jc w:val="left"/>
+            </w:pPr>
+            <w:r>
+              <w:t xml:space="preserve">Covariance of Levels</w:t>
+            </w:r>
+          </w:p>
+        </w:tc>
+        <w:tc>
+          <w:p>
+            <w:pPr>
+              <w:pStyle w:val="Compact"/>
+              <w:jc w:val="right"/>
+            </w:pPr>
+            <w:r>
+              <w:t xml:space="preserve">word_im</w:t>
+            </w:r>
+          </w:p>
+        </w:tc>
+        <w:tc>
+          <w:p>
+            <w:pPr>
+              <w:pStyle w:val="Compact"/>
+              <w:jc w:val="right"/>
+            </w:pPr>
+            <w:r>
+              <w:t xml:space="preserve">0.06</w:t>
+            </w:r>
+          </w:p>
+        </w:tc>
+      </w:tr>
+    </w:tbl>
+    <w:tbl>
+      <w:tblPr>
+        <w:tblStyle w:val="TableNormal"/>
+        <w:tblW w:type="pct" w:w="0.0"/>
+        <w:tblLook w:firstRow="1"/>
+      </w:tblPr>
+      <w:tblGrid/>
+      <w:tr>
+        <w:trPr>
+          <w:cnfStyle w:firstRow="1"/>
+        </w:trPr>
+        <w:tc>
+          <w:tcPr>
+            <w:tcBorders>
+              <w:bottom w:val="single"/>
+            </w:tcBorders>
+            <w:vAlign w:val="bottom"/>
+          </w:tcPr>
+          <w:p>
+            <w:pPr>
+              <w:pStyle w:val="Compact"/>
+              <w:jc w:val="left"/>
+            </w:pPr>
+            <w:r>
+              <w:t xml:space="preserve">label</w:t>
+            </w:r>
+          </w:p>
+        </w:tc>
+        <w:tc>
+          <w:tcPr>
+            <w:tcBorders>
+              <w:bottom w:val="single"/>
+            </w:tcBorders>
+            <w:vAlign w:val="bottom"/>
+          </w:tcPr>
+          <w:p>
+            <w:pPr>
+              <w:pStyle w:val="Compact"/>
+              <w:jc w:val="right"/>
+            </w:pPr>
+            <w:r>
+              <w:t xml:space="preserve">process_b</w:t>
+            </w:r>
+          </w:p>
+        </w:tc>
+        <w:tc>
+          <w:tcPr>
+            <w:tcBorders>
+              <w:bottom w:val="single"/>
+            </w:tcBorders>
+            <w:vAlign w:val="bottom"/>
+          </w:tcPr>
+          <w:p>
+            <w:pPr>
+              <w:pStyle w:val="Compact"/>
+              <w:jc w:val="right"/>
+            </w:pPr>
+            <w:r>
+              <w:t xml:space="preserve">aehplus</w:t>
+            </w:r>
+          </w:p>
+        </w:tc>
+      </w:tr>
+      <w:tr>
+        <w:tc>
+          <w:p>
+            <w:pPr>
+              <w:pStyle w:val="Compact"/>
+              <w:jc w:val="left"/>
+            </w:pPr>
+            <w:r>
+              <w:t xml:space="preserve">Covariance of Slopes</w:t>
+            </w:r>
+          </w:p>
+        </w:tc>
+        <w:tc>
+          <w:p>
+            <w:pPr>
+              <w:pStyle w:val="Compact"/>
+              <w:jc w:val="right"/>
+            </w:pPr>
+            <w:r>
+              <w:t xml:space="preserve">word_de</w:t>
+            </w:r>
+          </w:p>
+        </w:tc>
+        <w:tc>
+          <w:p>
+            <w:pPr>
+              <w:pStyle w:val="Compact"/>
+              <w:jc w:val="right"/>
+            </w:pPr>
+            <w:r>
+              <w:t xml:space="preserve">0.80</w:t>
+            </w:r>
+          </w:p>
+        </w:tc>
+      </w:tr>
+      <w:tr>
+        <w:tc>
+          <w:p>
+            <w:pPr>
+              <w:pStyle w:val="Compact"/>
+              <w:jc w:val="left"/>
+            </w:pPr>
+            <w:r>
+              <w:t xml:space="preserve">Covariance of Slopes</w:t>
+            </w:r>
+          </w:p>
+        </w:tc>
+        <w:tc>
+          <w:p>
+            <w:pPr>
+              <w:pStyle w:val="Compact"/>
+              <w:jc w:val="right"/>
+            </w:pPr>
+            <w:r>
+              <w:t xml:space="preserve">word_im</w:t>
+            </w:r>
+          </w:p>
+        </w:tc>
+        <w:tc>
+          <w:p>
+            <w:pPr>
+              <w:pStyle w:val="Compact"/>
+              <w:jc w:val="right"/>
+            </w:pPr>
+            <w:r>
+              <w:t xml:space="preserve">0.79</w:t>
+            </w:r>
+          </w:p>
+        </w:tc>
+      </w:tr>
+    </w:tbl>
+    <w:tbl>
+      <w:tblPr>
+        <w:tblStyle w:val="TableNormal"/>
+        <w:tblW w:type="pct" w:w="0.0"/>
+        <w:tblLook w:firstRow="1"/>
+      </w:tblPr>
+      <w:tblGrid/>
+      <w:tr>
+        <w:trPr>
+          <w:cnfStyle w:firstRow="1"/>
+        </w:trPr>
+        <w:tc>
+          <w:tcPr>
+            <w:tcBorders>
+              <w:bottom w:val="single"/>
+            </w:tcBorders>
+            <w:vAlign w:val="bottom"/>
+          </w:tcPr>
+          <w:p>
+            <w:pPr>
+              <w:pStyle w:val="Compact"/>
+              <w:jc w:val="left"/>
+            </w:pPr>
+            <w:r>
+              <w:t xml:space="preserve">label</w:t>
+            </w:r>
+          </w:p>
+        </w:tc>
+        <w:tc>
+          <w:tcPr>
+            <w:tcBorders>
+              <w:bottom w:val="single"/>
+            </w:tcBorders>
+            <w:vAlign w:val="bottom"/>
+          </w:tcPr>
+          <w:p>
+            <w:pPr>
+              <w:pStyle w:val="Compact"/>
+              <w:jc w:val="right"/>
+            </w:pPr>
+            <w:r>
+              <w:t xml:space="preserve">process_b</w:t>
+            </w:r>
+          </w:p>
+        </w:tc>
+        <w:tc>
+          <w:tcPr>
+            <w:tcBorders>
+              <w:bottom w:val="single"/>
+            </w:tcBorders>
+            <w:vAlign w:val="bottom"/>
+          </w:tcPr>
+          <w:p>
+            <w:pPr>
+              <w:pStyle w:val="Compact"/>
+              <w:jc w:val="right"/>
+            </w:pPr>
+            <w:r>
+              <w:t xml:space="preserve">aehplus</w:t>
+            </w:r>
+          </w:p>
+        </w:tc>
+      </w:tr>
+      <w:tr>
+        <w:tc>
+          <w:p>
+            <w:pPr>
+              <w:pStyle w:val="Compact"/>
+              <w:jc w:val="left"/>
+            </w:pPr>
+            <w:r>
+              <w:t xml:space="preserve">Covariance of Residuals</w:t>
+            </w:r>
+          </w:p>
+        </w:tc>
+        <w:tc>
+          <w:p>
+            <w:pPr>
+              <w:pStyle w:val="Compact"/>
+              <w:jc w:val="right"/>
+            </w:pPr>
+            <w:r>
+              <w:t xml:space="preserve">word_de</w:t>
+            </w:r>
+          </w:p>
+        </w:tc>
+        <w:tc>
+          <w:p>
+            <w:pPr>
+              <w:pStyle w:val="Compact"/>
+              <w:jc w:val="right"/>
+            </w:pPr>
+            <w:r>
+              <w:t xml:space="preserve">0.73</w:t>
+            </w:r>
+          </w:p>
+        </w:tc>
+      </w:tr>
+      <w:tr>
+        <w:tc>
+          <w:p>
+            <w:pPr>
+              <w:pStyle w:val="Compact"/>
+              <w:jc w:val="left"/>
+            </w:pPr>
+            <w:r>
+              <w:t xml:space="preserve">Covariance of Residuals</w:t>
+            </w:r>
+          </w:p>
+        </w:tc>
+        <w:tc>
+          <w:p>
+            <w:pPr>
+              <w:pStyle w:val="Compact"/>
+              <w:jc w:val="right"/>
+            </w:pPr>
+            <w:r>
+              <w:t xml:space="preserve">word_im</w:t>
+            </w:r>
+          </w:p>
+        </w:tc>
+        <w:tc>
+          <w:p>
+            <w:pPr>
+              <w:pStyle w:val="Compact"/>
+              <w:jc w:val="right"/>
+            </w:pPr>
+            <w:r>
+              <w:t xml:space="preserve">0.35</w:t>
+            </w:r>
+          </w:p>
+        </w:tc>
+      </w:tr>
+    </w:tbl>
     <w:p>
       <w:pPr>
         <w:pStyle w:val="Heading1"/>
@@ -8956,281 +8496,6 @@
         <w:t xml:space="preserve">word_im</w:t>
       </w:r>
     </w:p>
-    <w:p>
-      <w:pPr>
-        <w:pStyle w:val="SourceCode"/>
-      </w:pPr>
-      <w:r>
-        <w:rPr>
-          <w:rStyle w:val="VerbatimChar"/>
-        </w:rPr>
-        <w:t xml:space="preserve">Warning in FUN(newX[, i], ...): no non-missing arguments to min; returning Inf</w:t>
-      </w:r>
-    </w:p>
-    <w:p>
-      <w:pPr>
-        <w:pStyle w:val="SourceCode"/>
-      </w:pPr>
-      <w:r>
-        <w:rPr>
-          <w:rStyle w:val="VerbatimChar"/>
-        </w:rPr>
-        <w:t xml:space="preserve">Warning in FUN(newX[, i], ...): no non-missing arguments to min; returning Inf</w:t>
-      </w:r>
-      <w:r>
-        <w:br w:type="textWrapping"/>
-      </w:r>
-      <w:r>
-        <w:rPr>
-          <w:rStyle w:val="VerbatimChar"/>
-        </w:rPr>
-        <w:t xml:space="preserve"/>
-      </w:r>
-      <w:r>
-        <w:br w:type="textWrapping"/>
-      </w:r>
-      <w:r>
-        <w:rPr>
-          <w:rStyle w:val="VerbatimChar"/>
-        </w:rPr>
-        <w:t xml:space="preserve">Warning in FUN(newX[, i], ...): no non-missing arguments to min; returning Inf</w:t>
-      </w:r>
-    </w:p>
-    <w:p>
-      <w:pPr>
-        <w:pStyle w:val="SourceCode"/>
-      </w:pPr>
-      <w:r>
-        <w:rPr>
-          <w:rStyle w:val="VerbatimChar"/>
-        </w:rPr>
-        <w:t xml:space="preserve">Warning in FUN(newX[, i], ...): no non-missing arguments to max; returning -Inf</w:t>
-      </w:r>
-      <w:r>
-        <w:br w:type="textWrapping"/>
-      </w:r>
-      <w:r>
-        <w:rPr>
-          <w:rStyle w:val="VerbatimChar"/>
-        </w:rPr>
-        <w:t xml:space="preserve"/>
-      </w:r>
-      <w:r>
-        <w:br w:type="textWrapping"/>
-      </w:r>
-      <w:r>
-        <w:rPr>
-          <w:rStyle w:val="VerbatimChar"/>
-        </w:rPr>
-        <w:t xml:space="preserve">Warning in FUN(newX[, i], ...): no non-missing arguments to max; returning -Inf</w:t>
-      </w:r>
-      <w:r>
-        <w:br w:type="textWrapping"/>
-      </w:r>
-      <w:r>
-        <w:rPr>
-          <w:rStyle w:val="VerbatimChar"/>
-        </w:rPr>
-        <w:t xml:space="preserve"/>
-      </w:r>
-      <w:r>
-        <w:br w:type="textWrapping"/>
-      </w:r>
-      <w:r>
-        <w:rPr>
-          <w:rStyle w:val="VerbatimChar"/>
-        </w:rPr>
-        <w:t xml:space="preserve">Warning in FUN(newX[, i], ...): no non-missing arguments to max; returning -Inf</w:t>
-      </w:r>
-    </w:p>
-    <w:p>
-      <w:pPr>
-        <w:pStyle w:val="SourceCode"/>
-      </w:pPr>
-      <w:r>
-        <w:rPr>
-          <w:rStyle w:val="VerbatimChar"/>
-        </w:rPr>
-        <w:t xml:space="preserve">Warning in FUN(newX[, i], ...): no non-missing arguments to min; returning Inf</w:t>
-      </w:r>
-      <w:r>
-        <w:br w:type="textWrapping"/>
-      </w:r>
-      <w:r>
-        <w:rPr>
-          <w:rStyle w:val="VerbatimChar"/>
-        </w:rPr>
-        <w:t xml:space="preserve"/>
-      </w:r>
-      <w:r>
-        <w:br w:type="textWrapping"/>
-      </w:r>
-      <w:r>
-        <w:rPr>
-          <w:rStyle w:val="VerbatimChar"/>
-        </w:rPr>
-        <w:t xml:space="preserve">Warning in FUN(newX[, i], ...): no non-missing arguments to min; returning Inf</w:t>
-      </w:r>
-      <w:r>
-        <w:br w:type="textWrapping"/>
-      </w:r>
-      <w:r>
-        <w:rPr>
-          <w:rStyle w:val="VerbatimChar"/>
-        </w:rPr>
-        <w:t xml:space="preserve"/>
-      </w:r>
-      <w:r>
-        <w:br w:type="textWrapping"/>
-      </w:r>
-      <w:r>
-        <w:rPr>
-          <w:rStyle w:val="VerbatimChar"/>
-        </w:rPr>
-        <w:t xml:space="preserve">Warning in FUN(newX[, i], ...): no non-missing arguments to min; returning Inf</w:t>
-      </w:r>
-    </w:p>
-    <w:p>
-      <w:pPr>
-        <w:pStyle w:val="SourceCode"/>
-      </w:pPr>
-      <w:r>
-        <w:rPr>
-          <w:rStyle w:val="VerbatimChar"/>
-        </w:rPr>
-        <w:t xml:space="preserve">Warning in FUN(newX[, i], ...): no non-missing arguments to max; returning -Inf</w:t>
-      </w:r>
-      <w:r>
-        <w:br w:type="textWrapping"/>
-      </w:r>
-      <w:r>
-        <w:rPr>
-          <w:rStyle w:val="VerbatimChar"/>
-        </w:rPr>
-        <w:t xml:space="preserve"/>
-      </w:r>
-      <w:r>
-        <w:br w:type="textWrapping"/>
-      </w:r>
-      <w:r>
-        <w:rPr>
-          <w:rStyle w:val="VerbatimChar"/>
-        </w:rPr>
-        <w:t xml:space="preserve">Warning in FUN(newX[, i], ...): no non-missing arguments to max; returning -Inf</w:t>
-      </w:r>
-      <w:r>
-        <w:br w:type="textWrapping"/>
-      </w:r>
-      <w:r>
-        <w:rPr>
-          <w:rStyle w:val="VerbatimChar"/>
-        </w:rPr>
-        <w:t xml:space="preserve"/>
-      </w:r>
-      <w:r>
-        <w:br w:type="textWrapping"/>
-      </w:r>
-      <w:r>
-        <w:rPr>
-          <w:rStyle w:val="VerbatimChar"/>
-        </w:rPr>
-        <w:t xml:space="preserve">Warning in FUN(newX[, i], ...): no non-missing arguments to max; returning -Inf</w:t>
-      </w:r>
-    </w:p>
-    <w:p>
-      <w:pPr>
-        <w:pStyle w:val="SourceCode"/>
-      </w:pPr>
-      <w:r>
-        <w:rPr>
-          <w:rStyle w:val="VerbatimChar"/>
-        </w:rPr>
-        <w:t xml:space="preserve">Warning in FUN(newX[, i], ...): no non-missing arguments to min; returning Inf</w:t>
-      </w:r>
-      <w:r>
-        <w:br w:type="textWrapping"/>
-      </w:r>
-      <w:r>
-        <w:rPr>
-          <w:rStyle w:val="VerbatimChar"/>
-        </w:rPr>
-        <w:t xml:space="preserve"/>
-      </w:r>
-      <w:r>
-        <w:br w:type="textWrapping"/>
-      </w:r>
-      <w:r>
-        <w:rPr>
-          <w:rStyle w:val="VerbatimChar"/>
-        </w:rPr>
-        <w:t xml:space="preserve">Warning in FUN(newX[, i], ...): no non-missing arguments to min; returning Inf</w:t>
-      </w:r>
-      <w:r>
-        <w:br w:type="textWrapping"/>
-      </w:r>
-      <w:r>
-        <w:rPr>
-          <w:rStyle w:val="VerbatimChar"/>
-        </w:rPr>
-        <w:t xml:space="preserve"/>
-      </w:r>
-      <w:r>
-        <w:br w:type="textWrapping"/>
-      </w:r>
-      <w:r>
-        <w:rPr>
-          <w:rStyle w:val="VerbatimChar"/>
-        </w:rPr>
-        <w:t xml:space="preserve">Warning in FUN(newX[, i], ...): no non-missing arguments to min; returning Inf</w:t>
-      </w:r>
-    </w:p>
-    <w:p>
-      <w:pPr>
-        <w:pStyle w:val="SourceCode"/>
-      </w:pPr>
-      <w:r>
-        <w:rPr>
-          <w:rStyle w:val="VerbatimChar"/>
-        </w:rPr>
-        <w:t xml:space="preserve">Warning in FUN(newX[, i], ...): no non-missing arguments to max; returning -Inf</w:t>
-      </w:r>
-      <w:r>
-        <w:br w:type="textWrapping"/>
-      </w:r>
-      <w:r>
-        <w:rPr>
-          <w:rStyle w:val="VerbatimChar"/>
-        </w:rPr>
-        <w:t xml:space="preserve"/>
-      </w:r>
-      <w:r>
-        <w:br w:type="textWrapping"/>
-      </w:r>
-      <w:r>
-        <w:rPr>
-          <w:rStyle w:val="VerbatimChar"/>
-        </w:rPr>
-        <w:t xml:space="preserve">Warning in FUN(newX[, i], ...): no non-missing arguments to max; returning -Inf</w:t>
-      </w:r>
-      <w:r>
-        <w:br w:type="textWrapping"/>
-      </w:r>
-      <w:r>
-        <w:rPr>
-          <w:rStyle w:val="VerbatimChar"/>
-        </w:rPr>
-        <w:t xml:space="preserve"/>
-      </w:r>
-      <w:r>
-        <w:br w:type="textWrapping"/>
-      </w:r>
-      <w:r>
-        <w:rPr>
-          <w:rStyle w:val="VerbatimChar"/>
-        </w:rPr>
-        <w:t xml:space="preserve">Warning in FUN(newX[, i], ...): no non-missing arguments to max; returning -Inf</w:t>
-      </w:r>
-    </w:p>
     <w:tbl>
       <w:tblPr>
         <w:tblStyle w:val="TableNormal"/>
@@ -9529,10 +8794,78 @@
               <w:jc w:val="right"/>
             </w:pPr>
             <w:r>
+              <w:t xml:space="preserve">0.05 (0.04) .18</w:t>
+            </w:r>
+          </w:p>
+        </w:tc>
+        <w:tc>
+          <w:p>
+            <w:pPr>
+              <w:pStyle w:val="Compact"/>
+              <w:jc w:val="right"/>
+            </w:pPr>
+            <w:r>
+              <w:t xml:space="preserve">0.06 (0.04) .13</w:t>
+            </w:r>
+          </w:p>
+        </w:tc>
+        <w:tc>
+          <w:p>
+            <w:pPr>
+              <w:pStyle w:val="Compact"/>
+              <w:jc w:val="right"/>
+            </w:pPr>
+            <w:r>
               <w:t xml:space="preserve">---</w:t>
             </w:r>
           </w:p>
         </w:tc>
+      </w:tr>
+      <w:tr>
+        <w:tc>
+          <w:p>
+            <w:pPr>
+              <w:pStyle w:val="Compact"/>
+              <w:jc w:val="center"/>
+            </w:pPr>
+            <w:r>
+              <w:t xml:space="preserve">er</w:t>
+            </w:r>
+          </w:p>
+        </w:tc>
+        <w:tc>
+          <w:p>
+            <w:pPr>
+              <w:pStyle w:val="Compact"/>
+              <w:jc w:val="left"/>
+            </w:pPr>
+            <w:r>
+              <w:t xml:space="preserve">Corr (Slopes)</w:t>
+            </w:r>
+          </w:p>
+        </w:tc>
+        <w:tc>
+          <w:p>
+            <w:pPr>
+              <w:pStyle w:val="Compact"/>
+              <w:jc w:val="right"/>
+            </w:pPr>
+            <w:r>
+              <w:t xml:space="preserve">-0.18 (0.32) .57</w:t>
+            </w:r>
+          </w:p>
+        </w:tc>
+        <w:tc>
+          <w:p>
+            <w:pPr>
+              <w:pStyle w:val="Compact"/>
+              <w:jc w:val="right"/>
+            </w:pPr>
+            <w:r>
+              <w:t xml:space="preserve">-0.11 (0.18) .55</w:t>
+            </w:r>
+          </w:p>
+        </w:tc>
         <w:tc>
           <w:p>
             <w:pPr>
@@ -9544,17 +8877,6 @@
             </w:r>
           </w:p>
         </w:tc>
-        <w:tc>
-          <w:p>
-            <w:pPr>
-              <w:pStyle w:val="Compact"/>
-              <w:jc w:val="right"/>
-            </w:pPr>
-            <w:r>
-              <w:t xml:space="preserve">---</w:t>
-            </w:r>
-          </w:p>
-        </w:tc>
       </w:tr>
       <w:tr>
         <w:tc>
@@ -9575,63 +8897,6 @@
               <w:jc w:val="left"/>
             </w:pPr>
             <w:r>
-              <w:t xml:space="preserve">Corr (Slopes)</w:t>
-            </w:r>
-          </w:p>
-        </w:tc>
-        <w:tc>
-          <w:p>
-            <w:pPr>
-              <w:pStyle w:val="Compact"/>
-              <w:jc w:val="right"/>
-            </w:pPr>
-            <w:r>
-              <w:t xml:space="preserve">---</w:t>
-            </w:r>
-          </w:p>
-        </w:tc>
-        <w:tc>
-          <w:p>
-            <w:pPr>
-              <w:pStyle w:val="Compact"/>
-              <w:jc w:val="right"/>
-            </w:pPr>
-            <w:r>
-              <w:t xml:space="preserve">---</w:t>
-            </w:r>
-          </w:p>
-        </w:tc>
-        <w:tc>
-          <w:p>
-            <w:pPr>
-              <w:pStyle w:val="Compact"/>
-              <w:jc w:val="right"/>
-            </w:pPr>
-            <w:r>
-              <w:t xml:space="preserve">---</w:t>
-            </w:r>
-          </w:p>
-        </w:tc>
-      </w:tr>
-      <w:tr>
-        <w:tc>
-          <w:p>
-            <w:pPr>
-              <w:pStyle w:val="Compact"/>
-              <w:jc w:val="center"/>
-            </w:pPr>
-            <w:r>
-              <w:t xml:space="preserve">er</w:t>
-            </w:r>
-          </w:p>
-        </w:tc>
-        <w:tc>
-          <w:p>
-            <w:pPr>
-              <w:pStyle w:val="Compact"/>
-              <w:jc w:val="left"/>
-            </w:pPr>
-            <w:r>
               <w:t xml:space="preserve">Corr (Residuals)</w:t>
             </w:r>
           </w:p>
@@ -9643,18 +8908,18 @@
               <w:jc w:val="right"/>
             </w:pPr>
             <w:r>
-              <w:t xml:space="preserve">---</w:t>
-            </w:r>
-          </w:p>
-        </w:tc>
-        <w:tc>
-          <w:p>
-            <w:pPr>
-              <w:pStyle w:val="Compact"/>
-              <w:jc w:val="right"/>
-            </w:pPr>
-            <w:r>
-              <w:t xml:space="preserve">---</w:t>
+              <w:t xml:space="preserve">0.02 (0.02) .33</w:t>
+            </w:r>
+          </w:p>
+        </w:tc>
+        <w:tc>
+          <w:p>
+            <w:pPr>
+              <w:pStyle w:val="Compact"/>
+              <w:jc w:val="right"/>
+            </w:pPr>
+            <w:r>
+              <w:t xml:space="preserve">0.04 (0.02) .09</w:t>
             </w:r>
           </w:p>
         </w:tc>
@@ -12260,281 +11525,6 @@
         <w:t xml:space="preserve">word_de</w:t>
       </w:r>
     </w:p>
-    <w:p>
-      <w:pPr>
-        <w:pStyle w:val="SourceCode"/>
-      </w:pPr>
-      <w:r>
-        <w:rPr>
-          <w:rStyle w:val="VerbatimChar"/>
-        </w:rPr>
-        <w:t xml:space="preserve">Warning in FUN(newX[, i], ...): no non-missing arguments to min; returning Inf</w:t>
-      </w:r>
-    </w:p>
-    <w:p>
-      <w:pPr>
-        <w:pStyle w:val="SourceCode"/>
-      </w:pPr>
-      <w:r>
-        <w:rPr>
-          <w:rStyle w:val="VerbatimChar"/>
-        </w:rPr>
-        <w:t xml:space="preserve">Warning in FUN(newX[, i], ...): no non-missing arguments to min; returning Inf</w:t>
-      </w:r>
-      <w:r>
-        <w:br w:type="textWrapping"/>
-      </w:r>
-      <w:r>
-        <w:rPr>
-          <w:rStyle w:val="VerbatimChar"/>
-        </w:rPr>
-        <w:t xml:space="preserve"/>
-      </w:r>
-      <w:r>
-        <w:br w:type="textWrapping"/>
-      </w:r>
-      <w:r>
-        <w:rPr>
-          <w:rStyle w:val="VerbatimChar"/>
-        </w:rPr>
-        <w:t xml:space="preserve">Warning in FUN(newX[, i], ...): no non-missing arguments to min; returning Inf</w:t>
-      </w:r>
-    </w:p>
-    <w:p>
-      <w:pPr>
-        <w:pStyle w:val="SourceCode"/>
-      </w:pPr>
-      <w:r>
-        <w:rPr>
-          <w:rStyle w:val="VerbatimChar"/>
-        </w:rPr>
-        <w:t xml:space="preserve">Warning in FUN(newX[, i], ...): no non-missing arguments to max; returning -Inf</w:t>
-      </w:r>
-      <w:r>
-        <w:br w:type="textWrapping"/>
-      </w:r>
-      <w:r>
-        <w:rPr>
-          <w:rStyle w:val="VerbatimChar"/>
-        </w:rPr>
-        <w:t xml:space="preserve"/>
-      </w:r>
-      <w:r>
-        <w:br w:type="textWrapping"/>
-      </w:r>
-      <w:r>
-        <w:rPr>
-          <w:rStyle w:val="VerbatimChar"/>
-        </w:rPr>
-        <w:t xml:space="preserve">Warning in FUN(newX[, i], ...): no non-missing arguments to max; returning -Inf</w:t>
-      </w:r>
-      <w:r>
-        <w:br w:type="textWrapping"/>
-      </w:r>
-      <w:r>
-        <w:rPr>
-          <w:rStyle w:val="VerbatimChar"/>
-        </w:rPr>
-        <w:t xml:space="preserve"/>
-      </w:r>
-      <w:r>
-        <w:br w:type="textWrapping"/>
-      </w:r>
-      <w:r>
-        <w:rPr>
-          <w:rStyle w:val="VerbatimChar"/>
-        </w:rPr>
-        <w:t xml:space="preserve">Warning in FUN(newX[, i], ...): no non-missing arguments to max; returning -Inf</w:t>
-      </w:r>
-    </w:p>
-    <w:p>
-      <w:pPr>
-        <w:pStyle w:val="SourceCode"/>
-      </w:pPr>
-      <w:r>
-        <w:rPr>
-          <w:rStyle w:val="VerbatimChar"/>
-        </w:rPr>
-        <w:t xml:space="preserve">Warning in FUN(newX[, i], ...): no non-missing arguments to min; returning Inf</w:t>
-      </w:r>
-      <w:r>
-        <w:br w:type="textWrapping"/>
-      </w:r>
-      <w:r>
-        <w:rPr>
-          <w:rStyle w:val="VerbatimChar"/>
-        </w:rPr>
-        <w:t xml:space="preserve"/>
-      </w:r>
-      <w:r>
-        <w:br w:type="textWrapping"/>
-      </w:r>
-      <w:r>
-        <w:rPr>
-          <w:rStyle w:val="VerbatimChar"/>
-        </w:rPr>
-        <w:t xml:space="preserve">Warning in FUN(newX[, i], ...): no non-missing arguments to min; returning Inf</w:t>
-      </w:r>
-      <w:r>
-        <w:br w:type="textWrapping"/>
-      </w:r>
-      <w:r>
-        <w:rPr>
-          <w:rStyle w:val="VerbatimChar"/>
-        </w:rPr>
-        <w:t xml:space="preserve"/>
-      </w:r>
-      <w:r>
-        <w:br w:type="textWrapping"/>
-      </w:r>
-      <w:r>
-        <w:rPr>
-          <w:rStyle w:val="VerbatimChar"/>
-        </w:rPr>
-        <w:t xml:space="preserve">Warning in FUN(newX[, i], ...): no non-missing arguments to min; returning Inf</w:t>
-      </w:r>
-    </w:p>
-    <w:p>
-      <w:pPr>
-        <w:pStyle w:val="SourceCode"/>
-      </w:pPr>
-      <w:r>
-        <w:rPr>
-          <w:rStyle w:val="VerbatimChar"/>
-        </w:rPr>
-        <w:t xml:space="preserve">Warning in FUN(newX[, i], ...): no non-missing arguments to max; returning -Inf</w:t>
-      </w:r>
-      <w:r>
-        <w:br w:type="textWrapping"/>
-      </w:r>
-      <w:r>
-        <w:rPr>
-          <w:rStyle w:val="VerbatimChar"/>
-        </w:rPr>
-        <w:t xml:space="preserve"/>
-      </w:r>
-      <w:r>
-        <w:br w:type="textWrapping"/>
-      </w:r>
-      <w:r>
-        <w:rPr>
-          <w:rStyle w:val="VerbatimChar"/>
-        </w:rPr>
-        <w:t xml:space="preserve">Warning in FUN(newX[, i], ...): no non-missing arguments to max; returning -Inf</w:t>
-      </w:r>
-      <w:r>
-        <w:br w:type="textWrapping"/>
-      </w:r>
-      <w:r>
-        <w:rPr>
-          <w:rStyle w:val="VerbatimChar"/>
-        </w:rPr>
-        <w:t xml:space="preserve"/>
-      </w:r>
-      <w:r>
-        <w:br w:type="textWrapping"/>
-      </w:r>
-      <w:r>
-        <w:rPr>
-          <w:rStyle w:val="VerbatimChar"/>
-        </w:rPr>
-        <w:t xml:space="preserve">Warning in FUN(newX[, i], ...): no non-missing arguments to max; returning -Inf</w:t>
-      </w:r>
-    </w:p>
-    <w:p>
-      <w:pPr>
-        <w:pStyle w:val="SourceCode"/>
-      </w:pPr>
-      <w:r>
-        <w:rPr>
-          <w:rStyle w:val="VerbatimChar"/>
-        </w:rPr>
-        <w:t xml:space="preserve">Warning in FUN(newX[, i], ...): no non-missing arguments to min; returning Inf</w:t>
-      </w:r>
-      <w:r>
-        <w:br w:type="textWrapping"/>
-      </w:r>
-      <w:r>
-        <w:rPr>
-          <w:rStyle w:val="VerbatimChar"/>
-        </w:rPr>
-        <w:t xml:space="preserve"/>
-      </w:r>
-      <w:r>
-        <w:br w:type="textWrapping"/>
-      </w:r>
-      <w:r>
-        <w:rPr>
-          <w:rStyle w:val="VerbatimChar"/>
-        </w:rPr>
-        <w:t xml:space="preserve">Warning in FUN(newX[, i], ...): no non-missing arguments to min; returning Inf</w:t>
-      </w:r>
-      <w:r>
-        <w:br w:type="textWrapping"/>
-      </w:r>
-      <w:r>
-        <w:rPr>
-          <w:rStyle w:val="VerbatimChar"/>
-        </w:rPr>
-        <w:t xml:space="preserve"/>
-      </w:r>
-      <w:r>
-        <w:br w:type="textWrapping"/>
-      </w:r>
-      <w:r>
-        <w:rPr>
-          <w:rStyle w:val="VerbatimChar"/>
-        </w:rPr>
-        <w:t xml:space="preserve">Warning in FUN(newX[, i], ...): no non-missing arguments to min; returning Inf</w:t>
-      </w:r>
-    </w:p>
-    <w:p>
-      <w:pPr>
-        <w:pStyle w:val="SourceCode"/>
-      </w:pPr>
-      <w:r>
-        <w:rPr>
-          <w:rStyle w:val="VerbatimChar"/>
-        </w:rPr>
-        <w:t xml:space="preserve">Warning in FUN(newX[, i], ...): no non-missing arguments to max; returning -Inf</w:t>
-      </w:r>
-      <w:r>
-        <w:br w:type="textWrapping"/>
-      </w:r>
-      <w:r>
-        <w:rPr>
-          <w:rStyle w:val="VerbatimChar"/>
-        </w:rPr>
-        <w:t xml:space="preserve"/>
-      </w:r>
-      <w:r>
-        <w:br w:type="textWrapping"/>
-      </w:r>
-      <w:r>
-        <w:rPr>
-          <w:rStyle w:val="VerbatimChar"/>
-        </w:rPr>
-        <w:t xml:space="preserve">Warning in FUN(newX[, i], ...): no non-missing arguments to max; returning -Inf</w:t>
-      </w:r>
-      <w:r>
-        <w:br w:type="textWrapping"/>
-      </w:r>
-      <w:r>
-        <w:rPr>
-          <w:rStyle w:val="VerbatimChar"/>
-        </w:rPr>
-        <w:t xml:space="preserve"/>
-      </w:r>
-      <w:r>
-        <w:br w:type="textWrapping"/>
-      </w:r>
-      <w:r>
-        <w:rPr>
-          <w:rStyle w:val="VerbatimChar"/>
-        </w:rPr>
-        <w:t xml:space="preserve">Warning in FUN(newX[, i], ...): no non-missing arguments to max; returning -Inf</w:t>
-      </w:r>
-    </w:p>
     <w:tbl>
       <w:tblPr>
         <w:tblStyle w:val="TableNormal"/>
@@ -12733,7 +11723,7 @@
               <w:jc w:val="right"/>
             </w:pPr>
             <w:r>
-              <w:t xml:space="preserve">---</w:t>
+              <w:t xml:space="preserve">0.05 (0.04) .18</w:t>
             </w:r>
           </w:p>
         </w:tc>
@@ -12768,7 +11758,7 @@
               <w:jc w:val="right"/>
             </w:pPr>
             <w:r>
-              <w:t xml:space="preserve">---</w:t>
+              <w:t xml:space="preserve">-0.18 (0.32) .57</w:t>
             </w:r>
           </w:p>
         </w:tc>
@@ -12803,7 +11793,7 @@
               <w:jc w:val="right"/>
             </w:pPr>
             <w:r>
-              <w:t xml:space="preserve">---</w:t>
+              <w:t xml:space="preserve">0.02 (0.02) .33</w:t>
             </w:r>
           </w:p>
         </w:tc>
@@ -14408,281 +13398,6 @@
         <w:t xml:space="preserve">word_im</w:t>
       </w:r>
     </w:p>
-    <w:p>
-      <w:pPr>
-        <w:pStyle w:val="SourceCode"/>
-      </w:pPr>
-      <w:r>
-        <w:rPr>
-          <w:rStyle w:val="VerbatimChar"/>
-        </w:rPr>
-        <w:t xml:space="preserve">Warning in FUN(newX[, i], ...): no non-missing arguments to min; returning Inf</w:t>
-      </w:r>
-    </w:p>
-    <w:p>
-      <w:pPr>
-        <w:pStyle w:val="SourceCode"/>
-      </w:pPr>
-      <w:r>
-        <w:rPr>
-          <w:rStyle w:val="VerbatimChar"/>
-        </w:rPr>
-        <w:t xml:space="preserve">Warning in FUN(newX[, i], ...): no non-missing arguments to min; returning Inf</w:t>
-      </w:r>
-      <w:r>
-        <w:br w:type="textWrapping"/>
-      </w:r>
-      <w:r>
-        <w:rPr>
-          <w:rStyle w:val="VerbatimChar"/>
-        </w:rPr>
-        <w:t xml:space="preserve"/>
-      </w:r>
-      <w:r>
-        <w:br w:type="textWrapping"/>
-      </w:r>
-      <w:r>
-        <w:rPr>
-          <w:rStyle w:val="VerbatimChar"/>
-        </w:rPr>
-        <w:t xml:space="preserve">Warning in FUN(newX[, i], ...): no non-missing arguments to min; returning Inf</w:t>
-      </w:r>
-    </w:p>
-    <w:p>
-      <w:pPr>
-        <w:pStyle w:val="SourceCode"/>
-      </w:pPr>
-      <w:r>
-        <w:rPr>
-          <w:rStyle w:val="VerbatimChar"/>
-        </w:rPr>
-        <w:t xml:space="preserve">Warning in FUN(newX[, i], ...): no non-missing arguments to max; returning -Inf</w:t>
-      </w:r>
-      <w:r>
-        <w:br w:type="textWrapping"/>
-      </w:r>
-      <w:r>
-        <w:rPr>
-          <w:rStyle w:val="VerbatimChar"/>
-        </w:rPr>
-        <w:t xml:space="preserve"/>
-      </w:r>
-      <w:r>
-        <w:br w:type="textWrapping"/>
-      </w:r>
-      <w:r>
-        <w:rPr>
-          <w:rStyle w:val="VerbatimChar"/>
-        </w:rPr>
-        <w:t xml:space="preserve">Warning in FUN(newX[, i], ...): no non-missing arguments to max; returning -Inf</w:t>
-      </w:r>
-      <w:r>
-        <w:br w:type="textWrapping"/>
-      </w:r>
-      <w:r>
-        <w:rPr>
-          <w:rStyle w:val="VerbatimChar"/>
-        </w:rPr>
-        <w:t xml:space="preserve"/>
-      </w:r>
-      <w:r>
-        <w:br w:type="textWrapping"/>
-      </w:r>
-      <w:r>
-        <w:rPr>
-          <w:rStyle w:val="VerbatimChar"/>
-        </w:rPr>
-        <w:t xml:space="preserve">Warning in FUN(newX[, i], ...): no non-missing arguments to max; returning -Inf</w:t>
-      </w:r>
-    </w:p>
-    <w:p>
-      <w:pPr>
-        <w:pStyle w:val="SourceCode"/>
-      </w:pPr>
-      <w:r>
-        <w:rPr>
-          <w:rStyle w:val="VerbatimChar"/>
-        </w:rPr>
-        <w:t xml:space="preserve">Warning in FUN(newX[, i], ...): no non-missing arguments to min; returning Inf</w:t>
-      </w:r>
-      <w:r>
-        <w:br w:type="textWrapping"/>
-      </w:r>
-      <w:r>
-        <w:rPr>
-          <w:rStyle w:val="VerbatimChar"/>
-        </w:rPr>
-        <w:t xml:space="preserve"/>
-      </w:r>
-      <w:r>
-        <w:br w:type="textWrapping"/>
-      </w:r>
-      <w:r>
-        <w:rPr>
-          <w:rStyle w:val="VerbatimChar"/>
-        </w:rPr>
-        <w:t xml:space="preserve">Warning in FUN(newX[, i], ...): no non-missing arguments to min; returning Inf</w:t>
-      </w:r>
-      <w:r>
-        <w:br w:type="textWrapping"/>
-      </w:r>
-      <w:r>
-        <w:rPr>
-          <w:rStyle w:val="VerbatimChar"/>
-        </w:rPr>
-        <w:t xml:space="preserve"/>
-      </w:r>
-      <w:r>
-        <w:br w:type="textWrapping"/>
-      </w:r>
-      <w:r>
-        <w:rPr>
-          <w:rStyle w:val="VerbatimChar"/>
-        </w:rPr>
-        <w:t xml:space="preserve">Warning in FUN(newX[, i], ...): no non-missing arguments to min; returning Inf</w:t>
-      </w:r>
-    </w:p>
-    <w:p>
-      <w:pPr>
-        <w:pStyle w:val="SourceCode"/>
-      </w:pPr>
-      <w:r>
-        <w:rPr>
-          <w:rStyle w:val="VerbatimChar"/>
-        </w:rPr>
-        <w:t xml:space="preserve">Warning in FUN(newX[, i], ...): no non-missing arguments to max; returning -Inf</w:t>
-      </w:r>
-      <w:r>
-        <w:br w:type="textWrapping"/>
-      </w:r>
-      <w:r>
-        <w:rPr>
-          <w:rStyle w:val="VerbatimChar"/>
-        </w:rPr>
-        <w:t xml:space="preserve"/>
-      </w:r>
-      <w:r>
-        <w:br w:type="textWrapping"/>
-      </w:r>
-      <w:r>
-        <w:rPr>
-          <w:rStyle w:val="VerbatimChar"/>
-        </w:rPr>
-        <w:t xml:space="preserve">Warning in FUN(newX[, i], ...): no non-missing arguments to max; returning -Inf</w:t>
-      </w:r>
-      <w:r>
-        <w:br w:type="textWrapping"/>
-      </w:r>
-      <w:r>
-        <w:rPr>
-          <w:rStyle w:val="VerbatimChar"/>
-        </w:rPr>
-        <w:t xml:space="preserve"/>
-      </w:r>
-      <w:r>
-        <w:br w:type="textWrapping"/>
-      </w:r>
-      <w:r>
-        <w:rPr>
-          <w:rStyle w:val="VerbatimChar"/>
-        </w:rPr>
-        <w:t xml:space="preserve">Warning in FUN(newX[, i], ...): no non-missing arguments to max; returning -Inf</w:t>
-      </w:r>
-    </w:p>
-    <w:p>
-      <w:pPr>
-        <w:pStyle w:val="SourceCode"/>
-      </w:pPr>
-      <w:r>
-        <w:rPr>
-          <w:rStyle w:val="VerbatimChar"/>
-        </w:rPr>
-        <w:t xml:space="preserve">Warning in FUN(newX[, i], ...): no non-missing arguments to min; returning Inf</w:t>
-      </w:r>
-      <w:r>
-        <w:br w:type="textWrapping"/>
-      </w:r>
-      <w:r>
-        <w:rPr>
-          <w:rStyle w:val="VerbatimChar"/>
-        </w:rPr>
-        <w:t xml:space="preserve"/>
-      </w:r>
-      <w:r>
-        <w:br w:type="textWrapping"/>
-      </w:r>
-      <w:r>
-        <w:rPr>
-          <w:rStyle w:val="VerbatimChar"/>
-        </w:rPr>
-        <w:t xml:space="preserve">Warning in FUN(newX[, i], ...): no non-missing arguments to min; returning Inf</w:t>
-      </w:r>
-      <w:r>
-        <w:br w:type="textWrapping"/>
-      </w:r>
-      <w:r>
-        <w:rPr>
-          <w:rStyle w:val="VerbatimChar"/>
-        </w:rPr>
-        <w:t xml:space="preserve"/>
-      </w:r>
-      <w:r>
-        <w:br w:type="textWrapping"/>
-      </w:r>
-      <w:r>
-        <w:rPr>
-          <w:rStyle w:val="VerbatimChar"/>
-        </w:rPr>
-        <w:t xml:space="preserve">Warning in FUN(newX[, i], ...): no non-missing arguments to min; returning Inf</w:t>
-      </w:r>
-    </w:p>
-    <w:p>
-      <w:pPr>
-        <w:pStyle w:val="SourceCode"/>
-      </w:pPr>
-      <w:r>
-        <w:rPr>
-          <w:rStyle w:val="VerbatimChar"/>
-        </w:rPr>
-        <w:t xml:space="preserve">Warning in FUN(newX[, i], ...): no non-missing arguments to max; returning -Inf</w:t>
-      </w:r>
-      <w:r>
-        <w:br w:type="textWrapping"/>
-      </w:r>
-      <w:r>
-        <w:rPr>
-          <w:rStyle w:val="VerbatimChar"/>
-        </w:rPr>
-        <w:t xml:space="preserve"/>
-      </w:r>
-      <w:r>
-        <w:br w:type="textWrapping"/>
-      </w:r>
-      <w:r>
-        <w:rPr>
-          <w:rStyle w:val="VerbatimChar"/>
-        </w:rPr>
-        <w:t xml:space="preserve">Warning in FUN(newX[, i], ...): no non-missing arguments to max; returning -Inf</w:t>
-      </w:r>
-      <w:r>
-        <w:br w:type="textWrapping"/>
-      </w:r>
-      <w:r>
-        <w:rPr>
-          <w:rStyle w:val="VerbatimChar"/>
-        </w:rPr>
-        <w:t xml:space="preserve"/>
-      </w:r>
-      <w:r>
-        <w:br w:type="textWrapping"/>
-      </w:r>
-      <w:r>
-        <w:rPr>
-          <w:rStyle w:val="VerbatimChar"/>
-        </w:rPr>
-        <w:t xml:space="preserve">Warning in FUN(newX[, i], ...): no non-missing arguments to max; returning -Inf</w:t>
-      </w:r>
-    </w:p>
     <w:tbl>
       <w:tblPr>
         <w:tblStyle w:val="TableNormal"/>
@@ -14881,7 +13596,7 @@
               <w:jc w:val="right"/>
             </w:pPr>
             <w:r>
-              <w:t xml:space="preserve">---</w:t>
+              <w:t xml:space="preserve">0.06 (0.04) .13</w:t>
             </w:r>
           </w:p>
         </w:tc>
@@ -14916,7 +13631,7 @@
               <w:jc w:val="right"/>
             </w:pPr>
             <w:r>
-              <w:t xml:space="preserve">---</w:t>
+              <w:t xml:space="preserve">-0.11 (0.18) .55</w:t>
             </w:r>
           </w:p>
         </w:tc>
@@ -14951,7 +13666,7 @@
               <w:jc w:val="right"/>
             </w:pPr>
             <w:r>
-              <w:t xml:space="preserve">---</w:t>
+              <w:t xml:space="preserve">0.04 (0.02) .09</w:t>
             </w:r>
           </w:p>
         </w:tc>
@@ -16564,222 +15279,408 @@
         <w:t xml:space="preserve">Computed correlations:</w:t>
       </w:r>
     </w:p>
-    <w:p>
-      <w:pPr>
-        <w:pStyle w:val="Compact"/>
-      </w:pPr>
-      <w:r>
-        <w:t xml:space="preserve">label</w:t>
-      </w:r>
-    </w:p>
-    <w:p>
-      <w:pPr>
-        <w:pStyle w:val="Compact"/>
-      </w:pPr>
-      <w:r>
-        <w:t xml:space="preserve">process_b</w:t>
-      </w:r>
-    </w:p>
-    <w:p>
-      <w:pPr>
-        <w:pStyle w:val="Compact"/>
-      </w:pPr>
-      <w:r>
-        <w:t xml:space="preserve">aehplus</w:t>
-      </w:r>
-    </w:p>
-    <w:p>
-      <w:pPr>
-        <w:pStyle w:val="Compact"/>
-      </w:pPr>
-      <w:r>
-        <w:t xml:space="preserve">Correlation of Levels</w:t>
-      </w:r>
-    </w:p>
-    <w:p>
-      <w:pPr>
-        <w:pStyle w:val="Compact"/>
-      </w:pPr>
-      <w:r>
-        <w:t xml:space="preserve">word_de</w:t>
-      </w:r>
-    </w:p>
-    <w:p>
-      <w:pPr>
-        <w:pStyle w:val="Compact"/>
-      </w:pPr>
-      <w:r>
-        <w:t xml:space="preserve">0.05</w:t>
-      </w:r>
-    </w:p>
-    <w:p>
-      <w:pPr>
-        <w:pStyle w:val="Compact"/>
-      </w:pPr>
-      <w:r>
-        <w:t xml:space="preserve">Correlation of Levels</w:t>
-      </w:r>
-    </w:p>
-    <w:p>
-      <w:pPr>
-        <w:pStyle w:val="Compact"/>
-      </w:pPr>
-      <w:r>
-        <w:t xml:space="preserve">word_im</w:t>
-      </w:r>
-    </w:p>
-    <w:p>
-      <w:pPr>
-        <w:pStyle w:val="Compact"/>
-      </w:pPr>
-      <w:r>
-        <w:t xml:space="preserve">0.06</w:t>
-      </w:r>
-    </w:p>
-    <w:p>
-      <w:pPr>
-        <w:pStyle w:val="Compact"/>
-      </w:pPr>
-      <w:r>
-        <w:t xml:space="preserve">label</w:t>
-      </w:r>
-    </w:p>
-    <w:p>
-      <w:pPr>
-        <w:pStyle w:val="Compact"/>
-      </w:pPr>
-      <w:r>
-        <w:t xml:space="preserve">process_b</w:t>
-      </w:r>
-    </w:p>
-    <w:p>
-      <w:pPr>
-        <w:pStyle w:val="Compact"/>
-      </w:pPr>
-      <w:r>
-        <w:t xml:space="preserve">aehplus</w:t>
-      </w:r>
-    </w:p>
-    <w:p>
-      <w:pPr>
-        <w:pStyle w:val="Compact"/>
-      </w:pPr>
-      <w:r>
-        <w:t xml:space="preserve">Correlation of Slopes</w:t>
-      </w:r>
-    </w:p>
-    <w:p>
-      <w:pPr>
-        <w:pStyle w:val="Compact"/>
-      </w:pPr>
-      <w:r>
-        <w:t xml:space="preserve">word_de</w:t>
-      </w:r>
-    </w:p>
-    <w:p>
-      <w:pPr>
-        <w:pStyle w:val="Compact"/>
-      </w:pPr>
-      <w:r>
-        <w:t xml:space="preserve">-0.20</w:t>
-      </w:r>
-    </w:p>
-    <w:p>
-      <w:pPr>
-        <w:pStyle w:val="Compact"/>
-      </w:pPr>
-      <w:r>
-        <w:t xml:space="preserve">Correlation of Slopes</w:t>
-      </w:r>
-    </w:p>
-    <w:p>
-      <w:pPr>
-        <w:pStyle w:val="Compact"/>
-      </w:pPr>
-      <w:r>
-        <w:t xml:space="preserve">word_im</w:t>
-      </w:r>
-    </w:p>
-    <w:p>
-      <w:pPr>
-        <w:pStyle w:val="Compact"/>
-      </w:pPr>
-      <w:r>
-        <w:t xml:space="preserve">-0.11</w:t>
-      </w:r>
-    </w:p>
-    <w:p>
-      <w:pPr>
-        <w:pStyle w:val="Compact"/>
-      </w:pPr>
-      <w:r>
-        <w:t xml:space="preserve">label</w:t>
-      </w:r>
-    </w:p>
-    <w:p>
-      <w:pPr>
-        <w:pStyle w:val="Compact"/>
-      </w:pPr>
-      <w:r>
-        <w:t xml:space="preserve">process_b</w:t>
-      </w:r>
-    </w:p>
-    <w:p>
-      <w:pPr>
-        <w:pStyle w:val="Compact"/>
-      </w:pPr>
-      <w:r>
-        <w:t xml:space="preserve">aehplus</w:t>
-      </w:r>
-    </w:p>
-    <w:p>
-      <w:pPr>
-        <w:pStyle w:val="Compact"/>
-      </w:pPr>
-      <w:r>
-        <w:t xml:space="preserve">Correlation of Residuals</w:t>
-      </w:r>
-    </w:p>
-    <w:p>
-      <w:pPr>
-        <w:pStyle w:val="Compact"/>
-      </w:pPr>
-      <w:r>
-        <w:t xml:space="preserve">word_de</w:t>
-      </w:r>
-    </w:p>
-    <w:p>
-      <w:pPr>
-        <w:pStyle w:val="Compact"/>
-      </w:pPr>
-      <w:r>
-        <w:t xml:space="preserve">0.02</w:t>
-      </w:r>
-    </w:p>
-    <w:p>
-      <w:pPr>
-        <w:pStyle w:val="Compact"/>
-      </w:pPr>
-      <w:r>
-        <w:t xml:space="preserve">Correlation of Residuals</w:t>
-      </w:r>
-    </w:p>
-    <w:p>
-      <w:pPr>
-        <w:pStyle w:val="Compact"/>
-      </w:pPr>
-      <w:r>
-        <w:t xml:space="preserve">word_im</w:t>
-      </w:r>
-    </w:p>
-    <w:p>
-      <w:pPr>
-        <w:pStyle w:val="Compact"/>
-      </w:pPr>
-      <w:r>
-        <w:t xml:space="preserve">0.04</w:t>
-      </w:r>
-    </w:p>
+    <w:tbl>
+      <w:tblPr>
+        <w:tblStyle w:val="TableNormal"/>
+        <w:tblW w:type="pct" w:w="0.0"/>
+        <w:tblLook w:firstRow="1"/>
+      </w:tblPr>
+      <w:tblGrid/>
+      <w:tr>
+        <w:trPr>
+          <w:cnfStyle w:firstRow="1"/>
+        </w:trPr>
+        <w:tc>
+          <w:tcPr>
+            <w:tcBorders>
+              <w:bottom w:val="single"/>
+            </w:tcBorders>
+            <w:vAlign w:val="bottom"/>
+          </w:tcPr>
+          <w:p>
+            <w:pPr>
+              <w:pStyle w:val="Compact"/>
+              <w:jc w:val="left"/>
+            </w:pPr>
+            <w:r>
+              <w:t xml:space="preserve">label</w:t>
+            </w:r>
+          </w:p>
+        </w:tc>
+        <w:tc>
+          <w:tcPr>
+            <w:tcBorders>
+              <w:bottom w:val="single"/>
+            </w:tcBorders>
+            <w:vAlign w:val="bottom"/>
+          </w:tcPr>
+          <w:p>
+            <w:pPr>
+              <w:pStyle w:val="Compact"/>
+              <w:jc w:val="right"/>
+            </w:pPr>
+            <w:r>
+              <w:t xml:space="preserve">process_b</w:t>
+            </w:r>
+          </w:p>
+        </w:tc>
+        <w:tc>
+          <w:tcPr>
+            <w:tcBorders>
+              <w:bottom w:val="single"/>
+            </w:tcBorders>
+            <w:vAlign w:val="bottom"/>
+          </w:tcPr>
+          <w:p>
+            <w:pPr>
+              <w:pStyle w:val="Compact"/>
+              <w:jc w:val="right"/>
+            </w:pPr>
+            <w:r>
+              <w:t xml:space="preserve">aehplus</w:t>
+            </w:r>
+          </w:p>
+        </w:tc>
+      </w:tr>
+      <w:tr>
+        <w:tc>
+          <w:p>
+            <w:pPr>
+              <w:pStyle w:val="Compact"/>
+              <w:jc w:val="left"/>
+            </w:pPr>
+            <w:r>
+              <w:t xml:space="preserve">Correlation of Levels</w:t>
+            </w:r>
+          </w:p>
+        </w:tc>
+        <w:tc>
+          <w:p>
+            <w:pPr>
+              <w:pStyle w:val="Compact"/>
+              <w:jc w:val="right"/>
+            </w:pPr>
+            <w:r>
+              <w:t xml:space="preserve">word_de</w:t>
+            </w:r>
+          </w:p>
+        </w:tc>
+        <w:tc>
+          <w:p>
+            <w:pPr>
+              <w:pStyle w:val="Compact"/>
+              <w:jc w:val="right"/>
+            </w:pPr>
+            <w:r>
+              <w:t xml:space="preserve">0.05</w:t>
+            </w:r>
+          </w:p>
+        </w:tc>
+      </w:tr>
+      <w:tr>
+        <w:tc>
+          <w:p>
+            <w:pPr>
+              <w:pStyle w:val="Compact"/>
+              <w:jc w:val="left"/>
+            </w:pPr>
+            <w:r>
+              <w:t xml:space="preserve">Correlation of Levels</w:t>
+            </w:r>
+          </w:p>
+        </w:tc>
+        <w:tc>
+          <w:p>
+            <w:pPr>
+              <w:pStyle w:val="Compact"/>
+              <w:jc w:val="right"/>
+            </w:pPr>
+            <w:r>
+              <w:t xml:space="preserve">word_im</w:t>
+            </w:r>
+          </w:p>
+        </w:tc>
+        <w:tc>
+          <w:p>
+            <w:pPr>
+              <w:pStyle w:val="Compact"/>
+              <w:jc w:val="right"/>
+            </w:pPr>
+            <w:r>
+              <w:t xml:space="preserve">0.06</w:t>
+            </w:r>
+          </w:p>
+        </w:tc>
+      </w:tr>
+    </w:tbl>
+    <w:tbl>
+      <w:tblPr>
+        <w:tblStyle w:val="TableNormal"/>
+        <w:tblW w:type="pct" w:w="0.0"/>
+        <w:tblLook w:firstRow="1"/>
+      </w:tblPr>
+      <w:tblGrid/>
+      <w:tr>
+        <w:trPr>
+          <w:cnfStyle w:firstRow="1"/>
+        </w:trPr>
+        <w:tc>
+          <w:tcPr>
+            <w:tcBorders>
+              <w:bottom w:val="single"/>
+            </w:tcBorders>
+            <w:vAlign w:val="bottom"/>
+          </w:tcPr>
+          <w:p>
+            <w:pPr>
+              <w:pStyle w:val="Compact"/>
+              <w:jc w:val="left"/>
+            </w:pPr>
+            <w:r>
+              <w:t xml:space="preserve">label</w:t>
+            </w:r>
+          </w:p>
+        </w:tc>
+        <w:tc>
+          <w:tcPr>
+            <w:tcBorders>
+              <w:bottom w:val="single"/>
+            </w:tcBorders>
+            <w:vAlign w:val="bottom"/>
+          </w:tcPr>
+          <w:p>
+            <w:pPr>
+              <w:pStyle w:val="Compact"/>
+              <w:jc w:val="right"/>
+            </w:pPr>
+            <w:r>
+              <w:t xml:space="preserve">process_b</w:t>
+            </w:r>
+          </w:p>
+        </w:tc>
+        <w:tc>
+          <w:tcPr>
+            <w:tcBorders>
+              <w:bottom w:val="single"/>
+            </w:tcBorders>
+            <w:vAlign w:val="bottom"/>
+          </w:tcPr>
+          <w:p>
+            <w:pPr>
+              <w:pStyle w:val="Compact"/>
+              <w:jc w:val="right"/>
+            </w:pPr>
+            <w:r>
+              <w:t xml:space="preserve">aehplus</w:t>
+            </w:r>
+          </w:p>
+        </w:tc>
+      </w:tr>
+      <w:tr>
+        <w:tc>
+          <w:p>
+            <w:pPr>
+              <w:pStyle w:val="Compact"/>
+              <w:jc w:val="left"/>
+            </w:pPr>
+            <w:r>
+              <w:t xml:space="preserve">Correlation of Slopes</w:t>
+            </w:r>
+          </w:p>
+        </w:tc>
+        <w:tc>
+          <w:p>
+            <w:pPr>
+              <w:pStyle w:val="Compact"/>
+              <w:jc w:val="right"/>
+            </w:pPr>
+            <w:r>
+              <w:t xml:space="preserve">word_de</w:t>
+            </w:r>
+          </w:p>
+        </w:tc>
+        <w:tc>
+          <w:p>
+            <w:pPr>
+              <w:pStyle w:val="Compact"/>
+              <w:jc w:val="right"/>
+            </w:pPr>
+            <w:r>
+              <w:t xml:space="preserve">-0.20</w:t>
+            </w:r>
+          </w:p>
+        </w:tc>
+      </w:tr>
+      <w:tr>
+        <w:tc>
+          <w:p>
+            <w:pPr>
+              <w:pStyle w:val="Compact"/>
+              <w:jc w:val="left"/>
+            </w:pPr>
+            <w:r>
+              <w:t xml:space="preserve">Correlation of Slopes</w:t>
+            </w:r>
+          </w:p>
+        </w:tc>
+        <w:tc>
+          <w:p>
+            <w:pPr>
+              <w:pStyle w:val="Compact"/>
+              <w:jc w:val="right"/>
+            </w:pPr>
+            <w:r>
+              <w:t xml:space="preserve">word_im</w:t>
+            </w:r>
+          </w:p>
+        </w:tc>
+        <w:tc>
+          <w:p>
+            <w:pPr>
+              <w:pStyle w:val="Compact"/>
+              <w:jc w:val="right"/>
+            </w:pPr>
+            <w:r>
+              <w:t xml:space="preserve">-0.11</w:t>
+            </w:r>
+          </w:p>
+        </w:tc>
+      </w:tr>
+    </w:tbl>
+    <w:tbl>
+      <w:tblPr>
+        <w:tblStyle w:val="TableNormal"/>
+        <w:tblW w:type="pct" w:w="0.0"/>
+        <w:tblLook w:firstRow="1"/>
+      </w:tblPr>
+      <w:tblGrid/>
+      <w:tr>
+        <w:trPr>
+          <w:cnfStyle w:firstRow="1"/>
+        </w:trPr>
+        <w:tc>
+          <w:tcPr>
+            <w:tcBorders>
+              <w:bottom w:val="single"/>
+            </w:tcBorders>
+            <w:vAlign w:val="bottom"/>
+          </w:tcPr>
+          <w:p>
+            <w:pPr>
+              <w:pStyle w:val="Compact"/>
+              <w:jc w:val="left"/>
+            </w:pPr>
+            <w:r>
+              <w:t xml:space="preserve">label</w:t>
+            </w:r>
+          </w:p>
+        </w:tc>
+        <w:tc>
+          <w:tcPr>
+            <w:tcBorders>
+              <w:bottom w:val="single"/>
+            </w:tcBorders>
+            <w:vAlign w:val="bottom"/>
+          </w:tcPr>
+          <w:p>
+            <w:pPr>
+              <w:pStyle w:val="Compact"/>
+              <w:jc w:val="right"/>
+            </w:pPr>
+            <w:r>
+              <w:t xml:space="preserve">process_b</w:t>
+            </w:r>
+          </w:p>
+        </w:tc>
+        <w:tc>
+          <w:tcPr>
+            <w:tcBorders>
+              <w:bottom w:val="single"/>
+            </w:tcBorders>
+            <w:vAlign w:val="bottom"/>
+          </w:tcPr>
+          <w:p>
+            <w:pPr>
+              <w:pStyle w:val="Compact"/>
+              <w:jc w:val="right"/>
+            </w:pPr>
+            <w:r>
+              <w:t xml:space="preserve">aehplus</w:t>
+            </w:r>
+          </w:p>
+        </w:tc>
+      </w:tr>
+      <w:tr>
+        <w:tc>
+          <w:p>
+            <w:pPr>
+              <w:pStyle w:val="Compact"/>
+              <w:jc w:val="left"/>
+            </w:pPr>
+            <w:r>
+              <w:t xml:space="preserve">Correlation of Residuals</w:t>
+            </w:r>
+          </w:p>
+        </w:tc>
+        <w:tc>
+          <w:p>
+            <w:pPr>
+              <w:pStyle w:val="Compact"/>
+              <w:jc w:val="right"/>
+            </w:pPr>
+            <w:r>
+              <w:t xml:space="preserve">word_de</w:t>
+            </w:r>
+          </w:p>
+        </w:tc>
+        <w:tc>
+          <w:p>
+            <w:pPr>
+              <w:pStyle w:val="Compact"/>
+              <w:jc w:val="right"/>
+            </w:pPr>
+            <w:r>
+              <w:t xml:space="preserve">0.02</w:t>
+            </w:r>
+          </w:p>
+        </w:tc>
+      </w:tr>
+      <w:tr>
+        <w:tc>
+          <w:p>
+            <w:pPr>
+              <w:pStyle w:val="Compact"/>
+              <w:jc w:val="left"/>
+            </w:pPr>
+            <w:r>
+              <w:t xml:space="preserve">Correlation of Residuals</w:t>
+            </w:r>
+          </w:p>
+        </w:tc>
+        <w:tc>
+          <w:p>
+            <w:pPr>
+              <w:pStyle w:val="Compact"/>
+              <w:jc w:val="right"/>
+            </w:pPr>
+            <w:r>
+              <w:t xml:space="preserve">word_im</w:t>
+            </w:r>
+          </w:p>
+        </w:tc>
+        <w:tc>
+          <w:p>
+            <w:pPr>
+              <w:pStyle w:val="Compact"/>
+              <w:jc w:val="right"/>
+            </w:pPr>
+            <w:r>
+              <w:t xml:space="preserve">0.04</w:t>
+            </w:r>
+          </w:p>
+        </w:tc>
+      </w:tr>
+    </w:tbl>
     <w:p>
       <w:pPr>
         <w:pStyle w:val="BodyText"/>
@@ -16788,222 +15689,408 @@
         <w:t xml:space="preserve">P-values for corresponding covariances:</w:t>
       </w:r>
     </w:p>
-    <w:p>
-      <w:pPr>
-        <w:pStyle w:val="Compact"/>
-      </w:pPr>
-      <w:r>
-        <w:t xml:space="preserve">label</w:t>
-      </w:r>
-    </w:p>
-    <w:p>
-      <w:pPr>
-        <w:pStyle w:val="Compact"/>
-      </w:pPr>
-      <w:r>
-        <w:t xml:space="preserve">process_b</w:t>
-      </w:r>
-    </w:p>
-    <w:p>
-      <w:pPr>
-        <w:pStyle w:val="Compact"/>
-      </w:pPr>
-      <w:r>
-        <w:t xml:space="preserve">aehplus</w:t>
-      </w:r>
-    </w:p>
-    <w:p>
-      <w:pPr>
-        <w:pStyle w:val="Compact"/>
-      </w:pPr>
-      <w:r>
-        <w:t xml:space="preserve">Covariance of Levels</w:t>
-      </w:r>
-    </w:p>
-    <w:p>
-      <w:pPr>
-        <w:pStyle w:val="Compact"/>
-      </w:pPr>
-      <w:r>
-        <w:t xml:space="preserve">word_de</w:t>
-      </w:r>
-    </w:p>
-    <w:p>
-      <w:pPr>
-        <w:pStyle w:val="Compact"/>
-      </w:pPr>
-      <w:r>
-        <w:t xml:space="preserve">0.18</w:t>
-      </w:r>
-    </w:p>
-    <w:p>
-      <w:pPr>
-        <w:pStyle w:val="Compact"/>
-      </w:pPr>
-      <w:r>
-        <w:t xml:space="preserve">Covariance of Levels</w:t>
-      </w:r>
-    </w:p>
-    <w:p>
-      <w:pPr>
-        <w:pStyle w:val="Compact"/>
-      </w:pPr>
-      <w:r>
-        <w:t xml:space="preserve">word_im</w:t>
-      </w:r>
-    </w:p>
-    <w:p>
-      <w:pPr>
-        <w:pStyle w:val="Compact"/>
-      </w:pPr>
-      <w:r>
-        <w:t xml:space="preserve">0.12</w:t>
-      </w:r>
-    </w:p>
-    <w:p>
-      <w:pPr>
-        <w:pStyle w:val="Compact"/>
-      </w:pPr>
-      <w:r>
-        <w:t xml:space="preserve">label</w:t>
-      </w:r>
-    </w:p>
-    <w:p>
-      <w:pPr>
-        <w:pStyle w:val="Compact"/>
-      </w:pPr>
-      <w:r>
-        <w:t xml:space="preserve">process_b</w:t>
-      </w:r>
-    </w:p>
-    <w:p>
-      <w:pPr>
-        <w:pStyle w:val="Compact"/>
-      </w:pPr>
-      <w:r>
-        <w:t xml:space="preserve">aehplus</w:t>
-      </w:r>
-    </w:p>
-    <w:p>
-      <w:pPr>
-        <w:pStyle w:val="Compact"/>
-      </w:pPr>
-      <w:r>
-        <w:t xml:space="preserve">Covariance of Slopes</w:t>
-      </w:r>
-    </w:p>
-    <w:p>
-      <w:pPr>
-        <w:pStyle w:val="Compact"/>
-      </w:pPr>
-      <w:r>
-        <w:t xml:space="preserve">word_de</w:t>
-      </w:r>
-    </w:p>
-    <w:p>
-      <w:pPr>
-        <w:pStyle w:val="Compact"/>
-      </w:pPr>
-      <w:r>
-        <w:t xml:space="preserve">0.54</w:t>
-      </w:r>
-    </w:p>
-    <w:p>
-      <w:pPr>
-        <w:pStyle w:val="Compact"/>
-      </w:pPr>
-      <w:r>
-        <w:t xml:space="preserve">Covariance of Slopes</w:t>
-      </w:r>
-    </w:p>
-    <w:p>
-      <w:pPr>
-        <w:pStyle w:val="Compact"/>
-      </w:pPr>
-      <w:r>
-        <w:t xml:space="preserve">word_im</w:t>
-      </w:r>
-    </w:p>
-    <w:p>
-      <w:pPr>
-        <w:pStyle w:val="Compact"/>
-      </w:pPr>
-      <w:r>
-        <w:t xml:space="preserve">0.54</w:t>
-      </w:r>
-    </w:p>
-    <w:p>
-      <w:pPr>
-        <w:pStyle w:val="Compact"/>
-      </w:pPr>
-      <w:r>
-        <w:t xml:space="preserve">label</w:t>
-      </w:r>
-    </w:p>
-    <w:p>
-      <w:pPr>
-        <w:pStyle w:val="Compact"/>
-      </w:pPr>
-      <w:r>
-        <w:t xml:space="preserve">process_b</w:t>
-      </w:r>
-    </w:p>
-    <w:p>
-      <w:pPr>
-        <w:pStyle w:val="Compact"/>
-      </w:pPr>
-      <w:r>
-        <w:t xml:space="preserve">aehplus</w:t>
-      </w:r>
-    </w:p>
-    <w:p>
-      <w:pPr>
-        <w:pStyle w:val="Compact"/>
-      </w:pPr>
-      <w:r>
-        <w:t xml:space="preserve">Covariance of Residuals</w:t>
-      </w:r>
-    </w:p>
-    <w:p>
-      <w:pPr>
-        <w:pStyle w:val="Compact"/>
-      </w:pPr>
-      <w:r>
-        <w:t xml:space="preserve">word_de</w:t>
-      </w:r>
-    </w:p>
-    <w:p>
-      <w:pPr>
-        <w:pStyle w:val="Compact"/>
-      </w:pPr>
-      <w:r>
-        <w:t xml:space="preserve">0.32</w:t>
-      </w:r>
-    </w:p>
-    <w:p>
-      <w:pPr>
-        <w:pStyle w:val="Compact"/>
-      </w:pPr>
-      <w:r>
-        <w:t xml:space="preserve">Covariance of Residuals</w:t>
-      </w:r>
-    </w:p>
-    <w:p>
-      <w:pPr>
-        <w:pStyle w:val="Compact"/>
-      </w:pPr>
-      <w:r>
-        <w:t xml:space="preserve">word_im</w:t>
-      </w:r>
-    </w:p>
-    <w:p>
-      <w:pPr>
-        <w:pStyle w:val="Compact"/>
-      </w:pPr>
-      <w:r>
-        <w:t xml:space="preserve">0.09</w:t>
-      </w:r>
-    </w:p>
+    <w:tbl>
+      <w:tblPr>
+        <w:tblStyle w:val="TableNormal"/>
+        <w:tblW w:type="pct" w:w="0.0"/>
+        <w:tblLook w:firstRow="1"/>
+      </w:tblPr>
+      <w:tblGrid/>
+      <w:tr>
+        <w:trPr>
+          <w:cnfStyle w:firstRow="1"/>
+        </w:trPr>
+        <w:tc>
+          <w:tcPr>
+            <w:tcBorders>
+              <w:bottom w:val="single"/>
+            </w:tcBorders>
+            <w:vAlign w:val="bottom"/>
+          </w:tcPr>
+          <w:p>
+            <w:pPr>
+              <w:pStyle w:val="Compact"/>
+              <w:jc w:val="left"/>
+            </w:pPr>
+            <w:r>
+              <w:t xml:space="preserve">label</w:t>
+            </w:r>
+          </w:p>
+        </w:tc>
+        <w:tc>
+          <w:tcPr>
+            <w:tcBorders>
+              <w:bottom w:val="single"/>
+            </w:tcBorders>
+            <w:vAlign w:val="bottom"/>
+          </w:tcPr>
+          <w:p>
+            <w:pPr>
+              <w:pStyle w:val="Compact"/>
+              <w:jc w:val="right"/>
+            </w:pPr>
+            <w:r>
+              <w:t xml:space="preserve">process_b</w:t>
+            </w:r>
+          </w:p>
+        </w:tc>
+        <w:tc>
+          <w:tcPr>
+            <w:tcBorders>
+              <w:bottom w:val="single"/>
+            </w:tcBorders>
+            <w:vAlign w:val="bottom"/>
+          </w:tcPr>
+          <w:p>
+            <w:pPr>
+              <w:pStyle w:val="Compact"/>
+              <w:jc w:val="right"/>
+            </w:pPr>
+            <w:r>
+              <w:t xml:space="preserve">aehplus</w:t>
+            </w:r>
+          </w:p>
+        </w:tc>
+      </w:tr>
+      <w:tr>
+        <w:tc>
+          <w:p>
+            <w:pPr>
+              <w:pStyle w:val="Compact"/>
+              <w:jc w:val="left"/>
+            </w:pPr>
+            <w:r>
+              <w:t xml:space="preserve">Covariance of Levels</w:t>
+            </w:r>
+          </w:p>
+        </w:tc>
+        <w:tc>
+          <w:p>
+            <w:pPr>
+              <w:pStyle w:val="Compact"/>
+              <w:jc w:val="right"/>
+            </w:pPr>
+            <w:r>
+              <w:t xml:space="preserve">word_de</w:t>
+            </w:r>
+          </w:p>
+        </w:tc>
+        <w:tc>
+          <w:p>
+            <w:pPr>
+              <w:pStyle w:val="Compact"/>
+              <w:jc w:val="right"/>
+            </w:pPr>
+            <w:r>
+              <w:t xml:space="preserve">0.18</w:t>
+            </w:r>
+          </w:p>
+        </w:tc>
+      </w:tr>
+      <w:tr>
+        <w:tc>
+          <w:p>
+            <w:pPr>
+              <w:pStyle w:val="Compact"/>
+              <w:jc w:val="left"/>
+            </w:pPr>
+            <w:r>
+              <w:t xml:space="preserve">Covariance of Levels</w:t>
+            </w:r>
+          </w:p>
+        </w:tc>
+        <w:tc>
+          <w:p>
+            <w:pPr>
+              <w:pStyle w:val="Compact"/>
+              <w:jc w:val="right"/>
+            </w:pPr>
+            <w:r>
+              <w:t xml:space="preserve">word_im</w:t>
+            </w:r>
+          </w:p>
+        </w:tc>
+        <w:tc>
+          <w:p>
+            <w:pPr>
+              <w:pStyle w:val="Compact"/>
+              <w:jc w:val="right"/>
+            </w:pPr>
+            <w:r>
+              <w:t xml:space="preserve">0.12</w:t>
+            </w:r>
+          </w:p>
+        </w:tc>
+      </w:tr>
+    </w:tbl>
+    <w:tbl>
+      <w:tblPr>
+        <w:tblStyle w:val="TableNormal"/>
+        <w:tblW w:type="pct" w:w="0.0"/>
+        <w:tblLook w:firstRow="1"/>
+      </w:tblPr>
+      <w:tblGrid/>
+      <w:tr>
+        <w:trPr>
+          <w:cnfStyle w:firstRow="1"/>
+        </w:trPr>
+        <w:tc>
+          <w:tcPr>
+            <w:tcBorders>
+              <w:bottom w:val="single"/>
+            </w:tcBorders>
+            <w:vAlign w:val="bottom"/>
+          </w:tcPr>
+          <w:p>
+            <w:pPr>
+              <w:pStyle w:val="Compact"/>
+              <w:jc w:val="left"/>
+            </w:pPr>
+            <w:r>
+              <w:t xml:space="preserve">label</w:t>
+            </w:r>
+          </w:p>
+        </w:tc>
+        <w:tc>
+          <w:tcPr>
+            <w:tcBorders>
+              <w:bottom w:val="single"/>
+            </w:tcBorders>
+            <w:vAlign w:val="bottom"/>
+          </w:tcPr>
+          <w:p>
+            <w:pPr>
+              <w:pStyle w:val="Compact"/>
+              <w:jc w:val="right"/>
+            </w:pPr>
+            <w:r>
+              <w:t xml:space="preserve">process_b</w:t>
+            </w:r>
+          </w:p>
+        </w:tc>
+        <w:tc>
+          <w:tcPr>
+            <w:tcBorders>
+              <w:bottom w:val="single"/>
+            </w:tcBorders>
+            <w:vAlign w:val="bottom"/>
+          </w:tcPr>
+          <w:p>
+            <w:pPr>
+              <w:pStyle w:val="Compact"/>
+              <w:jc w:val="right"/>
+            </w:pPr>
+            <w:r>
+              <w:t xml:space="preserve">aehplus</w:t>
+            </w:r>
+          </w:p>
+        </w:tc>
+      </w:tr>
+      <w:tr>
+        <w:tc>
+          <w:p>
+            <w:pPr>
+              <w:pStyle w:val="Compact"/>
+              <w:jc w:val="left"/>
+            </w:pPr>
+            <w:r>
+              <w:t xml:space="preserve">Covariance of Slopes</w:t>
+            </w:r>
+          </w:p>
+        </w:tc>
+        <w:tc>
+          <w:p>
+            <w:pPr>
+              <w:pStyle w:val="Compact"/>
+              <w:jc w:val="right"/>
+            </w:pPr>
+            <w:r>
+              <w:t xml:space="preserve">word_de</w:t>
+            </w:r>
+          </w:p>
+        </w:tc>
+        <w:tc>
+          <w:p>
+            <w:pPr>
+              <w:pStyle w:val="Compact"/>
+              <w:jc w:val="right"/>
+            </w:pPr>
+            <w:r>
+              <w:t xml:space="preserve">0.54</w:t>
+            </w:r>
+          </w:p>
+        </w:tc>
+      </w:tr>
+      <w:tr>
+        <w:tc>
+          <w:p>
+            <w:pPr>
+              <w:pStyle w:val="Compact"/>
+              <w:jc w:val="left"/>
+            </w:pPr>
+            <w:r>
+              <w:t xml:space="preserve">Covariance of Slopes</w:t>
+            </w:r>
+          </w:p>
+        </w:tc>
+        <w:tc>
+          <w:p>
+            <w:pPr>
+              <w:pStyle w:val="Compact"/>
+              <w:jc w:val="right"/>
+            </w:pPr>
+            <w:r>
+              <w:t xml:space="preserve">word_im</w:t>
+            </w:r>
+          </w:p>
+        </w:tc>
+        <w:tc>
+          <w:p>
+            <w:pPr>
+              <w:pStyle w:val="Compact"/>
+              <w:jc w:val="right"/>
+            </w:pPr>
+            <w:r>
+              <w:t xml:space="preserve">0.54</w:t>
+            </w:r>
+          </w:p>
+        </w:tc>
+      </w:tr>
+    </w:tbl>
+    <w:tbl>
+      <w:tblPr>
+        <w:tblStyle w:val="TableNormal"/>
+        <w:tblW w:type="pct" w:w="0.0"/>
+        <w:tblLook w:firstRow="1"/>
+      </w:tblPr>
+      <w:tblGrid/>
+      <w:tr>
+        <w:trPr>
+          <w:cnfStyle w:firstRow="1"/>
+        </w:trPr>
+        <w:tc>
+          <w:tcPr>
+            <w:tcBorders>
+              <w:bottom w:val="single"/>
+            </w:tcBorders>
+            <w:vAlign w:val="bottom"/>
+          </w:tcPr>
+          <w:p>
+            <w:pPr>
+              <w:pStyle w:val="Compact"/>
+              <w:jc w:val="left"/>
+            </w:pPr>
+            <w:r>
+              <w:t xml:space="preserve">label</w:t>
+            </w:r>
+          </w:p>
+        </w:tc>
+        <w:tc>
+          <w:tcPr>
+            <w:tcBorders>
+              <w:bottom w:val="single"/>
+            </w:tcBorders>
+            <w:vAlign w:val="bottom"/>
+          </w:tcPr>
+          <w:p>
+            <w:pPr>
+              <w:pStyle w:val="Compact"/>
+              <w:jc w:val="right"/>
+            </w:pPr>
+            <w:r>
+              <w:t xml:space="preserve">process_b</w:t>
+            </w:r>
+          </w:p>
+        </w:tc>
+        <w:tc>
+          <w:tcPr>
+            <w:tcBorders>
+              <w:bottom w:val="single"/>
+            </w:tcBorders>
+            <w:vAlign w:val="bottom"/>
+          </w:tcPr>
+          <w:p>
+            <w:pPr>
+              <w:pStyle w:val="Compact"/>
+              <w:jc w:val="right"/>
+            </w:pPr>
+            <w:r>
+              <w:t xml:space="preserve">aehplus</w:t>
+            </w:r>
+          </w:p>
+        </w:tc>
+      </w:tr>
+      <w:tr>
+        <w:tc>
+          <w:p>
+            <w:pPr>
+              <w:pStyle w:val="Compact"/>
+              <w:jc w:val="left"/>
+            </w:pPr>
+            <w:r>
+              <w:t xml:space="preserve">Covariance of Residuals</w:t>
+            </w:r>
+          </w:p>
+        </w:tc>
+        <w:tc>
+          <w:p>
+            <w:pPr>
+              <w:pStyle w:val="Compact"/>
+              <w:jc w:val="right"/>
+            </w:pPr>
+            <w:r>
+              <w:t xml:space="preserve">word_de</w:t>
+            </w:r>
+          </w:p>
+        </w:tc>
+        <w:tc>
+          <w:p>
+            <w:pPr>
+              <w:pStyle w:val="Compact"/>
+              <w:jc w:val="right"/>
+            </w:pPr>
+            <w:r>
+              <w:t xml:space="preserve">0.32</w:t>
+            </w:r>
+          </w:p>
+        </w:tc>
+      </w:tr>
+      <w:tr>
+        <w:tc>
+          <w:p>
+            <w:pPr>
+              <w:pStyle w:val="Compact"/>
+              <w:jc w:val="left"/>
+            </w:pPr>
+            <w:r>
+              <w:t xml:space="preserve">Covariance of Residuals</w:t>
+            </w:r>
+          </w:p>
+        </w:tc>
+        <w:tc>
+          <w:p>
+            <w:pPr>
+              <w:pStyle w:val="Compact"/>
+              <w:jc w:val="right"/>
+            </w:pPr>
+            <w:r>
+              <w:t xml:space="preserve">word_im</w:t>
+            </w:r>
+          </w:p>
+        </w:tc>
+        <w:tc>
+          <w:p>
+            <w:pPr>
+              <w:pStyle w:val="Compact"/>
+              <w:jc w:val="right"/>
+            </w:pPr>
+            <w:r>
+              <w:t xml:space="preserve">0.09</w:t>
+            </w:r>
+          </w:p>
+        </w:tc>
+      </w:tr>
+    </w:tbl>
     <w:p>
       <w:pPr>
         <w:pStyle w:val="SourceCode"/>
@@ -17639,7 +16726,7 @@
     </w:lvl>
   </w:abstractNum>
   <w:abstractNum w:abstractNumId="990">
-    <w:nsid w:val="be23fc62"/>
+    <w:nsid w:val="7c24df04"/>
     <w:multiLevelType w:val="multilevel"/>
     <w:lvl w:ilvl="0">
       <w:numFmt w:val="bullet"/>

--- a/reports/seeds-pulmonary/seed-elsa.docx
+++ b/reports/seeds-pulmonary/seed-elsa.docx
@@ -39,7 +39,7 @@
         <w:t xml:space="preserve"> </w:t>
       </w:r>
       <w:r>
-        <w:t xml:space="preserve">2016-12-05</w:t>
+        <w:t xml:space="preserve">2016-12-29</w:t>
       </w:r>
     </w:p>
     <w:sdt>
@@ -186,7 +186,7 @@
               <w:jc w:val="left"/>
             </w:pPr>
             <w:r>
-              <w:t xml:space="preserve">fev100</w:t>
+              <w:t xml:space="preserve">fev</w:t>
             </w:r>
           </w:p>
         </w:tc>
@@ -221,7 +221,7 @@
               <w:jc w:val="left"/>
             </w:pPr>
             <w:r>
-              <w:t xml:space="preserve">fev100</w:t>
+              <w:t xml:space="preserve">fev</w:t>
             </w:r>
           </w:p>
         </w:tc>
@@ -404,7 +404,7 @@
               <w:jc w:val="left"/>
             </w:pPr>
             <w:r>
-              <w:t xml:space="preserve">fev100</w:t>
+              <w:t xml:space="preserve">fev</w:t>
             </w:r>
           </w:p>
         </w:tc>
@@ -472,7 +472,7 @@
               <w:jc w:val="left"/>
             </w:pPr>
             <w:r>
-              <w:t xml:space="preserve">fev100</w:t>
+              <w:t xml:space="preserve">fev</w:t>
             </w:r>
           </w:p>
         </w:tc>
@@ -655,7 +655,7 @@
               <w:jc w:val="left"/>
             </w:pPr>
             <w:r>
-              <w:t xml:space="preserve">fev100</w:t>
+              <w:t xml:space="preserve">fev</w:t>
             </w:r>
           </w:p>
         </w:tc>
@@ -723,7 +723,7 @@
               <w:jc w:val="left"/>
             </w:pPr>
             <w:r>
-              <w:t xml:space="preserve">fev100</w:t>
+              <w:t xml:space="preserve">fev</w:t>
             </w:r>
           </w:p>
         </w:tc>
@@ -799,7 +799,7 @@
         <w:rPr>
           <w:i/>
         </w:rPr>
-        <w:t xml:space="preserve">fev100</w:t>
+        <w:t xml:space="preserve">fev</w:t>
       </w:r>
       <w:r>
         <w:t xml:space="preserve">; Process (b):</w:t>
@@ -826,6 +826,28 @@
         <w:t xml:space="preserve">word_im</w:t>
       </w:r>
     </w:p>
+    <w:p>
+      <w:pPr>
+        <w:pStyle w:val="SourceCode"/>
+      </w:pPr>
+      <w:r>
+        <w:rPr>
+          <w:rStyle w:val="VerbatimChar"/>
+        </w:rPr>
+        <w:t xml:space="preserve">Warning in FUN(newX[, i], ...): no non-missing arguments to min; returning Inf</w:t>
+      </w:r>
+    </w:p>
+    <w:p>
+      <w:pPr>
+        <w:pStyle w:val="SourceCode"/>
+      </w:pPr>
+      <w:r>
+        <w:rPr>
+          <w:rStyle w:val="VerbatimChar"/>
+        </w:rPr>
+        <w:t xml:space="preserve">Warning in FUN(newX[, i], ...): no non-missing arguments to max; returning -Inf</w:t>
+      </w:r>
+    </w:p>
     <w:tbl>
       <w:tblPr>
         <w:tblStyle w:val="TableNormal"/>
@@ -953,18 +975,18 @@
               <w:jc w:val="right"/>
             </w:pPr>
             <w:r>
-              <w:t xml:space="preserve">2.57 (1.83) .16</w:t>
-            </w:r>
-          </w:p>
-        </w:tc>
-        <w:tc>
-          <w:p>
-            <w:pPr>
-              <w:pStyle w:val="Compact"/>
-              <w:jc w:val="right"/>
-            </w:pPr>
-            <w:r>
-              <w:t xml:space="preserve">2.90 (1.57) .06</w:t>
+              <w:t xml:space="preserve">0.02 (0.02) .25</w:t>
+            </w:r>
+          </w:p>
+        </w:tc>
+        <w:tc>
+          <w:p>
+            <w:pPr>
+              <w:pStyle w:val="Compact"/>
+              <w:jc w:val="right"/>
+            </w:pPr>
+            <w:r>
+              <w:t xml:space="preserve">0.03 (0.02) .09</w:t>
             </w:r>
           </w:p>
         </w:tc>
@@ -1010,18 +1032,18 @@
               <w:jc w:val="right"/>
             </w:pPr>
             <w:r>
-              <w:t xml:space="preserve">-0.01 (0.03) .80</w:t>
-            </w:r>
-          </w:p>
-        </w:tc>
-        <w:tc>
-          <w:p>
-            <w:pPr>
-              <w:pStyle w:val="Compact"/>
-              <w:jc w:val="right"/>
-            </w:pPr>
-            <w:r>
-              <w:t xml:space="preserve">-0.01 (0.02) .79</w:t>
+              <w:t xml:space="preserve">0.00 (0.00) .63</w:t>
+            </w:r>
+          </w:p>
+        </w:tc>
+        <w:tc>
+          <w:p>
+            <w:pPr>
+              <w:pStyle w:val="Compact"/>
+              <w:jc w:val="right"/>
+            </w:pPr>
+            <w:r>
+              <w:t xml:space="preserve">0.00 (0.00) .68</w:t>
             </w:r>
           </w:p>
         </w:tc>
@@ -1067,18 +1089,18 @@
               <w:jc w:val="right"/>
             </w:pPr>
             <w:r>
-              <w:t xml:space="preserve">0.41 (1.20) .73</w:t>
-            </w:r>
-          </w:p>
-        </w:tc>
-        <w:tc>
-          <w:p>
-            <w:pPr>
-              <w:pStyle w:val="Compact"/>
-              <w:jc w:val="right"/>
-            </w:pPr>
-            <w:r>
-              <w:t xml:space="preserve">0.90 (0.97) .35</w:t>
+              <w:t xml:space="preserve">0.01 (0.01) .57</w:t>
+            </w:r>
+          </w:p>
+        </w:tc>
+        <w:tc>
+          <w:p>
+            <w:pPr>
+              <w:pStyle w:val="Compact"/>
+              <w:jc w:val="right"/>
+            </w:pPr>
+            <w:r>
+              <w:t xml:space="preserve">0.01 (0.01) .29</w:t>
             </w:r>
           </w:p>
         </w:tc>
@@ -1124,18 +1146,18 @@
               <w:jc w:val="right"/>
             </w:pPr>
             <w:r>
-              <w:t xml:space="preserve">0.06 (0.04) .16</w:t>
-            </w:r>
-          </w:p>
-        </w:tc>
-        <w:tc>
-          <w:p>
-            <w:pPr>
-              <w:pStyle w:val="Compact"/>
-              <w:jc w:val="right"/>
-            </w:pPr>
-            <w:r>
-              <w:t xml:space="preserve">0.08 (0.04) .06</w:t>
+              <w:t xml:space="preserve">0.05 (0.04) .25</w:t>
+            </w:r>
+          </w:p>
+        </w:tc>
+        <w:tc>
+          <w:p>
+            <w:pPr>
+              <w:pStyle w:val="Compact"/>
+              <w:jc w:val="right"/>
+            </w:pPr>
+            <w:r>
+              <w:t xml:space="preserve">0.07 (0.04) .09</w:t>
             </w:r>
           </w:p>
         </w:tc>
@@ -1181,18 +1203,18 @@
               <w:jc w:val="right"/>
             </w:pPr>
             <w:r>
-              <w:t xml:space="preserve">-0.36 (1.64) .83</w:t>
-            </w:r>
-          </w:p>
-        </w:tc>
-        <w:tc>
-          <w:p>
-            <w:pPr>
-              <w:pStyle w:val="Compact"/>
-              <w:jc w:val="right"/>
-            </w:pPr>
-            <w:r>
-              <w:t xml:space="preserve">-0.14 (0.56) .80</w:t>
+              <w:t xml:space="preserve">-0.43 (1.05) .68</w:t>
+            </w:r>
+          </w:p>
+        </w:tc>
+        <w:tc>
+          <w:p>
+            <w:pPr>
+              <w:pStyle w:val="Compact"/>
+              <w:jc w:val="right"/>
+            </w:pPr>
+            <w:r>
+              <w:t xml:space="preserve">-0.16 (0.43) .71</w:t>
             </w:r>
           </w:p>
         </w:tc>
@@ -1238,18 +1260,18 @@
               <w:jc w:val="right"/>
             </w:pPr>
             <w:r>
-              <w:t xml:space="preserve">0.01 (0.03) .73</w:t>
-            </w:r>
-          </w:p>
-        </w:tc>
-        <w:tc>
-          <w:p>
-            <w:pPr>
-              <w:pStyle w:val="Compact"/>
-              <w:jc w:val="right"/>
-            </w:pPr>
-            <w:r>
-              <w:t xml:space="preserve">0.02 (0.02) .35</w:t>
+              <w:t xml:space="preserve">0.01 (0.03) .56</w:t>
+            </w:r>
+          </w:p>
+        </w:tc>
+        <w:tc>
+          <w:p>
+            <w:pPr>
+              <w:pStyle w:val="Compact"/>
+              <w:jc w:val="right"/>
+            </w:pPr>
+            <w:r>
+              <w:t xml:space="preserve">0.02 (0.02) .28</w:t>
             </w:r>
           </w:p>
         </w:tc>
@@ -1295,29 +1317,29 @@
               <w:jc w:val="right"/>
             </w:pPr>
             <w:r>
-              <w:t xml:space="preserve">188.74 (1.69) &lt;.01</w:t>
-            </w:r>
-          </w:p>
-        </w:tc>
-        <w:tc>
-          <w:p>
-            <w:pPr>
-              <w:pStyle w:val="Compact"/>
-              <w:jc w:val="right"/>
-            </w:pPr>
-            <w:r>
-              <w:t xml:space="preserve">188.71 (1.70) &lt;.01</w:t>
-            </w:r>
-          </w:p>
-        </w:tc>
-        <w:tc>
-          <w:p>
-            <w:pPr>
-              <w:pStyle w:val="Compact"/>
-              <w:jc w:val="right"/>
-            </w:pPr>
-            <w:r>
-              <w:t xml:space="preserve">188.73(0.02)</w:t>
+              <w:t xml:space="preserve">1.88 (0.02) &lt;.01</w:t>
+            </w:r>
+          </w:p>
+        </w:tc>
+        <w:tc>
+          <w:p>
+            <w:pPr>
+              <w:pStyle w:val="Compact"/>
+              <w:jc w:val="right"/>
+            </w:pPr>
+            <w:r>
+              <w:t xml:space="preserve">1.88 (0.02) &lt;.01</w:t>
+            </w:r>
+          </w:p>
+        </w:tc>
+        <w:tc>
+          <w:p>
+            <w:pPr>
+              <w:pStyle w:val="Compact"/>
+              <w:jc w:val="right"/>
+            </w:pPr>
+            <w:r>
+              <w:t xml:space="preserve">1.88(0.00)</w:t>
             </w:r>
           </w:p>
         </w:tc>
@@ -1352,29 +1374,29 @@
               <w:jc w:val="right"/>
             </w:pPr>
             <w:r>
-              <w:t xml:space="preserve">-2.08 (0.19) &lt;.01</w:t>
-            </w:r>
-          </w:p>
-        </w:tc>
-        <w:tc>
-          <w:p>
-            <w:pPr>
-              <w:pStyle w:val="Compact"/>
-              <w:jc w:val="right"/>
-            </w:pPr>
-            <w:r>
-              <w:t xml:space="preserve">-2.09 (0.19) &lt;.01</w:t>
-            </w:r>
-          </w:p>
-        </w:tc>
-        <w:tc>
-          <w:p>
-            <w:pPr>
-              <w:pStyle w:val="Compact"/>
-              <w:jc w:val="right"/>
-            </w:pPr>
-            <w:r>
-              <w:t xml:space="preserve">-2.09(0.00)</w:t>
+              <w:t xml:space="preserve">-0.02 (0.00) &lt;.01</w:t>
+            </w:r>
+          </w:p>
+        </w:tc>
+        <w:tc>
+          <w:p>
+            <w:pPr>
+              <w:pStyle w:val="Compact"/>
+              <w:jc w:val="right"/>
+            </w:pPr>
+            <w:r>
+              <w:t xml:space="preserve">-0.02 (0.00) &lt;.01</w:t>
+            </w:r>
+          </w:p>
+        </w:tc>
+        <w:tc>
+          <w:p>
+            <w:pPr>
+              <w:pStyle w:val="Compact"/>
+              <w:jc w:val="right"/>
+            </w:pPr>
+            <w:r>
+              <w:t xml:space="preserve">-0.02(0.00)</w:t>
             </w:r>
           </w:p>
         </w:tc>
@@ -1409,29 +1431,29 @@
               <w:jc w:val="right"/>
             </w:pPr>
             <w:r>
-              <w:t xml:space="preserve">-2.62 (0.10) &lt;.01</w:t>
-            </w:r>
-          </w:p>
-        </w:tc>
-        <w:tc>
-          <w:p>
-            <w:pPr>
-              <w:pStyle w:val="Compact"/>
-              <w:jc w:val="right"/>
-            </w:pPr>
-            <w:r>
-              <w:t xml:space="preserve">-2.62 (0.10) &lt;.01</w:t>
-            </w:r>
-          </w:p>
-        </w:tc>
-        <w:tc>
-          <w:p>
-            <w:pPr>
-              <w:pStyle w:val="Compact"/>
-              <w:jc w:val="right"/>
-            </w:pPr>
-            <w:r>
-              <w:t xml:space="preserve">-2.62(0.00)</w:t>
+              <w:t xml:space="preserve">-0.03 (0.00) &lt;.01</w:t>
+            </w:r>
+          </w:p>
+        </w:tc>
+        <w:tc>
+          <w:p>
+            <w:pPr>
+              <w:pStyle w:val="Compact"/>
+              <w:jc w:val="right"/>
+            </w:pPr>
+            <w:r>
+              <w:t xml:space="preserve">-0.03 (0.00) &lt;.01</w:t>
+            </w:r>
+          </w:p>
+        </w:tc>
+        <w:tc>
+          <w:p>
+            <w:pPr>
+              <w:pStyle w:val="Compact"/>
+              <w:jc w:val="right"/>
+            </w:pPr>
+            <w:r>
+              <w:t xml:space="preserve">-0.03(0.00)</w:t>
             </w:r>
           </w:p>
         </w:tc>
@@ -1466,29 +1488,29 @@
               <w:jc w:val="right"/>
             </w:pPr>
             <w:r>
-              <w:t xml:space="preserve">9.83 (1.80) &lt;.01</w:t>
-            </w:r>
-          </w:p>
-        </w:tc>
-        <w:tc>
-          <w:p>
-            <w:pPr>
-              <w:pStyle w:val="Compact"/>
-              <w:jc w:val="right"/>
-            </w:pPr>
-            <w:r>
-              <w:t xml:space="preserve">9.85 (1.80) &lt;.01</w:t>
-            </w:r>
-          </w:p>
-        </w:tc>
-        <w:tc>
-          <w:p>
-            <w:pPr>
-              <w:pStyle w:val="Compact"/>
-              <w:jc w:val="right"/>
-            </w:pPr>
-            <w:r>
-              <w:t xml:space="preserve">9.84(0.01)</w:t>
+              <w:t xml:space="preserve">0.10 (0.02) &lt;.01</w:t>
+            </w:r>
+          </w:p>
+        </w:tc>
+        <w:tc>
+          <w:p>
+            <w:pPr>
+              <w:pStyle w:val="Compact"/>
+              <w:jc w:val="right"/>
+            </w:pPr>
+            <w:r>
+              <w:t xml:space="preserve">0.10 (0.02) &lt;.01</w:t>
+            </w:r>
+          </w:p>
+        </w:tc>
+        <w:tc>
+          <w:p>
+            <w:pPr>
+              <w:pStyle w:val="Compact"/>
+              <w:jc w:val="right"/>
+            </w:pPr>
+            <w:r>
+              <w:t xml:space="preserve">0.10(0.00)</w:t>
             </w:r>
           </w:p>
         </w:tc>
@@ -1523,29 +1545,29 @@
               <w:jc w:val="right"/>
             </w:pPr>
             <w:r>
-              <w:t xml:space="preserve">2.74 (0.15) &lt;.01</w:t>
-            </w:r>
-          </w:p>
-        </w:tc>
-        <w:tc>
-          <w:p>
-            <w:pPr>
-              <w:pStyle w:val="Compact"/>
-              <w:jc w:val="right"/>
-            </w:pPr>
-            <w:r>
-              <w:t xml:space="preserve">2.74 (0.15) &lt;.01</w:t>
-            </w:r>
-          </w:p>
-        </w:tc>
-        <w:tc>
-          <w:p>
-            <w:pPr>
-              <w:pStyle w:val="Compact"/>
-              <w:jc w:val="right"/>
-            </w:pPr>
-            <w:r>
-              <w:t xml:space="preserve">2.74(0.00)</w:t>
+              <w:t xml:space="preserve">0.03 (0.00) &lt;.01</w:t>
+            </w:r>
+          </w:p>
+        </w:tc>
+        <w:tc>
+          <w:p>
+            <w:pPr>
+              <w:pStyle w:val="Compact"/>
+              <w:jc w:val="right"/>
+            </w:pPr>
+            <w:r>
+              <w:t xml:space="preserve">0.03 (0.00) &lt;.01</w:t>
+            </w:r>
+          </w:p>
+        </w:tc>
+        <w:tc>
+          <w:p>
+            <w:pPr>
+              <w:pStyle w:val="Compact"/>
+              <w:jc w:val="right"/>
+            </w:pPr>
+            <w:r>
+              <w:t xml:space="preserve">0.03(0.00)</w:t>
             </w:r>
           </w:p>
         </w:tc>
@@ -1580,29 +1602,29 @@
               <w:jc w:val="right"/>
             </w:pPr>
             <w:r>
-              <w:t xml:space="preserve">-10.77 (1.71) &lt;.01</w:t>
-            </w:r>
-          </w:p>
-        </w:tc>
-        <w:tc>
-          <w:p>
-            <w:pPr>
-              <w:pStyle w:val="Compact"/>
-              <w:jc w:val="right"/>
-            </w:pPr>
-            <w:r>
-              <w:t xml:space="preserve">-10.76 (1.71) &lt;.01</w:t>
-            </w:r>
-          </w:p>
-        </w:tc>
-        <w:tc>
-          <w:p>
-            <w:pPr>
-              <w:pStyle w:val="Compact"/>
-              <w:jc w:val="right"/>
-            </w:pPr>
-            <w:r>
-              <w:t xml:space="preserve">-10.76(0.01)</w:t>
+              <w:t xml:space="preserve">-0.11 (0.02) &lt;.01</w:t>
+            </w:r>
+          </w:p>
+        </w:tc>
+        <w:tc>
+          <w:p>
+            <w:pPr>
+              <w:pStyle w:val="Compact"/>
+              <w:jc w:val="right"/>
+            </w:pPr>
+            <w:r>
+              <w:t xml:space="preserve">-0.11 (0.02) &lt;.01</w:t>
+            </w:r>
+          </w:p>
+        </w:tc>
+        <w:tc>
+          <w:p>
+            <w:pPr>
+              <w:pStyle w:val="Compact"/>
+              <w:jc w:val="right"/>
+            </w:pPr>
+            <w:r>
+              <w:t xml:space="preserve">-0.11(0.00)</w:t>
             </w:r>
           </w:p>
         </w:tc>
@@ -1637,29 +1659,29 @@
               <w:jc w:val="right"/>
             </w:pPr>
             <w:r>
-              <w:t xml:space="preserve">-12.53 (3.10) &lt;.01</w:t>
-            </w:r>
-          </w:p>
-        </w:tc>
-        <w:tc>
-          <w:p>
-            <w:pPr>
-              <w:pStyle w:val="Compact"/>
-              <w:jc w:val="right"/>
-            </w:pPr>
-            <w:r>
-              <w:t xml:space="preserve">-12.52 (3.10) &lt;.01</w:t>
-            </w:r>
-          </w:p>
-        </w:tc>
-        <w:tc>
-          <w:p>
-            <w:pPr>
-              <w:pStyle w:val="Compact"/>
-              <w:jc w:val="right"/>
-            </w:pPr>
-            <w:r>
-              <w:t xml:space="preserve">-12.53(0.01)</w:t>
+              <w:t xml:space="preserve">-0.11 (0.03) &lt;.01</w:t>
+            </w:r>
+          </w:p>
+        </w:tc>
+        <w:tc>
+          <w:p>
+            <w:pPr>
+              <w:pStyle w:val="Compact"/>
+              <w:jc w:val="right"/>
+            </w:pPr>
+            <w:r>
+              <w:t xml:space="preserve">-0.11 (0.03) &lt;.01</w:t>
+            </w:r>
+          </w:p>
+        </w:tc>
+        <w:tc>
+          <w:p>
+            <w:pPr>
+              <w:pStyle w:val="Compact"/>
+              <w:jc w:val="right"/>
+            </w:pPr>
+            <w:r>
+              <w:t xml:space="preserve">-0.11(0.00)</w:t>
             </w:r>
           </w:p>
         </w:tc>
@@ -1694,29 +1716,29 @@
               <w:jc w:val="right"/>
             </w:pPr>
             <w:r>
-              <w:t xml:space="preserve">-4.05 (3.83) .29</w:t>
-            </w:r>
-          </w:p>
-        </w:tc>
-        <w:tc>
-          <w:p>
-            <w:pPr>
-              <w:pStyle w:val="Compact"/>
-              <w:jc w:val="right"/>
-            </w:pPr>
-            <w:r>
-              <w:t xml:space="preserve">-4.07 (3.83) .29</w:t>
-            </w:r>
-          </w:p>
-        </w:tc>
-        <w:tc>
-          <w:p>
-            <w:pPr>
-              <w:pStyle w:val="Compact"/>
-              <w:jc w:val="right"/>
-            </w:pPr>
-            <w:r>
-              <w:t xml:space="preserve">-4.06(0.01)</w:t>
+              <w:t xml:space="preserve">-0.05 (0.04) .19</w:t>
+            </w:r>
+          </w:p>
+        </w:tc>
+        <w:tc>
+          <w:p>
+            <w:pPr>
+              <w:pStyle w:val="Compact"/>
+              <w:jc w:val="right"/>
+            </w:pPr>
+            <w:r>
+              <w:t xml:space="preserve">-0.05 (0.04) .17</w:t>
+            </w:r>
+          </w:p>
+        </w:tc>
+        <w:tc>
+          <w:p>
+            <w:pPr>
+              <w:pStyle w:val="Compact"/>
+              <w:jc w:val="right"/>
+            </w:pPr>
+            <w:r>
+              <w:t xml:space="preserve">-0.05(0.00)</w:t>
             </w:r>
           </w:p>
         </w:tc>
@@ -1751,29 +1773,29 @@
               <w:jc w:val="right"/>
             </w:pPr>
             <w:r>
-              <w:t xml:space="preserve">-0.01 (0.01) .37</w:t>
-            </w:r>
-          </w:p>
-        </w:tc>
-        <w:tc>
-          <w:p>
-            <w:pPr>
-              <w:pStyle w:val="Compact"/>
-              <w:jc w:val="right"/>
-            </w:pPr>
-            <w:r>
-              <w:t xml:space="preserve">-0.01 (0.01) .37</w:t>
-            </w:r>
-          </w:p>
-        </w:tc>
-        <w:tc>
-          <w:p>
-            <w:pPr>
-              <w:pStyle w:val="Compact"/>
-              <w:jc w:val="right"/>
-            </w:pPr>
-            <w:r>
-              <w:t xml:space="preserve">-0.01(0.00)</w:t>
+              <w:t xml:space="preserve">0.00 (0.00) .42</w:t>
+            </w:r>
+          </w:p>
+        </w:tc>
+        <w:tc>
+          <w:p>
+            <w:pPr>
+              <w:pStyle w:val="Compact"/>
+              <w:jc w:val="right"/>
+            </w:pPr>
+            <w:r>
+              <w:t xml:space="preserve">0.00 (0.00) .41</w:t>
+            </w:r>
+          </w:p>
+        </w:tc>
+        <w:tc>
+          <w:p>
+            <w:pPr>
+              <w:pStyle w:val="Compact"/>
+              <w:jc w:val="right"/>
+            </w:pPr>
+            <w:r>
+              <w:t xml:space="preserve">0.00(0.00)</w:t>
             </w:r>
           </w:p>
         </w:tc>
@@ -1808,29 +1830,29 @@
               <w:jc w:val="right"/>
             </w:pPr>
             <w:r>
-              <w:t xml:space="preserve">0.06 (0.21) .76</w:t>
-            </w:r>
-          </w:p>
-        </w:tc>
-        <w:tc>
-          <w:p>
-            <w:pPr>
-              <w:pStyle w:val="Compact"/>
-              <w:jc w:val="right"/>
-            </w:pPr>
-            <w:r>
-              <w:t xml:space="preserve">0.08 (0.21) .70</w:t>
-            </w:r>
-          </w:p>
-        </w:tc>
-        <w:tc>
-          <w:p>
-            <w:pPr>
-              <w:pStyle w:val="Compact"/>
-              <w:jc w:val="right"/>
-            </w:pPr>
-            <w:r>
-              <w:t xml:space="preserve">0.07(0.01)</w:t>
+              <w:t xml:space="preserve">0.00 (0.00) .68</w:t>
+            </w:r>
+          </w:p>
+        </w:tc>
+        <w:tc>
+          <w:p>
+            <w:pPr>
+              <w:pStyle w:val="Compact"/>
+              <w:jc w:val="right"/>
+            </w:pPr>
+            <w:r>
+              <w:t xml:space="preserve">0.00 (0.00) .62</w:t>
+            </w:r>
+          </w:p>
+        </w:tc>
+        <w:tc>
+          <w:p>
+            <w:pPr>
+              <w:pStyle w:val="Compact"/>
+              <w:jc w:val="right"/>
+            </w:pPr>
+            <w:r>
+              <w:t xml:space="preserve">0.00(0.00)</w:t>
             </w:r>
           </w:p>
         </w:tc>
@@ -1865,29 +1887,29 @@
               <w:jc w:val="right"/>
             </w:pPr>
             <w:r>
-              <w:t xml:space="preserve">-0.04 (0.02) .02</w:t>
-            </w:r>
-          </w:p>
-        </w:tc>
-        <w:tc>
-          <w:p>
-            <w:pPr>
-              <w:pStyle w:val="Compact"/>
-              <w:jc w:val="right"/>
-            </w:pPr>
-            <w:r>
-              <w:t xml:space="preserve">-0.04 (0.02) .01</w:t>
-            </w:r>
-          </w:p>
-        </w:tc>
-        <w:tc>
-          <w:p>
-            <w:pPr>
-              <w:pStyle w:val="Compact"/>
-              <w:jc w:val="right"/>
-            </w:pPr>
-            <w:r>
-              <w:t xml:space="preserve">-0.04(0.00)</w:t>
+              <w:t xml:space="preserve">0.00 (0.00) .03</w:t>
+            </w:r>
+          </w:p>
+        </w:tc>
+        <w:tc>
+          <w:p>
+            <w:pPr>
+              <w:pStyle w:val="Compact"/>
+              <w:jc w:val="right"/>
+            </w:pPr>
+            <w:r>
+              <w:t xml:space="preserve">0.00 (0.00) .02</w:t>
+            </w:r>
+          </w:p>
+        </w:tc>
+        <w:tc>
+          <w:p>
+            <w:pPr>
+              <w:pStyle w:val="Compact"/>
+              <w:jc w:val="right"/>
+            </w:pPr>
+            <w:r>
+              <w:t xml:space="preserve">0.00(0.00)</w:t>
             </w:r>
           </w:p>
         </w:tc>
@@ -1922,29 +1944,29 @@
               <w:jc w:val="right"/>
             </w:pPr>
             <w:r>
-              <w:t xml:space="preserve">-0.15 (0.20) .45</w:t>
-            </w:r>
-          </w:p>
-        </w:tc>
-        <w:tc>
-          <w:p>
-            <w:pPr>
-              <w:pStyle w:val="Compact"/>
-              <w:jc w:val="right"/>
-            </w:pPr>
-            <w:r>
-              <w:t xml:space="preserve">-0.16 (0.20) .43</w:t>
-            </w:r>
-          </w:p>
-        </w:tc>
-        <w:tc>
-          <w:p>
-            <w:pPr>
-              <w:pStyle w:val="Compact"/>
-              <w:jc w:val="right"/>
-            </w:pPr>
-            <w:r>
-              <w:t xml:space="preserve">-0.15(0.01)</w:t>
+              <w:t xml:space="preserve">-0.00 (0.00) .47</w:t>
+            </w:r>
+          </w:p>
+        </w:tc>
+        <w:tc>
+          <w:p>
+            <w:pPr>
+              <w:pStyle w:val="Compact"/>
+              <w:jc w:val="right"/>
+            </w:pPr>
+            <w:r>
+              <w:t xml:space="preserve">-0.00 (0.00) .44</w:t>
+            </w:r>
+          </w:p>
+        </w:tc>
+        <w:tc>
+          <w:p>
+            <w:pPr>
+              <w:pStyle w:val="Compact"/>
+              <w:jc w:val="right"/>
+            </w:pPr>
+            <w:r>
+              <w:t xml:space="preserve">-0.00(0.00)</w:t>
             </w:r>
           </w:p>
         </w:tc>
@@ -1979,29 +2001,29 @@
               <w:jc w:val="right"/>
             </w:pPr>
             <w:r>
-              <w:t xml:space="preserve">0.14 (0.47) .76</w:t>
-            </w:r>
-          </w:p>
-        </w:tc>
-        <w:tc>
-          <w:p>
-            <w:pPr>
-              <w:pStyle w:val="Compact"/>
-              <w:jc w:val="right"/>
-            </w:pPr>
-            <w:r>
-              <w:t xml:space="preserve">0.14 (0.47) .77</w:t>
-            </w:r>
-          </w:p>
-        </w:tc>
-        <w:tc>
-          <w:p>
-            <w:pPr>
-              <w:pStyle w:val="Compact"/>
-              <w:jc w:val="right"/>
-            </w:pPr>
-            <w:r>
-              <w:t xml:space="preserve">0.14(0.01)</w:t>
+              <w:t xml:space="preserve">0.00 (0.00) .49</w:t>
+            </w:r>
+          </w:p>
+        </w:tc>
+        <w:tc>
+          <w:p>
+            <w:pPr>
+              <w:pStyle w:val="Compact"/>
+              <w:jc w:val="right"/>
+            </w:pPr>
+            <w:r>
+              <w:t xml:space="preserve">0.00 (0.00) .50</w:t>
+            </w:r>
+          </w:p>
+        </w:tc>
+        <w:tc>
+          <w:p>
+            <w:pPr>
+              <w:pStyle w:val="Compact"/>
+              <w:jc w:val="right"/>
+            </w:pPr>
+            <w:r>
+              <w:t xml:space="preserve">0.00(0.00)</w:t>
             </w:r>
           </w:p>
         </w:tc>
@@ -2036,29 +2058,29 @@
               <w:jc w:val="right"/>
             </w:pPr>
             <w:r>
-              <w:t xml:space="preserve">-0.16 (0.55) .76</w:t>
-            </w:r>
-          </w:p>
-        </w:tc>
-        <w:tc>
-          <w:p>
-            <w:pPr>
-              <w:pStyle w:val="Compact"/>
-              <w:jc w:val="right"/>
-            </w:pPr>
-            <w:r>
-              <w:t xml:space="preserve">-0.16 (0.54) .77</w:t>
-            </w:r>
-          </w:p>
-        </w:tc>
-        <w:tc>
-          <w:p>
-            <w:pPr>
-              <w:pStyle w:val="Compact"/>
-              <w:jc w:val="right"/>
-            </w:pPr>
-            <w:r>
-              <w:t xml:space="preserve">-0.16(0.01)</w:t>
+              <w:t xml:space="preserve">-0.00 (0.01) .54</w:t>
+            </w:r>
+          </w:p>
+        </w:tc>
+        <w:tc>
+          <w:p>
+            <w:pPr>
+              <w:pStyle w:val="Compact"/>
+              <w:jc w:val="right"/>
+            </w:pPr>
+            <w:r>
+              <w:t xml:space="preserve">-0.00 (0.01) .53</w:t>
+            </w:r>
+          </w:p>
+        </w:tc>
+        <w:tc>
+          <w:p>
+            <w:pPr>
+              <w:pStyle w:val="Compact"/>
+              <w:jc w:val="right"/>
+            </w:pPr>
+            <w:r>
+              <w:t xml:space="preserve">-0.00(0.00)</w:t>
             </w:r>
           </w:p>
         </w:tc>
@@ -2093,18 +2115,18 @@
               <w:jc w:val="right"/>
             </w:pPr>
             <w:r>
-              <w:t xml:space="preserve">3.93 (0.06) &lt;.01</w:t>
-            </w:r>
-          </w:p>
-        </w:tc>
-        <w:tc>
-          <w:p>
-            <w:pPr>
-              <w:pStyle w:val="Compact"/>
-              <w:jc w:val="right"/>
-            </w:pPr>
-            <w:r>
-              <w:t xml:space="preserve">5.33 (0.06) &lt;.01</w:t>
+              <w:t xml:space="preserve">3.89 (0.06) &lt;.01</w:t>
+            </w:r>
+          </w:p>
+        </w:tc>
+        <w:tc>
+          <w:p>
+            <w:pPr>
+              <w:pStyle w:val="Compact"/>
+              <w:jc w:val="right"/>
+            </w:pPr>
+            <w:r>
+              <w:t xml:space="preserve">5.29 (0.05) &lt;.01</w:t>
             </w:r>
           </w:p>
         </w:tc>
@@ -2264,18 +2286,18 @@
               <w:jc w:val="right"/>
             </w:pPr>
             <w:r>
-              <w:t xml:space="preserve">1.02 (0.07) &lt;.01</w:t>
-            </w:r>
-          </w:p>
-        </w:tc>
-        <w:tc>
-          <w:p>
-            <w:pPr>
-              <w:pStyle w:val="Compact"/>
-              <w:jc w:val="right"/>
-            </w:pPr>
-            <w:r>
-              <w:t xml:space="preserve">0.72 (0.06) &lt;.01</w:t>
+              <w:t xml:space="preserve">1.00 (0.07) &lt;.01</w:t>
+            </w:r>
+          </w:p>
+        </w:tc>
+        <w:tc>
+          <w:p>
+            <w:pPr>
+              <w:pStyle w:val="Compact"/>
+              <w:jc w:val="right"/>
+            </w:pPr>
+            <w:r>
+              <w:t xml:space="preserve">0.73 (0.06) &lt;.01</w:t>
             </w:r>
           </w:p>
         </w:tc>
@@ -2321,18 +2343,18 @@
               <w:jc w:val="right"/>
             </w:pPr>
             <w:r>
-              <w:t xml:space="preserve">0.01 (0.00) &lt;.01</w:t>
-            </w:r>
-          </w:p>
-        </w:tc>
-        <w:tc>
-          <w:p>
-            <w:pPr>
-              <w:pStyle w:val="Compact"/>
-              <w:jc w:val="right"/>
-            </w:pPr>
-            <w:r>
-              <w:t xml:space="preserve">0.01 (0.00) .18</w:t>
+              <w:t xml:space="preserve">0.02 (0.00) &lt;.01</w:t>
+            </w:r>
+          </w:p>
+        </w:tc>
+        <w:tc>
+          <w:p>
+            <w:pPr>
+              <w:pStyle w:val="Compact"/>
+              <w:jc w:val="right"/>
+            </w:pPr>
+            <w:r>
+              <w:t xml:space="preserve">0.01 (0.00) .05</w:t>
             </w:r>
           </w:p>
         </w:tc>
@@ -2378,18 +2400,18 @@
               <w:jc w:val="right"/>
             </w:pPr>
             <w:r>
-              <w:t xml:space="preserve">-0.22 (0.06) &lt;.01</w:t>
-            </w:r>
-          </w:p>
-        </w:tc>
-        <w:tc>
-          <w:p>
-            <w:pPr>
-              <w:pStyle w:val="Compact"/>
-              <w:jc w:val="right"/>
-            </w:pPr>
-            <w:r>
-              <w:t xml:space="preserve">-0.05 (0.06) .36</w:t>
+              <w:t xml:space="preserve">-0.21 (0.06) &lt;.01</w:t>
+            </w:r>
+          </w:p>
+        </w:tc>
+        <w:tc>
+          <w:p>
+            <w:pPr>
+              <w:pStyle w:val="Compact"/>
+              <w:jc w:val="right"/>
+            </w:pPr>
+            <w:r>
+              <w:t xml:space="preserve">-0.04 (0.05) .49</w:t>
             </w:r>
           </w:p>
         </w:tc>
@@ -2435,18 +2457,18 @@
               <w:jc w:val="right"/>
             </w:pPr>
             <w:r>
-              <w:t xml:space="preserve">-0.11 (0.13) .39</w:t>
-            </w:r>
-          </w:p>
-        </w:tc>
-        <w:tc>
-          <w:p>
-            <w:pPr>
-              <w:pStyle w:val="Compact"/>
-              <w:jc w:val="right"/>
-            </w:pPr>
-            <w:r>
-              <w:t xml:space="preserve">-0.17 (0.12) .15</w:t>
+              <w:t xml:space="preserve">-0.12 (0.12) .32</w:t>
+            </w:r>
+          </w:p>
+        </w:tc>
+        <w:tc>
+          <w:p>
+            <w:pPr>
+              <w:pStyle w:val="Compact"/>
+              <w:jc w:val="right"/>
+            </w:pPr>
+            <w:r>
+              <w:t xml:space="preserve">-0.20 (0.10) .05</w:t>
             </w:r>
           </w:p>
         </w:tc>
@@ -2492,18 +2514,18 @@
               <w:jc w:val="right"/>
             </w:pPr>
             <w:r>
-              <w:t xml:space="preserve">-0.29 (0.17) .09</w:t>
-            </w:r>
-          </w:p>
-        </w:tc>
-        <w:tc>
-          <w:p>
-            <w:pPr>
-              <w:pStyle w:val="Compact"/>
-              <w:jc w:val="right"/>
-            </w:pPr>
-            <w:r>
-              <w:t xml:space="preserve">-0.21 (0.15) .15</w:t>
+              <w:t xml:space="preserve">-0.38 (0.16) .02</w:t>
+            </w:r>
+          </w:p>
+        </w:tc>
+        <w:tc>
+          <w:p>
+            <w:pPr>
+              <w:pStyle w:val="Compact"/>
+              <w:jc w:val="right"/>
+            </w:pPr>
+            <w:r>
+              <w:t xml:space="preserve">-0.33 (0.14) .02</w:t>
             </w:r>
           </w:p>
         </w:tc>
@@ -2606,18 +2628,18 @@
               <w:jc w:val="right"/>
             </w:pPr>
             <w:r>
-              <w:t xml:space="preserve">-0.01 (0.01) .29</w:t>
-            </w:r>
-          </w:p>
-        </w:tc>
-        <w:tc>
-          <w:p>
-            <w:pPr>
-              <w:pStyle w:val="Compact"/>
-              <w:jc w:val="right"/>
-            </w:pPr>
-            <w:r>
-              <w:t xml:space="preserve">0.01 (0.01) .20</w:t>
+              <w:t xml:space="preserve">-0.00 (0.01) .56</w:t>
+            </w:r>
+          </w:p>
+        </w:tc>
+        <w:tc>
+          <w:p>
+            <w:pPr>
+              <w:pStyle w:val="Compact"/>
+              <w:jc w:val="right"/>
+            </w:pPr>
+            <w:r>
+              <w:t xml:space="preserve">0.01 (0.01) .08</w:t>
             </w:r>
           </w:p>
         </w:tc>
@@ -2663,18 +2685,18 @@
               <w:jc w:val="right"/>
             </w:pPr>
             <w:r>
-              <w:t xml:space="preserve">0.00 (0.00) .78</w:t>
-            </w:r>
-          </w:p>
-        </w:tc>
-        <w:tc>
-          <w:p>
-            <w:pPr>
-              <w:pStyle w:val="Compact"/>
-              <w:jc w:val="right"/>
-            </w:pPr>
-            <w:r>
-              <w:t xml:space="preserve">0.00 (0.00) .13</w:t>
+              <w:t xml:space="preserve">0.00 (0.00) .72</w:t>
+            </w:r>
+          </w:p>
+        </w:tc>
+        <w:tc>
+          <w:p>
+            <w:pPr>
+              <w:pStyle w:val="Compact"/>
+              <w:jc w:val="right"/>
+            </w:pPr>
+            <w:r>
+              <w:t xml:space="preserve">0.00 (0.00) .26</w:t>
             </w:r>
           </w:p>
         </w:tc>
@@ -2720,18 +2742,18 @@
               <w:jc w:val="right"/>
             </w:pPr>
             <w:r>
-              <w:t xml:space="preserve">0.02 (0.01) .04</w:t>
-            </w:r>
-          </w:p>
-        </w:tc>
-        <w:tc>
-          <w:p>
-            <w:pPr>
-              <w:pStyle w:val="Compact"/>
-              <w:jc w:val="right"/>
-            </w:pPr>
-            <w:r>
-              <w:t xml:space="preserve">-0.00 (0.01) .66</w:t>
+              <w:t xml:space="preserve">0.01 (0.01) .05</w:t>
+            </w:r>
+          </w:p>
+        </w:tc>
+        <w:tc>
+          <w:p>
+            <w:pPr>
+              <w:pStyle w:val="Compact"/>
+              <w:jc w:val="right"/>
+            </w:pPr>
+            <w:r>
+              <w:t xml:space="preserve">-0.00 (0.01) .58</w:t>
             </w:r>
           </w:p>
         </w:tc>
@@ -2777,18 +2799,18 @@
               <w:jc w:val="right"/>
             </w:pPr>
             <w:r>
-              <w:t xml:space="preserve">-0.01 (0.02) .52</w:t>
-            </w:r>
-          </w:p>
-        </w:tc>
-        <w:tc>
-          <w:p>
-            <w:pPr>
-              <w:pStyle w:val="Compact"/>
-              <w:jc w:val="right"/>
-            </w:pPr>
-            <w:r>
-              <w:t xml:space="preserve">0.01 (0.02) .73</w:t>
+              <w:t xml:space="preserve">-0.01 (0.01) .54</w:t>
+            </w:r>
+          </w:p>
+        </w:tc>
+        <w:tc>
+          <w:p>
+            <w:pPr>
+              <w:pStyle w:val="Compact"/>
+              <w:jc w:val="right"/>
+            </w:pPr>
+            <w:r>
+              <w:t xml:space="preserve">0.00 (0.01) .78</w:t>
             </w:r>
           </w:p>
         </w:tc>
@@ -2834,18 +2856,18 @@
               <w:jc w:val="right"/>
             </w:pPr>
             <w:r>
-              <w:t xml:space="preserve">0.00 (0.02) .90</w:t>
-            </w:r>
-          </w:p>
-        </w:tc>
-        <w:tc>
-          <w:p>
-            <w:pPr>
-              <w:pStyle w:val="Compact"/>
-              <w:jc w:val="right"/>
-            </w:pPr>
-            <w:r>
-              <w:t xml:space="preserve">0.00 (0.02) .82</w:t>
+              <w:t xml:space="preserve">0.01 (0.02) .62</w:t>
+            </w:r>
+          </w:p>
+        </w:tc>
+        <w:tc>
+          <w:p>
+            <w:pPr>
+              <w:pStyle w:val="Compact"/>
+              <w:jc w:val="right"/>
+            </w:pPr>
+            <w:r>
+              <w:t xml:space="preserve">0.01 (0.02) .55</w:t>
             </w:r>
           </w:p>
         </w:tc>
@@ -2891,29 +2913,29 @@
               <w:jc w:val="right"/>
             </w:pPr>
             <w:r>
-              <w:t xml:space="preserve">1360.77 (109.43) &lt;.01</w:t>
-            </w:r>
-          </w:p>
-        </w:tc>
-        <w:tc>
-          <w:p>
-            <w:pPr>
-              <w:pStyle w:val="Compact"/>
-              <w:jc w:val="right"/>
-            </w:pPr>
-            <w:r>
-              <w:t xml:space="preserve">1360.58 (109.51) &lt;.01</w:t>
-            </w:r>
-          </w:p>
-        </w:tc>
-        <w:tc>
-          <w:p>
-            <w:pPr>
-              <w:pStyle w:val="Compact"/>
-              <w:jc w:val="right"/>
-            </w:pPr>
-            <w:r>
-              <w:t xml:space="preserve">1360.67(0.13)</w:t>
+              <w:t xml:space="preserve">0.14 (0.01) &lt;.01</w:t>
+            </w:r>
+          </w:p>
+        </w:tc>
+        <w:tc>
+          <w:p>
+            <w:pPr>
+              <w:pStyle w:val="Compact"/>
+              <w:jc w:val="right"/>
+            </w:pPr>
+            <w:r>
+              <w:t xml:space="preserve">0.14 (0.01) &lt;.01</w:t>
+            </w:r>
+          </w:p>
+        </w:tc>
+        <w:tc>
+          <w:p>
+            <w:pPr>
+              <w:pStyle w:val="Compact"/>
+              <w:jc w:val="right"/>
+            </w:pPr>
+            <w:r>
+              <w:t xml:space="preserve">0.14(0.00)</w:t>
             </w:r>
           </w:p>
         </w:tc>
@@ -2948,29 +2970,29 @@
               <w:jc w:val="right"/>
             </w:pPr>
             <w:r>
-              <w:t xml:space="preserve">0.89 (2.14) .68</w:t>
-            </w:r>
-          </w:p>
-        </w:tc>
-        <w:tc>
-          <w:p>
-            <w:pPr>
-              <w:pStyle w:val="Compact"/>
-              <w:jc w:val="right"/>
-            </w:pPr>
-            <w:r>
-              <w:t xml:space="preserve">0.86 (2.14) .69</w:t>
-            </w:r>
-          </w:p>
-        </w:tc>
-        <w:tc>
-          <w:p>
-            <w:pPr>
-              <w:pStyle w:val="Compact"/>
-              <w:jc w:val="right"/>
-            </w:pPr>
-            <w:r>
-              <w:t xml:space="preserve">0.87(0.02)</w:t>
+              <w:t xml:space="preserve">0.00 (0.00) .56</w:t>
+            </w:r>
+          </w:p>
+        </w:tc>
+        <w:tc>
+          <w:p>
+            <w:pPr>
+              <w:pStyle w:val="Compact"/>
+              <w:jc w:val="right"/>
+            </w:pPr>
+            <w:r>
+              <w:t xml:space="preserve">0.00 (0.00) .56</w:t>
+            </w:r>
+          </w:p>
+        </w:tc>
+        <w:tc>
+          <w:p>
+            <w:pPr>
+              <w:pStyle w:val="Compact"/>
+              <w:jc w:val="right"/>
+            </w:pPr>
+            <w:r>
+              <w:t xml:space="preserve">0.00(0.00)</w:t>
             </w:r>
           </w:p>
         </w:tc>
@@ -3005,29 +3027,29 @@
               <w:jc w:val="right"/>
             </w:pPr>
             <w:r>
-              <w:t xml:space="preserve">1028.77 (102.06) &lt;.01</w:t>
-            </w:r>
-          </w:p>
-        </w:tc>
-        <w:tc>
-          <w:p>
-            <w:pPr>
-              <w:pStyle w:val="Compact"/>
-              <w:jc w:val="right"/>
-            </w:pPr>
-            <w:r>
-              <w:t xml:space="preserve">1029.49 (102.16) &lt;.01</w:t>
-            </w:r>
-          </w:p>
-        </w:tc>
-        <w:tc>
-          <w:p>
-            <w:pPr>
-              <w:pStyle w:val="Compact"/>
-              <w:jc w:val="right"/>
-            </w:pPr>
-            <w:r>
-              <w:t xml:space="preserve">1029.13(0.51)</w:t>
+              <w:t xml:space="preserve">0.10 (0.01) &lt;.01</w:t>
+            </w:r>
+          </w:p>
+        </w:tc>
+        <w:tc>
+          <w:p>
+            <w:pPr>
+              <w:pStyle w:val="Compact"/>
+              <w:jc w:val="right"/>
+            </w:pPr>
+            <w:r>
+              <w:t xml:space="preserve">0.10 (0.01) &lt;.01</w:t>
+            </w:r>
+          </w:p>
+        </w:tc>
+        <w:tc>
+          <w:p>
+            <w:pPr>
+              <w:pStyle w:val="Compact"/>
+              <w:jc w:val="right"/>
+            </w:pPr>
+            <w:r>
+              <w:t xml:space="preserve">0.10(0.00)</w:t>
             </w:r>
           </w:p>
         </w:tc>
@@ -3062,18 +3084,18 @@
               <w:jc w:val="right"/>
             </w:pPr>
             <w:r>
-              <w:t xml:space="preserve">1.41 (0.10) &lt;.01</w:t>
-            </w:r>
-          </w:p>
-        </w:tc>
-        <w:tc>
-          <w:p>
-            <w:pPr>
-              <w:pStyle w:val="Compact"/>
-              <w:jc w:val="right"/>
-            </w:pPr>
-            <w:r>
-              <w:t xml:space="preserve">0.94 (0.09) &lt;.01</w:t>
+              <w:t xml:space="preserve">1.47 (0.10) &lt;.01</w:t>
+            </w:r>
+          </w:p>
+        </w:tc>
+        <w:tc>
+          <w:p>
+            <w:pPr>
+              <w:pStyle w:val="Compact"/>
+              <w:jc w:val="right"/>
+            </w:pPr>
+            <w:r>
+              <w:t xml:space="preserve">0.97 (0.09) &lt;.01</w:t>
             </w:r>
           </w:p>
         </w:tc>
@@ -3119,18 +3141,18 @@
               <w:jc w:val="right"/>
             </w:pPr>
             <w:r>
-              <w:t xml:space="preserve">0.00 (0.00) .80</w:t>
-            </w:r>
-          </w:p>
-        </w:tc>
-        <w:tc>
-          <w:p>
-            <w:pPr>
-              <w:pStyle w:val="Compact"/>
-              <w:jc w:val="right"/>
-            </w:pPr>
-            <w:r>
-              <w:t xml:space="preserve">0.00 (0.00) .12</w:t>
+              <w:t xml:space="preserve">0.00 (0.00) .63</w:t>
+            </w:r>
+          </w:p>
+        </w:tc>
+        <w:tc>
+          <w:p>
+            <w:pPr>
+              <w:pStyle w:val="Compact"/>
+              <w:jc w:val="right"/>
+            </w:pPr>
+            <w:r>
+              <w:t xml:space="preserve">0.00 (0.00) .07</w:t>
             </w:r>
           </w:p>
         </w:tc>
@@ -3187,7 +3209,7 @@
               <w:jc w:val="right"/>
             </w:pPr>
             <w:r>
-              <w:t xml:space="preserve">1.62 (0.06) &lt;.01</w:t>
+              <w:t xml:space="preserve">1.60 (0.06) &lt;.01</w:t>
             </w:r>
           </w:p>
         </w:tc>
@@ -3233,29 +3255,29 @@
               <w:jc w:val="right"/>
             </w:pPr>
             <w:r>
-              <w:t xml:space="preserve">-6.30 (12.84) .62</w:t>
-            </w:r>
-          </w:p>
-        </w:tc>
-        <w:tc>
-          <w:p>
-            <w:pPr>
-              <w:pStyle w:val="Compact"/>
-              <w:jc w:val="right"/>
-            </w:pPr>
-            <w:r>
-              <w:t xml:space="preserve">-5.92 (12.85) .64</w:t>
-            </w:r>
-          </w:p>
-        </w:tc>
-        <w:tc>
-          <w:p>
-            <w:pPr>
-              <w:pStyle w:val="Compact"/>
-              <w:jc w:val="right"/>
-            </w:pPr>
-            <w:r>
-              <w:t xml:space="preserve">-6.11(0.26)</w:t>
+              <w:t xml:space="preserve">-0.00 (0.00) .65</w:t>
+            </w:r>
+          </w:p>
+        </w:tc>
+        <w:tc>
+          <w:p>
+            <w:pPr>
+              <w:pStyle w:val="Compact"/>
+              <w:jc w:val="right"/>
+            </w:pPr>
+            <w:r>
+              <w:t xml:space="preserve">-0.00 (0.00) .67</w:t>
+            </w:r>
+          </w:p>
+        </w:tc>
+        <w:tc>
+          <w:p>
+            <w:pPr>
+              <w:pStyle w:val="Compact"/>
+              <w:jc w:val="right"/>
+            </w:pPr>
+            <w:r>
+              <w:t xml:space="preserve">-0.00(0.00)</w:t>
             </w:r>
           </w:p>
         </w:tc>
@@ -3290,18 +3312,18 @@
               <w:jc w:val="right"/>
             </w:pPr>
             <w:r>
-              <w:t xml:space="preserve">0.02 (0.01) .15</w:t>
-            </w:r>
-          </w:p>
-        </w:tc>
-        <w:tc>
-          <w:p>
-            <w:pPr>
-              <w:pStyle w:val="Compact"/>
-              <w:jc w:val="right"/>
-            </w:pPr>
-            <w:r>
-              <w:t xml:space="preserve">-0.01 (0.01) .46</w:t>
+              <w:t xml:space="preserve">0.01 (0.01) .37</w:t>
+            </w:r>
+          </w:p>
+        </w:tc>
+        <w:tc>
+          <w:p>
+            <w:pPr>
+              <w:pStyle w:val="Compact"/>
+              <w:jc w:val="right"/>
+            </w:pPr>
+            <w:r>
+              <w:t xml:space="preserve">-0.01 (0.01) .34</w:t>
             </w:r>
           </w:p>
         </w:tc>
@@ -3344,29 +3366,29 @@
               <w:jc w:val="right"/>
             </w:pPr>
             <w:r>
-              <w:t xml:space="preserve">0.0586</w:t>
-            </w:r>
-          </w:p>
-        </w:tc>
-        <w:tc>
-          <w:p>
-            <w:pPr>
-              <w:pStyle w:val="Compact"/>
-              <w:jc w:val="right"/>
-            </w:pPr>
-            <w:r>
-              <w:t xml:space="preserve">0.081</w:t>
-            </w:r>
-          </w:p>
-        </w:tc>
-        <w:tc>
-          <w:p>
-            <w:pPr>
-              <w:pStyle w:val="Compact"/>
-              <w:jc w:val="right"/>
-            </w:pPr>
-            <w:r>
-              <w:t xml:space="preserve">0.07(0.02)</w:t>
+              <w:t xml:space="preserve">0.047</w:t>
+            </w:r>
+          </w:p>
+        </w:tc>
+        <w:tc>
+          <w:p>
+            <w:pPr>
+              <w:pStyle w:val="Compact"/>
+              <w:jc w:val="right"/>
+            </w:pPr>
+            <w:r>
+              <w:t xml:space="preserve">0.071</w:t>
+            </w:r>
+          </w:p>
+        </w:tc>
+        <w:tc>
+          <w:p>
+            <w:pPr>
+              <w:pStyle w:val="Compact"/>
+              <w:jc w:val="right"/>
+            </w:pPr>
+            <w:r>
+              <w:t xml:space="preserve">0.06(0.02)</w:t>
             </w:r>
           </w:p>
         </w:tc>
@@ -3398,29 +3420,29 @@
               <w:jc w:val="right"/>
             </w:pPr>
             <w:r>
-              <w:t xml:space="preserve">-0.2683</w:t>
-            </w:r>
-          </w:p>
-        </w:tc>
-        <w:tc>
-          <w:p>
-            <w:pPr>
-              <w:pStyle w:val="Compact"/>
-              <w:jc w:val="right"/>
-            </w:pPr>
-            <w:r>
-              <w:t xml:space="preserve">-0.138</w:t>
-            </w:r>
-          </w:p>
-        </w:tc>
-        <w:tc>
-          <w:p>
-            <w:pPr>
-              <w:pStyle w:val="Compact"/>
-              <w:jc w:val="right"/>
-            </w:pPr>
-            <w:r>
-              <w:t xml:space="preserve">-0.20(0.09)</w:t>
+              <w:t xml:space="preserve">NaN</w:t>
+            </w:r>
+          </w:p>
+        </w:tc>
+        <w:tc>
+          <w:p>
+            <w:pPr>
+              <w:pStyle w:val="Compact"/>
+              <w:jc w:val="right"/>
+            </w:pPr>
+            <w:r>
+              <w:t xml:space="preserve">NaN</w:t>
+            </w:r>
+          </w:p>
+        </w:tc>
+        <w:tc>
+          <w:p>
+            <w:pPr>
+              <w:pStyle w:val="Compact"/>
+              <w:jc w:val="right"/>
+            </w:pPr>
+            <w:r>
+              <w:t xml:space="preserve">---</w:t>
             </w:r>
           </w:p>
         </w:tc>
@@ -3452,18 +3474,18 @@
               <w:jc w:val="right"/>
             </w:pPr>
             <w:r>
-              <w:t xml:space="preserve">0.0093</w:t>
-            </w:r>
-          </w:p>
-        </w:tc>
-        <w:tc>
-          <w:p>
-            <w:pPr>
-              <w:pStyle w:val="Compact"/>
-              <w:jc w:val="right"/>
-            </w:pPr>
-            <w:r>
-              <w:t xml:space="preserve">0.022</w:t>
+              <w:t xml:space="preserve">0.016</w:t>
+            </w:r>
+          </w:p>
+        </w:tc>
+        <w:tc>
+          <w:p>
+            <w:pPr>
+              <w:pStyle w:val="Compact"/>
+              <w:jc w:val="right"/>
+            </w:pPr>
+            <w:r>
+              <w:t xml:space="preserve">0.025</w:t>
             </w:r>
           </w:p>
         </w:tc>
@@ -3506,29 +3528,29 @@
               <w:jc w:val="right"/>
             </w:pPr>
             <w:r>
-              <w:t xml:space="preserve">3,228</w:t>
-            </w:r>
-          </w:p>
-        </w:tc>
-        <w:tc>
-          <w:p>
-            <w:pPr>
-              <w:pStyle w:val="Compact"/>
-              <w:jc w:val="right"/>
-            </w:pPr>
-            <w:r>
-              <w:t xml:space="preserve">3,227</w:t>
-            </w:r>
-          </w:p>
-        </w:tc>
-        <w:tc>
-          <w:p>
-            <w:pPr>
-              <w:pStyle w:val="Compact"/>
-              <w:jc w:val="right"/>
-            </w:pPr>
-            <w:r>
-              <w:t xml:space="preserve">3227.50(0.71)</w:t>
+              <w:t xml:space="preserve">3,511</w:t>
+            </w:r>
+          </w:p>
+        </w:tc>
+        <w:tc>
+          <w:p>
+            <w:pPr>
+              <w:pStyle w:val="Compact"/>
+              <w:jc w:val="right"/>
+            </w:pPr>
+            <w:r>
+              <w:t xml:space="preserve">3,511</w:t>
+            </w:r>
+          </w:p>
+        </w:tc>
+        <w:tc>
+          <w:p>
+            <w:pPr>
+              <w:pStyle w:val="Compact"/>
+              <w:jc w:val="right"/>
+            </w:pPr>
+            <w:r>
+              <w:t xml:space="preserve">3511.00(0.00)</w:t>
             </w:r>
           </w:p>
         </w:tc>
@@ -3668,29 +3690,29 @@
               <w:jc w:val="right"/>
             </w:pPr>
             <w:r>
-              <w:t xml:space="preserve">-50,805</w:t>
-            </w:r>
-          </w:p>
-        </w:tc>
-        <w:tc>
-          <w:p>
-            <w:pPr>
-              <w:pStyle w:val="Compact"/>
-              <w:jc w:val="right"/>
-            </w:pPr>
-            <w:r>
-              <w:t xml:space="preserve">-49,896</w:t>
-            </w:r>
-          </w:p>
-        </w:tc>
-        <w:tc>
-          <w:p>
-            <w:pPr>
-              <w:pStyle w:val="Compact"/>
-              <w:jc w:val="right"/>
-            </w:pPr>
-            <w:r>
-              <w:t xml:space="preserve">-5.035017e+04( 643)</w:t>
+              <w:t xml:space="preserve">-20,325</w:t>
+            </w:r>
+          </w:p>
+        </w:tc>
+        <w:tc>
+          <w:p>
+            <w:pPr>
+              <w:pStyle w:val="Compact"/>
+              <w:jc w:val="right"/>
+            </w:pPr>
+            <w:r>
+              <w:t xml:space="preserve">-19,347</w:t>
+            </w:r>
+          </w:p>
+        </w:tc>
+        <w:tc>
+          <w:p>
+            <w:pPr>
+              <w:pStyle w:val="Compact"/>
+              <w:jc w:val="right"/>
+            </w:pPr>
+            <w:r>
+              <w:t xml:space="preserve">-1.983632e+04( 692)</w:t>
             </w:r>
           </w:p>
         </w:tc>
@@ -3722,29 +3744,29 @@
               <w:jc w:val="right"/>
             </w:pPr>
             <w:r>
-              <w:t xml:space="preserve">101,692</w:t>
-            </w:r>
-          </w:p>
-        </w:tc>
-        <w:tc>
-          <w:p>
-            <w:pPr>
-              <w:pStyle w:val="Compact"/>
-              <w:jc w:val="right"/>
-            </w:pPr>
-            <w:r>
-              <w:t xml:space="preserve">99,873</w:t>
-            </w:r>
-          </w:p>
-        </w:tc>
-        <w:tc>
-          <w:p>
-            <w:pPr>
-              <w:pStyle w:val="Compact"/>
-              <w:jc w:val="right"/>
-            </w:pPr>
-            <w:r>
-              <w:t xml:space="preserve">1.007823e+05(1,286)</w:t>
+              <w:t xml:space="preserve">40,733</w:t>
+            </w:r>
+          </w:p>
+        </w:tc>
+        <w:tc>
+          <w:p>
+            <w:pPr>
+              <w:pStyle w:val="Compact"/>
+              <w:jc w:val="right"/>
+            </w:pPr>
+            <w:r>
+              <w:t xml:space="preserve">38,776</w:t>
+            </w:r>
+          </w:p>
+        </w:tc>
+        <w:tc>
+          <w:p>
+            <w:pPr>
+              <w:pStyle w:val="Compact"/>
+              <w:jc w:val="right"/>
+            </w:pPr>
+            <w:r>
+              <w:t xml:space="preserve">3.975464e+04(1,383)</w:t>
             </w:r>
           </w:p>
         </w:tc>
@@ -3776,29 +3798,29 @@
               <w:jc w:val="right"/>
             </w:pPr>
             <w:r>
-              <w:t xml:space="preserve">101,941</w:t>
-            </w:r>
-          </w:p>
-        </w:tc>
-        <w:tc>
-          <w:p>
-            <w:pPr>
-              <w:pStyle w:val="Compact"/>
-              <w:jc w:val="right"/>
-            </w:pPr>
-            <w:r>
-              <w:t xml:space="preserve">100,122</w:t>
-            </w:r>
-          </w:p>
-        </w:tc>
-        <w:tc>
-          <w:p>
-            <w:pPr>
-              <w:pStyle w:val="Compact"/>
-              <w:jc w:val="right"/>
-            </w:pPr>
-            <w:r>
-              <w:t xml:space="preserve">1.010316e+05(1,286)</w:t>
+              <w:t xml:space="preserve">40,986</w:t>
+            </w:r>
+          </w:p>
+        </w:tc>
+        <w:tc>
+          <w:p>
+            <w:pPr>
+              <w:pStyle w:val="Compact"/>
+              <w:jc w:val="right"/>
+            </w:pPr>
+            <w:r>
+              <w:t xml:space="preserve">39,029</w:t>
+            </w:r>
+          </w:p>
+        </w:tc>
+        <w:tc>
+          <w:p>
+            <w:pPr>
+              <w:pStyle w:val="Compact"/>
+              <w:jc w:val="right"/>
+            </w:pPr>
+            <w:r>
+              <w:t xml:space="preserve">4.000735e+04(1,383)</w:t>
             </w:r>
           </w:p>
         </w:tc>
@@ -3840,7 +3862,7 @@
         <w:rPr>
           <w:i/>
         </w:rPr>
-        <w:t xml:space="preserve">fev100</w:t>
+        <w:t xml:space="preserve">fev</w:t>
       </w:r>
       <w:r>
         <w:t xml:space="preserve">; Process (b) =</w:t>
@@ -3855,6 +3877,35 @@
         <w:t xml:space="preserve">word_de</w:t>
       </w:r>
     </w:p>
+    <w:p>
+      <w:pPr>
+        <w:pStyle w:val="SourceCode"/>
+      </w:pPr>
+      <w:r>
+        <w:rPr>
+          <w:rStyle w:val="VerbatimChar"/>
+        </w:rPr>
+        <w:t xml:space="preserve">Warning in FUN(newX[, i], ...): no non-missing arguments to min; returning Inf</w:t>
+      </w:r>
+      <w:r>
+        <w:br w:type="textWrapping"/>
+      </w:r>
+      <w:r>
+        <w:rPr>
+          <w:rStyle w:val="VerbatimChar"/>
+        </w:rPr>
+        <w:t xml:space="preserve"/>
+      </w:r>
+      <w:r>
+        <w:br w:type="textWrapping"/>
+      </w:r>
+      <w:r>
+        <w:rPr>
+          <w:rStyle w:val="VerbatimChar"/>
+        </w:rPr>
+        <w:t xml:space="preserve">Warning in FUN(newX[, i], ...): no non-missing arguments to max; returning -Inf</w:t>
+      </w:r>
+    </w:p>
     <w:tbl>
       <w:tblPr>
         <w:tblStyle w:val="TableNormal"/>
@@ -3948,7 +3999,7 @@
               <w:jc w:val="right"/>
             </w:pPr>
             <w:r>
-              <w:t xml:space="preserve">2.57 (1.83) .16</w:t>
+              <w:t xml:space="preserve">0.02 (0.02) .25</w:t>
             </w:r>
           </w:p>
         </w:tc>
@@ -3983,7 +4034,7 @@
               <w:jc w:val="right"/>
             </w:pPr>
             <w:r>
-              <w:t xml:space="preserve">-0.01 (0.03) .80</w:t>
+              <w:t xml:space="preserve">0.00 (0.00) .63</w:t>
             </w:r>
           </w:p>
         </w:tc>
@@ -4018,7 +4069,7 @@
               <w:jc w:val="right"/>
             </w:pPr>
             <w:r>
-              <w:t xml:space="preserve">0.41 (1.20) .73</w:t>
+              <w:t xml:space="preserve">0.01 (0.01) .57</w:t>
             </w:r>
           </w:p>
         </w:tc>
@@ -4053,7 +4104,7 @@
               <w:jc w:val="right"/>
             </w:pPr>
             <w:r>
-              <w:t xml:space="preserve">0.06 (0.04) .16</w:t>
+              <w:t xml:space="preserve">0.05 (0.04) .25</w:t>
             </w:r>
           </w:p>
         </w:tc>
@@ -4088,7 +4139,7 @@
               <w:jc w:val="right"/>
             </w:pPr>
             <w:r>
-              <w:t xml:space="preserve">-0.36 (1.64) .83</w:t>
+              <w:t xml:space="preserve">-0.43 (1.05) .68</w:t>
             </w:r>
           </w:p>
         </w:tc>
@@ -4123,7 +4174,7 @@
               <w:jc w:val="right"/>
             </w:pPr>
             <w:r>
-              <w:t xml:space="preserve">0.01 (0.03) .73</w:t>
+              <w:t xml:space="preserve">0.01 (0.03) .56</w:t>
             </w:r>
           </w:p>
         </w:tc>
@@ -4158,7 +4209,7 @@
               <w:jc w:val="right"/>
             </w:pPr>
             <w:r>
-              <w:t xml:space="preserve">188.74 (1.69) &lt;.01</w:t>
+              <w:t xml:space="preserve">1.88 (0.02) &lt;.01</w:t>
             </w:r>
           </w:p>
         </w:tc>
@@ -4193,7 +4244,7 @@
               <w:jc w:val="right"/>
             </w:pPr>
             <w:r>
-              <w:t xml:space="preserve">-2.08 (0.19) &lt;.01</w:t>
+              <w:t xml:space="preserve">-0.02 (0.00) &lt;.01</w:t>
             </w:r>
           </w:p>
         </w:tc>
@@ -4228,7 +4279,7 @@
               <w:jc w:val="right"/>
             </w:pPr>
             <w:r>
-              <w:t xml:space="preserve">-2.62 (0.10) &lt;.01</w:t>
+              <w:t xml:space="preserve">-0.03 (0.00) &lt;.01</w:t>
             </w:r>
           </w:p>
         </w:tc>
@@ -4263,7 +4314,7 @@
               <w:jc w:val="right"/>
             </w:pPr>
             <w:r>
-              <w:t xml:space="preserve">9.83 (1.80) &lt;.01</w:t>
+              <w:t xml:space="preserve">0.10 (0.02) &lt;.01</w:t>
             </w:r>
           </w:p>
         </w:tc>
@@ -4298,7 +4349,7 @@
               <w:jc w:val="right"/>
             </w:pPr>
             <w:r>
-              <w:t xml:space="preserve">2.74 (0.15) &lt;.01</w:t>
+              <w:t xml:space="preserve">0.03 (0.00) &lt;.01</w:t>
             </w:r>
           </w:p>
         </w:tc>
@@ -4333,7 +4384,7 @@
               <w:jc w:val="right"/>
             </w:pPr>
             <w:r>
-              <w:t xml:space="preserve">-10.77 (1.71) &lt;.01</w:t>
+              <w:t xml:space="preserve">-0.11 (0.02) &lt;.01</w:t>
             </w:r>
           </w:p>
         </w:tc>
@@ -4368,7 +4419,7 @@
               <w:jc w:val="right"/>
             </w:pPr>
             <w:r>
-              <w:t xml:space="preserve">-12.53 (3.10) &lt;.01</w:t>
+              <w:t xml:space="preserve">-0.11 (0.03) &lt;.01</w:t>
             </w:r>
           </w:p>
         </w:tc>
@@ -4403,7 +4454,7 @@
               <w:jc w:val="right"/>
             </w:pPr>
             <w:r>
-              <w:t xml:space="preserve">-4.05 (3.83) .29</w:t>
+              <w:t xml:space="preserve">-0.05 (0.04) .19</w:t>
             </w:r>
           </w:p>
         </w:tc>
@@ -4438,7 +4489,7 @@
               <w:jc w:val="right"/>
             </w:pPr>
             <w:r>
-              <w:t xml:space="preserve">-0.01 (0.01) .37</w:t>
+              <w:t xml:space="preserve">0.00 (0.00) .42</w:t>
             </w:r>
           </w:p>
         </w:tc>
@@ -4473,7 +4524,7 @@
               <w:jc w:val="right"/>
             </w:pPr>
             <w:r>
-              <w:t xml:space="preserve">0.06 (0.21) .76</w:t>
+              <w:t xml:space="preserve">0.00 (0.00) .68</w:t>
             </w:r>
           </w:p>
         </w:tc>
@@ -4508,7 +4559,7 @@
               <w:jc w:val="right"/>
             </w:pPr>
             <w:r>
-              <w:t xml:space="preserve">-0.04 (0.02) .02</w:t>
+              <w:t xml:space="preserve">0.00 (0.00) .03</w:t>
             </w:r>
           </w:p>
         </w:tc>
@@ -4543,7 +4594,7 @@
               <w:jc w:val="right"/>
             </w:pPr>
             <w:r>
-              <w:t xml:space="preserve">-0.15 (0.20) .45</w:t>
+              <w:t xml:space="preserve">-0.00 (0.00) .47</w:t>
             </w:r>
           </w:p>
         </w:tc>
@@ -4578,7 +4629,7 @@
               <w:jc w:val="right"/>
             </w:pPr>
             <w:r>
-              <w:t xml:space="preserve">0.14 (0.47) .76</w:t>
+              <w:t xml:space="preserve">0.00 (0.00) .49</w:t>
             </w:r>
           </w:p>
         </w:tc>
@@ -4613,7 +4664,7 @@
               <w:jc w:val="right"/>
             </w:pPr>
             <w:r>
-              <w:t xml:space="preserve">-0.16 (0.55) .76</w:t>
+              <w:t xml:space="preserve">-0.00 (0.01) .54</w:t>
             </w:r>
           </w:p>
         </w:tc>
@@ -4648,7 +4699,7 @@
               <w:jc w:val="right"/>
             </w:pPr>
             <w:r>
-              <w:t xml:space="preserve">3.93 (0.06) &lt;.01</w:t>
+              <w:t xml:space="preserve">3.89 (0.06) &lt;.01</w:t>
             </w:r>
           </w:p>
         </w:tc>
@@ -4753,7 +4804,7 @@
               <w:jc w:val="right"/>
             </w:pPr>
             <w:r>
-              <w:t xml:space="preserve">1.02 (0.07) &lt;.01</w:t>
+              <w:t xml:space="preserve">1.00 (0.07) &lt;.01</w:t>
             </w:r>
           </w:p>
         </w:tc>
@@ -4788,7 +4839,7 @@
               <w:jc w:val="right"/>
             </w:pPr>
             <w:r>
-              <w:t xml:space="preserve">0.01 (0.00) &lt;.01</w:t>
+              <w:t xml:space="preserve">0.02 (0.00) &lt;.01</w:t>
             </w:r>
           </w:p>
         </w:tc>
@@ -4823,7 +4874,7 @@
               <w:jc w:val="right"/>
             </w:pPr>
             <w:r>
-              <w:t xml:space="preserve">-0.22 (0.06) &lt;.01</w:t>
+              <w:t xml:space="preserve">-0.21 (0.06) &lt;.01</w:t>
             </w:r>
           </w:p>
         </w:tc>
@@ -4858,7 +4909,7 @@
               <w:jc w:val="right"/>
             </w:pPr>
             <w:r>
-              <w:t xml:space="preserve">-0.11 (0.13) .39</w:t>
+              <w:t xml:space="preserve">-0.12 (0.12) .32</w:t>
             </w:r>
           </w:p>
         </w:tc>
@@ -4893,7 +4944,7 @@
               <w:jc w:val="right"/>
             </w:pPr>
             <w:r>
-              <w:t xml:space="preserve">-0.29 (0.17) .09</w:t>
+              <w:t xml:space="preserve">-0.38 (0.16) .02</w:t>
             </w:r>
           </w:p>
         </w:tc>
@@ -4963,7 +5014,7 @@
               <w:jc w:val="right"/>
             </w:pPr>
             <w:r>
-              <w:t xml:space="preserve">-0.01 (0.01) .29</w:t>
+              <w:t xml:space="preserve">-0.00 (0.01) .56</w:t>
             </w:r>
           </w:p>
         </w:tc>
@@ -4998,7 +5049,7 @@
               <w:jc w:val="right"/>
             </w:pPr>
             <w:r>
-              <w:t xml:space="preserve">0.00 (0.00) .78</w:t>
+              <w:t xml:space="preserve">0.00 (0.00) .72</w:t>
             </w:r>
           </w:p>
         </w:tc>
@@ -5033,7 +5084,7 @@
               <w:jc w:val="right"/>
             </w:pPr>
             <w:r>
-              <w:t xml:space="preserve">0.02 (0.01) .04</w:t>
+              <w:t xml:space="preserve">0.01 (0.01) .05</w:t>
             </w:r>
           </w:p>
         </w:tc>
@@ -5068,7 +5119,7 @@
               <w:jc w:val="right"/>
             </w:pPr>
             <w:r>
-              <w:t xml:space="preserve">-0.01 (0.02) .52</w:t>
+              <w:t xml:space="preserve">-0.01 (0.01) .54</w:t>
             </w:r>
           </w:p>
         </w:tc>
@@ -5103,7 +5154,7 @@
               <w:jc w:val="right"/>
             </w:pPr>
             <w:r>
-              <w:t xml:space="preserve">0.00 (0.02) .90</w:t>
+              <w:t xml:space="preserve">0.01 (0.02) .62</w:t>
             </w:r>
           </w:p>
         </w:tc>
@@ -5138,7 +5189,7 @@
               <w:jc w:val="right"/>
             </w:pPr>
             <w:r>
-              <w:t xml:space="preserve">1360.77 (109.43) &lt;.01</w:t>
+              <w:t xml:space="preserve">0.14 (0.01) &lt;.01</w:t>
             </w:r>
           </w:p>
         </w:tc>
@@ -5173,7 +5224,7 @@
               <w:jc w:val="right"/>
             </w:pPr>
             <w:r>
-              <w:t xml:space="preserve">0.89 (2.14) .68</w:t>
+              <w:t xml:space="preserve">0.00 (0.00) .56</w:t>
             </w:r>
           </w:p>
         </w:tc>
@@ -5208,7 +5259,7 @@
               <w:jc w:val="right"/>
             </w:pPr>
             <w:r>
-              <w:t xml:space="preserve">1028.77 (102.06) &lt;.01</w:t>
+              <w:t xml:space="preserve">0.10 (0.01) &lt;.01</w:t>
             </w:r>
           </w:p>
         </w:tc>
@@ -5243,7 +5294,7 @@
               <w:jc w:val="right"/>
             </w:pPr>
             <w:r>
-              <w:t xml:space="preserve">1.41 (0.10) &lt;.01</w:t>
+              <w:t xml:space="preserve">1.47 (0.10) &lt;.01</w:t>
             </w:r>
           </w:p>
         </w:tc>
@@ -5278,7 +5329,7 @@
               <w:jc w:val="right"/>
             </w:pPr>
             <w:r>
-              <w:t xml:space="preserve">0.00 (0.00) .80</w:t>
+              <w:t xml:space="preserve">0.00 (0.00) .63</w:t>
             </w:r>
           </w:p>
         </w:tc>
@@ -5348,7 +5399,7 @@
               <w:jc w:val="right"/>
             </w:pPr>
             <w:r>
-              <w:t xml:space="preserve">-6.30 (12.84) .62</w:t>
+              <w:t xml:space="preserve">-0.00 (0.00) .65</w:t>
             </w:r>
           </w:p>
         </w:tc>
@@ -5383,7 +5434,7 @@
               <w:jc w:val="right"/>
             </w:pPr>
             <w:r>
-              <w:t xml:space="preserve">0.02 (0.01) .15</w:t>
+              <w:t xml:space="preserve">0.01 (0.01) .37</w:t>
             </w:r>
           </w:p>
         </w:tc>
@@ -5415,7 +5466,7 @@
               <w:jc w:val="right"/>
             </w:pPr>
             <w:r>
-              <w:t xml:space="preserve">0.0586</w:t>
+              <w:t xml:space="preserve">0.047</w:t>
             </w:r>
           </w:p>
         </w:tc>
@@ -5447,7 +5498,7 @@
               <w:jc w:val="right"/>
             </w:pPr>
             <w:r>
-              <w:t xml:space="preserve">-0.2683</w:t>
+              <w:t xml:space="preserve">NaN</w:t>
             </w:r>
           </w:p>
         </w:tc>
@@ -5479,7 +5530,7 @@
               <w:jc w:val="right"/>
             </w:pPr>
             <w:r>
-              <w:t xml:space="preserve">0.0093</w:t>
+              <w:t xml:space="preserve">0.016</w:t>
             </w:r>
           </w:p>
         </w:tc>
@@ -5511,7 +5562,7 @@
               <w:jc w:val="right"/>
             </w:pPr>
             <w:r>
-              <w:t xml:space="preserve">3,228</w:t>
+              <w:t xml:space="preserve">3,511</w:t>
             </w:r>
           </w:p>
         </w:tc>
@@ -5607,7 +5658,7 @@
               <w:jc w:val="right"/>
             </w:pPr>
             <w:r>
-              <w:t xml:space="preserve">-50,805</w:t>
+              <w:t xml:space="preserve">-20,325</w:t>
             </w:r>
           </w:p>
         </w:tc>
@@ -5639,7 +5690,7 @@
               <w:jc w:val="right"/>
             </w:pPr>
             <w:r>
-              <w:t xml:space="preserve">101,692</w:t>
+              <w:t xml:space="preserve">40,733</w:t>
             </w:r>
           </w:p>
         </w:tc>
@@ -5671,7 +5722,7 @@
               <w:jc w:val="right"/>
             </w:pPr>
             <w:r>
-              <w:t xml:space="preserve">101,941</w:t>
+              <w:t xml:space="preserve">40,986</w:t>
             </w:r>
           </w:p>
         </w:tc>
@@ -5713,7 +5764,7 @@
         <w:rPr>
           <w:i/>
         </w:rPr>
-        <w:t xml:space="preserve">fev100</w:t>
+        <w:t xml:space="preserve">fev</w:t>
       </w:r>
       <w:r>
         <w:t xml:space="preserve">; Process (b) =</w:t>
@@ -5728,6 +5779,35 @@
         <w:t xml:space="preserve">word_im</w:t>
       </w:r>
     </w:p>
+    <w:p>
+      <w:pPr>
+        <w:pStyle w:val="SourceCode"/>
+      </w:pPr>
+      <w:r>
+        <w:rPr>
+          <w:rStyle w:val="VerbatimChar"/>
+        </w:rPr>
+        <w:t xml:space="preserve">Warning in FUN(newX[, i], ...): no non-missing arguments to min; returning Inf</w:t>
+      </w:r>
+      <w:r>
+        <w:br w:type="textWrapping"/>
+      </w:r>
+      <w:r>
+        <w:rPr>
+          <w:rStyle w:val="VerbatimChar"/>
+        </w:rPr>
+        <w:t xml:space="preserve"/>
+      </w:r>
+      <w:r>
+        <w:br w:type="textWrapping"/>
+      </w:r>
+      <w:r>
+        <w:rPr>
+          <w:rStyle w:val="VerbatimChar"/>
+        </w:rPr>
+        <w:t xml:space="preserve">Warning in FUN(newX[, i], ...): no non-missing arguments to max; returning -Inf</w:t>
+      </w:r>
+    </w:p>
     <w:tbl>
       <w:tblPr>
         <w:tblStyle w:val="TableNormal"/>
@@ -5821,7 +5901,7 @@
               <w:jc w:val="right"/>
             </w:pPr>
             <w:r>
-              <w:t xml:space="preserve">2.90 (1.57) .06</w:t>
+              <w:t xml:space="preserve">0.03 (0.02) .09</w:t>
             </w:r>
           </w:p>
         </w:tc>
@@ -5856,7 +5936,7 @@
               <w:jc w:val="right"/>
             </w:pPr>
             <w:r>
-              <w:t xml:space="preserve">-0.01 (0.02) .79</w:t>
+              <w:t xml:space="preserve">0.00 (0.00) .68</w:t>
             </w:r>
           </w:p>
         </w:tc>
@@ -5891,7 +5971,7 @@
               <w:jc w:val="right"/>
             </w:pPr>
             <w:r>
-              <w:t xml:space="preserve">0.90 (0.97) .35</w:t>
+              <w:t xml:space="preserve">0.01 (0.01) .29</w:t>
             </w:r>
           </w:p>
         </w:tc>
@@ -5926,7 +6006,7 @@
               <w:jc w:val="right"/>
             </w:pPr>
             <w:r>
-              <w:t xml:space="preserve">0.08 (0.04) .06</w:t>
+              <w:t xml:space="preserve">0.07 (0.04) .09</w:t>
             </w:r>
           </w:p>
         </w:tc>
@@ -5961,7 +6041,7 @@
               <w:jc w:val="right"/>
             </w:pPr>
             <w:r>
-              <w:t xml:space="preserve">-0.14 (0.56) .80</w:t>
+              <w:t xml:space="preserve">-0.16 (0.43) .71</w:t>
             </w:r>
           </w:p>
         </w:tc>
@@ -5996,7 +6076,7 @@
               <w:jc w:val="right"/>
             </w:pPr>
             <w:r>
-              <w:t xml:space="preserve">0.02 (0.02) .35</w:t>
+              <w:t xml:space="preserve">0.02 (0.02) .28</w:t>
             </w:r>
           </w:p>
         </w:tc>
@@ -6031,7 +6111,7 @@
               <w:jc w:val="right"/>
             </w:pPr>
             <w:r>
-              <w:t xml:space="preserve">188.71 (1.70) &lt;.01</w:t>
+              <w:t xml:space="preserve">1.88 (0.02) &lt;.01</w:t>
             </w:r>
           </w:p>
         </w:tc>
@@ -6066,7 +6146,7 @@
               <w:jc w:val="right"/>
             </w:pPr>
             <w:r>
-              <w:t xml:space="preserve">-2.09 (0.19) &lt;.01</w:t>
+              <w:t xml:space="preserve">-0.02 (0.00) &lt;.01</w:t>
             </w:r>
           </w:p>
         </w:tc>
@@ -6101,7 +6181,7 @@
               <w:jc w:val="right"/>
             </w:pPr>
             <w:r>
-              <w:t xml:space="preserve">-2.62 (0.10) &lt;.01</w:t>
+              <w:t xml:space="preserve">-0.03 (0.00) &lt;.01</w:t>
             </w:r>
           </w:p>
         </w:tc>
@@ -6136,7 +6216,7 @@
               <w:jc w:val="right"/>
             </w:pPr>
             <w:r>
-              <w:t xml:space="preserve">9.85 (1.80) &lt;.01</w:t>
+              <w:t xml:space="preserve">0.10 (0.02) &lt;.01</w:t>
             </w:r>
           </w:p>
         </w:tc>
@@ -6171,7 +6251,7 @@
               <w:jc w:val="right"/>
             </w:pPr>
             <w:r>
-              <w:t xml:space="preserve">2.74 (0.15) &lt;.01</w:t>
+              <w:t xml:space="preserve">0.03 (0.00) &lt;.01</w:t>
             </w:r>
           </w:p>
         </w:tc>
@@ -6206,7 +6286,7 @@
               <w:jc w:val="right"/>
             </w:pPr>
             <w:r>
-              <w:t xml:space="preserve">-10.76 (1.71) &lt;.01</w:t>
+              <w:t xml:space="preserve">-0.11 (0.02) &lt;.01</w:t>
             </w:r>
           </w:p>
         </w:tc>
@@ -6241,7 +6321,7 @@
               <w:jc w:val="right"/>
             </w:pPr>
             <w:r>
-              <w:t xml:space="preserve">-12.52 (3.10) &lt;.01</w:t>
+              <w:t xml:space="preserve">-0.11 (0.03) &lt;.01</w:t>
             </w:r>
           </w:p>
         </w:tc>
@@ -6276,7 +6356,7 @@
               <w:jc w:val="right"/>
             </w:pPr>
             <w:r>
-              <w:t xml:space="preserve">-4.07 (3.83) .29</w:t>
+              <w:t xml:space="preserve">-0.05 (0.04) .17</w:t>
             </w:r>
           </w:p>
         </w:tc>
@@ -6311,7 +6391,7 @@
               <w:jc w:val="right"/>
             </w:pPr>
             <w:r>
-              <w:t xml:space="preserve">-0.01 (0.01) .37</w:t>
+              <w:t xml:space="preserve">0.00 (0.00) .41</w:t>
             </w:r>
           </w:p>
         </w:tc>
@@ -6346,7 +6426,7 @@
               <w:jc w:val="right"/>
             </w:pPr>
             <w:r>
-              <w:t xml:space="preserve">0.08 (0.21) .70</w:t>
+              <w:t xml:space="preserve">0.00 (0.00) .62</w:t>
             </w:r>
           </w:p>
         </w:tc>
@@ -6381,7 +6461,7 @@
               <w:jc w:val="right"/>
             </w:pPr>
             <w:r>
-              <w:t xml:space="preserve">-0.04 (0.02) .01</w:t>
+              <w:t xml:space="preserve">0.00 (0.00) .02</w:t>
             </w:r>
           </w:p>
         </w:tc>
@@ -6416,7 +6496,7 @@
               <w:jc w:val="right"/>
             </w:pPr>
             <w:r>
-              <w:t xml:space="preserve">-0.16 (0.20) .43</w:t>
+              <w:t xml:space="preserve">-0.00 (0.00) .44</w:t>
             </w:r>
           </w:p>
         </w:tc>
@@ -6451,7 +6531,7 @@
               <w:jc w:val="right"/>
             </w:pPr>
             <w:r>
-              <w:t xml:space="preserve">0.14 (0.47) .77</w:t>
+              <w:t xml:space="preserve">0.00 (0.00) .50</w:t>
             </w:r>
           </w:p>
         </w:tc>
@@ -6486,7 +6566,7 @@
               <w:jc w:val="right"/>
             </w:pPr>
             <w:r>
-              <w:t xml:space="preserve">-0.16 (0.54) .77</w:t>
+              <w:t xml:space="preserve">-0.00 (0.01) .53</w:t>
             </w:r>
           </w:p>
         </w:tc>
@@ -6521,7 +6601,7 @@
               <w:jc w:val="right"/>
             </w:pPr>
             <w:r>
-              <w:t xml:space="preserve">5.33 (0.06) &lt;.01</w:t>
+              <w:t xml:space="preserve">5.29 (0.05) &lt;.01</w:t>
             </w:r>
           </w:p>
         </w:tc>
@@ -6626,7 +6706,7 @@
               <w:jc w:val="right"/>
             </w:pPr>
             <w:r>
-              <w:t xml:space="preserve">0.72 (0.06) &lt;.01</w:t>
+              <w:t xml:space="preserve">0.73 (0.06) &lt;.01</w:t>
             </w:r>
           </w:p>
         </w:tc>
@@ -6661,7 +6741,7 @@
               <w:jc w:val="right"/>
             </w:pPr>
             <w:r>
-              <w:t xml:space="preserve">0.01 (0.00) .18</w:t>
+              <w:t xml:space="preserve">0.01 (0.00) .05</w:t>
             </w:r>
           </w:p>
         </w:tc>
@@ -6696,7 +6776,7 @@
               <w:jc w:val="right"/>
             </w:pPr>
             <w:r>
-              <w:t xml:space="preserve">-0.05 (0.06) .36</w:t>
+              <w:t xml:space="preserve">-0.04 (0.05) .49</w:t>
             </w:r>
           </w:p>
         </w:tc>
@@ -6731,7 +6811,7 @@
               <w:jc w:val="right"/>
             </w:pPr>
             <w:r>
-              <w:t xml:space="preserve">-0.17 (0.12) .15</w:t>
+              <w:t xml:space="preserve">-0.20 (0.10) .05</w:t>
             </w:r>
           </w:p>
         </w:tc>
@@ -6766,7 +6846,7 @@
               <w:jc w:val="right"/>
             </w:pPr>
             <w:r>
-              <w:t xml:space="preserve">-0.21 (0.15) .15</w:t>
+              <w:t xml:space="preserve">-0.33 (0.14) .02</w:t>
             </w:r>
           </w:p>
         </w:tc>
@@ -6836,7 +6916,7 @@
               <w:jc w:val="right"/>
             </w:pPr>
             <w:r>
-              <w:t xml:space="preserve">0.01 (0.01) .20</w:t>
+              <w:t xml:space="preserve">0.01 (0.01) .08</w:t>
             </w:r>
           </w:p>
         </w:tc>
@@ -6871,7 +6951,7 @@
               <w:jc w:val="right"/>
             </w:pPr>
             <w:r>
-              <w:t xml:space="preserve">0.00 (0.00) .13</w:t>
+              <w:t xml:space="preserve">0.00 (0.00) .26</w:t>
             </w:r>
           </w:p>
         </w:tc>
@@ -6906,7 +6986,7 @@
               <w:jc w:val="right"/>
             </w:pPr>
             <w:r>
-              <w:t xml:space="preserve">-0.00 (0.01) .66</w:t>
+              <w:t xml:space="preserve">-0.00 (0.01) .58</w:t>
             </w:r>
           </w:p>
         </w:tc>
@@ -6941,7 +7021,7 @@
               <w:jc w:val="right"/>
             </w:pPr>
             <w:r>
-              <w:t xml:space="preserve">0.01 (0.02) .73</w:t>
+              <w:t xml:space="preserve">0.00 (0.01) .78</w:t>
             </w:r>
           </w:p>
         </w:tc>
@@ -6976,7 +7056,7 @@
               <w:jc w:val="right"/>
             </w:pPr>
             <w:r>
-              <w:t xml:space="preserve">0.00 (0.02) .82</w:t>
+              <w:t xml:space="preserve">0.01 (0.02) .55</w:t>
             </w:r>
           </w:p>
         </w:tc>
@@ -7011,7 +7091,7 @@
               <w:jc w:val="right"/>
             </w:pPr>
             <w:r>
-              <w:t xml:space="preserve">1360.58 (109.51) &lt;.01</w:t>
+              <w:t xml:space="preserve">0.14 (0.01) &lt;.01</w:t>
             </w:r>
           </w:p>
         </w:tc>
@@ -7046,7 +7126,7 @@
               <w:jc w:val="right"/>
             </w:pPr>
             <w:r>
-              <w:t xml:space="preserve">0.86 (2.14) .69</w:t>
+              <w:t xml:space="preserve">0.00 (0.00) .56</w:t>
             </w:r>
           </w:p>
         </w:tc>
@@ -7081,7 +7161,7 @@
               <w:jc w:val="right"/>
             </w:pPr>
             <w:r>
-              <w:t xml:space="preserve">1029.49 (102.16) &lt;.01</w:t>
+              <w:t xml:space="preserve">0.10 (0.01) &lt;.01</w:t>
             </w:r>
           </w:p>
         </w:tc>
@@ -7116,7 +7196,7 @@
               <w:jc w:val="right"/>
             </w:pPr>
             <w:r>
-              <w:t xml:space="preserve">0.94 (0.09) &lt;.01</w:t>
+              <w:t xml:space="preserve">0.97 (0.09) &lt;.01</w:t>
             </w:r>
           </w:p>
         </w:tc>
@@ -7151,7 +7231,7 @@
               <w:jc w:val="right"/>
             </w:pPr>
             <w:r>
-              <w:t xml:space="preserve">0.00 (0.00) .12</w:t>
+              <w:t xml:space="preserve">0.00 (0.00) .07</w:t>
             </w:r>
           </w:p>
         </w:tc>
@@ -7186,7 +7266,7 @@
               <w:jc w:val="right"/>
             </w:pPr>
             <w:r>
-              <w:t xml:space="preserve">1.62 (0.06) &lt;.01</w:t>
+              <w:t xml:space="preserve">1.60 (0.06) &lt;.01</w:t>
             </w:r>
           </w:p>
         </w:tc>
@@ -7221,7 +7301,7 @@
               <w:jc w:val="right"/>
             </w:pPr>
             <w:r>
-              <w:t xml:space="preserve">-5.92 (12.85) .64</w:t>
+              <w:t xml:space="preserve">-0.00 (0.00) .67</w:t>
             </w:r>
           </w:p>
         </w:tc>
@@ -7256,7 +7336,7 @@
               <w:jc w:val="right"/>
             </w:pPr>
             <w:r>
-              <w:t xml:space="preserve">-0.01 (0.01) .46</w:t>
+              <w:t xml:space="preserve">-0.01 (0.01) .34</w:t>
             </w:r>
           </w:p>
         </w:tc>
@@ -7288,7 +7368,7 @@
               <w:jc w:val="right"/>
             </w:pPr>
             <w:r>
-              <w:t xml:space="preserve">0.081</w:t>
+              <w:t xml:space="preserve">0.071</w:t>
             </w:r>
           </w:p>
         </w:tc>
@@ -7320,7 +7400,7 @@
               <w:jc w:val="right"/>
             </w:pPr>
             <w:r>
-              <w:t xml:space="preserve">-0.138</w:t>
+              <w:t xml:space="preserve">NaN</w:t>
             </w:r>
           </w:p>
         </w:tc>
@@ -7352,7 +7432,7 @@
               <w:jc w:val="right"/>
             </w:pPr>
             <w:r>
-              <w:t xml:space="preserve">0.022</w:t>
+              <w:t xml:space="preserve">0.025</w:t>
             </w:r>
           </w:p>
         </w:tc>
@@ -7384,7 +7464,7 @@
               <w:jc w:val="right"/>
             </w:pPr>
             <w:r>
-              <w:t xml:space="preserve">3,227</w:t>
+              <w:t xml:space="preserve">3,511</w:t>
             </w:r>
           </w:p>
         </w:tc>
@@ -7480,7 +7560,7 @@
               <w:jc w:val="right"/>
             </w:pPr>
             <w:r>
-              <w:t xml:space="preserve">-49,896</w:t>
+              <w:t xml:space="preserve">-19,347</w:t>
             </w:r>
           </w:p>
         </w:tc>
@@ -7512,7 +7592,7 @@
               <w:jc w:val="right"/>
             </w:pPr>
             <w:r>
-              <w:t xml:space="preserve">99,873</w:t>
+              <w:t xml:space="preserve">38,776</w:t>
             </w:r>
           </w:p>
         </w:tc>
@@ -7544,7 +7624,7 @@
               <w:jc w:val="right"/>
             </w:pPr>
             <w:r>
-              <w:t xml:space="preserve">100,122</w:t>
+              <w:t xml:space="preserve">39,029</w:t>
             </w:r>
           </w:p>
         </w:tc>
@@ -7598,7 +7678,7 @@
         <w:rPr>
           <w:i/>
         </w:rPr>
-        <w:t xml:space="preserve">fev100</w:t>
+        <w:t xml:space="preserve">fev</w:t>
       </w:r>
     </w:p>
     <w:p>
@@ -7702,7 +7782,7 @@
               <w:jc w:val="right"/>
             </w:pPr>
             <w:r>
-              <w:t xml:space="preserve">0.06</w:t>
+              <w:t xml:space="preserve">0.05</w:t>
             </w:r>
           </w:p>
         </w:tc>
@@ -7737,7 +7817,7 @@
               <w:jc w:val="right"/>
             </w:pPr>
             <w:r>
-              <w:t xml:space="preserve">0.08</w:t>
+              <w:t xml:space="preserve">0.07</w:t>
             </w:r>
           </w:p>
         </w:tc>
@@ -7836,7 +7916,7 @@
               <w:jc w:val="right"/>
             </w:pPr>
             <w:r>
-              <w:t xml:space="preserve">-0.27</w:t>
+              <w:t xml:space="preserve">NaN</w:t>
             </w:r>
           </w:p>
         </w:tc>
@@ -7871,7 +7951,7 @@
               <w:jc w:val="right"/>
             </w:pPr>
             <w:r>
-              <w:t xml:space="preserve">-0.14</w:t>
+              <w:t xml:space="preserve">NaN</w:t>
             </w:r>
           </w:p>
         </w:tc>
@@ -7970,7 +8050,7 @@
               <w:jc w:val="right"/>
             </w:pPr>
             <w:r>
-              <w:t xml:space="preserve">0.01</w:t>
+              <w:t xml:space="preserve">0.02</w:t>
             </w:r>
           </w:p>
         </w:tc>
@@ -8112,7 +8192,7 @@
               <w:jc w:val="right"/>
             </w:pPr>
             <w:r>
-              <w:t xml:space="preserve">0.16</w:t>
+              <w:t xml:space="preserve">0.25</w:t>
             </w:r>
           </w:p>
         </w:tc>
@@ -8147,7 +8227,7 @@
               <w:jc w:val="right"/>
             </w:pPr>
             <w:r>
-              <w:t xml:space="preserve">0.06</w:t>
+              <w:t xml:space="preserve">0.09</w:t>
             </w:r>
           </w:p>
         </w:tc>
@@ -8246,7 +8326,7 @@
               <w:jc w:val="right"/>
             </w:pPr>
             <w:r>
-              <w:t xml:space="preserve">0.80</w:t>
+              <w:t xml:space="preserve">0.63</w:t>
             </w:r>
           </w:p>
         </w:tc>
@@ -8281,7 +8361,7 @@
               <w:jc w:val="right"/>
             </w:pPr>
             <w:r>
-              <w:t xml:space="preserve">0.79</w:t>
+              <w:t xml:space="preserve">0.68</w:t>
             </w:r>
           </w:p>
         </w:tc>
@@ -8380,7 +8460,7 @@
               <w:jc w:val="right"/>
             </w:pPr>
             <w:r>
-              <w:t xml:space="preserve">0.73</w:t>
+              <w:t xml:space="preserve">0.57</w:t>
             </w:r>
           </w:p>
         </w:tc>
@@ -8415,7 +8495,7 @@
               <w:jc w:val="right"/>
             </w:pPr>
             <w:r>
-              <w:t xml:space="preserve">0.35</w:t>
+              <w:t xml:space="preserve">0.29</w:t>
             </w:r>
           </w:p>
         </w:tc>
@@ -8469,7 +8549,7 @@
         <w:rPr>
           <w:i/>
         </w:rPr>
-        <w:t xml:space="preserve">fev100</w:t>
+        <w:t xml:space="preserve">fev</w:t>
       </w:r>
       <w:r>
         <w:t xml:space="preserve">; Process (b):</w:t>
@@ -8623,18 +8703,18 @@
               <w:jc w:val="right"/>
             </w:pPr>
             <w:r>
-              <w:t xml:space="preserve">3.57 (2.66) .18</w:t>
-            </w:r>
-          </w:p>
-        </w:tc>
-        <w:tc>
-          <w:p>
-            <w:pPr>
-              <w:pStyle w:val="Compact"/>
-              <w:jc w:val="right"/>
-            </w:pPr>
-            <w:r>
-              <w:t xml:space="preserve">3.39 (2.21) .12</w:t>
+              <w:t xml:space="preserve">0.04 (0.03) .16</w:t>
+            </w:r>
+          </w:p>
+        </w:tc>
+        <w:tc>
+          <w:p>
+            <w:pPr>
+              <w:pStyle w:val="Compact"/>
+              <w:jc w:val="right"/>
+            </w:pPr>
+            <w:r>
+              <w:t xml:space="preserve">0.03 (0.02) .15</w:t>
             </w:r>
           </w:p>
         </w:tc>
@@ -8680,18 +8760,18 @@
               <w:jc w:val="right"/>
             </w:pPr>
             <w:r>
-              <w:t xml:space="preserve">-0.02 (0.03) .54</w:t>
-            </w:r>
-          </w:p>
-        </w:tc>
-        <w:tc>
-          <w:p>
-            <w:pPr>
-              <w:pStyle w:val="Compact"/>
-              <w:jc w:val="right"/>
-            </w:pPr>
-            <w:r>
-              <w:t xml:space="preserve">-0.02 (0.03) .54</w:t>
+              <w:t xml:space="preserve">0.00 (0.00) .54</w:t>
+            </w:r>
+          </w:p>
+        </w:tc>
+        <w:tc>
+          <w:p>
+            <w:pPr>
+              <w:pStyle w:val="Compact"/>
+              <w:jc w:val="right"/>
+            </w:pPr>
+            <w:r>
+              <w:t xml:space="preserve">0.00 (0.00) .52</w:t>
             </w:r>
           </w:p>
         </w:tc>
@@ -8737,18 +8817,18 @@
               <w:jc w:val="right"/>
             </w:pPr>
             <w:r>
-              <w:t xml:space="preserve">1.41 (1.42) .32</w:t>
-            </w:r>
-          </w:p>
-        </w:tc>
-        <w:tc>
-          <w:p>
-            <w:pPr>
-              <w:pStyle w:val="Compact"/>
-              <w:jc w:val="right"/>
-            </w:pPr>
-            <w:r>
-              <w:t xml:space="preserve">2.09 (1.22) .09</w:t>
+              <w:t xml:space="preserve">0.02 (0.01) .27</w:t>
+            </w:r>
+          </w:p>
+        </w:tc>
+        <w:tc>
+          <w:p>
+            <w:pPr>
+              <w:pStyle w:val="Compact"/>
+              <w:jc w:val="right"/>
+            </w:pPr>
+            <w:r>
+              <w:t xml:space="preserve">0.02 (0.01) .06</w:t>
             </w:r>
           </w:p>
         </w:tc>
@@ -8794,18 +8874,18 @@
               <w:jc w:val="right"/>
             </w:pPr>
             <w:r>
-              <w:t xml:space="preserve">0.05 (0.04) .18</w:t>
-            </w:r>
-          </w:p>
-        </w:tc>
-        <w:tc>
-          <w:p>
-            <w:pPr>
-              <w:pStyle w:val="Compact"/>
-              <w:jc w:val="right"/>
-            </w:pPr>
-            <w:r>
-              <w:t xml:space="preserve">0.06 (0.04) .13</w:t>
+              <w:t xml:space="preserve">0.06 (0.04) .16</w:t>
+            </w:r>
+          </w:p>
+        </w:tc>
+        <w:tc>
+          <w:p>
+            <w:pPr>
+              <w:pStyle w:val="Compact"/>
+              <w:jc w:val="right"/>
+            </w:pPr>
+            <w:r>
+              <w:t xml:space="preserve">0.06 (0.04) .15</w:t>
             </w:r>
           </w:p>
         </w:tc>
@@ -8851,18 +8931,18 @@
               <w:jc w:val="right"/>
             </w:pPr>
             <w:r>
-              <w:t xml:space="preserve">-0.18 (0.32) .57</w:t>
-            </w:r>
-          </w:p>
-        </w:tc>
-        <w:tc>
-          <w:p>
-            <w:pPr>
-              <w:pStyle w:val="Compact"/>
-              <w:jc w:val="right"/>
-            </w:pPr>
-            <w:r>
-              <w:t xml:space="preserve">-0.11 (0.18) .55</w:t>
+              <w:t xml:space="preserve">-0.22 (0.39) .58</w:t>
+            </w:r>
+          </w:p>
+        </w:tc>
+        <w:tc>
+          <w:p>
+            <w:pPr>
+              <w:pStyle w:val="Compact"/>
+              <w:jc w:val="right"/>
+            </w:pPr>
+            <w:r>
+              <w:t xml:space="preserve">-0.11 (0.18) .53</w:t>
             </w:r>
           </w:p>
         </w:tc>
@@ -8908,18 +8988,18 @@
               <w:jc w:val="right"/>
             </w:pPr>
             <w:r>
-              <w:t xml:space="preserve">0.02 (0.02) .33</w:t>
-            </w:r>
-          </w:p>
-        </w:tc>
-        <w:tc>
-          <w:p>
-            <w:pPr>
-              <w:pStyle w:val="Compact"/>
-              <w:jc w:val="right"/>
-            </w:pPr>
-            <w:r>
-              <w:t xml:space="preserve">0.04 (0.02) .09</w:t>
+              <w:t xml:space="preserve">0.03 (0.03) .27</w:t>
+            </w:r>
+          </w:p>
+        </w:tc>
+        <w:tc>
+          <w:p>
+            <w:pPr>
+              <w:pStyle w:val="Compact"/>
+              <w:jc w:val="right"/>
+            </w:pPr>
+            <w:r>
+              <w:t xml:space="preserve">0.05 (0.02) .06</w:t>
             </w:r>
           </w:p>
         </w:tc>
@@ -8965,29 +9045,29 @@
               <w:jc w:val="right"/>
             </w:pPr>
             <w:r>
-              <w:t xml:space="preserve">263.49 (3.21) &lt;.01</w:t>
-            </w:r>
-          </w:p>
-        </w:tc>
-        <w:tc>
-          <w:p>
-            <w:pPr>
-              <w:pStyle w:val="Compact"/>
-              <w:jc w:val="right"/>
-            </w:pPr>
-            <w:r>
-              <w:t xml:space="preserve">263.55 (3.21) &lt;.01</w:t>
-            </w:r>
-          </w:p>
-        </w:tc>
-        <w:tc>
-          <w:p>
-            <w:pPr>
-              <w:pStyle w:val="Compact"/>
-              <w:jc w:val="right"/>
-            </w:pPr>
-            <w:r>
-              <w:t xml:space="preserve">263.52(0.04)</w:t>
+              <w:t xml:space="preserve">2.63 (0.03) &lt;.01</w:t>
+            </w:r>
+          </w:p>
+        </w:tc>
+        <w:tc>
+          <w:p>
+            <w:pPr>
+              <w:pStyle w:val="Compact"/>
+              <w:jc w:val="right"/>
+            </w:pPr>
+            <w:r>
+              <w:t xml:space="preserve">2.63 (0.03) &lt;.01</w:t>
+            </w:r>
+          </w:p>
+        </w:tc>
+        <w:tc>
+          <w:p>
+            <w:pPr>
+              <w:pStyle w:val="Compact"/>
+              <w:jc w:val="right"/>
+            </w:pPr>
+            <w:r>
+              <w:t xml:space="preserve">2.63(0.00)</w:t>
             </w:r>
           </w:p>
         </w:tc>
@@ -9022,29 +9102,29 @@
               <w:jc w:val="right"/>
             </w:pPr>
             <w:r>
-              <w:t xml:space="preserve">-2.12 (0.45) &lt;.01</w:t>
-            </w:r>
-          </w:p>
-        </w:tc>
-        <w:tc>
-          <w:p>
-            <w:pPr>
-              <w:pStyle w:val="Compact"/>
-              <w:jc w:val="right"/>
-            </w:pPr>
-            <w:r>
-              <w:t xml:space="preserve">-2.11 (0.44) &lt;.01</w:t>
-            </w:r>
-          </w:p>
-        </w:tc>
-        <w:tc>
-          <w:p>
-            <w:pPr>
-              <w:pStyle w:val="Compact"/>
-              <w:jc w:val="right"/>
-            </w:pPr>
-            <w:r>
-              <w:t xml:space="preserve">-2.11(0.01)</w:t>
+              <w:t xml:space="preserve">-0.02 (0.00) &lt;.01</w:t>
+            </w:r>
+          </w:p>
+        </w:tc>
+        <w:tc>
+          <w:p>
+            <w:pPr>
+              <w:pStyle w:val="Compact"/>
+              <w:jc w:val="right"/>
+            </w:pPr>
+            <w:r>
+              <w:t xml:space="preserve">-0.02 (0.00) &lt;.01</w:t>
+            </w:r>
+          </w:p>
+        </w:tc>
+        <w:tc>
+          <w:p>
+            <w:pPr>
+              <w:pStyle w:val="Compact"/>
+              <w:jc w:val="right"/>
+            </w:pPr>
+            <w:r>
+              <w:t xml:space="preserve">-0.02(0.00)</w:t>
             </w:r>
           </w:p>
         </w:tc>
@@ -9079,29 +9159,29 @@
               <w:jc w:val="right"/>
             </w:pPr>
             <w:r>
-              <w:t xml:space="preserve">-3.40 (0.15) &lt;.01</w:t>
-            </w:r>
-          </w:p>
-        </w:tc>
-        <w:tc>
-          <w:p>
-            <w:pPr>
-              <w:pStyle w:val="Compact"/>
-              <w:jc w:val="right"/>
-            </w:pPr>
-            <w:r>
-              <w:t xml:space="preserve">-3.40 (0.15) &lt;.01</w:t>
-            </w:r>
-          </w:p>
-        </w:tc>
-        <w:tc>
-          <w:p>
-            <w:pPr>
-              <w:pStyle w:val="Compact"/>
-              <w:jc w:val="right"/>
-            </w:pPr>
-            <w:r>
-              <w:t xml:space="preserve">-3.40(0.00)</w:t>
+              <w:t xml:space="preserve">-0.03 (0.00) &lt;.01</w:t>
+            </w:r>
+          </w:p>
+        </w:tc>
+        <w:tc>
+          <w:p>
+            <w:pPr>
+              <w:pStyle w:val="Compact"/>
+              <w:jc w:val="right"/>
+            </w:pPr>
+            <w:r>
+              <w:t xml:space="preserve">-0.03 (0.00) &lt;.01</w:t>
+            </w:r>
+          </w:p>
+        </w:tc>
+        <w:tc>
+          <w:p>
+            <w:pPr>
+              <w:pStyle w:val="Compact"/>
+              <w:jc w:val="right"/>
+            </w:pPr>
+            <w:r>
+              <w:t xml:space="preserve">-0.03(0.00)</w:t>
             </w:r>
           </w:p>
         </w:tc>
@@ -9136,29 +9216,29 @@
               <w:jc w:val="right"/>
             </w:pPr>
             <w:r>
-              <w:t xml:space="preserve">19.88 (2.90) &lt;.01</w:t>
-            </w:r>
-          </w:p>
-        </w:tc>
-        <w:tc>
-          <w:p>
-            <w:pPr>
-              <w:pStyle w:val="Compact"/>
-              <w:jc w:val="right"/>
-            </w:pPr>
-            <w:r>
-              <w:t xml:space="preserve">19.81 (2.90) &lt;.01</w:t>
-            </w:r>
-          </w:p>
-        </w:tc>
-        <w:tc>
-          <w:p>
-            <w:pPr>
-              <w:pStyle w:val="Compact"/>
-              <w:jc w:val="right"/>
-            </w:pPr>
-            <w:r>
-              <w:t xml:space="preserve">19.84(0.05)</w:t>
+              <w:t xml:space="preserve">0.20 (0.03) &lt;.01</w:t>
+            </w:r>
+          </w:p>
+        </w:tc>
+        <w:tc>
+          <w:p>
+            <w:pPr>
+              <w:pStyle w:val="Compact"/>
+              <w:jc w:val="right"/>
+            </w:pPr>
+            <w:r>
+              <w:t xml:space="preserve">0.20 (0.03) &lt;.01</w:t>
+            </w:r>
+          </w:p>
+        </w:tc>
+        <w:tc>
+          <w:p>
+            <w:pPr>
+              <w:pStyle w:val="Compact"/>
+              <w:jc w:val="right"/>
+            </w:pPr>
+            <w:r>
+              <w:t xml:space="preserve">0.20(0.00)</w:t>
             </w:r>
           </w:p>
         </w:tc>
@@ -9193,29 +9273,29 @@
               <w:jc w:val="right"/>
             </w:pPr>
             <w:r>
-              <w:t xml:space="preserve">3.37 (0.21) &lt;.01</w:t>
-            </w:r>
-          </w:p>
-        </w:tc>
-        <w:tc>
-          <w:p>
-            <w:pPr>
-              <w:pStyle w:val="Compact"/>
-              <w:jc w:val="right"/>
-            </w:pPr>
-            <w:r>
-              <w:t xml:space="preserve">3.38 (0.21) &lt;.01</w:t>
-            </w:r>
-          </w:p>
-        </w:tc>
-        <w:tc>
-          <w:p>
-            <w:pPr>
-              <w:pStyle w:val="Compact"/>
-              <w:jc w:val="right"/>
-            </w:pPr>
-            <w:r>
-              <w:t xml:space="preserve">3.37(0.00)</w:t>
+              <w:t xml:space="preserve">0.03 (0.00) &lt;.01</w:t>
+            </w:r>
+          </w:p>
+        </w:tc>
+        <w:tc>
+          <w:p>
+            <w:pPr>
+              <w:pStyle w:val="Compact"/>
+              <w:jc w:val="right"/>
+            </w:pPr>
+            <w:r>
+              <w:t xml:space="preserve">0.03 (0.00) &lt;.01</w:t>
+            </w:r>
+          </w:p>
+        </w:tc>
+        <w:tc>
+          <w:p>
+            <w:pPr>
+              <w:pStyle w:val="Compact"/>
+              <w:jc w:val="right"/>
+            </w:pPr>
+            <w:r>
+              <w:t xml:space="preserve">0.03(0.00)</w:t>
             </w:r>
           </w:p>
         </w:tc>
@@ -9250,29 +9330,29 @@
               <w:jc w:val="right"/>
             </w:pPr>
             <w:r>
-              <w:t xml:space="preserve">-21.31 (2.84) &lt;.01</w:t>
-            </w:r>
-          </w:p>
-        </w:tc>
-        <w:tc>
-          <w:p>
-            <w:pPr>
-              <w:pStyle w:val="Compact"/>
-              <w:jc w:val="right"/>
-            </w:pPr>
-            <w:r>
-              <w:t xml:space="preserve">-21.30 (2.85) &lt;.01</w:t>
-            </w:r>
-          </w:p>
-        </w:tc>
-        <w:tc>
-          <w:p>
-            <w:pPr>
-              <w:pStyle w:val="Compact"/>
-              <w:jc w:val="right"/>
-            </w:pPr>
-            <w:r>
-              <w:t xml:space="preserve">-21.31(0.00)</w:t>
+              <w:t xml:space="preserve">-0.21 (0.03) &lt;.01</w:t>
+            </w:r>
+          </w:p>
+        </w:tc>
+        <w:tc>
+          <w:p>
+            <w:pPr>
+              <w:pStyle w:val="Compact"/>
+              <w:jc w:val="right"/>
+            </w:pPr>
+            <w:r>
+              <w:t xml:space="preserve">-0.21 (0.03) &lt;.01</w:t>
+            </w:r>
+          </w:p>
+        </w:tc>
+        <w:tc>
+          <w:p>
+            <w:pPr>
+              <w:pStyle w:val="Compact"/>
+              <w:jc w:val="right"/>
+            </w:pPr>
+            <w:r>
+              <w:t xml:space="preserve">-0.21(0.00)</w:t>
             </w:r>
           </w:p>
         </w:tc>
@@ -9307,29 +9387,29 @@
               <w:jc w:val="right"/>
             </w:pPr>
             <w:r>
-              <w:t xml:space="preserve">-19.89 (3.90) &lt;.01</w:t>
-            </w:r>
-          </w:p>
-        </w:tc>
-        <w:tc>
-          <w:p>
-            <w:pPr>
-              <w:pStyle w:val="Compact"/>
-              <w:jc w:val="right"/>
-            </w:pPr>
-            <w:r>
-              <w:t xml:space="preserve">-19.91 (3.90) &lt;.01</w:t>
-            </w:r>
-          </w:p>
-        </w:tc>
-        <w:tc>
-          <w:p>
-            <w:pPr>
-              <w:pStyle w:val="Compact"/>
-              <w:jc w:val="right"/>
-            </w:pPr>
-            <w:r>
-              <w:t xml:space="preserve">-19.90(0.01)</w:t>
+              <w:t xml:space="preserve">-0.20 (0.04) &lt;.01</w:t>
+            </w:r>
+          </w:p>
+        </w:tc>
+        <w:tc>
+          <w:p>
+            <w:pPr>
+              <w:pStyle w:val="Compact"/>
+              <w:jc w:val="right"/>
+            </w:pPr>
+            <w:r>
+              <w:t xml:space="preserve">-0.20 (0.04) &lt;.01</w:t>
+            </w:r>
+          </w:p>
+        </w:tc>
+        <w:tc>
+          <w:p>
+            <w:pPr>
+              <w:pStyle w:val="Compact"/>
+              <w:jc w:val="right"/>
+            </w:pPr>
+            <w:r>
+              <w:t xml:space="preserve">-0.20(0.00)</w:t>
             </w:r>
           </w:p>
         </w:tc>
@@ -9364,29 +9444,29 @@
               <w:jc w:val="right"/>
             </w:pPr>
             <w:r>
-              <w:t xml:space="preserve">-6.24 (4.70) .18</w:t>
-            </w:r>
-          </w:p>
-        </w:tc>
-        <w:tc>
-          <w:p>
-            <w:pPr>
-              <w:pStyle w:val="Compact"/>
-              <w:jc w:val="right"/>
-            </w:pPr>
-            <w:r>
-              <w:t xml:space="preserve">-6.27 (4.70) .18</w:t>
-            </w:r>
-          </w:p>
-        </w:tc>
-        <w:tc>
-          <w:p>
-            <w:pPr>
-              <w:pStyle w:val="Compact"/>
-              <w:jc w:val="right"/>
-            </w:pPr>
-            <w:r>
-              <w:t xml:space="preserve">-6.26(0.02)</w:t>
+              <w:t xml:space="preserve">-0.06 (0.05) .18</w:t>
+            </w:r>
+          </w:p>
+        </w:tc>
+        <w:tc>
+          <w:p>
+            <w:pPr>
+              <w:pStyle w:val="Compact"/>
+              <w:jc w:val="right"/>
+            </w:pPr>
+            <w:r>
+              <w:t xml:space="preserve">-0.06 (0.05) .19</w:t>
+            </w:r>
+          </w:p>
+        </w:tc>
+        <w:tc>
+          <w:p>
+            <w:pPr>
+              <w:pStyle w:val="Compact"/>
+              <w:jc w:val="right"/>
+            </w:pPr>
+            <w:r>
+              <w:t xml:space="preserve">-0.06(0.00)</w:t>
             </w:r>
           </w:p>
         </w:tc>
@@ -9421,18 +9501,75 @@
               <w:jc w:val="right"/>
             </w:pPr>
             <w:r>
-              <w:t xml:space="preserve">-0.01 (0.02) .61</w:t>
-            </w:r>
-          </w:p>
-        </w:tc>
-        <w:tc>
-          <w:p>
-            <w:pPr>
-              <w:pStyle w:val="Compact"/>
-              <w:jc w:val="right"/>
-            </w:pPr>
-            <w:r>
-              <w:t xml:space="preserve">-0.01 (0.02) .60</w:t>
+              <w:t xml:space="preserve">0.00 (0.00) .49</w:t>
+            </w:r>
+          </w:p>
+        </w:tc>
+        <w:tc>
+          <w:p>
+            <w:pPr>
+              <w:pStyle w:val="Compact"/>
+              <w:jc w:val="right"/>
+            </w:pPr>
+            <w:r>
+              <w:t xml:space="preserve">0.00 (0.00) .52</w:t>
+            </w:r>
+          </w:p>
+        </w:tc>
+        <w:tc>
+          <w:p>
+            <w:pPr>
+              <w:pStyle w:val="Compact"/>
+              <w:jc w:val="right"/>
+            </w:pPr>
+            <w:r>
+              <w:t xml:space="preserve">0.00(0.00)</w:t>
+            </w:r>
+          </w:p>
+        </w:tc>
+      </w:tr>
+      <w:tr>
+        <w:tc>
+          <w:p>
+            <w:pPr>
+              <w:pStyle w:val="Compact"/>
+              <w:jc w:val="center"/>
+            </w:pPr>
+            <w:r>
+              <w:t xml:space="preserve">a</w:t>
+            </w:r>
+          </w:p>
+        </w:tc>
+        <w:tc>
+          <w:p>
+            <w:pPr>
+              <w:pStyle w:val="Compact"/>
+              <w:jc w:val="left"/>
+            </w:pPr>
+            <w:r>
+              <w:t xml:space="preserve">Slope * education</w:t>
+            </w:r>
+          </w:p>
+        </w:tc>
+        <w:tc>
+          <w:p>
+            <w:pPr>
+              <w:pStyle w:val="Compact"/>
+              <w:jc w:val="right"/>
+            </w:pPr>
+            <w:r>
+              <w:t xml:space="preserve">-0.01 (0.00) .08</w:t>
+            </w:r>
+          </w:p>
+        </w:tc>
+        <w:tc>
+          <w:p>
+            <w:pPr>
+              <w:pStyle w:val="Compact"/>
+              <w:jc w:val="right"/>
+            </w:pPr>
+            <w:r>
+              <w:t xml:space="preserve">-0.01 (0.00) .08</w:t>
             </w:r>
           </w:p>
         </w:tc>
@@ -9467,6 +9604,747 @@
               <w:jc w:val="left"/>
             </w:pPr>
             <w:r>
+              <w:t xml:space="preserve">Slope * height</w:t>
+            </w:r>
+          </w:p>
+        </w:tc>
+        <w:tc>
+          <w:p>
+            <w:pPr>
+              <w:pStyle w:val="Compact"/>
+              <w:jc w:val="right"/>
+            </w:pPr>
+            <w:r>
+              <w:t xml:space="preserve">0.00 (0.00) .94</w:t>
+            </w:r>
+          </w:p>
+        </w:tc>
+        <w:tc>
+          <w:p>
+            <w:pPr>
+              <w:pStyle w:val="Compact"/>
+              <w:jc w:val="right"/>
+            </w:pPr>
+            <w:r>
+              <w:t xml:space="preserve">0.00 (0.00) .91</w:t>
+            </w:r>
+          </w:p>
+        </w:tc>
+        <w:tc>
+          <w:p>
+            <w:pPr>
+              <w:pStyle w:val="Compact"/>
+              <w:jc w:val="right"/>
+            </w:pPr>
+            <w:r>
+              <w:t xml:space="preserve">0.00(0.00)</w:t>
+            </w:r>
+          </w:p>
+        </w:tc>
+      </w:tr>
+      <w:tr>
+        <w:tc>
+          <w:p>
+            <w:pPr>
+              <w:pStyle w:val="Compact"/>
+              <w:jc w:val="center"/>
+            </w:pPr>
+            <w:r>
+              <w:t xml:space="preserve">a</w:t>
+            </w:r>
+          </w:p>
+        </w:tc>
+        <w:tc>
+          <w:p>
+            <w:pPr>
+              <w:pStyle w:val="Compact"/>
+              <w:jc w:val="left"/>
+            </w:pPr>
+            <w:r>
+              <w:t xml:space="preserve">Slope * smoking</w:t>
+            </w:r>
+          </w:p>
+        </w:tc>
+        <w:tc>
+          <w:p>
+            <w:pPr>
+              <w:pStyle w:val="Compact"/>
+              <w:jc w:val="right"/>
+            </w:pPr>
+            <w:r>
+              <w:t xml:space="preserve">0.00 (0.00) .36</w:t>
+            </w:r>
+          </w:p>
+        </w:tc>
+        <w:tc>
+          <w:p>
+            <w:pPr>
+              <w:pStyle w:val="Compact"/>
+              <w:jc w:val="right"/>
+            </w:pPr>
+            <w:r>
+              <w:t xml:space="preserve">0.00 (0.00) .35</w:t>
+            </w:r>
+          </w:p>
+        </w:tc>
+        <w:tc>
+          <w:p>
+            <w:pPr>
+              <w:pStyle w:val="Compact"/>
+              <w:jc w:val="right"/>
+            </w:pPr>
+            <w:r>
+              <w:t xml:space="preserve">0.00(0.00)</w:t>
+            </w:r>
+          </w:p>
+        </w:tc>
+      </w:tr>
+      <w:tr>
+        <w:tc>
+          <w:p>
+            <w:pPr>
+              <w:pStyle w:val="Compact"/>
+              <w:jc w:val="center"/>
+            </w:pPr>
+            <w:r>
+              <w:t xml:space="preserve">a</w:t>
+            </w:r>
+          </w:p>
+        </w:tc>
+        <w:tc>
+          <w:p>
+            <w:pPr>
+              <w:pStyle w:val="Compact"/>
+              <w:jc w:val="left"/>
+            </w:pPr>
+            <w:r>
+              <w:t xml:space="preserve">Slope * cardio</w:t>
+            </w:r>
+          </w:p>
+        </w:tc>
+        <w:tc>
+          <w:p>
+            <w:pPr>
+              <w:pStyle w:val="Compact"/>
+              <w:jc w:val="right"/>
+            </w:pPr>
+            <w:r>
+              <w:t xml:space="preserve">0.00 (0.00) .56</w:t>
+            </w:r>
+          </w:p>
+        </w:tc>
+        <w:tc>
+          <w:p>
+            <w:pPr>
+              <w:pStyle w:val="Compact"/>
+              <w:jc w:val="right"/>
+            </w:pPr>
+            <w:r>
+              <w:t xml:space="preserve">0.00 (0.00) .57</w:t>
+            </w:r>
+          </w:p>
+        </w:tc>
+        <w:tc>
+          <w:p>
+            <w:pPr>
+              <w:pStyle w:val="Compact"/>
+              <w:jc w:val="right"/>
+            </w:pPr>
+            <w:r>
+              <w:t xml:space="preserve">0.00(0.00)</w:t>
+            </w:r>
+          </w:p>
+        </w:tc>
+      </w:tr>
+      <w:tr>
+        <w:tc>
+          <w:p>
+            <w:pPr>
+              <w:pStyle w:val="Compact"/>
+              <w:jc w:val="center"/>
+            </w:pPr>
+            <w:r>
+              <w:t xml:space="preserve">a</w:t>
+            </w:r>
+          </w:p>
+        </w:tc>
+        <w:tc>
+          <w:p>
+            <w:pPr>
+              <w:pStyle w:val="Compact"/>
+              <w:jc w:val="left"/>
+            </w:pPr>
+            <w:r>
+              <w:t xml:space="preserve">Slope * diabetes</w:t>
+            </w:r>
+          </w:p>
+        </w:tc>
+        <w:tc>
+          <w:p>
+            <w:pPr>
+              <w:pStyle w:val="Compact"/>
+              <w:jc w:val="right"/>
+            </w:pPr>
+            <w:r>
+              <w:t xml:space="preserve">-0.02 (0.01) .01</w:t>
+            </w:r>
+          </w:p>
+        </w:tc>
+        <w:tc>
+          <w:p>
+            <w:pPr>
+              <w:pStyle w:val="Compact"/>
+              <w:jc w:val="right"/>
+            </w:pPr>
+            <w:r>
+              <w:t xml:space="preserve">-0.02 (0.01) .01</w:t>
+            </w:r>
+          </w:p>
+        </w:tc>
+        <w:tc>
+          <w:p>
+            <w:pPr>
+              <w:pStyle w:val="Compact"/>
+              <w:jc w:val="right"/>
+            </w:pPr>
+            <w:r>
+              <w:t xml:space="preserve">-0.02(0.00)</w:t>
+            </w:r>
+          </w:p>
+        </w:tc>
+      </w:tr>
+      <w:tr>
+        <w:tc>
+          <w:p>
+            <w:pPr>
+              <w:pStyle w:val="Compact"/>
+              <w:jc w:val="center"/>
+            </w:pPr>
+            <w:r>
+              <w:t xml:space="preserve">b</w:t>
+            </w:r>
+          </w:p>
+        </w:tc>
+        <w:tc>
+          <w:p>
+            <w:pPr>
+              <w:pStyle w:val="Compact"/>
+              <w:jc w:val="left"/>
+            </w:pPr>
+            <w:r>
+              <w:t xml:space="preserve">Level</w:t>
+            </w:r>
+          </w:p>
+        </w:tc>
+        <w:tc>
+          <w:p>
+            <w:pPr>
+              <w:pStyle w:val="Compact"/>
+              <w:jc w:val="right"/>
+            </w:pPr>
+            <w:r>
+              <w:t xml:space="preserve">3.27 (0.08) &lt;.01</w:t>
+            </w:r>
+          </w:p>
+        </w:tc>
+        <w:tc>
+          <w:p>
+            <w:pPr>
+              <w:pStyle w:val="Compact"/>
+              <w:jc w:val="right"/>
+            </w:pPr>
+            <w:r>
+              <w:t xml:space="preserve">4.87 (0.07) &lt;.01</w:t>
+            </w:r>
+          </w:p>
+        </w:tc>
+        <w:tc>
+          <w:p>
+            <w:pPr>
+              <w:pStyle w:val="Compact"/>
+              <w:jc w:val="right"/>
+            </w:pPr>
+            <w:r>
+              <w:t xml:space="preserve">---</w:t>
+            </w:r>
+          </w:p>
+        </w:tc>
+      </w:tr>
+      <w:tr>
+        <w:tc>
+          <w:p>
+            <w:pPr>
+              <w:pStyle w:val="Compact"/>
+              <w:jc w:val="center"/>
+            </w:pPr>
+            <w:r>
+              <w:t xml:space="preserve">b</w:t>
+            </w:r>
+          </w:p>
+        </w:tc>
+        <w:tc>
+          <w:p>
+            <w:pPr>
+              <w:pStyle w:val="Compact"/>
+              <w:jc w:val="left"/>
+            </w:pPr>
+            <w:r>
+              <w:t xml:space="preserve">Slope</w:t>
+            </w:r>
+          </w:p>
+        </w:tc>
+        <w:tc>
+          <w:p>
+            <w:pPr>
+              <w:pStyle w:val="Compact"/>
+              <w:jc w:val="right"/>
+            </w:pPr>
+            <w:r>
+              <w:t xml:space="preserve">0.00 (0.01) .61</w:t>
+            </w:r>
+          </w:p>
+        </w:tc>
+        <w:tc>
+          <w:p>
+            <w:pPr>
+              <w:pStyle w:val="Compact"/>
+              <w:jc w:val="right"/>
+            </w:pPr>
+            <w:r>
+              <w:t xml:space="preserve">-0.03 (0.01) &lt;.01</w:t>
+            </w:r>
+          </w:p>
+        </w:tc>
+        <w:tc>
+          <w:p>
+            <w:pPr>
+              <w:pStyle w:val="Compact"/>
+              <w:jc w:val="right"/>
+            </w:pPr>
+            <w:r>
+              <w:t xml:space="preserve">---</w:t>
+            </w:r>
+          </w:p>
+        </w:tc>
+      </w:tr>
+      <w:tr>
+        <w:tc>
+          <w:p>
+            <w:pPr>
+              <w:pStyle w:val="Compact"/>
+              <w:jc w:val="center"/>
+            </w:pPr>
+            <w:r>
+              <w:t xml:space="preserve">b</w:t>
+            </w:r>
+          </w:p>
+        </w:tc>
+        <w:tc>
+          <w:p>
+            <w:pPr>
+              <w:pStyle w:val="Compact"/>
+              <w:jc w:val="left"/>
+            </w:pPr>
+            <w:r>
+              <w:t xml:space="preserve">Level * age</w:t>
+            </w:r>
+          </w:p>
+        </w:tc>
+        <w:tc>
+          <w:p>
+            <w:pPr>
+              <w:pStyle w:val="Compact"/>
+              <w:jc w:val="right"/>
+            </w:pPr>
+            <w:r>
+              <w:t xml:space="preserve">-0.07 (0.00) &lt;.01</w:t>
+            </w:r>
+          </w:p>
+        </w:tc>
+        <w:tc>
+          <w:p>
+            <w:pPr>
+              <w:pStyle w:val="Compact"/>
+              <w:jc w:val="right"/>
+            </w:pPr>
+            <w:r>
+              <w:t xml:space="preserve">-0.05 (0.00) &lt;.01</w:t>
+            </w:r>
+          </w:p>
+        </w:tc>
+        <w:tc>
+          <w:p>
+            <w:pPr>
+              <w:pStyle w:val="Compact"/>
+              <w:jc w:val="right"/>
+            </w:pPr>
+            <w:r>
+              <w:t xml:space="preserve">---</w:t>
+            </w:r>
+          </w:p>
+        </w:tc>
+      </w:tr>
+      <w:tr>
+        <w:tc>
+          <w:p>
+            <w:pPr>
+              <w:pStyle w:val="Compact"/>
+              <w:jc w:val="center"/>
+            </w:pPr>
+            <w:r>
+              <w:t xml:space="preserve">b</w:t>
+            </w:r>
+          </w:p>
+        </w:tc>
+        <w:tc>
+          <w:p>
+            <w:pPr>
+              <w:pStyle w:val="Compact"/>
+              <w:jc w:val="left"/>
+            </w:pPr>
+            <w:r>
+              <w:t xml:space="preserve">Level * education</w:t>
+            </w:r>
+          </w:p>
+        </w:tc>
+        <w:tc>
+          <w:p>
+            <w:pPr>
+              <w:pStyle w:val="Compact"/>
+              <w:jc w:val="right"/>
+            </w:pPr>
+            <w:r>
+              <w:t xml:space="preserve">0.92 (0.07) &lt;.01</w:t>
+            </w:r>
+          </w:p>
+        </w:tc>
+        <w:tc>
+          <w:p>
+            <w:pPr>
+              <w:pStyle w:val="Compact"/>
+              <w:jc w:val="right"/>
+            </w:pPr>
+            <w:r>
+              <w:t xml:space="preserve">0.76 (0.06) &lt;.01</w:t>
+            </w:r>
+          </w:p>
+        </w:tc>
+        <w:tc>
+          <w:p>
+            <w:pPr>
+              <w:pStyle w:val="Compact"/>
+              <w:jc w:val="right"/>
+            </w:pPr>
+            <w:r>
+              <w:t xml:space="preserve">---</w:t>
+            </w:r>
+          </w:p>
+        </w:tc>
+      </w:tr>
+      <w:tr>
+        <w:tc>
+          <w:p>
+            <w:pPr>
+              <w:pStyle w:val="Compact"/>
+              <w:jc w:val="center"/>
+            </w:pPr>
+            <w:r>
+              <w:t xml:space="preserve">b</w:t>
+            </w:r>
+          </w:p>
+        </w:tc>
+        <w:tc>
+          <w:p>
+            <w:pPr>
+              <w:pStyle w:val="Compact"/>
+              <w:jc w:val="left"/>
+            </w:pPr>
+            <w:r>
+              <w:t xml:space="preserve">Level * height</w:t>
+            </w:r>
+          </w:p>
+        </w:tc>
+        <w:tc>
+          <w:p>
+            <w:pPr>
+              <w:pStyle w:val="Compact"/>
+              <w:jc w:val="right"/>
+            </w:pPr>
+            <w:r>
+              <w:t xml:space="preserve">0.02 (0.00) &lt;.01</w:t>
+            </w:r>
+          </w:p>
+        </w:tc>
+        <w:tc>
+          <w:p>
+            <w:pPr>
+              <w:pStyle w:val="Compact"/>
+              <w:jc w:val="right"/>
+            </w:pPr>
+            <w:r>
+              <w:t xml:space="preserve">0.01 (0.00) &lt;.01</w:t>
+            </w:r>
+          </w:p>
+        </w:tc>
+        <w:tc>
+          <w:p>
+            <w:pPr>
+              <w:pStyle w:val="Compact"/>
+              <w:jc w:val="right"/>
+            </w:pPr>
+            <w:r>
+              <w:t xml:space="preserve">---</w:t>
+            </w:r>
+          </w:p>
+        </w:tc>
+      </w:tr>
+      <w:tr>
+        <w:tc>
+          <w:p>
+            <w:pPr>
+              <w:pStyle w:val="Compact"/>
+              <w:jc w:val="center"/>
+            </w:pPr>
+            <w:r>
+              <w:t xml:space="preserve">b</w:t>
+            </w:r>
+          </w:p>
+        </w:tc>
+        <w:tc>
+          <w:p>
+            <w:pPr>
+              <w:pStyle w:val="Compact"/>
+              <w:jc w:val="left"/>
+            </w:pPr>
+            <w:r>
+              <w:t xml:space="preserve">Level * smoking</w:t>
+            </w:r>
+          </w:p>
+        </w:tc>
+        <w:tc>
+          <w:p>
+            <w:pPr>
+              <w:pStyle w:val="Compact"/>
+              <w:jc w:val="right"/>
+            </w:pPr>
+            <w:r>
+              <w:t xml:space="preserve">0.02 (0.07) .71</w:t>
+            </w:r>
+          </w:p>
+        </w:tc>
+        <w:tc>
+          <w:p>
+            <w:pPr>
+              <w:pStyle w:val="Compact"/>
+              <w:jc w:val="right"/>
+            </w:pPr>
+            <w:r>
+              <w:t xml:space="preserve">-0.00 (0.06) .95</w:t>
+            </w:r>
+          </w:p>
+        </w:tc>
+        <w:tc>
+          <w:p>
+            <w:pPr>
+              <w:pStyle w:val="Compact"/>
+              <w:jc w:val="right"/>
+            </w:pPr>
+            <w:r>
+              <w:t xml:space="preserve">---</w:t>
+            </w:r>
+          </w:p>
+        </w:tc>
+      </w:tr>
+      <w:tr>
+        <w:tc>
+          <w:p>
+            <w:pPr>
+              <w:pStyle w:val="Compact"/>
+              <w:jc w:val="center"/>
+            </w:pPr>
+            <w:r>
+              <w:t xml:space="preserve">b</w:t>
+            </w:r>
+          </w:p>
+        </w:tc>
+        <w:tc>
+          <w:p>
+            <w:pPr>
+              <w:pStyle w:val="Compact"/>
+              <w:jc w:val="left"/>
+            </w:pPr>
+            <w:r>
+              <w:t xml:space="preserve">Level * cardio</w:t>
+            </w:r>
+          </w:p>
+        </w:tc>
+        <w:tc>
+          <w:p>
+            <w:pPr>
+              <w:pStyle w:val="Compact"/>
+              <w:jc w:val="right"/>
+            </w:pPr>
+            <w:r>
+              <w:t xml:space="preserve">-0.06 (0.10) .52</w:t>
+            </w:r>
+          </w:p>
+        </w:tc>
+        <w:tc>
+          <w:p>
+            <w:pPr>
+              <w:pStyle w:val="Compact"/>
+              <w:jc w:val="right"/>
+            </w:pPr>
+            <w:r>
+              <w:t xml:space="preserve">-0.16 (0.09) .07</w:t>
+            </w:r>
+          </w:p>
+        </w:tc>
+        <w:tc>
+          <w:p>
+            <w:pPr>
+              <w:pStyle w:val="Compact"/>
+              <w:jc w:val="right"/>
+            </w:pPr>
+            <w:r>
+              <w:t xml:space="preserve">---</w:t>
+            </w:r>
+          </w:p>
+        </w:tc>
+      </w:tr>
+      <w:tr>
+        <w:tc>
+          <w:p>
+            <w:pPr>
+              <w:pStyle w:val="Compact"/>
+              <w:jc w:val="center"/>
+            </w:pPr>
+            <w:r>
+              <w:t xml:space="preserve">b</w:t>
+            </w:r>
+          </w:p>
+        </w:tc>
+        <w:tc>
+          <w:p>
+            <w:pPr>
+              <w:pStyle w:val="Compact"/>
+              <w:jc w:val="left"/>
+            </w:pPr>
+            <w:r>
+              <w:t xml:space="preserve">Level * diabetes</w:t>
+            </w:r>
+          </w:p>
+        </w:tc>
+        <w:tc>
+          <w:p>
+            <w:pPr>
+              <w:pStyle w:val="Compact"/>
+              <w:jc w:val="right"/>
+            </w:pPr>
+            <w:r>
+              <w:t xml:space="preserve">-0.28 (0.11) .01</w:t>
+            </w:r>
+          </w:p>
+        </w:tc>
+        <w:tc>
+          <w:p>
+            <w:pPr>
+              <w:pStyle w:val="Compact"/>
+              <w:jc w:val="right"/>
+            </w:pPr>
+            <w:r>
+              <w:t xml:space="preserve">-0.10 (0.10) .32</w:t>
+            </w:r>
+          </w:p>
+        </w:tc>
+        <w:tc>
+          <w:p>
+            <w:pPr>
+              <w:pStyle w:val="Compact"/>
+              <w:jc w:val="right"/>
+            </w:pPr>
+            <w:r>
+              <w:t xml:space="preserve">---</w:t>
+            </w:r>
+          </w:p>
+        </w:tc>
+      </w:tr>
+      <w:tr>
+        <w:tc>
+          <w:p>
+            <w:pPr>
+              <w:pStyle w:val="Compact"/>
+              <w:jc w:val="center"/>
+            </w:pPr>
+            <w:r>
+              <w:t xml:space="preserve">b</w:t>
+            </w:r>
+          </w:p>
+        </w:tc>
+        <w:tc>
+          <w:p>
+            <w:pPr>
+              <w:pStyle w:val="Compact"/>
+              <w:jc w:val="left"/>
+            </w:pPr>
+            <w:r>
+              <w:t xml:space="preserve">Slope * age</w:t>
+            </w:r>
+          </w:p>
+        </w:tc>
+        <w:tc>
+          <w:p>
+            <w:pPr>
+              <w:pStyle w:val="Compact"/>
+              <w:jc w:val="right"/>
+            </w:pPr>
+            <w:r>
+              <w:t xml:space="preserve">-0.00 (0.00) &lt;.01</w:t>
+            </w:r>
+          </w:p>
+        </w:tc>
+        <w:tc>
+          <w:p>
+            <w:pPr>
+              <w:pStyle w:val="Compact"/>
+              <w:jc w:val="right"/>
+            </w:pPr>
+            <w:r>
+              <w:t xml:space="preserve">-0.00 (0.00) &lt;.01</w:t>
+            </w:r>
+          </w:p>
+        </w:tc>
+        <w:tc>
+          <w:p>
+            <w:pPr>
+              <w:pStyle w:val="Compact"/>
+              <w:jc w:val="right"/>
+            </w:pPr>
+            <w:r>
+              <w:t xml:space="preserve">---</w:t>
+            </w:r>
+          </w:p>
+        </w:tc>
+      </w:tr>
+      <w:tr>
+        <w:tc>
+          <w:p>
+            <w:pPr>
+              <w:pStyle w:val="Compact"/>
+              <w:jc w:val="center"/>
+            </w:pPr>
+            <w:r>
+              <w:t xml:space="preserve">b</w:t>
+            </w:r>
+          </w:p>
+        </w:tc>
+        <w:tc>
+          <w:p>
+            <w:pPr>
+              <w:pStyle w:val="Compact"/>
+              <w:jc w:val="left"/>
+            </w:pPr>
+            <w:r>
               <w:t xml:space="preserve">Slope * education</w:t>
             </w:r>
           </w:p>
@@ -9478,29 +10356,257 @@
               <w:jc w:val="right"/>
             </w:pPr>
             <w:r>
-              <w:t xml:space="preserve">-0.68 (0.36) .06</w:t>
-            </w:r>
-          </w:p>
-        </w:tc>
-        <w:tc>
-          <w:p>
-            <w:pPr>
-              <w:pStyle w:val="Compact"/>
-              <w:jc w:val="right"/>
-            </w:pPr>
-            <w:r>
-              <w:t xml:space="preserve">-0.68 (0.36) .06</w:t>
-            </w:r>
-          </w:p>
-        </w:tc>
-        <w:tc>
-          <w:p>
-            <w:pPr>
-              <w:pStyle w:val="Compact"/>
-              <w:jc w:val="right"/>
-            </w:pPr>
-            <w:r>
-              <w:t xml:space="preserve">-0.68(0.00)</w:t>
+              <w:t xml:space="preserve">-0.01 (0.01) .18</w:t>
+            </w:r>
+          </w:p>
+        </w:tc>
+        <w:tc>
+          <w:p>
+            <w:pPr>
+              <w:pStyle w:val="Compact"/>
+              <w:jc w:val="right"/>
+            </w:pPr>
+            <w:r>
+              <w:t xml:space="preserve">-0.00 (0.01) .95</w:t>
+            </w:r>
+          </w:p>
+        </w:tc>
+        <w:tc>
+          <w:p>
+            <w:pPr>
+              <w:pStyle w:val="Compact"/>
+              <w:jc w:val="right"/>
+            </w:pPr>
+            <w:r>
+              <w:t xml:space="preserve">---</w:t>
+            </w:r>
+          </w:p>
+        </w:tc>
+      </w:tr>
+      <w:tr>
+        <w:tc>
+          <w:p>
+            <w:pPr>
+              <w:pStyle w:val="Compact"/>
+              <w:jc w:val="center"/>
+            </w:pPr>
+            <w:r>
+              <w:t xml:space="preserve">b</w:t>
+            </w:r>
+          </w:p>
+        </w:tc>
+        <w:tc>
+          <w:p>
+            <w:pPr>
+              <w:pStyle w:val="Compact"/>
+              <w:jc w:val="left"/>
+            </w:pPr>
+            <w:r>
+              <w:t xml:space="preserve">Slope * height</w:t>
+            </w:r>
+          </w:p>
+        </w:tc>
+        <w:tc>
+          <w:p>
+            <w:pPr>
+              <w:pStyle w:val="Compact"/>
+              <w:jc w:val="right"/>
+            </w:pPr>
+            <w:r>
+              <w:t xml:space="preserve">0.00 (0.00) .96</w:t>
+            </w:r>
+          </w:p>
+        </w:tc>
+        <w:tc>
+          <w:p>
+            <w:pPr>
+              <w:pStyle w:val="Compact"/>
+              <w:jc w:val="right"/>
+            </w:pPr>
+            <w:r>
+              <w:t xml:space="preserve">0.00 (0.00) .10</w:t>
+            </w:r>
+          </w:p>
+        </w:tc>
+        <w:tc>
+          <w:p>
+            <w:pPr>
+              <w:pStyle w:val="Compact"/>
+              <w:jc w:val="right"/>
+            </w:pPr>
+            <w:r>
+              <w:t xml:space="preserve">---</w:t>
+            </w:r>
+          </w:p>
+        </w:tc>
+      </w:tr>
+      <w:tr>
+        <w:tc>
+          <w:p>
+            <w:pPr>
+              <w:pStyle w:val="Compact"/>
+              <w:jc w:val="center"/>
+            </w:pPr>
+            <w:r>
+              <w:t xml:space="preserve">b</w:t>
+            </w:r>
+          </w:p>
+        </w:tc>
+        <w:tc>
+          <w:p>
+            <w:pPr>
+              <w:pStyle w:val="Compact"/>
+              <w:jc w:val="left"/>
+            </w:pPr>
+            <w:r>
+              <w:t xml:space="preserve">Slope * smoking</w:t>
+            </w:r>
+          </w:p>
+        </w:tc>
+        <w:tc>
+          <w:p>
+            <w:pPr>
+              <w:pStyle w:val="Compact"/>
+              <w:jc w:val="right"/>
+            </w:pPr>
+            <w:r>
+              <w:t xml:space="preserve">-0.02 (0.01) .02</w:t>
+            </w:r>
+          </w:p>
+        </w:tc>
+        <w:tc>
+          <w:p>
+            <w:pPr>
+              <w:pStyle w:val="Compact"/>
+              <w:jc w:val="right"/>
+            </w:pPr>
+            <w:r>
+              <w:t xml:space="preserve">-0.02 (0.01) .04</w:t>
+            </w:r>
+          </w:p>
+        </w:tc>
+        <w:tc>
+          <w:p>
+            <w:pPr>
+              <w:pStyle w:val="Compact"/>
+              <w:jc w:val="right"/>
+            </w:pPr>
+            <w:r>
+              <w:t xml:space="preserve">---</w:t>
+            </w:r>
+          </w:p>
+        </w:tc>
+      </w:tr>
+      <w:tr>
+        <w:tc>
+          <w:p>
+            <w:pPr>
+              <w:pStyle w:val="Compact"/>
+              <w:jc w:val="center"/>
+            </w:pPr>
+            <w:r>
+              <w:t xml:space="preserve">b</w:t>
+            </w:r>
+          </w:p>
+        </w:tc>
+        <w:tc>
+          <w:p>
+            <w:pPr>
+              <w:pStyle w:val="Compact"/>
+              <w:jc w:val="left"/>
+            </w:pPr>
+            <w:r>
+              <w:t xml:space="preserve">Slope * cardio</w:t>
+            </w:r>
+          </w:p>
+        </w:tc>
+        <w:tc>
+          <w:p>
+            <w:pPr>
+              <w:pStyle w:val="Compact"/>
+              <w:jc w:val="right"/>
+            </w:pPr>
+            <w:r>
+              <w:t xml:space="preserve">-0.03 (0.01) .03</w:t>
+            </w:r>
+          </w:p>
+        </w:tc>
+        <w:tc>
+          <w:p>
+            <w:pPr>
+              <w:pStyle w:val="Compact"/>
+              <w:jc w:val="right"/>
+            </w:pPr>
+            <w:r>
+              <w:t xml:space="preserve">-0.01 (0.01) .66</w:t>
+            </w:r>
+          </w:p>
+        </w:tc>
+        <w:tc>
+          <w:p>
+            <w:pPr>
+              <w:pStyle w:val="Compact"/>
+              <w:jc w:val="right"/>
+            </w:pPr>
+            <w:r>
+              <w:t xml:space="preserve">---</w:t>
+            </w:r>
+          </w:p>
+        </w:tc>
+      </w:tr>
+      <w:tr>
+        <w:tc>
+          <w:p>
+            <w:pPr>
+              <w:pStyle w:val="Compact"/>
+              <w:jc w:val="center"/>
+            </w:pPr>
+            <w:r>
+              <w:t xml:space="preserve">b</w:t>
+            </w:r>
+          </w:p>
+        </w:tc>
+        <w:tc>
+          <w:p>
+            <w:pPr>
+              <w:pStyle w:val="Compact"/>
+              <w:jc w:val="left"/>
+            </w:pPr>
+            <w:r>
+              <w:t xml:space="preserve">Slope * diabetes</w:t>
+            </w:r>
+          </w:p>
+        </w:tc>
+        <w:tc>
+          <w:p>
+            <w:pPr>
+              <w:pStyle w:val="Compact"/>
+              <w:jc w:val="right"/>
+            </w:pPr>
+            <w:r>
+              <w:t xml:space="preserve">-0.01 (0.02) .41</w:t>
+            </w:r>
+          </w:p>
+        </w:tc>
+        <w:tc>
+          <w:p>
+            <w:pPr>
+              <w:pStyle w:val="Compact"/>
+              <w:jc w:val="right"/>
+            </w:pPr>
+            <w:r>
+              <w:t xml:space="preserve">-0.01 (0.02) .53</w:t>
+            </w:r>
+          </w:p>
+        </w:tc>
+        <w:tc>
+          <w:p>
+            <w:pPr>
+              <w:pStyle w:val="Compact"/>
+              <w:jc w:val="right"/>
+            </w:pPr>
+            <w:r>
+              <w:t xml:space="preserve">---</w:t>
             </w:r>
           </w:p>
         </w:tc>
@@ -9524,29 +10630,86 @@
               <w:jc w:val="left"/>
             </w:pPr>
             <w:r>
-              <w:t xml:space="preserve">Slope * height</w:t>
-            </w:r>
-          </w:p>
-        </w:tc>
-        <w:tc>
-          <w:p>
-            <w:pPr>
-              <w:pStyle w:val="Compact"/>
-              <w:jc w:val="right"/>
-            </w:pPr>
-            <w:r>
-              <w:t xml:space="preserve">0.00 (0.02) .89</w:t>
-            </w:r>
-          </w:p>
-        </w:tc>
-        <w:tc>
-          <w:p>
-            <w:pPr>
-              <w:pStyle w:val="Compact"/>
-              <w:jc w:val="right"/>
-            </w:pPr>
-            <w:r>
-              <w:t xml:space="preserve">0.00 (0.02) .94</w:t>
+              <w:t xml:space="preserve">Var (Level)</w:t>
+            </w:r>
+          </w:p>
+        </w:tc>
+        <w:tc>
+          <w:p>
+            <w:pPr>
+              <w:pStyle w:val="Compact"/>
+              <w:jc w:val="right"/>
+            </w:pPr>
+            <w:r>
+              <w:t xml:space="preserve">0.33 (0.02) &lt;.01</w:t>
+            </w:r>
+          </w:p>
+        </w:tc>
+        <w:tc>
+          <w:p>
+            <w:pPr>
+              <w:pStyle w:val="Compact"/>
+              <w:jc w:val="right"/>
+            </w:pPr>
+            <w:r>
+              <w:t xml:space="preserve">0.33 (0.02) &lt;.01</w:t>
+            </w:r>
+          </w:p>
+        </w:tc>
+        <w:tc>
+          <w:p>
+            <w:pPr>
+              <w:pStyle w:val="Compact"/>
+              <w:jc w:val="right"/>
+            </w:pPr>
+            <w:r>
+              <w:t xml:space="preserve">0.33(0.00)</w:t>
+            </w:r>
+          </w:p>
+        </w:tc>
+      </w:tr>
+      <w:tr>
+        <w:tc>
+          <w:p>
+            <w:pPr>
+              <w:pStyle w:val="Compact"/>
+              <w:jc w:val="center"/>
+            </w:pPr>
+            <w:r>
+              <w:t xml:space="preserve">a</w:t>
+            </w:r>
+          </w:p>
+        </w:tc>
+        <w:tc>
+          <w:p>
+            <w:pPr>
+              <w:pStyle w:val="Compact"/>
+              <w:jc w:val="left"/>
+            </w:pPr>
+            <w:r>
+              <w:t xml:space="preserve">Var (Slope)</w:t>
+            </w:r>
+          </w:p>
+        </w:tc>
+        <w:tc>
+          <w:p>
+            <w:pPr>
+              <w:pStyle w:val="Compact"/>
+              <w:jc w:val="right"/>
+            </w:pPr>
+            <w:r>
+              <w:t xml:space="preserve">0.00 (0.00) .03</w:t>
+            </w:r>
+          </w:p>
+        </w:tc>
+        <w:tc>
+          <w:p>
+            <w:pPr>
+              <w:pStyle w:val="Compact"/>
+              <w:jc w:val="right"/>
+            </w:pPr>
+            <w:r>
+              <w:t xml:space="preserve">0.00 (0.00) .03</w:t>
             </w:r>
           </w:p>
         </w:tc>
@@ -9581,40 +10744,211 @@
               <w:jc w:val="left"/>
             </w:pPr>
             <w:r>
-              <w:t xml:space="preserve">Slope * smoking</w:t>
-            </w:r>
-          </w:p>
-        </w:tc>
-        <w:tc>
-          <w:p>
-            <w:pPr>
-              <w:pStyle w:val="Compact"/>
-              <w:jc w:val="right"/>
-            </w:pPr>
-            <w:r>
-              <w:t xml:space="preserve">0.28 (0.34) .41</w:t>
-            </w:r>
-          </w:p>
-        </w:tc>
-        <w:tc>
-          <w:p>
-            <w:pPr>
-              <w:pStyle w:val="Compact"/>
-              <w:jc w:val="right"/>
-            </w:pPr>
-            <w:r>
-              <w:t xml:space="preserve">0.29 (0.34) .40</w:t>
-            </w:r>
-          </w:p>
-        </w:tc>
-        <w:tc>
-          <w:p>
-            <w:pPr>
-              <w:pStyle w:val="Compact"/>
-              <w:jc w:val="right"/>
-            </w:pPr>
-            <w:r>
-              <w:t xml:space="preserve">0.29(0.01)</w:t>
+              <w:t xml:space="preserve">Var (Residual)</w:t>
+            </w:r>
+          </w:p>
+        </w:tc>
+        <w:tc>
+          <w:p>
+            <w:pPr>
+              <w:pStyle w:val="Compact"/>
+              <w:jc w:val="right"/>
+            </w:pPr>
+            <w:r>
+              <w:t xml:space="preserve">0.19 (0.02) &lt;.01</w:t>
+            </w:r>
+          </w:p>
+        </w:tc>
+        <w:tc>
+          <w:p>
+            <w:pPr>
+              <w:pStyle w:val="Compact"/>
+              <w:jc w:val="right"/>
+            </w:pPr>
+            <w:r>
+              <w:t xml:space="preserve">0.19 (0.02) &lt;.01</w:t>
+            </w:r>
+          </w:p>
+        </w:tc>
+        <w:tc>
+          <w:p>
+            <w:pPr>
+              <w:pStyle w:val="Compact"/>
+              <w:jc w:val="right"/>
+            </w:pPr>
+            <w:r>
+              <w:t xml:space="preserve">0.19(0.00)</w:t>
+            </w:r>
+          </w:p>
+        </w:tc>
+      </w:tr>
+      <w:tr>
+        <w:tc>
+          <w:p>
+            <w:pPr>
+              <w:pStyle w:val="Compact"/>
+              <w:jc w:val="center"/>
+            </w:pPr>
+            <w:r>
+              <w:t xml:space="preserve">b</w:t>
+            </w:r>
+          </w:p>
+        </w:tc>
+        <w:tc>
+          <w:p>
+            <w:pPr>
+              <w:pStyle w:val="Compact"/>
+              <w:jc w:val="left"/>
+            </w:pPr>
+            <w:r>
+              <w:t xml:space="preserve">Var (Level)</w:t>
+            </w:r>
+          </w:p>
+        </w:tc>
+        <w:tc>
+          <w:p>
+            <w:pPr>
+              <w:pStyle w:val="Compact"/>
+              <w:jc w:val="right"/>
+            </w:pPr>
+            <w:r>
+              <w:t xml:space="preserve">1.36 (0.10) &lt;.01</w:t>
+            </w:r>
+          </w:p>
+        </w:tc>
+        <w:tc>
+          <w:p>
+            <w:pPr>
+              <w:pStyle w:val="Compact"/>
+              <w:jc w:val="right"/>
+            </w:pPr>
+            <w:r>
+              <w:t xml:space="preserve">1.00 (0.08) &lt;.01</w:t>
+            </w:r>
+          </w:p>
+        </w:tc>
+        <w:tc>
+          <w:p>
+            <w:pPr>
+              <w:pStyle w:val="Compact"/>
+              <w:jc w:val="right"/>
+            </w:pPr>
+            <w:r>
+              <w:t xml:space="preserve">---</w:t>
+            </w:r>
+          </w:p>
+        </w:tc>
+      </w:tr>
+      <w:tr>
+        <w:tc>
+          <w:p>
+            <w:pPr>
+              <w:pStyle w:val="Compact"/>
+              <w:jc w:val="center"/>
+            </w:pPr>
+            <w:r>
+              <w:t xml:space="preserve">b</w:t>
+            </w:r>
+          </w:p>
+        </w:tc>
+        <w:tc>
+          <w:p>
+            <w:pPr>
+              <w:pStyle w:val="Compact"/>
+              <w:jc w:val="left"/>
+            </w:pPr>
+            <w:r>
+              <w:t xml:space="preserve">Var (Slope)</w:t>
+            </w:r>
+          </w:p>
+        </w:tc>
+        <w:tc>
+          <w:p>
+            <w:pPr>
+              <w:pStyle w:val="Compact"/>
+              <w:jc w:val="right"/>
+            </w:pPr>
+            <w:r>
+              <w:t xml:space="preserve">0.00 (0.00) .53</w:t>
+            </w:r>
+          </w:p>
+        </w:tc>
+        <w:tc>
+          <w:p>
+            <w:pPr>
+              <w:pStyle w:val="Compact"/>
+              <w:jc w:val="right"/>
+            </w:pPr>
+            <w:r>
+              <w:t xml:space="preserve">0.00 (0.00) .01</w:t>
+            </w:r>
+          </w:p>
+        </w:tc>
+        <w:tc>
+          <w:p>
+            <w:pPr>
+              <w:pStyle w:val="Compact"/>
+              <w:jc w:val="right"/>
+            </w:pPr>
+            <w:r>
+              <w:t xml:space="preserve">---</w:t>
+            </w:r>
+          </w:p>
+        </w:tc>
+      </w:tr>
+      <w:tr>
+        <w:tc>
+          <w:p>
+            <w:pPr>
+              <w:pStyle w:val="Compact"/>
+              <w:jc w:val="center"/>
+            </w:pPr>
+            <w:r>
+              <w:t xml:space="preserve">b</w:t>
+            </w:r>
+          </w:p>
+        </w:tc>
+        <w:tc>
+          <w:p>
+            <w:pPr>
+              <w:pStyle w:val="Compact"/>
+              <w:jc w:val="left"/>
+            </w:pPr>
+            <w:r>
+              <w:t xml:space="preserve">Var (Residual)</w:t>
+            </w:r>
+          </w:p>
+        </w:tc>
+        <w:tc>
+          <w:p>
+            <w:pPr>
+              <w:pStyle w:val="Compact"/>
+              <w:jc w:val="right"/>
+            </w:pPr>
+            <w:r>
+              <w:t xml:space="preserve">1.75 (0.07) &lt;.01</w:t>
+            </w:r>
+          </w:p>
+        </w:tc>
+        <w:tc>
+          <w:p>
+            <w:pPr>
+              <w:pStyle w:val="Compact"/>
+              <w:jc w:val="right"/>
+            </w:pPr>
+            <w:r>
+              <w:t xml:space="preserve">1.40 (0.06) &lt;.01</w:t>
+            </w:r>
+          </w:p>
+        </w:tc>
+        <w:tc>
+          <w:p>
+            <w:pPr>
+              <w:pStyle w:val="Compact"/>
+              <w:jc w:val="right"/>
+            </w:pPr>
+            <w:r>
+              <w:t xml:space="preserve">---</w:t>
             </w:r>
           </w:p>
         </w:tc>
@@ -9638,97 +10972,40 @@
               <w:jc w:val="left"/>
             </w:pPr>
             <w:r>
-              <w:t xml:space="preserve">Slope * cardio</w:t>
-            </w:r>
-          </w:p>
-        </w:tc>
-        <w:tc>
-          <w:p>
-            <w:pPr>
-              <w:pStyle w:val="Compact"/>
-              <w:jc w:val="right"/>
-            </w:pPr>
-            <w:r>
-              <w:t xml:space="preserve">0.26 (0.50) .60</w:t>
-            </w:r>
-          </w:p>
-        </w:tc>
-        <w:tc>
-          <w:p>
-            <w:pPr>
-              <w:pStyle w:val="Compact"/>
-              <w:jc w:val="right"/>
-            </w:pPr>
-            <w:r>
-              <w:t xml:space="preserve">0.26 (0.50) .60</w:t>
-            </w:r>
-          </w:p>
-        </w:tc>
-        <w:tc>
-          <w:p>
-            <w:pPr>
-              <w:pStyle w:val="Compact"/>
-              <w:jc w:val="right"/>
-            </w:pPr>
-            <w:r>
-              <w:t xml:space="preserve">0.26(0.00)</w:t>
-            </w:r>
-          </w:p>
-        </w:tc>
-      </w:tr>
-      <w:tr>
-        <w:tc>
-          <w:p>
-            <w:pPr>
-              <w:pStyle w:val="Compact"/>
-              <w:jc w:val="center"/>
-            </w:pPr>
-            <w:r>
-              <w:t xml:space="preserve">a</w:t>
-            </w:r>
-          </w:p>
-        </w:tc>
-        <w:tc>
-          <w:p>
-            <w:pPr>
-              <w:pStyle w:val="Compact"/>
-              <w:jc w:val="left"/>
-            </w:pPr>
-            <w:r>
-              <w:t xml:space="preserve">Slope * diabetes</w:t>
-            </w:r>
-          </w:p>
-        </w:tc>
-        <w:tc>
-          <w:p>
-            <w:pPr>
-              <w:pStyle w:val="Compact"/>
-              <w:jc w:val="right"/>
-            </w:pPr>
-            <w:r>
-              <w:t xml:space="preserve">-1.47 (0.62) .02</w:t>
-            </w:r>
-          </w:p>
-        </w:tc>
-        <w:tc>
-          <w:p>
-            <w:pPr>
-              <w:pStyle w:val="Compact"/>
-              <w:jc w:val="right"/>
-            </w:pPr>
-            <w:r>
-              <w:t xml:space="preserve">-1.46 (0.62) .02</w:t>
-            </w:r>
-          </w:p>
-        </w:tc>
-        <w:tc>
-          <w:p>
-            <w:pPr>
-              <w:pStyle w:val="Compact"/>
-              <w:jc w:val="right"/>
-            </w:pPr>
-            <w:r>
-              <w:t xml:space="preserve">-1.47(0.01)</w:t>
+              <w:t xml:space="preserve">Covar (Level, Slope)</w:t>
+            </w:r>
+          </w:p>
+        </w:tc>
+        <w:tc>
+          <w:p>
+            <w:pPr>
+              <w:pStyle w:val="Compact"/>
+              <w:jc w:val="right"/>
+            </w:pPr>
+            <w:r>
+              <w:t xml:space="preserve">-0.01 (0.00) &lt;.01</w:t>
+            </w:r>
+          </w:p>
+        </w:tc>
+        <w:tc>
+          <w:p>
+            <w:pPr>
+              <w:pStyle w:val="Compact"/>
+              <w:jc w:val="right"/>
+            </w:pPr>
+            <w:r>
+              <w:t xml:space="preserve">-0.01 (0.00) &lt;.01</w:t>
+            </w:r>
+          </w:p>
+        </w:tc>
+        <w:tc>
+          <w:p>
+            <w:pPr>
+              <w:pStyle w:val="Compact"/>
+              <w:jc w:val="right"/>
+            </w:pPr>
+            <w:r>
+              <w:t xml:space="preserve">-0.01(0.00)</w:t>
             </w:r>
           </w:p>
         </w:tc>
@@ -9752,29 +11029,29 @@
               <w:jc w:val="left"/>
             </w:pPr>
             <w:r>
-              <w:t xml:space="preserve">Level</w:t>
-            </w:r>
-          </w:p>
-        </w:tc>
-        <w:tc>
-          <w:p>
-            <w:pPr>
-              <w:pStyle w:val="Compact"/>
-              <w:jc w:val="right"/>
-            </w:pPr>
-            <w:r>
-              <w:t xml:space="preserve">3.27 (0.08) &lt;.01</w:t>
-            </w:r>
-          </w:p>
-        </w:tc>
-        <w:tc>
-          <w:p>
-            <w:pPr>
-              <w:pStyle w:val="Compact"/>
-              <w:jc w:val="right"/>
-            </w:pPr>
-            <w:r>
-              <w:t xml:space="preserve">4.88 (0.07) &lt;.01</w:t>
+              <w:t xml:space="preserve">Covar (Level, Slope)</w:t>
+            </w:r>
+          </w:p>
+        </w:tc>
+        <w:tc>
+          <w:p>
+            <w:pPr>
+              <w:pStyle w:val="Compact"/>
+              <w:jc w:val="right"/>
+            </w:pPr>
+            <w:r>
+              <w:t xml:space="preserve">-0.00 (0.01) .73</w:t>
+            </w:r>
+          </w:p>
+        </w:tc>
+        <w:tc>
+          <w:p>
+            <w:pPr>
+              <w:pStyle w:val="Compact"/>
+              <w:jc w:val="right"/>
+            </w:pPr>
+            <w:r>
+              <w:t xml:space="preserve">-0.02 (0.01) .05</w:t>
             </w:r>
           </w:p>
         </w:tc>
@@ -9797,1203 +11074,6 @@
               <w:pStyle w:val="Compact"/>
               <w:jc w:val="center"/>
             </w:pPr>
-            <w:r>
-              <w:t xml:space="preserve">b</w:t>
-            </w:r>
-          </w:p>
-        </w:tc>
-        <w:tc>
-          <w:p>
-            <w:pPr>
-              <w:pStyle w:val="Compact"/>
-              <w:jc w:val="left"/>
-            </w:pPr>
-            <w:r>
-              <w:t xml:space="preserve">Slope</w:t>
-            </w:r>
-          </w:p>
-        </w:tc>
-        <w:tc>
-          <w:p>
-            <w:pPr>
-              <w:pStyle w:val="Compact"/>
-              <w:jc w:val="right"/>
-            </w:pPr>
-            <w:r>
-              <w:t xml:space="preserve">0.01 (0.01) .50</w:t>
-            </w:r>
-          </w:p>
-        </w:tc>
-        <w:tc>
-          <w:p>
-            <w:pPr>
-              <w:pStyle w:val="Compact"/>
-              <w:jc w:val="right"/>
-            </w:pPr>
-            <w:r>
-              <w:t xml:space="preserve">-0.03 (0.01) .01</w:t>
-            </w:r>
-          </w:p>
-        </w:tc>
-        <w:tc>
-          <w:p>
-            <w:pPr>
-              <w:pStyle w:val="Compact"/>
-              <w:jc w:val="right"/>
-            </w:pPr>
-            <w:r>
-              <w:t xml:space="preserve">---</w:t>
-            </w:r>
-          </w:p>
-        </w:tc>
-      </w:tr>
-      <w:tr>
-        <w:tc>
-          <w:p>
-            <w:pPr>
-              <w:pStyle w:val="Compact"/>
-              <w:jc w:val="center"/>
-            </w:pPr>
-            <w:r>
-              <w:t xml:space="preserve">b</w:t>
-            </w:r>
-          </w:p>
-        </w:tc>
-        <w:tc>
-          <w:p>
-            <w:pPr>
-              <w:pStyle w:val="Compact"/>
-              <w:jc w:val="left"/>
-            </w:pPr>
-            <w:r>
-              <w:t xml:space="preserve">Level * age</w:t>
-            </w:r>
-          </w:p>
-        </w:tc>
-        <w:tc>
-          <w:p>
-            <w:pPr>
-              <w:pStyle w:val="Compact"/>
-              <w:jc w:val="right"/>
-            </w:pPr>
-            <w:r>
-              <w:t xml:space="preserve">-0.07 (0.00) &lt;.01</w:t>
-            </w:r>
-          </w:p>
-        </w:tc>
-        <w:tc>
-          <w:p>
-            <w:pPr>
-              <w:pStyle w:val="Compact"/>
-              <w:jc w:val="right"/>
-            </w:pPr>
-            <w:r>
-              <w:t xml:space="preserve">-0.05 (0.00) &lt;.01</w:t>
-            </w:r>
-          </w:p>
-        </w:tc>
-        <w:tc>
-          <w:p>
-            <w:pPr>
-              <w:pStyle w:val="Compact"/>
-              <w:jc w:val="right"/>
-            </w:pPr>
-            <w:r>
-              <w:t xml:space="preserve">---</w:t>
-            </w:r>
-          </w:p>
-        </w:tc>
-      </w:tr>
-      <w:tr>
-        <w:tc>
-          <w:p>
-            <w:pPr>
-              <w:pStyle w:val="Compact"/>
-              <w:jc w:val="center"/>
-            </w:pPr>
-            <w:r>
-              <w:t xml:space="preserve">b</w:t>
-            </w:r>
-          </w:p>
-        </w:tc>
-        <w:tc>
-          <w:p>
-            <w:pPr>
-              <w:pStyle w:val="Compact"/>
-              <w:jc w:val="left"/>
-            </w:pPr>
-            <w:r>
-              <w:t xml:space="preserve">Level * education</w:t>
-            </w:r>
-          </w:p>
-        </w:tc>
-        <w:tc>
-          <w:p>
-            <w:pPr>
-              <w:pStyle w:val="Compact"/>
-              <w:jc w:val="right"/>
-            </w:pPr>
-            <w:r>
-              <w:t xml:space="preserve">0.94 (0.07) &lt;.01</w:t>
-            </w:r>
-          </w:p>
-        </w:tc>
-        <w:tc>
-          <w:p>
-            <w:pPr>
-              <w:pStyle w:val="Compact"/>
-              <w:jc w:val="right"/>
-            </w:pPr>
-            <w:r>
-              <w:t xml:space="preserve">0.77 (0.06) &lt;.01</w:t>
-            </w:r>
-          </w:p>
-        </w:tc>
-        <w:tc>
-          <w:p>
-            <w:pPr>
-              <w:pStyle w:val="Compact"/>
-              <w:jc w:val="right"/>
-            </w:pPr>
-            <w:r>
-              <w:t xml:space="preserve">---</w:t>
-            </w:r>
-          </w:p>
-        </w:tc>
-      </w:tr>
-      <w:tr>
-        <w:tc>
-          <w:p>
-            <w:pPr>
-              <w:pStyle w:val="Compact"/>
-              <w:jc w:val="center"/>
-            </w:pPr>
-            <w:r>
-              <w:t xml:space="preserve">b</w:t>
-            </w:r>
-          </w:p>
-        </w:tc>
-        <w:tc>
-          <w:p>
-            <w:pPr>
-              <w:pStyle w:val="Compact"/>
-              <w:jc w:val="left"/>
-            </w:pPr>
-            <w:r>
-              <w:t xml:space="preserve">Level * height</w:t>
-            </w:r>
-          </w:p>
-        </w:tc>
-        <w:tc>
-          <w:p>
-            <w:pPr>
-              <w:pStyle w:val="Compact"/>
-              <w:jc w:val="right"/>
-            </w:pPr>
-            <w:r>
-              <w:t xml:space="preserve">0.02 (0.00) &lt;.01</w:t>
-            </w:r>
-          </w:p>
-        </w:tc>
-        <w:tc>
-          <w:p>
-            <w:pPr>
-              <w:pStyle w:val="Compact"/>
-              <w:jc w:val="right"/>
-            </w:pPr>
-            <w:r>
-              <w:t xml:space="preserve">0.01 (0.00) .01</w:t>
-            </w:r>
-          </w:p>
-        </w:tc>
-        <w:tc>
-          <w:p>
-            <w:pPr>
-              <w:pStyle w:val="Compact"/>
-              <w:jc w:val="right"/>
-            </w:pPr>
-            <w:r>
-              <w:t xml:space="preserve">---</w:t>
-            </w:r>
-          </w:p>
-        </w:tc>
-      </w:tr>
-      <w:tr>
-        <w:tc>
-          <w:p>
-            <w:pPr>
-              <w:pStyle w:val="Compact"/>
-              <w:jc w:val="center"/>
-            </w:pPr>
-            <w:r>
-              <w:t xml:space="preserve">b</w:t>
-            </w:r>
-          </w:p>
-        </w:tc>
-        <w:tc>
-          <w:p>
-            <w:pPr>
-              <w:pStyle w:val="Compact"/>
-              <w:jc w:val="left"/>
-            </w:pPr>
-            <w:r>
-              <w:t xml:space="preserve">Level * smoking</w:t>
-            </w:r>
-          </w:p>
-        </w:tc>
-        <w:tc>
-          <w:p>
-            <w:pPr>
-              <w:pStyle w:val="Compact"/>
-              <w:jc w:val="right"/>
-            </w:pPr>
-            <w:r>
-              <w:t xml:space="preserve">0.04 (0.07) .61</w:t>
-            </w:r>
-          </w:p>
-        </w:tc>
-        <w:tc>
-          <w:p>
-            <w:pPr>
-              <w:pStyle w:val="Compact"/>
-              <w:jc w:val="right"/>
-            </w:pPr>
-            <w:r>
-              <w:t xml:space="preserve">0.01 (0.06) .88</w:t>
-            </w:r>
-          </w:p>
-        </w:tc>
-        <w:tc>
-          <w:p>
-            <w:pPr>
-              <w:pStyle w:val="Compact"/>
-              <w:jc w:val="right"/>
-            </w:pPr>
-            <w:r>
-              <w:t xml:space="preserve">---</w:t>
-            </w:r>
-          </w:p>
-        </w:tc>
-      </w:tr>
-      <w:tr>
-        <w:tc>
-          <w:p>
-            <w:pPr>
-              <w:pStyle w:val="Compact"/>
-              <w:jc w:val="center"/>
-            </w:pPr>
-            <w:r>
-              <w:t xml:space="preserve">b</w:t>
-            </w:r>
-          </w:p>
-        </w:tc>
-        <w:tc>
-          <w:p>
-            <w:pPr>
-              <w:pStyle w:val="Compact"/>
-              <w:jc w:val="left"/>
-            </w:pPr>
-            <w:r>
-              <w:t xml:space="preserve">Level * cardio</w:t>
-            </w:r>
-          </w:p>
-        </w:tc>
-        <w:tc>
-          <w:p>
-            <w:pPr>
-              <w:pStyle w:val="Compact"/>
-              <w:jc w:val="right"/>
-            </w:pPr>
-            <w:r>
-              <w:t xml:space="preserve">-0.06 (0.10) .58</w:t>
-            </w:r>
-          </w:p>
-        </w:tc>
-        <w:tc>
-          <w:p>
-            <w:pPr>
-              <w:pStyle w:val="Compact"/>
-              <w:jc w:val="right"/>
-            </w:pPr>
-            <w:r>
-              <w:t xml:space="preserve">-0.19 (0.09) .04</w:t>
-            </w:r>
-          </w:p>
-        </w:tc>
-        <w:tc>
-          <w:p>
-            <w:pPr>
-              <w:pStyle w:val="Compact"/>
-              <w:jc w:val="right"/>
-            </w:pPr>
-            <w:r>
-              <w:t xml:space="preserve">---</w:t>
-            </w:r>
-          </w:p>
-        </w:tc>
-      </w:tr>
-      <w:tr>
-        <w:tc>
-          <w:p>
-            <w:pPr>
-              <w:pStyle w:val="Compact"/>
-              <w:jc w:val="center"/>
-            </w:pPr>
-            <w:r>
-              <w:t xml:space="preserve">b</w:t>
-            </w:r>
-          </w:p>
-        </w:tc>
-        <w:tc>
-          <w:p>
-            <w:pPr>
-              <w:pStyle w:val="Compact"/>
-              <w:jc w:val="left"/>
-            </w:pPr>
-            <w:r>
-              <w:t xml:space="preserve">Level * diabetes</w:t>
-            </w:r>
-          </w:p>
-        </w:tc>
-        <w:tc>
-          <w:p>
-            <w:pPr>
-              <w:pStyle w:val="Compact"/>
-              <w:jc w:val="right"/>
-            </w:pPr>
-            <w:r>
-              <w:t xml:space="preserve">-0.32 (0.11) &lt;.01</w:t>
-            </w:r>
-          </w:p>
-        </w:tc>
-        <w:tc>
-          <w:p>
-            <w:pPr>
-              <w:pStyle w:val="Compact"/>
-              <w:jc w:val="right"/>
-            </w:pPr>
-            <w:r>
-              <w:t xml:space="preserve">-0.16 (0.11) .12</w:t>
-            </w:r>
-          </w:p>
-        </w:tc>
-        <w:tc>
-          <w:p>
-            <w:pPr>
-              <w:pStyle w:val="Compact"/>
-              <w:jc w:val="right"/>
-            </w:pPr>
-            <w:r>
-              <w:t xml:space="preserve">---</w:t>
-            </w:r>
-          </w:p>
-        </w:tc>
-      </w:tr>
-      <w:tr>
-        <w:tc>
-          <w:p>
-            <w:pPr>
-              <w:pStyle w:val="Compact"/>
-              <w:jc w:val="center"/>
-            </w:pPr>
-            <w:r>
-              <w:t xml:space="preserve">b</w:t>
-            </w:r>
-          </w:p>
-        </w:tc>
-        <w:tc>
-          <w:p>
-            <w:pPr>
-              <w:pStyle w:val="Compact"/>
-              <w:jc w:val="left"/>
-            </w:pPr>
-            <w:r>
-              <w:t xml:space="preserve">Slope * age</w:t>
-            </w:r>
-          </w:p>
-        </w:tc>
-        <w:tc>
-          <w:p>
-            <w:pPr>
-              <w:pStyle w:val="Compact"/>
-              <w:jc w:val="right"/>
-            </w:pPr>
-            <w:r>
-              <w:t xml:space="preserve">-0.00 (0.00) &lt;.01</w:t>
-            </w:r>
-          </w:p>
-        </w:tc>
-        <w:tc>
-          <w:p>
-            <w:pPr>
-              <w:pStyle w:val="Compact"/>
-              <w:jc w:val="right"/>
-            </w:pPr>
-            <w:r>
-              <w:t xml:space="preserve">-0.00 (0.00) &lt;.01</w:t>
-            </w:r>
-          </w:p>
-        </w:tc>
-        <w:tc>
-          <w:p>
-            <w:pPr>
-              <w:pStyle w:val="Compact"/>
-              <w:jc w:val="right"/>
-            </w:pPr>
-            <w:r>
-              <w:t xml:space="preserve">---</w:t>
-            </w:r>
-          </w:p>
-        </w:tc>
-      </w:tr>
-      <w:tr>
-        <w:tc>
-          <w:p>
-            <w:pPr>
-              <w:pStyle w:val="Compact"/>
-              <w:jc w:val="center"/>
-            </w:pPr>
-            <w:r>
-              <w:t xml:space="preserve">b</w:t>
-            </w:r>
-          </w:p>
-        </w:tc>
-        <w:tc>
-          <w:p>
-            <w:pPr>
-              <w:pStyle w:val="Compact"/>
-              <w:jc w:val="left"/>
-            </w:pPr>
-            <w:r>
-              <w:t xml:space="preserve">Slope * education</w:t>
-            </w:r>
-          </w:p>
-        </w:tc>
-        <w:tc>
-          <w:p>
-            <w:pPr>
-              <w:pStyle w:val="Compact"/>
-              <w:jc w:val="right"/>
-            </w:pPr>
-            <w:r>
-              <w:t xml:space="preserve">-0.01 (0.01) .20</w:t>
-            </w:r>
-          </w:p>
-        </w:tc>
-        <w:tc>
-          <w:p>
-            <w:pPr>
-              <w:pStyle w:val="Compact"/>
-              <w:jc w:val="right"/>
-            </w:pPr>
-            <w:r>
-              <w:t xml:space="preserve">0.00 (0.01) .89</w:t>
-            </w:r>
-          </w:p>
-        </w:tc>
-        <w:tc>
-          <w:p>
-            <w:pPr>
-              <w:pStyle w:val="Compact"/>
-              <w:jc w:val="right"/>
-            </w:pPr>
-            <w:r>
-              <w:t xml:space="preserve">---</w:t>
-            </w:r>
-          </w:p>
-        </w:tc>
-      </w:tr>
-      <w:tr>
-        <w:tc>
-          <w:p>
-            <w:pPr>
-              <w:pStyle w:val="Compact"/>
-              <w:jc w:val="center"/>
-            </w:pPr>
-            <w:r>
-              <w:t xml:space="preserve">b</w:t>
-            </w:r>
-          </w:p>
-        </w:tc>
-        <w:tc>
-          <w:p>
-            <w:pPr>
-              <w:pStyle w:val="Compact"/>
-              <w:jc w:val="left"/>
-            </w:pPr>
-            <w:r>
-              <w:t xml:space="preserve">Slope * height</w:t>
-            </w:r>
-          </w:p>
-        </w:tc>
-        <w:tc>
-          <w:p>
-            <w:pPr>
-              <w:pStyle w:val="Compact"/>
-              <w:jc w:val="right"/>
-            </w:pPr>
-            <w:r>
-              <w:t xml:space="preserve">0.00 (0.00) .84</w:t>
-            </w:r>
-          </w:p>
-        </w:tc>
-        <w:tc>
-          <w:p>
-            <w:pPr>
-              <w:pStyle w:val="Compact"/>
-              <w:jc w:val="right"/>
-            </w:pPr>
-            <w:r>
-              <w:t xml:space="preserve">0.00 (0.00) .05</w:t>
-            </w:r>
-          </w:p>
-        </w:tc>
-        <w:tc>
-          <w:p>
-            <w:pPr>
-              <w:pStyle w:val="Compact"/>
-              <w:jc w:val="right"/>
-            </w:pPr>
-            <w:r>
-              <w:t xml:space="preserve">---</w:t>
-            </w:r>
-          </w:p>
-        </w:tc>
-      </w:tr>
-      <w:tr>
-        <w:tc>
-          <w:p>
-            <w:pPr>
-              <w:pStyle w:val="Compact"/>
-              <w:jc w:val="center"/>
-            </w:pPr>
-            <w:r>
-              <w:t xml:space="preserve">b</w:t>
-            </w:r>
-          </w:p>
-        </w:tc>
-        <w:tc>
-          <w:p>
-            <w:pPr>
-              <w:pStyle w:val="Compact"/>
-              <w:jc w:val="left"/>
-            </w:pPr>
-            <w:r>
-              <w:t xml:space="preserve">Slope * smoking</w:t>
-            </w:r>
-          </w:p>
-        </w:tc>
-        <w:tc>
-          <w:p>
-            <w:pPr>
-              <w:pStyle w:val="Compact"/>
-              <w:jc w:val="right"/>
-            </w:pPr>
-            <w:r>
-              <w:t xml:space="preserve">-0.02 (0.01) .02</w:t>
-            </w:r>
-          </w:p>
-        </w:tc>
-        <w:tc>
-          <w:p>
-            <w:pPr>
-              <w:pStyle w:val="Compact"/>
-              <w:jc w:val="right"/>
-            </w:pPr>
-            <w:r>
-              <w:t xml:space="preserve">-0.02 (0.01) .02</w:t>
-            </w:r>
-          </w:p>
-        </w:tc>
-        <w:tc>
-          <w:p>
-            <w:pPr>
-              <w:pStyle w:val="Compact"/>
-              <w:jc w:val="right"/>
-            </w:pPr>
-            <w:r>
-              <w:t xml:space="preserve">---</w:t>
-            </w:r>
-          </w:p>
-        </w:tc>
-      </w:tr>
-      <w:tr>
-        <w:tc>
-          <w:p>
-            <w:pPr>
-              <w:pStyle w:val="Compact"/>
-              <w:jc w:val="center"/>
-            </w:pPr>
-            <w:r>
-              <w:t xml:space="preserve">b</w:t>
-            </w:r>
-          </w:p>
-        </w:tc>
-        <w:tc>
-          <w:p>
-            <w:pPr>
-              <w:pStyle w:val="Compact"/>
-              <w:jc w:val="left"/>
-            </w:pPr>
-            <w:r>
-              <w:t xml:space="preserve">Slope * cardio</w:t>
-            </w:r>
-          </w:p>
-        </w:tc>
-        <w:tc>
-          <w:p>
-            <w:pPr>
-              <w:pStyle w:val="Compact"/>
-              <w:jc w:val="right"/>
-            </w:pPr>
-            <w:r>
-              <w:t xml:space="preserve">-0.03 (0.01) .04</w:t>
-            </w:r>
-          </w:p>
-        </w:tc>
-        <w:tc>
-          <w:p>
-            <w:pPr>
-              <w:pStyle w:val="Compact"/>
-              <w:jc w:val="right"/>
-            </w:pPr>
-            <w:r>
-              <w:t xml:space="preserve">0.00 (0.01) .98</w:t>
-            </w:r>
-          </w:p>
-        </w:tc>
-        <w:tc>
-          <w:p>
-            <w:pPr>
-              <w:pStyle w:val="Compact"/>
-              <w:jc w:val="right"/>
-            </w:pPr>
-            <w:r>
-              <w:t xml:space="preserve">---</w:t>
-            </w:r>
-          </w:p>
-        </w:tc>
-      </w:tr>
-      <w:tr>
-        <w:tc>
-          <w:p>
-            <w:pPr>
-              <w:pStyle w:val="Compact"/>
-              <w:jc w:val="center"/>
-            </w:pPr>
-            <w:r>
-              <w:t xml:space="preserve">b</w:t>
-            </w:r>
-          </w:p>
-        </w:tc>
-        <w:tc>
-          <w:p>
-            <w:pPr>
-              <w:pStyle w:val="Compact"/>
-              <w:jc w:val="left"/>
-            </w:pPr>
-            <w:r>
-              <w:t xml:space="preserve">Slope * diabetes</w:t>
-            </w:r>
-          </w:p>
-        </w:tc>
-        <w:tc>
-          <w:p>
-            <w:pPr>
-              <w:pStyle w:val="Compact"/>
-              <w:jc w:val="right"/>
-            </w:pPr>
-            <w:r>
-              <w:t xml:space="preserve">-0.01 (0.02) .50</w:t>
-            </w:r>
-          </w:p>
-        </w:tc>
-        <w:tc>
-          <w:p>
-            <w:pPr>
-              <w:pStyle w:val="Compact"/>
-              <w:jc w:val="right"/>
-            </w:pPr>
-            <w:r>
-              <w:t xml:space="preserve">-0.00 (0.02) .88</w:t>
-            </w:r>
-          </w:p>
-        </w:tc>
-        <w:tc>
-          <w:p>
-            <w:pPr>
-              <w:pStyle w:val="Compact"/>
-              <w:jc w:val="right"/>
-            </w:pPr>
-            <w:r>
-              <w:t xml:space="preserve">---</w:t>
-            </w:r>
-          </w:p>
-        </w:tc>
-      </w:tr>
-      <w:tr>
-        <w:tc>
-          <w:p>
-            <w:pPr>
-              <w:pStyle w:val="Compact"/>
-              <w:jc w:val="center"/>
-            </w:pPr>
-            <w:r>
-              <w:t xml:space="preserve">a</w:t>
-            </w:r>
-          </w:p>
-        </w:tc>
-        <w:tc>
-          <w:p>
-            <w:pPr>
-              <w:pStyle w:val="Compact"/>
-              <w:jc w:val="left"/>
-            </w:pPr>
-            <w:r>
-              <w:t xml:space="preserve">Var (Level)</w:t>
-            </w:r>
-          </w:p>
-        </w:tc>
-        <w:tc>
-          <w:p>
-            <w:pPr>
-              <w:pStyle w:val="Compact"/>
-              <w:jc w:val="right"/>
-            </w:pPr>
-            <w:r>
-              <w:t xml:space="preserve">3273.17 (227.38) &lt;.01</w:t>
-            </w:r>
-          </w:p>
-        </w:tc>
-        <w:tc>
-          <w:p>
-            <w:pPr>
-              <w:pStyle w:val="Compact"/>
-              <w:jc w:val="right"/>
-            </w:pPr>
-            <w:r>
-              <w:t xml:space="preserve">3273.50 (227.50) &lt;.01</w:t>
-            </w:r>
-          </w:p>
-        </w:tc>
-        <w:tc>
-          <w:p>
-            <w:pPr>
-              <w:pStyle w:val="Compact"/>
-              <w:jc w:val="right"/>
-            </w:pPr>
-            <w:r>
-              <w:t xml:space="preserve">3273.33(0.24)</w:t>
-            </w:r>
-          </w:p>
-        </w:tc>
-      </w:tr>
-      <w:tr>
-        <w:tc>
-          <w:p>
-            <w:pPr>
-              <w:pStyle w:val="Compact"/>
-              <w:jc w:val="center"/>
-            </w:pPr>
-            <w:r>
-              <w:t xml:space="preserve">a</w:t>
-            </w:r>
-          </w:p>
-        </w:tc>
-        <w:tc>
-          <w:p>
-            <w:pPr>
-              <w:pStyle w:val="Compact"/>
-              <w:jc w:val="left"/>
-            </w:pPr>
-            <w:r>
-              <w:t xml:space="preserve">Var (Slope)</w:t>
-            </w:r>
-          </w:p>
-        </w:tc>
-        <w:tc>
-          <w:p>
-            <w:pPr>
-              <w:pStyle w:val="Compact"/>
-              <w:jc w:val="right"/>
-            </w:pPr>
-            <w:r>
-              <w:t xml:space="preserve">9.53 (4.20) .02</w:t>
-            </w:r>
-          </w:p>
-        </w:tc>
-        <w:tc>
-          <w:p>
-            <w:pPr>
-              <w:pStyle w:val="Compact"/>
-              <w:jc w:val="right"/>
-            </w:pPr>
-            <w:r>
-              <w:t xml:space="preserve">9.59 (4.21) .02</w:t>
-            </w:r>
-          </w:p>
-        </w:tc>
-        <w:tc>
-          <w:p>
-            <w:pPr>
-              <w:pStyle w:val="Compact"/>
-              <w:jc w:val="right"/>
-            </w:pPr>
-            <w:r>
-              <w:t xml:space="preserve">9.56(0.04)</w:t>
-            </w:r>
-          </w:p>
-        </w:tc>
-      </w:tr>
-      <w:tr>
-        <w:tc>
-          <w:p>
-            <w:pPr>
-              <w:pStyle w:val="Compact"/>
-              <w:jc w:val="center"/>
-            </w:pPr>
-            <w:r>
-              <w:t xml:space="preserve">a</w:t>
-            </w:r>
-          </w:p>
-        </w:tc>
-        <w:tc>
-          <w:p>
-            <w:pPr>
-              <w:pStyle w:val="Compact"/>
-              <w:jc w:val="left"/>
-            </w:pPr>
-            <w:r>
-              <w:t xml:space="preserve">Var (Residual)</w:t>
-            </w:r>
-          </w:p>
-        </w:tc>
-        <w:tc>
-          <w:p>
-            <w:pPr>
-              <w:pStyle w:val="Compact"/>
-              <w:jc w:val="right"/>
-            </w:pPr>
-            <w:r>
-              <w:t xml:space="preserve">1872.57 (177.52) &lt;.01</w:t>
-            </w:r>
-          </w:p>
-        </w:tc>
-        <w:tc>
-          <w:p>
-            <w:pPr>
-              <w:pStyle w:val="Compact"/>
-              <w:jc w:val="right"/>
-            </w:pPr>
-            <w:r>
-              <w:t xml:space="preserve">1872.26 (177.47) &lt;.01</w:t>
-            </w:r>
-          </w:p>
-        </w:tc>
-        <w:tc>
-          <w:p>
-            <w:pPr>
-              <w:pStyle w:val="Compact"/>
-              <w:jc w:val="right"/>
-            </w:pPr>
-            <w:r>
-              <w:t xml:space="preserve">1872.42(0.22)</w:t>
-            </w:r>
-          </w:p>
-        </w:tc>
-      </w:tr>
-      <w:tr>
-        <w:tc>
-          <w:p>
-            <w:pPr>
-              <w:pStyle w:val="Compact"/>
-              <w:jc w:val="center"/>
-            </w:pPr>
-            <w:r>
-              <w:t xml:space="preserve">b</w:t>
-            </w:r>
-          </w:p>
-        </w:tc>
-        <w:tc>
-          <w:p>
-            <w:pPr>
-              <w:pStyle w:val="Compact"/>
-              <w:jc w:val="left"/>
-            </w:pPr>
-            <w:r>
-              <w:t xml:space="preserve">Var (Level)</w:t>
-            </w:r>
-          </w:p>
-        </w:tc>
-        <w:tc>
-          <w:p>
-            <w:pPr>
-              <w:pStyle w:val="Compact"/>
-              <w:jc w:val="right"/>
-            </w:pPr>
-            <w:r>
-              <w:t xml:space="preserve">1.32 (0.10) &lt;.01</w:t>
-            </w:r>
-          </w:p>
-        </w:tc>
-        <w:tc>
-          <w:p>
-            <w:pPr>
-              <w:pStyle w:val="Compact"/>
-              <w:jc w:val="right"/>
-            </w:pPr>
-            <w:r>
-              <w:t xml:space="preserve">0.97 (0.08) &lt;.01</w:t>
-            </w:r>
-          </w:p>
-        </w:tc>
-        <w:tc>
-          <w:p>
-            <w:pPr>
-              <w:pStyle w:val="Compact"/>
-              <w:jc w:val="right"/>
-            </w:pPr>
-            <w:r>
-              <w:t xml:space="preserve">---</w:t>
-            </w:r>
-          </w:p>
-        </w:tc>
-      </w:tr>
-      <w:tr>
-        <w:tc>
-          <w:p>
-            <w:pPr>
-              <w:pStyle w:val="Compact"/>
-              <w:jc w:val="center"/>
-            </w:pPr>
-            <w:r>
-              <w:t xml:space="preserve">b</w:t>
-            </w:r>
-          </w:p>
-        </w:tc>
-        <w:tc>
-          <w:p>
-            <w:pPr>
-              <w:pStyle w:val="Compact"/>
-              <w:jc w:val="left"/>
-            </w:pPr>
-            <w:r>
-              <w:t xml:space="preserve">Var (Slope)</w:t>
-            </w:r>
-          </w:p>
-        </w:tc>
-        <w:tc>
-          <w:p>
-            <w:pPr>
-              <w:pStyle w:val="Compact"/>
-              <w:jc w:val="right"/>
-            </w:pPr>
-            <w:r>
-              <w:t xml:space="preserve">0.00 (0.00) .47</w:t>
-            </w:r>
-          </w:p>
-        </w:tc>
-        <w:tc>
-          <w:p>
-            <w:pPr>
-              <w:pStyle w:val="Compact"/>
-              <w:jc w:val="right"/>
-            </w:pPr>
-            <w:r>
-              <w:t xml:space="preserve">0.00 (0.00) .02</w:t>
-            </w:r>
-          </w:p>
-        </w:tc>
-        <w:tc>
-          <w:p>
-            <w:pPr>
-              <w:pStyle w:val="Compact"/>
-              <w:jc w:val="right"/>
-            </w:pPr>
-            <w:r>
-              <w:t xml:space="preserve">---</w:t>
-            </w:r>
-          </w:p>
-        </w:tc>
-      </w:tr>
-      <w:tr>
-        <w:tc>
-          <w:p>
-            <w:pPr>
-              <w:pStyle w:val="Compact"/>
-              <w:jc w:val="center"/>
-            </w:pPr>
-            <w:r>
-              <w:t xml:space="preserve">b</w:t>
-            </w:r>
-          </w:p>
-        </w:tc>
-        <w:tc>
-          <w:p>
-            <w:pPr>
-              <w:pStyle w:val="Compact"/>
-              <w:jc w:val="left"/>
-            </w:pPr>
-            <w:r>
-              <w:t xml:space="preserve">Var (Residual)</w:t>
-            </w:r>
-          </w:p>
-        </w:tc>
-        <w:tc>
-          <w:p>
-            <w:pPr>
-              <w:pStyle w:val="Compact"/>
-              <w:jc w:val="right"/>
-            </w:pPr>
-            <w:r>
-              <w:t xml:space="preserve">1.77 (0.06) &lt;.01</w:t>
-            </w:r>
-          </w:p>
-        </w:tc>
-        <w:tc>
-          <w:p>
-            <w:pPr>
-              <w:pStyle w:val="Compact"/>
-              <w:jc w:val="right"/>
-            </w:pPr>
-            <w:r>
-              <w:t xml:space="preserve">1.39 (0.06) &lt;.01</w:t>
-            </w:r>
-          </w:p>
-        </w:tc>
-        <w:tc>
-          <w:p>
-            <w:pPr>
-              <w:pStyle w:val="Compact"/>
-              <w:jc w:val="right"/>
-            </w:pPr>
-            <w:r>
-              <w:t xml:space="preserve">---</w:t>
-            </w:r>
-          </w:p>
-        </w:tc>
-      </w:tr>
-      <w:tr>
-        <w:tc>
-          <w:p>
-            <w:pPr>
-              <w:pStyle w:val="Compact"/>
-              <w:jc w:val="center"/>
-            </w:pPr>
-            <w:r>
-              <w:t xml:space="preserve">a</w:t>
-            </w:r>
-          </w:p>
-        </w:tc>
-        <w:tc>
-          <w:p>
-            <w:pPr>
-              <w:pStyle w:val="Compact"/>
-              <w:jc w:val="left"/>
-            </w:pPr>
-            <w:r>
-              <w:t xml:space="preserve">Covar (Level, Slope)</w:t>
-            </w:r>
-          </w:p>
-        </w:tc>
-        <w:tc>
-          <w:p>
-            <w:pPr>
-              <w:pStyle w:val="Compact"/>
-              <w:jc w:val="right"/>
-            </w:pPr>
-            <w:r>
-              <w:t xml:space="preserve">-78.40 (25.96) &lt;.01</w:t>
-            </w:r>
-          </w:p>
-        </w:tc>
-        <w:tc>
-          <w:p>
-            <w:pPr>
-              <w:pStyle w:val="Compact"/>
-              <w:jc w:val="right"/>
-            </w:pPr>
-            <w:r>
-              <w:t xml:space="preserve">-78.90 (26.04) &lt;.01</w:t>
-            </w:r>
-          </w:p>
-        </w:tc>
-        <w:tc>
-          <w:p>
-            <w:pPr>
-              <w:pStyle w:val="Compact"/>
-              <w:jc w:val="right"/>
-            </w:pPr>
-            <w:r>
-              <w:t xml:space="preserve">-78.65(0.35)</w:t>
-            </w:r>
-          </w:p>
-        </w:tc>
-      </w:tr>
-      <w:tr>
-        <w:tc>
-          <w:p>
-            <w:pPr>
-              <w:pStyle w:val="Compact"/>
-              <w:jc w:val="center"/>
-            </w:pPr>
-            <w:r>
-              <w:t xml:space="preserve">b</w:t>
-            </w:r>
-          </w:p>
-        </w:tc>
-        <w:tc>
-          <w:p>
-            <w:pPr>
-              <w:pStyle w:val="Compact"/>
-              <w:jc w:val="left"/>
-            </w:pPr>
-            <w:r>
-              <w:t xml:space="preserve">Covar (Level, Slope)</w:t>
-            </w:r>
-          </w:p>
-        </w:tc>
-        <w:tc>
-          <w:p>
-            <w:pPr>
-              <w:pStyle w:val="Compact"/>
-              <w:jc w:val="right"/>
-            </w:pPr>
-            <w:r>
-              <w:t xml:space="preserve">-0.00 (0.01) .89</w:t>
-            </w:r>
-          </w:p>
-        </w:tc>
-        <w:tc>
-          <w:p>
-            <w:pPr>
-              <w:pStyle w:val="Compact"/>
-              <w:jc w:val="right"/>
-            </w:pPr>
-            <w:r>
-              <w:t xml:space="preserve">-0.02 (0.01) .07</w:t>
-            </w:r>
-          </w:p>
-        </w:tc>
-        <w:tc>
-          <w:p>
-            <w:pPr>
-              <w:pStyle w:val="Compact"/>
-              <w:jc w:val="right"/>
-            </w:pPr>
-            <w:r>
-              <w:t xml:space="preserve">---</w:t>
-            </w:r>
-          </w:p>
-        </w:tc>
-      </w:tr>
-      <w:tr>
-        <w:tc>
-          <w:p>
-            <w:pPr>
-              <w:pStyle w:val="Compact"/>
-              <w:jc w:val="center"/>
-            </w:pPr>
           </w:p>
         </w:tc>
         <w:tc>
@@ -11014,18 +11094,18 @@
               <w:jc w:val="right"/>
             </w:pPr>
             <w:r>
-              <w:t xml:space="preserve">0.054</w:t>
-            </w:r>
-          </w:p>
-        </w:tc>
-        <w:tc>
-          <w:p>
-            <w:pPr>
-              <w:pStyle w:val="Compact"/>
-              <w:jc w:val="right"/>
-            </w:pPr>
-            <w:r>
-              <w:t xml:space="preserve">0.060</w:t>
+              <w:t xml:space="preserve">0.057</w:t>
+            </w:r>
+          </w:p>
+        </w:tc>
+        <w:tc>
+          <w:p>
+            <w:pPr>
+              <w:pStyle w:val="Compact"/>
+              <w:jc w:val="right"/>
+            </w:pPr>
+            <w:r>
+              <w:t xml:space="preserve">0.056</w:t>
             </w:r>
           </w:p>
         </w:tc>
@@ -11068,29 +11148,29 @@
               <w:jc w:val="right"/>
             </w:pPr>
             <w:r>
-              <w:t xml:space="preserve">-0.205</w:t>
-            </w:r>
-          </w:p>
-        </w:tc>
-        <w:tc>
-          <w:p>
-            <w:pPr>
-              <w:pStyle w:val="Compact"/>
-              <w:jc w:val="right"/>
-            </w:pPr>
-            <w:r>
-              <w:t xml:space="preserve">-0.107</w:t>
-            </w:r>
-          </w:p>
-        </w:tc>
-        <w:tc>
-          <w:p>
-            <w:pPr>
-              <w:pStyle w:val="Compact"/>
-              <w:jc w:val="right"/>
-            </w:pPr>
-            <w:r>
-              <w:t xml:space="preserve">-0.16(0.07)</w:t>
+              <w:t xml:space="preserve">0.000</w:t>
+            </w:r>
+          </w:p>
+        </w:tc>
+        <w:tc>
+          <w:p>
+            <w:pPr>
+              <w:pStyle w:val="Compact"/>
+              <w:jc w:val="right"/>
+            </w:pPr>
+            <w:r>
+              <w:t xml:space="preserve">0.000</w:t>
+            </w:r>
+          </w:p>
+        </w:tc>
+        <w:tc>
+          <w:p>
+            <w:pPr>
+              <w:pStyle w:val="Compact"/>
+              <w:jc w:val="right"/>
+            </w:pPr>
+            <w:r>
+              <w:t xml:space="preserve">0.00(0.00)</w:t>
             </w:r>
           </w:p>
         </w:tc>
@@ -11122,29 +11202,29 @@
               <w:jc w:val="right"/>
             </w:pPr>
             <w:r>
-              <w:t xml:space="preserve">0.024</w:t>
-            </w:r>
-          </w:p>
-        </w:tc>
-        <w:tc>
-          <w:p>
-            <w:pPr>
-              <w:pStyle w:val="Compact"/>
-              <w:jc w:val="right"/>
-            </w:pPr>
-            <w:r>
-              <w:t xml:space="preserve">0.041</w:t>
-            </w:r>
-          </w:p>
-        </w:tc>
-        <w:tc>
-          <w:p>
-            <w:pPr>
-              <w:pStyle w:val="Compact"/>
-              <w:jc w:val="right"/>
-            </w:pPr>
-            <w:r>
-              <w:t xml:space="preserve">0.03(0.01)</w:t>
+              <w:t xml:space="preserve">0.028</w:t>
+            </w:r>
+          </w:p>
+        </w:tc>
+        <w:tc>
+          <w:p>
+            <w:pPr>
+              <w:pStyle w:val="Compact"/>
+              <w:jc w:val="right"/>
+            </w:pPr>
+            <w:r>
+              <w:t xml:space="preserve">0.045</w:t>
+            </w:r>
+          </w:p>
+        </w:tc>
+        <w:tc>
+          <w:p>
+            <w:pPr>
+              <w:pStyle w:val="Compact"/>
+              <w:jc w:val="right"/>
+            </w:pPr>
+            <w:r>
+              <w:t xml:space="preserve">0.04(0.01)</w:t>
             </w:r>
           </w:p>
         </w:tc>
@@ -11176,29 +11256,29 @@
               <w:jc w:val="right"/>
             </w:pPr>
             <w:r>
-              <w:t xml:space="preserve">2,904</w:t>
-            </w:r>
-          </w:p>
-        </w:tc>
-        <w:tc>
-          <w:p>
-            <w:pPr>
-              <w:pStyle w:val="Compact"/>
-              <w:jc w:val="right"/>
-            </w:pPr>
-            <w:r>
-              <w:t xml:space="preserve">2,902</w:t>
-            </w:r>
-          </w:p>
-        </w:tc>
-        <w:tc>
-          <w:p>
-            <w:pPr>
-              <w:pStyle w:val="Compact"/>
-              <w:jc w:val="right"/>
-            </w:pPr>
-            <w:r>
-              <w:t xml:space="preserve">2903.00(1.41)</w:t>
+              <w:t xml:space="preserve">3,091</w:t>
+            </w:r>
+          </w:p>
+        </w:tc>
+        <w:tc>
+          <w:p>
+            <w:pPr>
+              <w:pStyle w:val="Compact"/>
+              <w:jc w:val="right"/>
+            </w:pPr>
+            <w:r>
+              <w:t xml:space="preserve">3,091</w:t>
+            </w:r>
+          </w:p>
+        </w:tc>
+        <w:tc>
+          <w:p>
+            <w:pPr>
+              <w:pStyle w:val="Compact"/>
+              <w:jc w:val="right"/>
+            </w:pPr>
+            <w:r>
+              <w:t xml:space="preserve">3091.00(0.00)</w:t>
             </w:r>
           </w:p>
         </w:tc>
@@ -11338,29 +11418,29 @@
               <w:jc w:val="right"/>
             </w:pPr>
             <w:r>
-              <w:t xml:space="preserve">-47,112</w:t>
-            </w:r>
-          </w:p>
-        </w:tc>
-        <w:tc>
-          <w:p>
-            <w:pPr>
-              <w:pStyle w:val="Compact"/>
-              <w:jc w:val="right"/>
-            </w:pPr>
-            <w:r>
-              <w:t xml:space="preserve">-46,253</w:t>
-            </w:r>
-          </w:p>
-        </w:tc>
-        <w:tc>
-          <w:p>
-            <w:pPr>
-              <w:pStyle w:val="Compact"/>
-              <w:jc w:val="right"/>
-            </w:pPr>
-            <w:r>
-              <w:t xml:space="preserve">-4.668271e+04( 607)</w:t>
+              <w:t xml:space="preserve">-19,478</w:t>
+            </w:r>
+          </w:p>
+        </w:tc>
+        <w:tc>
+          <w:p>
+            <w:pPr>
+              <w:pStyle w:val="Compact"/>
+              <w:jc w:val="right"/>
+            </w:pPr>
+            <w:r>
+              <w:t xml:space="preserve">-18,631</w:t>
+            </w:r>
+          </w:p>
+        </w:tc>
+        <w:tc>
+          <w:p>
+            <w:pPr>
+              <w:pStyle w:val="Compact"/>
+              <w:jc w:val="right"/>
+            </w:pPr>
+            <w:r>
+              <w:t xml:space="preserve">-1.905493e+04( 599)</w:t>
             </w:r>
           </w:p>
         </w:tc>
@@ -11392,29 +11472,29 @@
               <w:jc w:val="right"/>
             </w:pPr>
             <w:r>
-              <w:t xml:space="preserve">94,306</w:t>
-            </w:r>
-          </w:p>
-        </w:tc>
-        <w:tc>
-          <w:p>
-            <w:pPr>
-              <w:pStyle w:val="Compact"/>
-              <w:jc w:val="right"/>
-            </w:pPr>
-            <w:r>
-              <w:t xml:space="preserve">92,588</w:t>
-            </w:r>
-          </w:p>
-        </w:tc>
-        <w:tc>
-          <w:p>
-            <w:pPr>
-              <w:pStyle w:val="Compact"/>
-              <w:jc w:val="right"/>
-            </w:pPr>
-            <w:r>
-              <w:t xml:space="preserve">9.344743e+04(1,215)</w:t>
+              <w:t xml:space="preserve">39,039</w:t>
+            </w:r>
+          </w:p>
+        </w:tc>
+        <w:tc>
+          <w:p>
+            <w:pPr>
+              <w:pStyle w:val="Compact"/>
+              <w:jc w:val="right"/>
+            </w:pPr>
+            <w:r>
+              <w:t xml:space="preserve">37,345</w:t>
+            </w:r>
+          </w:p>
+        </w:tc>
+        <w:tc>
+          <w:p>
+            <w:pPr>
+              <w:pStyle w:val="Compact"/>
+              <w:jc w:val="right"/>
+            </w:pPr>
+            <w:r>
+              <w:t xml:space="preserve">3.819186e+04(1,198)</w:t>
             </w:r>
           </w:p>
         </w:tc>
@@ -11446,29 +11526,29 @@
               <w:jc w:val="right"/>
             </w:pPr>
             <w:r>
-              <w:t xml:space="preserve">94,551</w:t>
-            </w:r>
-          </w:p>
-        </w:tc>
-        <w:tc>
-          <w:p>
-            <w:pPr>
-              <w:pStyle w:val="Compact"/>
-              <w:jc w:val="right"/>
-            </w:pPr>
-            <w:r>
-              <w:t xml:space="preserve">92,833</w:t>
-            </w:r>
-          </w:p>
-        </w:tc>
-        <w:tc>
-          <w:p>
-            <w:pPr>
-              <w:pStyle w:val="Compact"/>
-              <w:jc w:val="right"/>
-            </w:pPr>
-            <w:r>
-              <w:t xml:space="preserve">9.369234e+04(1,215)</w:t>
+              <w:t xml:space="preserve">39,286</w:t>
+            </w:r>
+          </w:p>
+        </w:tc>
+        <w:tc>
+          <w:p>
+            <w:pPr>
+              <w:pStyle w:val="Compact"/>
+              <w:jc w:val="right"/>
+            </w:pPr>
+            <w:r>
+              <w:t xml:space="preserve">37,592</w:t>
+            </w:r>
+          </w:p>
+        </w:tc>
+        <w:tc>
+          <w:p>
+            <w:pPr>
+              <w:pStyle w:val="Compact"/>
+              <w:jc w:val="right"/>
+            </w:pPr>
+            <w:r>
+              <w:t xml:space="preserve">3.843934e+04(1,198)</w:t>
             </w:r>
           </w:p>
         </w:tc>
@@ -11510,7 +11590,7 @@
         <w:rPr>
           <w:i/>
         </w:rPr>
-        <w:t xml:space="preserve">fev100</w:t>
+        <w:t xml:space="preserve">fev</w:t>
       </w:r>
       <w:r>
         <w:t xml:space="preserve">; Process (b) =</w:t>
@@ -11618,7 +11698,7 @@
               <w:jc w:val="right"/>
             </w:pPr>
             <w:r>
-              <w:t xml:space="preserve">3.57 (2.66) .18</w:t>
+              <w:t xml:space="preserve">0.04 (0.03) .16</w:t>
             </w:r>
           </w:p>
         </w:tc>
@@ -11653,7 +11733,7 @@
               <w:jc w:val="right"/>
             </w:pPr>
             <w:r>
-              <w:t xml:space="preserve">-0.02 (0.03) .54</w:t>
+              <w:t xml:space="preserve">0.00 (0.00) .54</w:t>
             </w:r>
           </w:p>
         </w:tc>
@@ -11688,7 +11768,7 @@
               <w:jc w:val="right"/>
             </w:pPr>
             <w:r>
-              <w:t xml:space="preserve">1.41 (1.42) .32</w:t>
+              <w:t xml:space="preserve">0.02 (0.01) .27</w:t>
             </w:r>
           </w:p>
         </w:tc>
@@ -11723,7 +11803,7 @@
               <w:jc w:val="right"/>
             </w:pPr>
             <w:r>
-              <w:t xml:space="preserve">0.05 (0.04) .18</w:t>
+              <w:t xml:space="preserve">0.06 (0.04) .16</w:t>
             </w:r>
           </w:p>
         </w:tc>
@@ -11758,7 +11838,7 @@
               <w:jc w:val="right"/>
             </w:pPr>
             <w:r>
-              <w:t xml:space="preserve">-0.18 (0.32) .57</w:t>
+              <w:t xml:space="preserve">-0.22 (0.39) .58</w:t>
             </w:r>
           </w:p>
         </w:tc>
@@ -11793,7 +11873,7 @@
               <w:jc w:val="right"/>
             </w:pPr>
             <w:r>
-              <w:t xml:space="preserve">0.02 (0.02) .33</w:t>
+              <w:t xml:space="preserve">0.03 (0.03) .27</w:t>
             </w:r>
           </w:p>
         </w:tc>
@@ -11828,7 +11908,7 @@
               <w:jc w:val="right"/>
             </w:pPr>
             <w:r>
-              <w:t xml:space="preserve">263.49 (3.21) &lt;.01</w:t>
+              <w:t xml:space="preserve">2.63 (0.03) &lt;.01</w:t>
             </w:r>
           </w:p>
         </w:tc>
@@ -11863,7 +11943,7 @@
               <w:jc w:val="right"/>
             </w:pPr>
             <w:r>
-              <w:t xml:space="preserve">-2.12 (0.45) &lt;.01</w:t>
+              <w:t xml:space="preserve">-0.02 (0.00) &lt;.01</w:t>
             </w:r>
           </w:p>
         </w:tc>
@@ -11898,7 +11978,7 @@
               <w:jc w:val="right"/>
             </w:pPr>
             <w:r>
-              <w:t xml:space="preserve">-3.40 (0.15) &lt;.01</w:t>
+              <w:t xml:space="preserve">-0.03 (0.00) &lt;.01</w:t>
             </w:r>
           </w:p>
         </w:tc>
@@ -11933,7 +12013,7 @@
               <w:jc w:val="right"/>
             </w:pPr>
             <w:r>
-              <w:t xml:space="preserve">19.88 (2.90) &lt;.01</w:t>
+              <w:t xml:space="preserve">0.20 (0.03) &lt;.01</w:t>
             </w:r>
           </w:p>
         </w:tc>
@@ -11968,7 +12048,7 @@
               <w:jc w:val="right"/>
             </w:pPr>
             <w:r>
-              <w:t xml:space="preserve">3.37 (0.21) &lt;.01</w:t>
+              <w:t xml:space="preserve">0.03 (0.00) &lt;.01</w:t>
             </w:r>
           </w:p>
         </w:tc>
@@ -12003,7 +12083,7 @@
               <w:jc w:val="right"/>
             </w:pPr>
             <w:r>
-              <w:t xml:space="preserve">-21.31 (2.84) &lt;.01</w:t>
+              <w:t xml:space="preserve">-0.21 (0.03) &lt;.01</w:t>
             </w:r>
           </w:p>
         </w:tc>
@@ -12038,7 +12118,7 @@
               <w:jc w:val="right"/>
             </w:pPr>
             <w:r>
-              <w:t xml:space="preserve">-19.89 (3.90) &lt;.01</w:t>
+              <w:t xml:space="preserve">-0.20 (0.04) &lt;.01</w:t>
             </w:r>
           </w:p>
         </w:tc>
@@ -12073,7 +12153,7 @@
               <w:jc w:val="right"/>
             </w:pPr>
             <w:r>
-              <w:t xml:space="preserve">-6.24 (4.70) .18</w:t>
+              <w:t xml:space="preserve">-0.06 (0.05) .18</w:t>
             </w:r>
           </w:p>
         </w:tc>
@@ -12108,7 +12188,7 @@
               <w:jc w:val="right"/>
             </w:pPr>
             <w:r>
-              <w:t xml:space="preserve">-0.01 (0.02) .61</w:t>
+              <w:t xml:space="preserve">0.00 (0.00) .49</w:t>
             </w:r>
           </w:p>
         </w:tc>
@@ -12143,7 +12223,7 @@
               <w:jc w:val="right"/>
             </w:pPr>
             <w:r>
-              <w:t xml:space="preserve">-0.68 (0.36) .06</w:t>
+              <w:t xml:space="preserve">-0.01 (0.00) .08</w:t>
             </w:r>
           </w:p>
         </w:tc>
@@ -12178,7 +12258,7 @@
               <w:jc w:val="right"/>
             </w:pPr>
             <w:r>
-              <w:t xml:space="preserve">0.00 (0.02) .89</w:t>
+              <w:t xml:space="preserve">0.00 (0.00) .94</w:t>
             </w:r>
           </w:p>
         </w:tc>
@@ -12213,7 +12293,7 @@
               <w:jc w:val="right"/>
             </w:pPr>
             <w:r>
-              <w:t xml:space="preserve">0.28 (0.34) .41</w:t>
+              <w:t xml:space="preserve">0.00 (0.00) .36</w:t>
             </w:r>
           </w:p>
         </w:tc>
@@ -12248,7 +12328,7 @@
               <w:jc w:val="right"/>
             </w:pPr>
             <w:r>
-              <w:t xml:space="preserve">0.26 (0.50) .60</w:t>
+              <w:t xml:space="preserve">0.00 (0.00) .56</w:t>
             </w:r>
           </w:p>
         </w:tc>
@@ -12283,7 +12363,7 @@
               <w:jc w:val="right"/>
             </w:pPr>
             <w:r>
-              <w:t xml:space="preserve">-1.47 (0.62) .02</w:t>
+              <w:t xml:space="preserve">-0.02 (0.01) .01</w:t>
             </w:r>
           </w:p>
         </w:tc>
@@ -12353,7 +12433,7 @@
               <w:jc w:val="right"/>
             </w:pPr>
             <w:r>
-              <w:t xml:space="preserve">0.01 (0.01) .50</w:t>
+              <w:t xml:space="preserve">0.00 (0.01) .61</w:t>
             </w:r>
           </w:p>
         </w:tc>
@@ -12423,7 +12503,7 @@
               <w:jc w:val="right"/>
             </w:pPr>
             <w:r>
-              <w:t xml:space="preserve">0.94 (0.07) &lt;.01</w:t>
+              <w:t xml:space="preserve">0.92 (0.07) &lt;.01</w:t>
             </w:r>
           </w:p>
         </w:tc>
@@ -12493,7 +12573,7 @@
               <w:jc w:val="right"/>
             </w:pPr>
             <w:r>
-              <w:t xml:space="preserve">0.04 (0.07) .61</w:t>
+              <w:t xml:space="preserve">0.02 (0.07) .71</w:t>
             </w:r>
           </w:p>
         </w:tc>
@@ -12528,7 +12608,7 @@
               <w:jc w:val="right"/>
             </w:pPr>
             <w:r>
-              <w:t xml:space="preserve">-0.06 (0.10) .58</w:t>
+              <w:t xml:space="preserve">-0.06 (0.10) .52</w:t>
             </w:r>
           </w:p>
         </w:tc>
@@ -12563,7 +12643,7 @@
               <w:jc w:val="right"/>
             </w:pPr>
             <w:r>
-              <w:t xml:space="preserve">-0.32 (0.11) &lt;.01</w:t>
+              <w:t xml:space="preserve">-0.28 (0.11) .01</w:t>
             </w:r>
           </w:p>
         </w:tc>
@@ -12633,7 +12713,7 @@
               <w:jc w:val="right"/>
             </w:pPr>
             <w:r>
-              <w:t xml:space="preserve">-0.01 (0.01) .20</w:t>
+              <w:t xml:space="preserve">-0.01 (0.01) .18</w:t>
             </w:r>
           </w:p>
         </w:tc>
@@ -12668,7 +12748,7 @@
               <w:jc w:val="right"/>
             </w:pPr>
             <w:r>
-              <w:t xml:space="preserve">0.00 (0.00) .84</w:t>
+              <w:t xml:space="preserve">0.00 (0.00) .96</w:t>
             </w:r>
           </w:p>
         </w:tc>
@@ -12738,7 +12818,7 @@
               <w:jc w:val="right"/>
             </w:pPr>
             <w:r>
-              <w:t xml:space="preserve">-0.03 (0.01) .04</w:t>
+              <w:t xml:space="preserve">-0.03 (0.01) .03</w:t>
             </w:r>
           </w:p>
         </w:tc>
@@ -12773,7 +12853,7 @@
               <w:jc w:val="right"/>
             </w:pPr>
             <w:r>
-              <w:t xml:space="preserve">-0.01 (0.02) .50</w:t>
+              <w:t xml:space="preserve">-0.01 (0.02) .41</w:t>
             </w:r>
           </w:p>
         </w:tc>
@@ -12808,7 +12888,7 @@
               <w:jc w:val="right"/>
             </w:pPr>
             <w:r>
-              <w:t xml:space="preserve">3273.17 (227.38) &lt;.01</w:t>
+              <w:t xml:space="preserve">0.33 (0.02) &lt;.01</w:t>
             </w:r>
           </w:p>
         </w:tc>
@@ -12843,7 +12923,7 @@
               <w:jc w:val="right"/>
             </w:pPr>
             <w:r>
-              <w:t xml:space="preserve">9.53 (4.20) .02</w:t>
+              <w:t xml:space="preserve">0.00 (0.00) .03</w:t>
             </w:r>
           </w:p>
         </w:tc>
@@ -12878,7 +12958,7 @@
               <w:jc w:val="right"/>
             </w:pPr>
             <w:r>
-              <w:t xml:space="preserve">1872.57 (177.52) &lt;.01</w:t>
+              <w:t xml:space="preserve">0.19 (0.02) &lt;.01</w:t>
             </w:r>
           </w:p>
         </w:tc>
@@ -12913,7 +12993,7 @@
               <w:jc w:val="right"/>
             </w:pPr>
             <w:r>
-              <w:t xml:space="preserve">1.32 (0.10) &lt;.01</w:t>
+              <w:t xml:space="preserve">1.36 (0.10) &lt;.01</w:t>
             </w:r>
           </w:p>
         </w:tc>
@@ -12948,7 +13028,7 @@
               <w:jc w:val="right"/>
             </w:pPr>
             <w:r>
-              <w:t xml:space="preserve">0.00 (0.00) .47</w:t>
+              <w:t xml:space="preserve">0.00 (0.00) .53</w:t>
             </w:r>
           </w:p>
         </w:tc>
@@ -12983,7 +13063,7 @@
               <w:jc w:val="right"/>
             </w:pPr>
             <w:r>
-              <w:t xml:space="preserve">1.77 (0.06) &lt;.01</w:t>
+              <w:t xml:space="preserve">1.75 (0.07) &lt;.01</w:t>
             </w:r>
           </w:p>
         </w:tc>
@@ -13018,7 +13098,7 @@
               <w:jc w:val="right"/>
             </w:pPr>
             <w:r>
-              <w:t xml:space="preserve">-78.40 (25.96) &lt;.01</w:t>
+              <w:t xml:space="preserve">-0.01 (0.00) &lt;.01</w:t>
             </w:r>
           </w:p>
         </w:tc>
@@ -13053,7 +13133,7 @@
               <w:jc w:val="right"/>
             </w:pPr>
             <w:r>
-              <w:t xml:space="preserve">-0.00 (0.01) .89</w:t>
+              <w:t xml:space="preserve">-0.00 (0.01) .73</w:t>
             </w:r>
           </w:p>
         </w:tc>
@@ -13085,7 +13165,7 @@
               <w:jc w:val="right"/>
             </w:pPr>
             <w:r>
-              <w:t xml:space="preserve">0.054</w:t>
+              <w:t xml:space="preserve">0.057</w:t>
             </w:r>
           </w:p>
         </w:tc>
@@ -13117,7 +13197,7 @@
               <w:jc w:val="right"/>
             </w:pPr>
             <w:r>
-              <w:t xml:space="preserve">-0.205</w:t>
+              <w:t xml:space="preserve">0.000</w:t>
             </w:r>
           </w:p>
         </w:tc>
@@ -13149,7 +13229,7 @@
               <w:jc w:val="right"/>
             </w:pPr>
             <w:r>
-              <w:t xml:space="preserve">0.024</w:t>
+              <w:t xml:space="preserve">0.028</w:t>
             </w:r>
           </w:p>
         </w:tc>
@@ -13181,7 +13261,7 @@
               <w:jc w:val="right"/>
             </w:pPr>
             <w:r>
-              <w:t xml:space="preserve">2,904</w:t>
+              <w:t xml:space="preserve">3,091</w:t>
             </w:r>
           </w:p>
         </w:tc>
@@ -13277,7 +13357,7 @@
               <w:jc w:val="right"/>
             </w:pPr>
             <w:r>
-              <w:t xml:space="preserve">-47,112</w:t>
+              <w:t xml:space="preserve">-19,478</w:t>
             </w:r>
           </w:p>
         </w:tc>
@@ -13309,7 +13389,7 @@
               <w:jc w:val="right"/>
             </w:pPr>
             <w:r>
-              <w:t xml:space="preserve">94,306</w:t>
+              <w:t xml:space="preserve">39,039</w:t>
             </w:r>
           </w:p>
         </w:tc>
@@ -13341,7 +13421,7 @@
               <w:jc w:val="right"/>
             </w:pPr>
             <w:r>
-              <w:t xml:space="preserve">94,551</w:t>
+              <w:t xml:space="preserve">39,286</w:t>
             </w:r>
           </w:p>
         </w:tc>
@@ -13383,7 +13463,7 @@
         <w:rPr>
           <w:i/>
         </w:rPr>
-        <w:t xml:space="preserve">fev100</w:t>
+        <w:t xml:space="preserve">fev</w:t>
       </w:r>
       <w:r>
         <w:t xml:space="preserve">; Process (b) =</w:t>
@@ -13491,7 +13571,7 @@
               <w:jc w:val="right"/>
             </w:pPr>
             <w:r>
-              <w:t xml:space="preserve">3.39 (2.21) .12</w:t>
+              <w:t xml:space="preserve">0.03 (0.02) .15</w:t>
             </w:r>
           </w:p>
         </w:tc>
@@ -13526,7 +13606,7 @@
               <w:jc w:val="right"/>
             </w:pPr>
             <w:r>
-              <w:t xml:space="preserve">-0.02 (0.03) .54</w:t>
+              <w:t xml:space="preserve">0.00 (0.00) .52</w:t>
             </w:r>
           </w:p>
         </w:tc>
@@ -13561,7 +13641,7 @@
               <w:jc w:val="right"/>
             </w:pPr>
             <w:r>
-              <w:t xml:space="preserve">2.09 (1.22) .09</w:t>
+              <w:t xml:space="preserve">0.02 (0.01) .06</w:t>
             </w:r>
           </w:p>
         </w:tc>
@@ -13596,7 +13676,7 @@
               <w:jc w:val="right"/>
             </w:pPr>
             <w:r>
-              <w:t xml:space="preserve">0.06 (0.04) .13</w:t>
+              <w:t xml:space="preserve">0.06 (0.04) .15</w:t>
             </w:r>
           </w:p>
         </w:tc>
@@ -13631,7 +13711,7 @@
               <w:jc w:val="right"/>
             </w:pPr>
             <w:r>
-              <w:t xml:space="preserve">-0.11 (0.18) .55</w:t>
+              <w:t xml:space="preserve">-0.11 (0.18) .53</w:t>
             </w:r>
           </w:p>
         </w:tc>
@@ -13666,7 +13746,7 @@
               <w:jc w:val="right"/>
             </w:pPr>
             <w:r>
-              <w:t xml:space="preserve">0.04 (0.02) .09</w:t>
+              <w:t xml:space="preserve">0.05 (0.02) .06</w:t>
             </w:r>
           </w:p>
         </w:tc>
@@ -13701,7 +13781,7 @@
               <w:jc w:val="right"/>
             </w:pPr>
             <w:r>
-              <w:t xml:space="preserve">263.55 (3.21) &lt;.01</w:t>
+              <w:t xml:space="preserve">2.63 (0.03) &lt;.01</w:t>
             </w:r>
           </w:p>
         </w:tc>
@@ -13736,7 +13816,7 @@
               <w:jc w:val="right"/>
             </w:pPr>
             <w:r>
-              <w:t xml:space="preserve">-2.11 (0.44) &lt;.01</w:t>
+              <w:t xml:space="preserve">-0.02 (0.00) &lt;.01</w:t>
             </w:r>
           </w:p>
         </w:tc>
@@ -13771,7 +13851,7 @@
               <w:jc w:val="right"/>
             </w:pPr>
             <w:r>
-              <w:t xml:space="preserve">-3.40 (0.15) &lt;.01</w:t>
+              <w:t xml:space="preserve">-0.03 (0.00) &lt;.01</w:t>
             </w:r>
           </w:p>
         </w:tc>
@@ -13806,7 +13886,7 @@
               <w:jc w:val="right"/>
             </w:pPr>
             <w:r>
-              <w:t xml:space="preserve">19.81 (2.90) &lt;.01</w:t>
+              <w:t xml:space="preserve">0.20 (0.03) &lt;.01</w:t>
             </w:r>
           </w:p>
         </w:tc>
@@ -13841,7 +13921,7 @@
               <w:jc w:val="right"/>
             </w:pPr>
             <w:r>
-              <w:t xml:space="preserve">3.38 (0.21) &lt;.01</w:t>
+              <w:t xml:space="preserve">0.03 (0.00) &lt;.01</w:t>
             </w:r>
           </w:p>
         </w:tc>
@@ -13876,7 +13956,7 @@
               <w:jc w:val="right"/>
             </w:pPr>
             <w:r>
-              <w:t xml:space="preserve">-21.30 (2.85) &lt;.01</w:t>
+              <w:t xml:space="preserve">-0.21 (0.03) &lt;.01</w:t>
             </w:r>
           </w:p>
         </w:tc>
@@ -13911,7 +13991,7 @@
               <w:jc w:val="right"/>
             </w:pPr>
             <w:r>
-              <w:t xml:space="preserve">-19.91 (3.90) &lt;.01</w:t>
+              <w:t xml:space="preserve">-0.20 (0.04) &lt;.01</w:t>
             </w:r>
           </w:p>
         </w:tc>
@@ -13946,7 +14026,7 @@
               <w:jc w:val="right"/>
             </w:pPr>
             <w:r>
-              <w:t xml:space="preserve">-6.27 (4.70) .18</w:t>
+              <w:t xml:space="preserve">-0.06 (0.05) .19</w:t>
             </w:r>
           </w:p>
         </w:tc>
@@ -13981,7 +14061,7 @@
               <w:jc w:val="right"/>
             </w:pPr>
             <w:r>
-              <w:t xml:space="preserve">-0.01 (0.02) .60</w:t>
+              <w:t xml:space="preserve">0.00 (0.00) .52</w:t>
             </w:r>
           </w:p>
         </w:tc>
@@ -14016,7 +14096,7 @@
               <w:jc w:val="right"/>
             </w:pPr>
             <w:r>
-              <w:t xml:space="preserve">-0.68 (0.36) .06</w:t>
+              <w:t xml:space="preserve">-0.01 (0.00) .08</w:t>
             </w:r>
           </w:p>
         </w:tc>
@@ -14051,7 +14131,7 @@
               <w:jc w:val="right"/>
             </w:pPr>
             <w:r>
-              <w:t xml:space="preserve">0.00 (0.02) .94</w:t>
+              <w:t xml:space="preserve">0.00 (0.00) .91</w:t>
             </w:r>
           </w:p>
         </w:tc>
@@ -14086,7 +14166,7 @@
               <w:jc w:val="right"/>
             </w:pPr>
             <w:r>
-              <w:t xml:space="preserve">0.29 (0.34) .40</w:t>
+              <w:t xml:space="preserve">0.00 (0.00) .35</w:t>
             </w:r>
           </w:p>
         </w:tc>
@@ -14121,7 +14201,7 @@
               <w:jc w:val="right"/>
             </w:pPr>
             <w:r>
-              <w:t xml:space="preserve">0.26 (0.50) .60</w:t>
+              <w:t xml:space="preserve">0.00 (0.00) .57</w:t>
             </w:r>
           </w:p>
         </w:tc>
@@ -14156,7 +14236,7 @@
               <w:jc w:val="right"/>
             </w:pPr>
             <w:r>
-              <w:t xml:space="preserve">-1.46 (0.62) .02</w:t>
+              <w:t xml:space="preserve">-0.02 (0.01) .01</w:t>
             </w:r>
           </w:p>
         </w:tc>
@@ -14191,7 +14271,7 @@
               <w:jc w:val="right"/>
             </w:pPr>
             <w:r>
-              <w:t xml:space="preserve">4.88 (0.07) &lt;.01</w:t>
+              <w:t xml:space="preserve">4.87 (0.07) &lt;.01</w:t>
             </w:r>
           </w:p>
         </w:tc>
@@ -14226,7 +14306,7 @@
               <w:jc w:val="right"/>
             </w:pPr>
             <w:r>
-              <w:t xml:space="preserve">-0.03 (0.01) .01</w:t>
+              <w:t xml:space="preserve">-0.03 (0.01) &lt;.01</w:t>
             </w:r>
           </w:p>
         </w:tc>
@@ -14296,7 +14376,7 @@
               <w:jc w:val="right"/>
             </w:pPr>
             <w:r>
-              <w:t xml:space="preserve">0.77 (0.06) &lt;.01</w:t>
+              <w:t xml:space="preserve">0.76 (0.06) &lt;.01</w:t>
             </w:r>
           </w:p>
         </w:tc>
@@ -14331,7 +14411,7 @@
               <w:jc w:val="right"/>
             </w:pPr>
             <w:r>
-              <w:t xml:space="preserve">0.01 (0.00) .01</w:t>
+              <w:t xml:space="preserve">0.01 (0.00) &lt;.01</w:t>
             </w:r>
           </w:p>
         </w:tc>
@@ -14366,7 +14446,7 @@
               <w:jc w:val="right"/>
             </w:pPr>
             <w:r>
-              <w:t xml:space="preserve">0.01 (0.06) .88</w:t>
+              <w:t xml:space="preserve">-0.00 (0.06) .95</w:t>
             </w:r>
           </w:p>
         </w:tc>
@@ -14401,7 +14481,7 @@
               <w:jc w:val="right"/>
             </w:pPr>
             <w:r>
-              <w:t xml:space="preserve">-0.19 (0.09) .04</w:t>
+              <w:t xml:space="preserve">-0.16 (0.09) .07</w:t>
             </w:r>
           </w:p>
         </w:tc>
@@ -14436,7 +14516,7 @@
               <w:jc w:val="right"/>
             </w:pPr>
             <w:r>
-              <w:t xml:space="preserve">-0.16 (0.11) .12</w:t>
+              <w:t xml:space="preserve">-0.10 (0.10) .32</w:t>
             </w:r>
           </w:p>
         </w:tc>
@@ -14506,7 +14586,7 @@
               <w:jc w:val="right"/>
             </w:pPr>
             <w:r>
-              <w:t xml:space="preserve">0.00 (0.01) .89</w:t>
+              <w:t xml:space="preserve">-0.00 (0.01) .95</w:t>
             </w:r>
           </w:p>
         </w:tc>
@@ -14541,7 +14621,7 @@
               <w:jc w:val="right"/>
             </w:pPr>
             <w:r>
-              <w:t xml:space="preserve">0.00 (0.00) .05</w:t>
+              <w:t xml:space="preserve">0.00 (0.00) .10</w:t>
             </w:r>
           </w:p>
         </w:tc>
@@ -14576,7 +14656,7 @@
               <w:jc w:val="right"/>
             </w:pPr>
             <w:r>
-              <w:t xml:space="preserve">-0.02 (0.01) .02</w:t>
+              <w:t xml:space="preserve">-0.02 (0.01) .04</w:t>
             </w:r>
           </w:p>
         </w:tc>
@@ -14611,7 +14691,7 @@
               <w:jc w:val="right"/>
             </w:pPr>
             <w:r>
-              <w:t xml:space="preserve">0.00 (0.01) .98</w:t>
+              <w:t xml:space="preserve">-0.01 (0.01) .66</w:t>
             </w:r>
           </w:p>
         </w:tc>
@@ -14646,7 +14726,7 @@
               <w:jc w:val="right"/>
             </w:pPr>
             <w:r>
-              <w:t xml:space="preserve">-0.00 (0.02) .88</w:t>
+              <w:t xml:space="preserve">-0.01 (0.02) .53</w:t>
             </w:r>
           </w:p>
         </w:tc>
@@ -14681,7 +14761,7 @@
               <w:jc w:val="right"/>
             </w:pPr>
             <w:r>
-              <w:t xml:space="preserve">3273.50 (227.50) &lt;.01</w:t>
+              <w:t xml:space="preserve">0.33 (0.02) &lt;.01</w:t>
             </w:r>
           </w:p>
         </w:tc>
@@ -14716,7 +14796,7 @@
               <w:jc w:val="right"/>
             </w:pPr>
             <w:r>
-              <w:t xml:space="preserve">9.59 (4.21) .02</w:t>
+              <w:t xml:space="preserve">0.00 (0.00) .03</w:t>
             </w:r>
           </w:p>
         </w:tc>
@@ -14751,7 +14831,7 @@
               <w:jc w:val="right"/>
             </w:pPr>
             <w:r>
-              <w:t xml:space="preserve">1872.26 (177.47) &lt;.01</w:t>
+              <w:t xml:space="preserve">0.19 (0.02) &lt;.01</w:t>
             </w:r>
           </w:p>
         </w:tc>
@@ -14786,7 +14866,7 @@
               <w:jc w:val="right"/>
             </w:pPr>
             <w:r>
-              <w:t xml:space="preserve">0.97 (0.08) &lt;.01</w:t>
+              <w:t xml:space="preserve">1.00 (0.08) &lt;.01</w:t>
             </w:r>
           </w:p>
         </w:tc>
@@ -14821,7 +14901,7 @@
               <w:jc w:val="right"/>
             </w:pPr>
             <w:r>
-              <w:t xml:space="preserve">0.00 (0.00) .02</w:t>
+              <w:t xml:space="preserve">0.00 (0.00) .01</w:t>
             </w:r>
           </w:p>
         </w:tc>
@@ -14856,7 +14936,7 @@
               <w:jc w:val="right"/>
             </w:pPr>
             <w:r>
-              <w:t xml:space="preserve">1.39 (0.06) &lt;.01</w:t>
+              <w:t xml:space="preserve">1.40 (0.06) &lt;.01</w:t>
             </w:r>
           </w:p>
         </w:tc>
@@ -14891,7 +14971,7 @@
               <w:jc w:val="right"/>
             </w:pPr>
             <w:r>
-              <w:t xml:space="preserve">-78.90 (26.04) &lt;.01</w:t>
+              <w:t xml:space="preserve">-0.01 (0.00) &lt;.01</w:t>
             </w:r>
           </w:p>
         </w:tc>
@@ -14926,7 +15006,7 @@
               <w:jc w:val="right"/>
             </w:pPr>
             <w:r>
-              <w:t xml:space="preserve">-0.02 (0.01) .07</w:t>
+              <w:t xml:space="preserve">-0.02 (0.01) .05</w:t>
             </w:r>
           </w:p>
         </w:tc>
@@ -14958,7 +15038,7 @@
               <w:jc w:val="right"/>
             </w:pPr>
             <w:r>
-              <w:t xml:space="preserve">0.060</w:t>
+              <w:t xml:space="preserve">0.056</w:t>
             </w:r>
           </w:p>
         </w:tc>
@@ -14990,7 +15070,7 @@
               <w:jc w:val="right"/>
             </w:pPr>
             <w:r>
-              <w:t xml:space="preserve">-0.107</w:t>
+              <w:t xml:space="preserve">0.000</w:t>
             </w:r>
           </w:p>
         </w:tc>
@@ -15022,7 +15102,7 @@
               <w:jc w:val="right"/>
             </w:pPr>
             <w:r>
-              <w:t xml:space="preserve">0.041</w:t>
+              <w:t xml:space="preserve">0.045</w:t>
             </w:r>
           </w:p>
         </w:tc>
@@ -15054,7 +15134,7 @@
               <w:jc w:val="right"/>
             </w:pPr>
             <w:r>
-              <w:t xml:space="preserve">2,902</w:t>
+              <w:t xml:space="preserve">3,091</w:t>
             </w:r>
           </w:p>
         </w:tc>
@@ -15150,7 +15230,7 @@
               <w:jc w:val="right"/>
             </w:pPr>
             <w:r>
-              <w:t xml:space="preserve">-46,253</w:t>
+              <w:t xml:space="preserve">-18,631</w:t>
             </w:r>
           </w:p>
         </w:tc>
@@ -15182,7 +15262,7 @@
               <w:jc w:val="right"/>
             </w:pPr>
             <w:r>
-              <w:t xml:space="preserve">92,588</w:t>
+              <w:t xml:space="preserve">37,345</w:t>
             </w:r>
           </w:p>
         </w:tc>
@@ -15214,7 +15294,7 @@
               <w:jc w:val="right"/>
             </w:pPr>
             <w:r>
-              <w:t xml:space="preserve">92,833</w:t>
+              <w:t xml:space="preserve">37,592</w:t>
             </w:r>
           </w:p>
         </w:tc>
@@ -15268,7 +15348,7 @@
         <w:rPr>
           <w:i/>
         </w:rPr>
-        <w:t xml:space="preserve">fev100</w:t>
+        <w:t xml:space="preserve">fev</w:t>
       </w:r>
     </w:p>
     <w:p>
@@ -15372,7 +15452,7 @@
               <w:jc w:val="right"/>
             </w:pPr>
             <w:r>
-              <w:t xml:space="preserve">0.05</w:t>
+              <w:t xml:space="preserve">0.06</w:t>
             </w:r>
           </w:p>
         </w:tc>
@@ -15506,7 +15586,7 @@
               <w:jc w:val="right"/>
             </w:pPr>
             <w:r>
-              <w:t xml:space="preserve">-0.20</w:t>
+              <w:t xml:space="preserve">0.00</w:t>
             </w:r>
           </w:p>
         </w:tc>
@@ -15541,7 +15621,7 @@
               <w:jc w:val="right"/>
             </w:pPr>
             <w:r>
-              <w:t xml:space="preserve">-0.11</w:t>
+              <w:t xml:space="preserve">0.00</w:t>
             </w:r>
           </w:p>
         </w:tc>
@@ -15640,7 +15720,7 @@
               <w:jc w:val="right"/>
             </w:pPr>
             <w:r>
-              <w:t xml:space="preserve">0.02</w:t>
+              <w:t xml:space="preserve">0.03</w:t>
             </w:r>
           </w:p>
         </w:tc>
@@ -15675,7 +15755,7 @@
               <w:jc w:val="right"/>
             </w:pPr>
             <w:r>
-              <w:t xml:space="preserve">0.04</w:t>
+              <w:t xml:space="preserve">0.05</w:t>
             </w:r>
           </w:p>
         </w:tc>
@@ -15782,7 +15862,7 @@
               <w:jc w:val="right"/>
             </w:pPr>
             <w:r>
-              <w:t xml:space="preserve">0.18</w:t>
+              <w:t xml:space="preserve">0.16</w:t>
             </w:r>
           </w:p>
         </w:tc>
@@ -15817,7 +15897,7 @@
               <w:jc w:val="right"/>
             </w:pPr>
             <w:r>
-              <w:t xml:space="preserve">0.12</w:t>
+              <w:t xml:space="preserve">0.15</w:t>
             </w:r>
           </w:p>
         </w:tc>
@@ -15951,7 +16031,7 @@
               <w:jc w:val="right"/>
             </w:pPr>
             <w:r>
-              <w:t xml:space="preserve">0.54</w:t>
+              <w:t xml:space="preserve">0.52</w:t>
             </w:r>
           </w:p>
         </w:tc>
@@ -16050,7 +16130,7 @@
               <w:jc w:val="right"/>
             </w:pPr>
             <w:r>
-              <w:t xml:space="preserve">0.32</w:t>
+              <w:t xml:space="preserve">0.27</w:t>
             </w:r>
           </w:p>
         </w:tc>
@@ -16085,7 +16165,7 @@
               <w:jc w:val="right"/>
             </w:pPr>
             <w:r>
-              <w:t xml:space="preserve">0.09</w:t>
+              <w:t xml:space="preserve">0.06</w:t>
             </w:r>
           </w:p>
         </w:tc>
@@ -16290,7 +16370,7 @@
         <w:rPr>
           <w:rStyle w:val="VerbatimChar"/>
         </w:rPr>
-        <w:t xml:space="preserve">[19] htmlwidgets_0.7  grid_3.3.1       DT_0.2           data.table_1.9.6 R6_2.2.0         rmarkdown_1.1   </w:t>
+        <w:t xml:space="preserve">[19] htmlwidgets_0.7  grid_3.3.1       DT_0.2           R6_2.2.0         gsubfn_0.6-6     rmarkdown_1.1   </w:t>
       </w:r>
       <w:r>
         <w:br w:type="textWrapping"/>
@@ -16299,7 +16379,7 @@
         <w:rPr>
           <w:rStyle w:val="VerbatimChar"/>
         </w:rPr>
-        <w:t xml:space="preserve">[25] gsubfn_0.6-6     pander_0.6.0     tidyr_0.6.0      reshape2_1.4.1   readr_1.0.0      scales_0.4.1    </w:t>
+        <w:t xml:space="preserve">[25] pander_0.6.0     tidyr_0.6.0      readr_1.0.0      scales_0.4.1     htmltools_0.3.5  rsconnect_0.5   </w:t>
       </w:r>
       <w:r>
         <w:br w:type="textWrapping"/>
@@ -16308,7 +16388,7 @@
         <w:rPr>
           <w:rStyle w:val="VerbatimChar"/>
         </w:rPr>
-        <w:t xml:space="preserve">[31] htmltools_0.3.5  rsconnect_0.5    assertthat_0.1   testit_0.5       colorspace_1.2-7 xtable_1.8-2    </w:t>
+        <w:t xml:space="preserve">[31] assertthat_0.1   testit_0.5       xtable_1.8-2     colorspace_1.2-7 stringi_1.1.2    lazyeval_0.2.0  </w:t>
       </w:r>
       <w:r>
         <w:br w:type="textWrapping"/>
@@ -16317,7 +16397,7 @@
         <w:rPr>
           <w:rStyle w:val="VerbatimChar"/>
         </w:rPr>
-        <w:t xml:space="preserve">[37] stringi_1.1.2    lazyeval_0.2.0   munsell_0.4.3    chron_2.3-47    </w:t>
+        <w:t xml:space="preserve">[37] munsell_0.4.3   </w:t>
       </w:r>
     </w:p>
     <w:sectPr>
@@ -16726,7 +16806,7 @@
     </w:lvl>
   </w:abstractNum>
   <w:abstractNum w:abstractNumId="990">
-    <w:nsid w:val="7c24df04"/>
+    <w:nsid w:val="adce710f"/>
     <w:multiLevelType w:val="multilevel"/>
     <w:lvl w:ilvl="0">
       <w:numFmt w:val="bullet"/>
